--- a/CyberSec/CyberSec_sem1/lab_3/Sprawozdanie_107162.docx
+++ b/CyberSec/CyberSec_sem1/lab_3/Sprawozdanie_107162.docx
@@ -266,19 +266,7 @@
         <w:t>realizującym trzy kluczowe cele: poufność, integralność i autentyczność danych.</w:t>
       </w:r>
       <w:r>
-        <w:t xml:space="preserve"> </w:t>
-      </w:r>
-      <w:r>
-        <w:t xml:space="preserve">Podczas wykładu prowadzący </w:t>
-      </w:r>
-      <w:r>
-        <w:t>wyróżn</w:t>
-      </w:r>
-      <w:r>
-        <w:t>ił</w:t>
-      </w:r>
-      <w:r>
-        <w:t xml:space="preserve"> pięć grup technik kryptograficznych, z których każda odpowiada za inny aspekt bezpieczeństwa:</w:t>
+        <w:t xml:space="preserve"> Podczas wykładu prowadzący wyróżnił pięć grup technik kryptograficznych, z których każda odpowiada za inny aspekt bezpieczeństwa:</w:t>
       </w:r>
     </w:p>
     <w:p>
@@ -359,21 +347,7 @@
           <w:b/>
           <w:bCs/>
         </w:rPr>
-        <w:t xml:space="preserve">W kontekście </w:t>
-      </w:r>
-      <w:r>
-        <w:rPr>
-          <w:b/>
-          <w:bCs/>
-        </w:rPr>
-        <w:t>sprawozdania</w:t>
-      </w:r>
-      <w:r>
-        <w:rPr>
-          <w:b/>
-          <w:bCs/>
-        </w:rPr>
-        <w:t xml:space="preserve"> kluczowy jest drugi punkt: szyfrowanie asymetryczne.</w:t>
+        <w:t>W kontekście sprawozdania kluczowy jest drugi punkt: szyfrowanie asymetryczne.</w:t>
       </w:r>
       <w:r>
         <w:t xml:space="preserve"> RSA, opierając się na trudności faktoryzacji dużych liczb pierwszych, umożliwia publiczne udostępnienie klucza szyfrowania, przy jednoczesnym zachowaniu klucza deszyfrowania w tajemnicy. Sprawia to, że algorytm ten jest szeroko stosowany nie tylko do samego szyfrowania, ale także do rzeczywistego szyfrowania.</w:t>
@@ -429,15 +403,7 @@
           <w:bCs/>
           <w:color w:val="auto"/>
         </w:rPr>
-        <w:t xml:space="preserve"> </w:t>
-      </w:r>
-      <w:r>
-        <w:rPr>
-          <w:b/>
-          <w:bCs/>
-          <w:color w:val="auto"/>
-        </w:rPr>
-        <w:t>Proszę zapoznać sią z demonstracją algorytmu RSA</w:t>
+        <w:t xml:space="preserve"> Proszę zapoznać sią z demonstracją algorytmu RSA</w:t>
       </w:r>
     </w:p>
     <w:p>
@@ -647,23 +613,7 @@
           <w:bCs/>
           <w:color w:val="auto"/>
         </w:rPr>
-        <w:t xml:space="preserve"> </w:t>
-      </w:r>
-      <w:r>
-        <w:rPr>
-          <w:b/>
-          <w:bCs/>
-          <w:color w:val="auto"/>
-        </w:rPr>
-        <w:t>Proszę wygenerować klucze kryptograficzne</w:t>
-      </w:r>
-      <w:r>
-        <w:rPr>
-          <w:b/>
-          <w:bCs/>
-          <w:color w:val="auto"/>
-        </w:rPr>
-        <w:t xml:space="preserve"> (512 / 1024 / 2048)</w:t>
+        <w:t xml:space="preserve"> Proszę wygenerować klucze kryptograficzne (512 / 1024 / 2048)</w:t>
       </w:r>
     </w:p>
     <w:p>
@@ -830,39 +780,7 @@
           <w:bCs/>
           <w:color w:val="auto"/>
         </w:rPr>
-        <w:t xml:space="preserve"> </w:t>
-      </w:r>
-      <w:r>
-        <w:rPr>
-          <w:b/>
-          <w:bCs/>
-          <w:color w:val="auto"/>
-        </w:rPr>
-        <w:t>Dla różnych długości klucza (512, 1024, 2048) zmierzyć i porównać czas szyfrowania i deszyfrowania</w:t>
-      </w:r>
-      <w:r>
-        <w:rPr>
-          <w:b/>
-          <w:bCs/>
-          <w:color w:val="auto"/>
-        </w:rPr>
-        <w:t xml:space="preserve"> </w:t>
-      </w:r>
-      <w:r>
-        <w:rPr>
-          <w:b/>
-          <w:bCs/>
-          <w:color w:val="auto"/>
-        </w:rPr>
-        <w:t>plików o różnych rozmiarach (np. 1MB, 2MB, 5MB</w:t>
-      </w:r>
-      <w:r>
-        <w:rPr>
-          <w:b/>
-          <w:bCs/>
-          <w:color w:val="auto"/>
-        </w:rPr>
-        <w:t>)</w:t>
+        <w:t xml:space="preserve"> Dla różnych długości klucza (512, 1024, 2048) zmierzyć i porównać czas szyfrowania i deszyfrowania plików o różnych rozmiarach (np. 1MB, 2MB, 5MB)</w:t>
       </w:r>
     </w:p>
     <w:p>
@@ -951,10 +869,7 @@
               <w:t>Czas szyfrowania 1MB</w:t>
             </w:r>
             <w:r>
-              <w:t xml:space="preserve"> </w:t>
-            </w:r>
-            <w:r>
-              <w:t>w sekundach</w:t>
+              <w:t xml:space="preserve"> w sekundach</w:t>
             </w:r>
           </w:p>
         </w:tc>
@@ -973,10 +888,7 @@
               <w:t>Czas szyfrowania 2MB</w:t>
             </w:r>
             <w:r>
-              <w:t xml:space="preserve"> </w:t>
-            </w:r>
-            <w:r>
-              <w:t>w sekundach</w:t>
+              <w:t xml:space="preserve"> w sekundach</w:t>
             </w:r>
           </w:p>
         </w:tc>
@@ -995,10 +907,7 @@
               <w:t>Czas szyfrowania 5MB</w:t>
             </w:r>
             <w:r>
-              <w:t xml:space="preserve"> </w:t>
-            </w:r>
-            <w:r>
-              <w:t>w sekundach</w:t>
+              <w:t xml:space="preserve"> w sekundach</w:t>
             </w:r>
           </w:p>
         </w:tc>
@@ -1327,10 +1236,7 @@
               <w:t>szyfrowania 2MB</w:t>
             </w:r>
             <w:r>
-              <w:t xml:space="preserve"> </w:t>
-            </w:r>
-            <w:r>
-              <w:t>w sekundach</w:t>
+              <w:t xml:space="preserve"> w sekundach</w:t>
             </w:r>
           </w:p>
         </w:tc>
@@ -1355,10 +1261,7 @@
               <w:t>szyfrowania 5MB</w:t>
             </w:r>
             <w:r>
-              <w:t xml:space="preserve"> </w:t>
-            </w:r>
-            <w:r>
-              <w:t>w sekundach</w:t>
+              <w:t xml:space="preserve"> w sekundach</w:t>
             </w:r>
           </w:p>
         </w:tc>
@@ -4710,15 +4613,166 @@
           <w:bCs/>
           <w:color w:val="auto"/>
         </w:rPr>
-        <w:t xml:space="preserve">Zadanie 5. </w:t>
-      </w:r>
-      <w:r>
-        <w:rPr>
-          <w:b/>
-          <w:bCs/>
-          <w:color w:val="auto"/>
-        </w:rPr>
-        <w:t>Do kryptogramów utworzonych w zadaniu 3 dla różnych kluczy wprowadzić następujące zmiany:</w:t>
+        <w:t>Zadanie 5. Do kryptogramów utworzonych w zadaniu 3 dla różnych kluczy wprowadzić następujące zmiany:</w:t>
+      </w:r>
+    </w:p>
+    <w:p>
+      <w:r>
+        <w:t>W poniższych eksperymentach analiz</w:t>
+      </w:r>
+      <w:r>
+        <w:t>owana jest</w:t>
+      </w:r>
+      <w:r>
+        <w:t xml:space="preserve"> odporność szyfrogramu utworzonego z </w:t>
+      </w:r>
+      <w:r>
+        <w:rPr>
+          <w:b/>
+          <w:bCs/>
+        </w:rPr>
+        <w:t>pliku wejściowego o rozmiarze 1 MB</w:t>
+      </w:r>
+      <w:r>
+        <w:t xml:space="preserve">, zaszyfrowanego </w:t>
+      </w:r>
+      <w:r>
+        <w:rPr>
+          <w:b/>
+          <w:bCs/>
+        </w:rPr>
+        <w:t>kluczem 512-bitowym</w:t>
+      </w:r>
+      <w:r>
+        <w:t xml:space="preserve">. Każdy test polega na celowej modyfikacji wybranych fragmentów szyfrogramu, a następnie obserwacji wpływu tych zmian na poprawność odszyfrowania oraz integralność danych. Wyniki dla czterech scenariuszy (zmiana pojedynczego </w:t>
+      </w:r>
+      <w:proofErr w:type="spellStart"/>
+      <w:r>
+        <w:t>bajtu</w:t>
+      </w:r>
+      <w:proofErr w:type="spellEnd"/>
+      <w:r>
+        <w:t xml:space="preserve">, usunięcie jednego </w:t>
+      </w:r>
+      <w:proofErr w:type="spellStart"/>
+      <w:r>
+        <w:t>bajtu</w:t>
+      </w:r>
+      <w:proofErr w:type="spellEnd"/>
+      <w:r>
+        <w:t>, usunięcie kilku bajtów, wycięcie większych fragmentów o długości 512, 1024 i 2048 B) przedstaw</w:t>
+      </w:r>
+      <w:r>
+        <w:t>ione zostały</w:t>
+      </w:r>
+      <w:r>
+        <w:t xml:space="preserve"> w podrozdziałach 2.5.1 – 2.5.4.</w:t>
+      </w:r>
+    </w:p>
+    <w:p>
+      <w:r>
+        <w:t>Plik wejściowy przed odszyfrowaniem</w:t>
+      </w:r>
+    </w:p>
+    <w:p>
+      <w:pPr>
+        <w:jc w:val="center"/>
+      </w:pPr>
+      <w:r>
+        <w:rPr>
+          <w:noProof/>
+        </w:rPr>
+        <w:drawing>
+          <wp:inline distT="0" distB="0" distL="0" distR="0" wp14:anchorId="671E44CD" wp14:editId="2197F05E">
+            <wp:extent cx="5760720" cy="4070985"/>
+            <wp:effectExtent l="0" t="0" r="0" b="5715"/>
+            <wp:docPr id="518108813" name="Obraz 1" descr="Obraz zawierający tekst, diagram, mapa&#10;&#10;Zawartość wygenerowana przez sztuczną inteligencję może być niepoprawna."/>
+            <wp:cNvGraphicFramePr>
+              <a:graphicFrameLocks xmlns:a="http://schemas.openxmlformats.org/drawingml/2006/main" noChangeAspect="1"/>
+            </wp:cNvGraphicFramePr>
+            <a:graphic xmlns:a="http://schemas.openxmlformats.org/drawingml/2006/main">
+              <a:graphicData uri="http://schemas.openxmlformats.org/drawingml/2006/picture">
+                <pic:pic xmlns:pic="http://schemas.openxmlformats.org/drawingml/2006/picture">
+                  <pic:nvPicPr>
+                    <pic:cNvPr id="518108813" name="Obraz 1" descr="Obraz zawierający tekst, diagram, mapa&#10;&#10;Zawartość wygenerowana przez sztuczną inteligencję może być niepoprawna."/>
+                    <pic:cNvPicPr>
+                      <a:picLocks noChangeAspect="1" noChangeArrowheads="1"/>
+                    </pic:cNvPicPr>
+                  </pic:nvPicPr>
+                  <pic:blipFill>
+                    <a:blip r:embed="rId28" cstate="print">
+                      <a:extLst>
+                        <a:ext uri="{28A0092B-C50C-407E-A947-70E740481C1C}">
+                          <a14:useLocalDpi xmlns:a14="http://schemas.microsoft.com/office/drawing/2010/main" val="0"/>
+                        </a:ext>
+                      </a:extLst>
+                    </a:blip>
+                    <a:srcRect/>
+                    <a:stretch>
+                      <a:fillRect/>
+                    </a:stretch>
+                  </pic:blipFill>
+                  <pic:spPr bwMode="auto">
+                    <a:xfrm>
+                      <a:off x="0" y="0"/>
+                      <a:ext cx="5760720" cy="4070985"/>
+                    </a:xfrm>
+                    <a:prstGeom prst="rect">
+                      <a:avLst/>
+                    </a:prstGeom>
+                    <a:noFill/>
+                    <a:ln>
+                      <a:noFill/>
+                    </a:ln>
+                  </pic:spPr>
+                </pic:pic>
+              </a:graphicData>
+            </a:graphic>
+          </wp:inline>
+        </w:drawing>
+      </w:r>
+    </w:p>
+    <w:p>
+      <w:pPr>
+        <w:jc w:val="center"/>
+      </w:pPr>
+      <w:r>
+        <w:lastRenderedPageBreak/>
+        <w:drawing>
+          <wp:inline distT="0" distB="0" distL="0" distR="0" wp14:anchorId="2455297E" wp14:editId="24B28FA7">
+            <wp:extent cx="5760720" cy="2113915"/>
+            <wp:effectExtent l="0" t="0" r="0" b="635"/>
+            <wp:docPr id="1060883699" name="Obraz 1" descr="Obraz zawierający tekst, zrzut ekranu, numer, oprogramowanie&#10;&#10;Zawartość wygenerowana przez sztuczną inteligencję może być niepoprawna."/>
+            <wp:cNvGraphicFramePr>
+              <a:graphicFrameLocks xmlns:a="http://schemas.openxmlformats.org/drawingml/2006/main" noChangeAspect="1"/>
+            </wp:cNvGraphicFramePr>
+            <a:graphic xmlns:a="http://schemas.openxmlformats.org/drawingml/2006/main">
+              <a:graphicData uri="http://schemas.openxmlformats.org/drawingml/2006/picture">
+                <pic:pic xmlns:pic="http://schemas.openxmlformats.org/drawingml/2006/picture">
+                  <pic:nvPicPr>
+                    <pic:cNvPr id="1060883699" name="Obraz 1" descr="Obraz zawierający tekst, zrzut ekranu, numer, oprogramowanie&#10;&#10;Zawartość wygenerowana przez sztuczną inteligencję może być niepoprawna."/>
+                    <pic:cNvPicPr/>
+                  </pic:nvPicPr>
+                  <pic:blipFill>
+                    <a:blip r:embed="rId29"/>
+                    <a:stretch>
+                      <a:fillRect/>
+                    </a:stretch>
+                  </pic:blipFill>
+                  <pic:spPr>
+                    <a:xfrm>
+                      <a:off x="0" y="0"/>
+                      <a:ext cx="5760720" cy="2113915"/>
+                    </a:xfrm>
+                    <a:prstGeom prst="rect">
+                      <a:avLst/>
+                    </a:prstGeom>
+                  </pic:spPr>
+                </pic:pic>
+              </a:graphicData>
+            </a:graphic>
+          </wp:inline>
+        </w:drawing>
       </w:r>
     </w:p>
     <w:p>
@@ -4763,6 +4817,648 @@
     </w:p>
     <w:p>
       <w:pPr>
+        <w:rPr>
+          <w:b/>
+          <w:bCs/>
+        </w:rPr>
+      </w:pPr>
+      <w:r>
+        <w:rPr>
+          <w:b/>
+          <w:bCs/>
+        </w:rPr>
+        <w:t xml:space="preserve"> </w:t>
+      </w:r>
+    </w:p>
+    <w:p>
+      <w:pPr>
+        <w:pStyle w:val="Legenda"/>
+        <w:keepNext/>
+        <w:jc w:val="both"/>
+      </w:pPr>
+      <w:r>
+        <w:t xml:space="preserve">Tabela </w:t>
+      </w:r>
+      <w:r>
+        <w:fldChar w:fldCharType="begin"/>
+      </w:r>
+      <w:r>
+        <w:instrText xml:space="preserve"> SEQ Tabela \* ARABIC </w:instrText>
+      </w:r>
+      <w:r>
+        <w:fldChar w:fldCharType="separate"/>
+      </w:r>
+      <w:r>
+        <w:rPr>
+          <w:noProof/>
+        </w:rPr>
+        <w:t>3</w:t>
+      </w:r>
+      <w:r>
+        <w:fldChar w:fldCharType="end"/>
+      </w:r>
+      <w:r>
+        <w:t xml:space="preserve"> - Porównanie wyników podczas zmiany 1 bajta w zaszyfrowanym pliku</w:t>
+      </w:r>
+    </w:p>
+    <w:tbl>
+      <w:tblPr>
+        <w:tblStyle w:val="Tabelasiatki4akcent6"/>
+        <w:tblW w:w="9351" w:type="dxa"/>
+        <w:tblLook w:val="04A0" w:firstRow="1" w:lastRow="0" w:firstColumn="1" w:lastColumn="0" w:noHBand="0" w:noVBand="1"/>
+      </w:tblPr>
+      <w:tblGrid>
+        <w:gridCol w:w="2972"/>
+        <w:gridCol w:w="3496"/>
+        <w:gridCol w:w="2883"/>
+      </w:tblGrid>
+      <w:tr>
+        <w:trPr>
+          <w:cnfStyle w:val="100000000000" w:firstRow="1" w:lastRow="0" w:firstColumn="0" w:lastColumn="0" w:oddVBand="0" w:evenVBand="0" w:oddHBand="0" w:evenHBand="0" w:firstRowFirstColumn="0" w:firstRowLastColumn="0" w:lastRowFirstColumn="0" w:lastRowLastColumn="0"/>
+        </w:trPr>
+        <w:tc>
+          <w:tcPr>
+            <w:cnfStyle w:val="001000000000" w:firstRow="0" w:lastRow="0" w:firstColumn="1" w:lastColumn="0" w:oddVBand="0" w:evenVBand="0" w:oddHBand="0" w:evenHBand="0" w:firstRowFirstColumn="0" w:firstRowLastColumn="0" w:lastRowFirstColumn="0" w:lastRowLastColumn="0"/>
+            <w:tcW w:w="9351" w:type="dxa"/>
+            <w:gridSpan w:val="3"/>
+          </w:tcPr>
+          <w:p>
+            <w:pPr>
+              <w:jc w:val="center"/>
+            </w:pPr>
+            <w:r>
+              <w:t>Zmiana wartości</w:t>
+            </w:r>
+          </w:p>
+        </w:tc>
+      </w:tr>
+      <w:tr>
+        <w:trPr>
+          <w:cnfStyle w:val="000000100000" w:firstRow="0" w:lastRow="0" w:firstColumn="0" w:lastColumn="0" w:oddVBand="0" w:evenVBand="0" w:oddHBand="1" w:evenHBand="0" w:firstRowFirstColumn="0" w:firstRowLastColumn="0" w:lastRowFirstColumn="0" w:lastRowLastColumn="0"/>
+        </w:trPr>
+        <w:tc>
+          <w:tcPr>
+            <w:cnfStyle w:val="001000000000" w:firstRow="0" w:lastRow="0" w:firstColumn="1" w:lastColumn="0" w:oddVBand="0" w:evenVBand="0" w:oddHBand="0" w:evenHBand="0" w:firstRowFirstColumn="0" w:firstRowLastColumn="0" w:lastRowFirstColumn="0" w:lastRowLastColumn="0"/>
+            <w:tcW w:w="2972" w:type="dxa"/>
+            <w:vMerge w:val="restart"/>
+          </w:tcPr>
+          <w:p>
+            <w:pPr>
+              <w:jc w:val="center"/>
+            </w:pPr>
+            <w:r>
+              <w:t>Przed szyfrowaniem</w:t>
+            </w:r>
+          </w:p>
+        </w:tc>
+        <w:tc>
+          <w:tcPr>
+            <w:tcW w:w="3496" w:type="dxa"/>
+          </w:tcPr>
+          <w:p>
+            <w:pPr>
+              <w:jc w:val="center"/>
+              <w:cnfStyle w:val="000000100000" w:firstRow="0" w:lastRow="0" w:firstColumn="0" w:lastColumn="0" w:oddVBand="0" w:evenVBand="0" w:oddHBand="1" w:evenHBand="0" w:firstRowFirstColumn="0" w:firstRowLastColumn="0" w:lastRowFirstColumn="0" w:lastRowLastColumn="0"/>
+              <w:rPr>
+                <w:b/>
+                <w:bCs/>
+              </w:rPr>
+            </w:pPr>
+            <w:r>
+              <w:rPr>
+                <w:b/>
+                <w:bCs/>
+              </w:rPr>
+              <w:t>Po szyfrowaniu</w:t>
+            </w:r>
+          </w:p>
+        </w:tc>
+        <w:tc>
+          <w:tcPr>
+            <w:tcW w:w="2883" w:type="dxa"/>
+          </w:tcPr>
+          <w:p>
+            <w:pPr>
+              <w:jc w:val="center"/>
+              <w:cnfStyle w:val="000000100000" w:firstRow="0" w:lastRow="0" w:firstColumn="0" w:lastColumn="0" w:oddVBand="0" w:evenVBand="0" w:oddHBand="1" w:evenHBand="0" w:firstRowFirstColumn="0" w:firstRowLastColumn="0" w:lastRowFirstColumn="0" w:lastRowLastColumn="0"/>
+              <w:rPr>
+                <w:b/>
+                <w:bCs/>
+              </w:rPr>
+            </w:pPr>
+            <w:r>
+              <w:rPr>
+                <w:b/>
+                <w:bCs/>
+              </w:rPr>
+              <w:t>Po deszyfrowaniu</w:t>
+            </w:r>
+          </w:p>
+        </w:tc>
+      </w:tr>
+      <w:tr>
+        <w:tc>
+          <w:tcPr>
+            <w:cnfStyle w:val="001000000000" w:firstRow="0" w:lastRow="0" w:firstColumn="1" w:lastColumn="0" w:oddVBand="0" w:evenVBand="0" w:oddHBand="0" w:evenHBand="0" w:firstRowFirstColumn="0" w:firstRowLastColumn="0" w:lastRowFirstColumn="0" w:lastRowLastColumn="0"/>
+            <w:tcW w:w="2972" w:type="dxa"/>
+            <w:vMerge/>
+          </w:tcPr>
+          <w:p>
+            <w:pPr>
+              <w:jc w:val="center"/>
+              <w:rPr>
+                <w:b w:val="0"/>
+                <w:bCs w:val="0"/>
+              </w:rPr>
+            </w:pPr>
+          </w:p>
+        </w:tc>
+        <w:tc>
+          <w:tcPr>
+            <w:tcW w:w="6379" w:type="dxa"/>
+            <w:gridSpan w:val="2"/>
+          </w:tcPr>
+          <w:p>
+            <w:pPr>
+              <w:jc w:val="center"/>
+              <w:cnfStyle w:val="000000000000" w:firstRow="0" w:lastRow="0" w:firstColumn="0" w:lastColumn="0" w:oddVBand="0" w:evenVBand="0" w:oddHBand="0" w:evenHBand="0" w:firstRowFirstColumn="0" w:firstRowLastColumn="0" w:lastRowFirstColumn="0" w:lastRowLastColumn="0"/>
+              <w:rPr>
+                <w:b/>
+                <w:bCs/>
+              </w:rPr>
+            </w:pPr>
+            <w:r>
+              <w:rPr>
+                <w:b/>
+                <w:bCs/>
+              </w:rPr>
+              <w:t>Zmiana wartości</w:t>
+            </w:r>
+          </w:p>
+        </w:tc>
+      </w:tr>
+      <w:tr>
+        <w:trPr>
+          <w:cnfStyle w:val="000000100000" w:firstRow="0" w:lastRow="0" w:firstColumn="0" w:lastColumn="0" w:oddVBand="0" w:evenVBand="0" w:oddHBand="1" w:evenHBand="0" w:firstRowFirstColumn="0" w:firstRowLastColumn="0" w:lastRowFirstColumn="0" w:lastRowLastColumn="0"/>
+        </w:trPr>
+        <w:tc>
+          <w:tcPr>
+            <w:cnfStyle w:val="001000000000" w:firstRow="0" w:lastRow="0" w:firstColumn="1" w:lastColumn="0" w:oddVBand="0" w:evenVBand="0" w:oddHBand="0" w:evenHBand="0" w:firstRowFirstColumn="0" w:firstRowLastColumn="0" w:lastRowFirstColumn="0" w:lastRowLastColumn="0"/>
+            <w:tcW w:w="2972" w:type="dxa"/>
+          </w:tcPr>
+          <w:p>
+            <w:pPr>
+              <w:rPr>
+                <w:lang w:val="en-US"/>
+              </w:rPr>
+            </w:pPr>
+            <w:r>
+              <w:rPr>
+                <w:b w:val="0"/>
+                <w:bCs w:val="0"/>
+                <w:lang w:val="en-US"/>
+              </w:rPr>
+              <w:t>FF D8 FF E0 00 10 4A 46</w:t>
+            </w:r>
+          </w:p>
+        </w:tc>
+        <w:tc>
+          <w:tcPr>
+            <w:tcW w:w="3496" w:type="dxa"/>
+          </w:tcPr>
+          <w:p>
+            <w:pPr>
+              <w:cnfStyle w:val="000000100000" w:firstRow="0" w:lastRow="0" w:firstColumn="0" w:lastColumn="0" w:oddVBand="0" w:evenVBand="0" w:oddHBand="1" w:evenHBand="0" w:firstRowFirstColumn="0" w:firstRowLastColumn="0" w:lastRowFirstColumn="0" w:lastRowLastColumn="0"/>
+            </w:pPr>
+            <w:r>
+              <w:rPr>
+                <w:b/>
+                <w:bCs/>
+                <w:color w:val="FF0000"/>
+              </w:rPr>
+              <w:t>B</w:t>
+            </w:r>
+            <w:r>
+              <w:t>1 D8 CC 49 F8 CC 25 9B</w:t>
+            </w:r>
+          </w:p>
+        </w:tc>
+        <w:tc>
+          <w:tcPr>
+            <w:tcW w:w="2883" w:type="dxa"/>
+          </w:tcPr>
+          <w:p>
+            <w:pPr>
+              <w:cnfStyle w:val="000000100000" w:firstRow="0" w:lastRow="0" w:firstColumn="0" w:lastColumn="0" w:oddVBand="0" w:evenVBand="0" w:oddHBand="1" w:evenHBand="0" w:firstRowFirstColumn="0" w:firstRowLastColumn="0" w:lastRowFirstColumn="0" w:lastRowLastColumn="0"/>
+              <w:rPr>
+                <w:b/>
+                <w:bCs/>
+              </w:rPr>
+            </w:pPr>
+            <w:r>
+              <w:rPr>
+                <w:b/>
+                <w:bCs/>
+                <w:color w:val="FF0000"/>
+              </w:rPr>
+              <w:t>F</w:t>
+            </w:r>
+            <w:r>
+              <w:t>1 D8 CC 49 F8 CC 25 9B</w:t>
+            </w:r>
+          </w:p>
+        </w:tc>
+      </w:tr>
+      <w:tr>
+        <w:tc>
+          <w:tcPr>
+            <w:cnfStyle w:val="001000000000" w:firstRow="0" w:lastRow="0" w:firstColumn="1" w:lastColumn="0" w:oddVBand="0" w:evenVBand="0" w:oddHBand="0" w:evenHBand="0" w:firstRowFirstColumn="0" w:firstRowLastColumn="0" w:lastRowFirstColumn="0" w:lastRowLastColumn="0"/>
+            <w:tcW w:w="9351" w:type="dxa"/>
+            <w:gridSpan w:val="3"/>
+            <w:shd w:val="clear" w:color="auto" w:fill="4EA72E" w:themeFill="accent6"/>
+          </w:tcPr>
+          <w:p>
+            <w:pPr>
+              <w:jc w:val="center"/>
+              <w:rPr>
+                <w:color w:val="FFFFFF" w:themeColor="background1"/>
+              </w:rPr>
+            </w:pPr>
+            <w:r>
+              <w:rPr>
+                <w:color w:val="FFFFFF" w:themeColor="background1"/>
+              </w:rPr>
+              <w:t>Efekt po deszyfrowaniu przy zmianie 1 bajta</w:t>
+            </w:r>
+          </w:p>
+        </w:tc>
+      </w:tr>
+      <w:tr>
+        <w:trPr>
+          <w:cnfStyle w:val="000000100000" w:firstRow="0" w:lastRow="0" w:firstColumn="0" w:lastColumn="0" w:oddVBand="0" w:evenVBand="0" w:oddHBand="1" w:evenHBand="0" w:firstRowFirstColumn="0" w:firstRowLastColumn="0" w:lastRowFirstColumn="0" w:lastRowLastColumn="0"/>
+        </w:trPr>
+        <w:tc>
+          <w:tcPr>
+            <w:cnfStyle w:val="001000000000" w:firstRow="0" w:lastRow="0" w:firstColumn="1" w:lastColumn="0" w:oddVBand="0" w:evenVBand="0" w:oddHBand="0" w:evenHBand="0" w:firstRowFirstColumn="0" w:firstRowLastColumn="0" w:lastRowFirstColumn="0" w:lastRowLastColumn="0"/>
+            <w:tcW w:w="2972" w:type="dxa"/>
+          </w:tcPr>
+          <w:p>
+            <w:pPr>
+              <w:jc w:val="center"/>
+              <w:rPr>
+                <w:lang w:val="en-US"/>
+              </w:rPr>
+            </w:pPr>
+            <w:r>
+              <w:t>Przed szyfrowaniem</w:t>
+            </w:r>
+          </w:p>
+        </w:tc>
+        <w:tc>
+          <w:tcPr>
+            <w:tcW w:w="3496" w:type="dxa"/>
+          </w:tcPr>
+          <w:p>
+            <w:pPr>
+              <w:jc w:val="center"/>
+              <w:cnfStyle w:val="000000100000" w:firstRow="0" w:lastRow="0" w:firstColumn="0" w:lastColumn="0" w:oddVBand="0" w:evenVBand="0" w:oddHBand="1" w:evenHBand="0" w:firstRowFirstColumn="0" w:firstRowLastColumn="0" w:lastRowFirstColumn="0" w:lastRowLastColumn="0"/>
+              <w:rPr>
+                <w:b/>
+                <w:bCs/>
+                <w:lang w:val="en-US"/>
+              </w:rPr>
+            </w:pPr>
+            <w:r>
+              <w:rPr>
+                <w:b/>
+                <w:bCs/>
+              </w:rPr>
+              <w:t>Po szyfrowaniu</w:t>
+            </w:r>
+          </w:p>
+        </w:tc>
+        <w:tc>
+          <w:tcPr>
+            <w:tcW w:w="2883" w:type="dxa"/>
+          </w:tcPr>
+          <w:p>
+            <w:pPr>
+              <w:jc w:val="center"/>
+              <w:cnfStyle w:val="000000100000" w:firstRow="0" w:lastRow="0" w:firstColumn="0" w:lastColumn="0" w:oddVBand="0" w:evenVBand="0" w:oddHBand="1" w:evenHBand="0" w:firstRowFirstColumn="0" w:firstRowLastColumn="0" w:lastRowFirstColumn="0" w:lastRowLastColumn="0"/>
+              <w:rPr>
+                <w:b/>
+                <w:bCs/>
+              </w:rPr>
+            </w:pPr>
+            <w:r>
+              <w:rPr>
+                <w:b/>
+                <w:bCs/>
+              </w:rPr>
+              <w:t>Po deszyfrowaniu</w:t>
+            </w:r>
+          </w:p>
+        </w:tc>
+      </w:tr>
+      <w:tr>
+        <w:tc>
+          <w:tcPr>
+            <w:cnfStyle w:val="001000000000" w:firstRow="0" w:lastRow="0" w:firstColumn="1" w:lastColumn="0" w:oddVBand="0" w:evenVBand="0" w:oddHBand="0" w:evenHBand="0" w:firstRowFirstColumn="0" w:firstRowLastColumn="0" w:lastRowFirstColumn="0" w:lastRowLastColumn="0"/>
+            <w:tcW w:w="2972" w:type="dxa"/>
+          </w:tcPr>
+          <w:p>
+            <w:pPr>
+              <w:rPr>
+                <w:b w:val="0"/>
+                <w:bCs w:val="0"/>
+                <w:lang w:val="en-US"/>
+              </w:rPr>
+            </w:pPr>
+            <w:r>
+              <w:rPr>
+                <w:color w:val="FF0000"/>
+                <w:lang w:val="en-US"/>
+              </w:rPr>
+              <w:t>FF D8 FF E0 00 10 4A 46 49 46 00 01 01 01 01 2C 01 2C 00 00 FF DB 00 43 00 06 04 05 06</w:t>
+            </w:r>
+            <w:r>
+              <w:rPr>
+                <w:color w:val="FF0000"/>
+                <w:lang w:val="en-US"/>
+              </w:rPr>
+              <w:t xml:space="preserve"> </w:t>
+            </w:r>
+            <w:r>
+              <w:rPr>
+                <w:color w:val="FF0000"/>
+                <w:lang w:val="en-US"/>
+              </w:rPr>
+              <w:t xml:space="preserve">05 04 06 06 05 06 07 07 06 08 0A 10 0A </w:t>
+            </w:r>
+            <w:proofErr w:type="spellStart"/>
+            <w:r>
+              <w:rPr>
+                <w:color w:val="FF0000"/>
+                <w:lang w:val="en-US"/>
+              </w:rPr>
+              <w:t>0A</w:t>
+            </w:r>
+            <w:proofErr w:type="spellEnd"/>
+            <w:r>
+              <w:rPr>
+                <w:color w:val="FF0000"/>
+                <w:lang w:val="en-US"/>
+              </w:rPr>
+              <w:t xml:space="preserve"> 09 09 0A 14 0E 0F 0C 10 17 14 18 18 17 14 16</w:t>
+            </w:r>
+            <w:r>
+              <w:rPr>
+                <w:color w:val="FF0000"/>
+                <w:lang w:val="en-US"/>
+              </w:rPr>
+              <w:t xml:space="preserve"> </w:t>
+            </w:r>
+            <w:r>
+              <w:rPr>
+                <w:color w:val="FF0000"/>
+                <w:lang w:val="en-US"/>
+              </w:rPr>
+              <w:t>16 1A 1D 25 1F</w:t>
+            </w:r>
+            <w:r>
+              <w:rPr>
+                <w:b w:val="0"/>
+                <w:bCs w:val="0"/>
+                <w:color w:val="FF0000"/>
+                <w:lang w:val="en-US"/>
+              </w:rPr>
+              <w:t xml:space="preserve"> </w:t>
+            </w:r>
+            <w:r>
+              <w:rPr>
+                <w:b w:val="0"/>
+                <w:bCs w:val="0"/>
+                <w:lang w:val="en-US"/>
+              </w:rPr>
+              <w:t>1A 1B 23 1C 16 16 20 2C 20 23 26 27 29 2A 29 19 1F 2D 30 2D 28 30 25 28</w:t>
+            </w:r>
+            <w:r>
+              <w:rPr>
+                <w:b w:val="0"/>
+                <w:bCs w:val="0"/>
+                <w:lang w:val="en-US"/>
+              </w:rPr>
+              <w:t xml:space="preserve"> …</w:t>
+            </w:r>
+          </w:p>
+          <w:p>
+            <w:pPr>
+              <w:rPr>
+                <w:lang w:val="en-US"/>
+              </w:rPr>
+            </w:pPr>
+          </w:p>
+          <w:p>
+            <w:pPr>
+              <w:rPr>
+                <w:b w:val="0"/>
+                <w:bCs w:val="0"/>
+                <w:lang w:val="en-US"/>
+              </w:rPr>
+            </w:pPr>
+          </w:p>
+          <w:p>
+            <w:pPr>
+              <w:rPr>
+                <w:b w:val="0"/>
+                <w:bCs w:val="0"/>
+                <w:lang w:val="en-US"/>
+              </w:rPr>
+            </w:pPr>
+          </w:p>
+        </w:tc>
+        <w:tc>
+          <w:tcPr>
+            <w:tcW w:w="3496" w:type="dxa"/>
+          </w:tcPr>
+          <w:p>
+            <w:pPr>
+              <w:cnfStyle w:val="000000000000" w:firstRow="0" w:lastRow="0" w:firstColumn="0" w:lastColumn="0" w:oddVBand="0" w:evenVBand="0" w:oddHBand="0" w:evenHBand="0" w:firstRowFirstColumn="0" w:firstRowLastColumn="0" w:lastRowFirstColumn="0" w:lastRowLastColumn="0"/>
+              <w:rPr>
+                <w:lang w:val="en-US"/>
+              </w:rPr>
+            </w:pPr>
+            <w:r>
+              <w:rPr>
+                <w:lang w:val="en-US"/>
+              </w:rPr>
+              <w:t>B1 D8 CC 49 F8 CC 25 9B 5B F5 4B 8F E6 F3 EB 10 B2 17 DB B9 35 C6 87 1D 20 7C 51 BA 70</w:t>
+            </w:r>
+          </w:p>
+          <w:p>
+            <w:pPr>
+              <w:cnfStyle w:val="000000000000" w:firstRow="0" w:lastRow="0" w:firstColumn="0" w:lastColumn="0" w:oddVBand="0" w:evenVBand="0" w:oddHBand="0" w:evenHBand="0" w:firstRowFirstColumn="0" w:firstRowLastColumn="0" w:lastRowFirstColumn="0" w:lastRowLastColumn="0"/>
+              <w:rPr>
+                <w:lang w:val="en-US"/>
+              </w:rPr>
+            </w:pPr>
+            <w:r>
+              <w:rPr>
+                <w:lang w:val="en-US"/>
+              </w:rPr>
+              <w:t>D0 A3 8A 7D 97 A3 BE D0 79 D6 0E 56 7F C3 A4 C4 8B 40 A0 2C 12 45 65 FD 82 6D 88 12 9B</w:t>
+            </w:r>
+          </w:p>
+          <w:p>
+            <w:pPr>
+              <w:cnfStyle w:val="000000000000" w:firstRow="0" w:lastRow="0" w:firstColumn="0" w:lastColumn="0" w:oddVBand="0" w:evenVBand="0" w:oddHBand="0" w:evenHBand="0" w:firstRowFirstColumn="0" w:firstRowLastColumn="0" w:lastRowFirstColumn="0" w:lastRowLastColumn="0"/>
+              <w:rPr>
+                <w:b/>
+                <w:bCs/>
+                <w:lang w:val="en-US"/>
+              </w:rPr>
+            </w:pPr>
+            <w:r>
+              <w:rPr>
+                <w:lang w:val="en-US"/>
+              </w:rPr>
+              <w:t>E9 8D 3A C0 96</w:t>
+            </w:r>
+            <w:r>
+              <w:rPr>
+                <w:b/>
+                <w:bCs/>
+                <w:lang w:val="en-US"/>
+              </w:rPr>
+              <w:t xml:space="preserve"> </w:t>
+            </w:r>
+            <w:r>
+              <w:rPr>
+                <w:lang w:val="en-US"/>
+              </w:rPr>
+              <w:t>58 CD CC 3B 6E FC 99 4B E5 C9 62 9E 06 34 E1 51 A0 43 69 3F 55 62 37 45</w:t>
+            </w:r>
+            <w:r>
+              <w:rPr>
+                <w:lang w:val="en-US"/>
+              </w:rPr>
+              <w:t xml:space="preserve"> … </w:t>
+            </w:r>
+          </w:p>
+        </w:tc>
+        <w:tc>
+          <w:tcPr>
+            <w:tcW w:w="2883" w:type="dxa"/>
+          </w:tcPr>
+          <w:p>
+            <w:pPr>
+              <w:cnfStyle w:val="000000000000" w:firstRow="0" w:lastRow="0" w:firstColumn="0" w:lastColumn="0" w:oddVBand="0" w:evenVBand="0" w:oddHBand="0" w:evenHBand="0" w:firstRowFirstColumn="0" w:firstRowLastColumn="0" w:lastRowFirstColumn="0" w:lastRowLastColumn="0"/>
+              <w:rPr>
+                <w:b/>
+                <w:bCs/>
+                <w:lang w:val="en-US"/>
+              </w:rPr>
+            </w:pPr>
+            <w:r>
+              <w:rPr>
+                <w:b/>
+                <w:bCs/>
+                <w:color w:val="FF0000"/>
+                <w:lang w:val="en-US"/>
+              </w:rPr>
+              <w:t>39 67 BC 35 A6 1C 6D 03 24 4A 98 41 86 91 01 E4 9E 1B 73 67 31 AB 67 1D E8 A6 11 5E 02</w:t>
+            </w:r>
+            <w:r>
+              <w:rPr>
+                <w:b/>
+                <w:bCs/>
+                <w:color w:val="FF0000"/>
+                <w:lang w:val="en-US"/>
+              </w:rPr>
+              <w:t xml:space="preserve"> </w:t>
+            </w:r>
+            <w:r>
+              <w:rPr>
+                <w:b/>
+                <w:bCs/>
+                <w:color w:val="FF0000"/>
+                <w:lang w:val="en-US"/>
+              </w:rPr>
+              <w:t>DA 2D 12 03 F1 3B DC 49 1D B6 A9 BF B1 AE A0 6E 63 02 8E 98 04 F2 DE C7 64 7E BA 59 DE</w:t>
+            </w:r>
+            <w:r>
+              <w:rPr>
+                <w:b/>
+                <w:bCs/>
+                <w:color w:val="FF0000"/>
+                <w:lang w:val="en-US"/>
+              </w:rPr>
+              <w:t xml:space="preserve"> </w:t>
+            </w:r>
+            <w:r>
+              <w:rPr>
+                <w:b/>
+                <w:bCs/>
+                <w:color w:val="FF0000"/>
+                <w:lang w:val="en-US"/>
+              </w:rPr>
+              <w:t xml:space="preserve">99 F0 BC 04 71 </w:t>
+            </w:r>
+            <w:r>
+              <w:rPr>
+                <w:lang w:val="en-US"/>
+              </w:rPr>
+              <w:t>1A 1B 23 1C 16 16 20 2C 20 23 26 27 29 2A 29 19 1F 2D 30 2D 28 30 25 28</w:t>
+            </w:r>
+            <w:r>
+              <w:rPr>
+                <w:lang w:val="en-US"/>
+              </w:rPr>
+              <w:t xml:space="preserve"> … </w:t>
+            </w:r>
+          </w:p>
+        </w:tc>
+      </w:tr>
+    </w:tbl>
+    <w:p>
+      <w:pPr>
+        <w:rPr>
+          <w:b/>
+          <w:bCs/>
+          <w:lang w:val="en-US"/>
+        </w:rPr>
+      </w:pPr>
+    </w:p>
+    <w:p>
+      <w:pPr>
+        <w:jc w:val="both"/>
+      </w:pPr>
+      <w:r>
+        <w:t xml:space="preserve">W eksperymencie przeprowadzonym na 1-megabajtowym pliku zaszyfrowanym kluczem 512-bitowym celowo nadpisałem tylko pierwszy bajt szyfrogramu. Zestawienie trzech zrzutów – danych przed szyfrowaniem, uszkodzonego szyfrogramu oraz wyniku odszyfrowania – pokazuje, że konsekwencje takiej ingerencji są ściśle lokalne. W oryginalnym pliku nagłówek JPEG zaczyna się sekwencją FF D8 FF E0 00 10 4A 46; po zaszyfrowaniu i ręcznej zmianie wartość pierwszego </w:t>
+      </w:r>
+      <w:proofErr w:type="spellStart"/>
+      <w:r>
+        <w:t>bajtu</w:t>
+      </w:r>
+      <w:proofErr w:type="spellEnd"/>
+      <w:r>
+        <w:t xml:space="preserve"> przyjmuje B1, a następnie – po odszyfrowaniu uszkodzonego szyfrogramu – tylko ten pojedynczy bajt różni się od pierwowzoru, przechodząc z FF na F1. Cały pozostały siedmiobajtowy fragment nagłówka pozostaje bezbłędny. W kolejnym 16-bajtowym bloku (widocznym w dolnej części tabeli) zmiana objawia się losowymi wartościami w całym bloku oraz pojedynczym przekłamaniem w następnym bloku – typowa reakcja szyfru blokowego pracującego w trybie zależnym od poprzedniego bloku (np. CBC). Co kluczowe, poza tym wąskim obszarem uszkodzeń – czyli dotkniętym blokiem i odpowiadającym mu bajtem w następnym bloku – reszta pliku </w:t>
+      </w:r>
+      <w:r>
+        <w:lastRenderedPageBreak/>
+        <w:t xml:space="preserve">odszyfrowuje się idealnie; struktura i zawartość danych są identyczne z wersją sprzed szyfrowania. Innymi słowy, pojedyncza modyfikacja </w:t>
+      </w:r>
+      <w:proofErr w:type="spellStart"/>
+      <w:r>
+        <w:t>bajtu</w:t>
+      </w:r>
+      <w:proofErr w:type="spellEnd"/>
+      <w:r>
+        <w:t xml:space="preserve"> szyfrogramu nie rozprzestrzenia się na cały dokument, lecz korumpuje wyłącznie blok, w którym dokonano zmiany, oraz minimalnie rzutuje na kolejny blok, co potwierdza wysoką lokalną wrażliwość, a zarazem globalną odporność szyfru na punktowe błędy transmisji.</w:t>
+      </w:r>
+    </w:p>
+    <w:p>
+      <w:pPr>
         <w:pStyle w:val="Nagwek3"/>
         <w:numPr>
           <w:ilvl w:val="2"/>
@@ -4783,6 +5479,544 @@
         <w:t>Usunąć 1 bajt,</w:t>
       </w:r>
     </w:p>
+    <w:tbl>
+      <w:tblPr>
+        <w:tblStyle w:val="Tabelasiatki4akcent6"/>
+        <w:tblW w:w="9351" w:type="dxa"/>
+        <w:tblLook w:val="04A0" w:firstRow="1" w:lastRow="0" w:firstColumn="1" w:lastColumn="0" w:noHBand="0" w:noVBand="1"/>
+      </w:tblPr>
+      <w:tblGrid>
+        <w:gridCol w:w="2972"/>
+        <w:gridCol w:w="3496"/>
+        <w:gridCol w:w="2883"/>
+      </w:tblGrid>
+      <w:tr>
+        <w:trPr>
+          <w:cnfStyle w:val="100000000000" w:firstRow="1" w:lastRow="0" w:firstColumn="0" w:lastColumn="0" w:oddVBand="0" w:evenVBand="0" w:oddHBand="0" w:evenHBand="0" w:firstRowFirstColumn="0" w:firstRowLastColumn="0" w:lastRowFirstColumn="0" w:lastRowLastColumn="0"/>
+        </w:trPr>
+        <w:tc>
+          <w:tcPr>
+            <w:cnfStyle w:val="001000000000" w:firstRow="0" w:lastRow="0" w:firstColumn="1" w:lastColumn="0" w:oddVBand="0" w:evenVBand="0" w:oddHBand="0" w:evenHBand="0" w:firstRowFirstColumn="0" w:firstRowLastColumn="0" w:lastRowFirstColumn="0" w:lastRowLastColumn="0"/>
+            <w:tcW w:w="9351" w:type="dxa"/>
+            <w:gridSpan w:val="3"/>
+          </w:tcPr>
+          <w:p>
+            <w:pPr>
+              <w:jc w:val="center"/>
+            </w:pPr>
+            <w:r>
+              <w:t>Zmiana wartości</w:t>
+            </w:r>
+          </w:p>
+        </w:tc>
+      </w:tr>
+      <w:tr>
+        <w:trPr>
+          <w:cnfStyle w:val="000000100000" w:firstRow="0" w:lastRow="0" w:firstColumn="0" w:lastColumn="0" w:oddVBand="0" w:evenVBand="0" w:oddHBand="1" w:evenHBand="0" w:firstRowFirstColumn="0" w:firstRowLastColumn="0" w:lastRowFirstColumn="0" w:lastRowLastColumn="0"/>
+        </w:trPr>
+        <w:tc>
+          <w:tcPr>
+            <w:cnfStyle w:val="001000000000" w:firstRow="0" w:lastRow="0" w:firstColumn="1" w:lastColumn="0" w:oddVBand="0" w:evenVBand="0" w:oddHBand="0" w:evenHBand="0" w:firstRowFirstColumn="0" w:firstRowLastColumn="0" w:lastRowFirstColumn="0" w:lastRowLastColumn="0"/>
+            <w:tcW w:w="2972" w:type="dxa"/>
+            <w:vMerge w:val="restart"/>
+          </w:tcPr>
+          <w:p>
+            <w:pPr>
+              <w:jc w:val="center"/>
+            </w:pPr>
+            <w:r>
+              <w:t>Przed szyfrowaniem</w:t>
+            </w:r>
+          </w:p>
+        </w:tc>
+        <w:tc>
+          <w:tcPr>
+            <w:tcW w:w="3496" w:type="dxa"/>
+          </w:tcPr>
+          <w:p>
+            <w:pPr>
+              <w:jc w:val="center"/>
+              <w:cnfStyle w:val="000000100000" w:firstRow="0" w:lastRow="0" w:firstColumn="0" w:lastColumn="0" w:oddVBand="0" w:evenVBand="0" w:oddHBand="1" w:evenHBand="0" w:firstRowFirstColumn="0" w:firstRowLastColumn="0" w:lastRowFirstColumn="0" w:lastRowLastColumn="0"/>
+              <w:rPr>
+                <w:b/>
+                <w:bCs/>
+              </w:rPr>
+            </w:pPr>
+            <w:r>
+              <w:rPr>
+                <w:b/>
+                <w:bCs/>
+              </w:rPr>
+              <w:t>Po szyfrowaniu</w:t>
+            </w:r>
+          </w:p>
+        </w:tc>
+        <w:tc>
+          <w:tcPr>
+            <w:tcW w:w="2883" w:type="dxa"/>
+          </w:tcPr>
+          <w:p>
+            <w:pPr>
+              <w:jc w:val="center"/>
+              <w:cnfStyle w:val="000000100000" w:firstRow="0" w:lastRow="0" w:firstColumn="0" w:lastColumn="0" w:oddVBand="0" w:evenVBand="0" w:oddHBand="1" w:evenHBand="0" w:firstRowFirstColumn="0" w:firstRowLastColumn="0" w:lastRowFirstColumn="0" w:lastRowLastColumn="0"/>
+              <w:rPr>
+                <w:b/>
+                <w:bCs/>
+              </w:rPr>
+            </w:pPr>
+            <w:r>
+              <w:rPr>
+                <w:b/>
+                <w:bCs/>
+              </w:rPr>
+              <w:t>Po deszyfrowaniu</w:t>
+            </w:r>
+          </w:p>
+        </w:tc>
+      </w:tr>
+      <w:tr>
+        <w:tc>
+          <w:tcPr>
+            <w:cnfStyle w:val="001000000000" w:firstRow="0" w:lastRow="0" w:firstColumn="1" w:lastColumn="0" w:oddVBand="0" w:evenVBand="0" w:oddHBand="0" w:evenHBand="0" w:firstRowFirstColumn="0" w:firstRowLastColumn="0" w:lastRowFirstColumn="0" w:lastRowLastColumn="0"/>
+            <w:tcW w:w="2972" w:type="dxa"/>
+            <w:vMerge/>
+          </w:tcPr>
+          <w:p>
+            <w:pPr>
+              <w:jc w:val="center"/>
+              <w:rPr>
+                <w:b w:val="0"/>
+                <w:bCs w:val="0"/>
+              </w:rPr>
+            </w:pPr>
+          </w:p>
+        </w:tc>
+        <w:tc>
+          <w:tcPr>
+            <w:tcW w:w="6379" w:type="dxa"/>
+            <w:gridSpan w:val="2"/>
+          </w:tcPr>
+          <w:p>
+            <w:pPr>
+              <w:jc w:val="center"/>
+              <w:cnfStyle w:val="000000000000" w:firstRow="0" w:lastRow="0" w:firstColumn="0" w:lastColumn="0" w:oddVBand="0" w:evenVBand="0" w:oddHBand="0" w:evenHBand="0" w:firstRowFirstColumn="0" w:firstRowLastColumn="0" w:lastRowFirstColumn="0" w:lastRowLastColumn="0"/>
+              <w:rPr>
+                <w:b/>
+                <w:bCs/>
+              </w:rPr>
+            </w:pPr>
+            <w:r>
+              <w:rPr>
+                <w:b/>
+                <w:bCs/>
+              </w:rPr>
+              <w:t>Zmiana wartości</w:t>
+            </w:r>
+          </w:p>
+        </w:tc>
+      </w:tr>
+      <w:tr>
+        <w:trPr>
+          <w:cnfStyle w:val="000000100000" w:firstRow="0" w:lastRow="0" w:firstColumn="0" w:lastColumn="0" w:oddVBand="0" w:evenVBand="0" w:oddHBand="1" w:evenHBand="0" w:firstRowFirstColumn="0" w:firstRowLastColumn="0" w:lastRowFirstColumn="0" w:lastRowLastColumn="0"/>
+        </w:trPr>
+        <w:tc>
+          <w:tcPr>
+            <w:cnfStyle w:val="001000000000" w:firstRow="0" w:lastRow="0" w:firstColumn="1" w:lastColumn="0" w:oddVBand="0" w:evenVBand="0" w:oddHBand="0" w:evenHBand="0" w:firstRowFirstColumn="0" w:firstRowLastColumn="0" w:lastRowFirstColumn="0" w:lastRowLastColumn="0"/>
+            <w:tcW w:w="2972" w:type="dxa"/>
+          </w:tcPr>
+          <w:p>
+            <w:pPr>
+              <w:rPr>
+                <w:lang w:val="en-US"/>
+              </w:rPr>
+            </w:pPr>
+            <w:r>
+              <w:rPr>
+                <w:b w:val="0"/>
+                <w:bCs w:val="0"/>
+                <w:lang w:val="en-US"/>
+              </w:rPr>
+              <w:t>FF D8 FF E0 00 10 4A 46</w:t>
+            </w:r>
+          </w:p>
+        </w:tc>
+        <w:tc>
+          <w:tcPr>
+            <w:tcW w:w="3496" w:type="dxa"/>
+          </w:tcPr>
+          <w:p>
+            <w:pPr>
+              <w:cnfStyle w:val="000000100000" w:firstRow="0" w:lastRow="0" w:firstColumn="0" w:lastColumn="0" w:oddVBand="0" w:evenVBand="0" w:oddHBand="1" w:evenHBand="0" w:firstRowFirstColumn="0" w:firstRowLastColumn="0" w:lastRowFirstColumn="0" w:lastRowLastColumn="0"/>
+            </w:pPr>
+            <w:r>
+              <w:rPr>
+                <w:b/>
+                <w:bCs/>
+                <w:color w:val="FF0000"/>
+              </w:rPr>
+              <w:t>B</w:t>
+            </w:r>
+            <w:r>
+              <w:t>1 D8 CC 49 F8 CC 25 9B</w:t>
+            </w:r>
+          </w:p>
+        </w:tc>
+        <w:tc>
+          <w:tcPr>
+            <w:tcW w:w="2883" w:type="dxa"/>
+          </w:tcPr>
+          <w:p>
+            <w:pPr>
+              <w:cnfStyle w:val="000000100000" w:firstRow="0" w:lastRow="0" w:firstColumn="0" w:lastColumn="0" w:oddVBand="0" w:evenVBand="0" w:oddHBand="1" w:evenHBand="0" w:firstRowFirstColumn="0" w:firstRowLastColumn="0" w:lastRowFirstColumn="0" w:lastRowLastColumn="0"/>
+            </w:pPr>
+            <w:r>
+              <w:t>D8 CC 49 F8 CC 25 9B</w:t>
+            </w:r>
+          </w:p>
+        </w:tc>
+      </w:tr>
+      <w:tr>
+        <w:tc>
+          <w:tcPr>
+            <w:cnfStyle w:val="001000000000" w:firstRow="0" w:lastRow="0" w:firstColumn="1" w:lastColumn="0" w:oddVBand="0" w:evenVBand="0" w:oddHBand="0" w:evenHBand="0" w:firstRowFirstColumn="0" w:firstRowLastColumn="0" w:lastRowFirstColumn="0" w:lastRowLastColumn="0"/>
+            <w:tcW w:w="9351" w:type="dxa"/>
+            <w:gridSpan w:val="3"/>
+            <w:shd w:val="clear" w:color="auto" w:fill="4EA72E" w:themeFill="accent6"/>
+          </w:tcPr>
+          <w:p>
+            <w:pPr>
+              <w:jc w:val="center"/>
+              <w:rPr>
+                <w:color w:val="FFFFFF" w:themeColor="background1"/>
+              </w:rPr>
+            </w:pPr>
+            <w:r>
+              <w:rPr>
+                <w:color w:val="FFFFFF" w:themeColor="background1"/>
+              </w:rPr>
+              <w:t>Efekt po deszyfrowaniu przy zmianie 1 bajta</w:t>
+            </w:r>
+          </w:p>
+        </w:tc>
+      </w:tr>
+      <w:tr>
+        <w:trPr>
+          <w:cnfStyle w:val="000000100000" w:firstRow="0" w:lastRow="0" w:firstColumn="0" w:lastColumn="0" w:oddVBand="0" w:evenVBand="0" w:oddHBand="1" w:evenHBand="0" w:firstRowFirstColumn="0" w:firstRowLastColumn="0" w:lastRowFirstColumn="0" w:lastRowLastColumn="0"/>
+        </w:trPr>
+        <w:tc>
+          <w:tcPr>
+            <w:cnfStyle w:val="001000000000" w:firstRow="0" w:lastRow="0" w:firstColumn="1" w:lastColumn="0" w:oddVBand="0" w:evenVBand="0" w:oddHBand="0" w:evenHBand="0" w:firstRowFirstColumn="0" w:firstRowLastColumn="0" w:lastRowFirstColumn="0" w:lastRowLastColumn="0"/>
+            <w:tcW w:w="2972" w:type="dxa"/>
+          </w:tcPr>
+          <w:p>
+            <w:pPr>
+              <w:jc w:val="center"/>
+              <w:rPr>
+                <w:lang w:val="en-US"/>
+              </w:rPr>
+            </w:pPr>
+            <w:r>
+              <w:t>Przed szyfrowaniem</w:t>
+            </w:r>
+          </w:p>
+        </w:tc>
+        <w:tc>
+          <w:tcPr>
+            <w:tcW w:w="3496" w:type="dxa"/>
+          </w:tcPr>
+          <w:p>
+            <w:pPr>
+              <w:jc w:val="center"/>
+              <w:cnfStyle w:val="000000100000" w:firstRow="0" w:lastRow="0" w:firstColumn="0" w:lastColumn="0" w:oddVBand="0" w:evenVBand="0" w:oddHBand="1" w:evenHBand="0" w:firstRowFirstColumn="0" w:firstRowLastColumn="0" w:lastRowFirstColumn="0" w:lastRowLastColumn="0"/>
+              <w:rPr>
+                <w:b/>
+                <w:bCs/>
+                <w:lang w:val="en-US"/>
+              </w:rPr>
+            </w:pPr>
+            <w:r>
+              <w:rPr>
+                <w:b/>
+                <w:bCs/>
+              </w:rPr>
+              <w:t>Po szyfrowaniu</w:t>
+            </w:r>
+          </w:p>
+        </w:tc>
+        <w:tc>
+          <w:tcPr>
+            <w:tcW w:w="2883" w:type="dxa"/>
+          </w:tcPr>
+          <w:p>
+            <w:pPr>
+              <w:jc w:val="center"/>
+              <w:cnfStyle w:val="000000100000" w:firstRow="0" w:lastRow="0" w:firstColumn="0" w:lastColumn="0" w:oddVBand="0" w:evenVBand="0" w:oddHBand="1" w:evenHBand="0" w:firstRowFirstColumn="0" w:firstRowLastColumn="0" w:lastRowFirstColumn="0" w:lastRowLastColumn="0"/>
+              <w:rPr>
+                <w:b/>
+                <w:bCs/>
+              </w:rPr>
+            </w:pPr>
+            <w:r>
+              <w:rPr>
+                <w:b/>
+                <w:bCs/>
+              </w:rPr>
+              <w:t>Po deszyfrowaniu</w:t>
+            </w:r>
+          </w:p>
+        </w:tc>
+      </w:tr>
+      <w:tr>
+        <w:tc>
+          <w:tcPr>
+            <w:cnfStyle w:val="001000000000" w:firstRow="0" w:lastRow="0" w:firstColumn="1" w:lastColumn="0" w:oddVBand="0" w:evenVBand="0" w:oddHBand="0" w:evenHBand="0" w:firstRowFirstColumn="0" w:firstRowLastColumn="0" w:lastRowFirstColumn="0" w:lastRowLastColumn="0"/>
+            <w:tcW w:w="2972" w:type="dxa"/>
+          </w:tcPr>
+          <w:p>
+            <w:pPr>
+              <w:rPr>
+                <w:b w:val="0"/>
+                <w:bCs w:val="0"/>
+                <w:lang w:val="en-US"/>
+              </w:rPr>
+            </w:pPr>
+            <w:r>
+              <w:rPr>
+                <w:color w:val="FF0000"/>
+                <w:lang w:val="en-US"/>
+              </w:rPr>
+              <w:t xml:space="preserve">FF D8 FF E0 00 10 4A 46 49 46 00 01 01 01 01 2C 01 2C 00 00 FF DB 00 43 00 06 04 05 06 05 04 06 06 05 06 07 07 06 08 0A 10 0A </w:t>
+            </w:r>
+            <w:proofErr w:type="spellStart"/>
+            <w:r>
+              <w:rPr>
+                <w:color w:val="FF0000"/>
+                <w:lang w:val="en-US"/>
+              </w:rPr>
+              <w:t>0A</w:t>
+            </w:r>
+            <w:proofErr w:type="spellEnd"/>
+            <w:r>
+              <w:rPr>
+                <w:color w:val="FF0000"/>
+                <w:lang w:val="en-US"/>
+              </w:rPr>
+              <w:t xml:space="preserve"> 09 09 0A 14 0E 0F 0C 10 17 14 18 18 17 14 16 16 1A 1D 25 1F</w:t>
+            </w:r>
+            <w:r>
+              <w:rPr>
+                <w:b w:val="0"/>
+                <w:bCs w:val="0"/>
+                <w:color w:val="FF0000"/>
+                <w:lang w:val="en-US"/>
+              </w:rPr>
+              <w:t xml:space="preserve"> </w:t>
+            </w:r>
+            <w:r>
+              <w:rPr>
+                <w:b w:val="0"/>
+                <w:bCs w:val="0"/>
+                <w:lang w:val="en-US"/>
+              </w:rPr>
+              <w:t>1A 1B 23 1C 16 16 20 2C 20 23 26 27 29 2A 29 19 1F 2D 30 2D 28 30 25 28</w:t>
+            </w:r>
+            <w:r>
+              <w:rPr>
+                <w:b w:val="0"/>
+                <w:bCs w:val="0"/>
+                <w:lang w:val="en-US"/>
+              </w:rPr>
+              <w:t xml:space="preserve"> …</w:t>
+            </w:r>
+          </w:p>
+          <w:p>
+            <w:pPr>
+              <w:rPr>
+                <w:lang w:val="en-US"/>
+              </w:rPr>
+            </w:pPr>
+          </w:p>
+          <w:p>
+            <w:pPr>
+              <w:rPr>
+                <w:b w:val="0"/>
+                <w:bCs w:val="0"/>
+                <w:lang w:val="en-US"/>
+              </w:rPr>
+            </w:pPr>
+          </w:p>
+          <w:p>
+            <w:pPr>
+              <w:rPr>
+                <w:b w:val="0"/>
+                <w:bCs w:val="0"/>
+                <w:lang w:val="en-US"/>
+              </w:rPr>
+            </w:pPr>
+          </w:p>
+        </w:tc>
+        <w:tc>
+          <w:tcPr>
+            <w:tcW w:w="3496" w:type="dxa"/>
+          </w:tcPr>
+          <w:p>
+            <w:pPr>
+              <w:cnfStyle w:val="000000000000" w:firstRow="0" w:lastRow="0" w:firstColumn="0" w:lastColumn="0" w:oddVBand="0" w:evenVBand="0" w:oddHBand="0" w:evenHBand="0" w:firstRowFirstColumn="0" w:firstRowLastColumn="0" w:lastRowFirstColumn="0" w:lastRowLastColumn="0"/>
+              <w:rPr>
+                <w:lang w:val="en-US"/>
+              </w:rPr>
+            </w:pPr>
+            <w:r>
+              <w:rPr>
+                <w:lang w:val="en-US"/>
+              </w:rPr>
+              <w:t>B1 D8 CC 49 F8 CC 25 9B 5B F5 4B 8F E6 F3 EB 10 B2 17 DB B9 35 C6 87 1D 20 7C 51 BA 70</w:t>
+            </w:r>
+          </w:p>
+          <w:p>
+            <w:pPr>
+              <w:cnfStyle w:val="000000000000" w:firstRow="0" w:lastRow="0" w:firstColumn="0" w:lastColumn="0" w:oddVBand="0" w:evenVBand="0" w:oddHBand="0" w:evenHBand="0" w:firstRowFirstColumn="0" w:firstRowLastColumn="0" w:lastRowFirstColumn="0" w:lastRowLastColumn="0"/>
+              <w:rPr>
+                <w:lang w:val="en-US"/>
+              </w:rPr>
+            </w:pPr>
+            <w:r>
+              <w:rPr>
+                <w:lang w:val="en-US"/>
+              </w:rPr>
+              <w:t>D0 A3 8A 7D 97 A3 BE D0 79 D6 0E 56 7F C3 A4 C4 8B 40 A0 2C 12 45 65 FD 82 6D 88 12 9B</w:t>
+            </w:r>
+          </w:p>
+          <w:p>
+            <w:pPr>
+              <w:cnfStyle w:val="000000000000" w:firstRow="0" w:lastRow="0" w:firstColumn="0" w:lastColumn="0" w:oddVBand="0" w:evenVBand="0" w:oddHBand="0" w:evenHBand="0" w:firstRowFirstColumn="0" w:firstRowLastColumn="0" w:lastRowFirstColumn="0" w:lastRowLastColumn="0"/>
+              <w:rPr>
+                <w:b/>
+                <w:bCs/>
+                <w:lang w:val="en-US"/>
+              </w:rPr>
+            </w:pPr>
+            <w:r>
+              <w:rPr>
+                <w:lang w:val="en-US"/>
+              </w:rPr>
+              <w:t>E9 8D 3A C0 96</w:t>
+            </w:r>
+            <w:r>
+              <w:rPr>
+                <w:b/>
+                <w:bCs/>
+                <w:lang w:val="en-US"/>
+              </w:rPr>
+              <w:t xml:space="preserve"> </w:t>
+            </w:r>
+            <w:r>
+              <w:rPr>
+                <w:lang w:val="en-US"/>
+              </w:rPr>
+              <w:t>58 CD CC 3B 6E FC 99 4B E5 C9 62 9E 06 34 E1 51 A0 43 69 3F 55 62 37 45</w:t>
+            </w:r>
+            <w:r>
+              <w:rPr>
+                <w:lang w:val="en-US"/>
+              </w:rPr>
+              <w:t xml:space="preserve"> … </w:t>
+            </w:r>
+          </w:p>
+        </w:tc>
+        <w:tc>
+          <w:tcPr>
+            <w:tcW w:w="2883" w:type="dxa"/>
+          </w:tcPr>
+          <w:p>
+            <w:pPr>
+              <w:cnfStyle w:val="000000000000" w:firstRow="0" w:lastRow="0" w:firstColumn="0" w:lastColumn="0" w:oddVBand="0" w:evenVBand="0" w:oddHBand="0" w:evenHBand="0" w:firstRowFirstColumn="0" w:firstRowLastColumn="0" w:lastRowFirstColumn="0" w:lastRowLastColumn="0"/>
+            </w:pPr>
+            <w:r>
+              <w:t xml:space="preserve">Uszkodzenie całego pliku (każda wartość została zmieniona, brak </w:t>
+            </w:r>
+            <w:r>
+              <w:t>wykrywalnych wzorców</w:t>
+            </w:r>
+            <w:r>
+              <w:t>)</w:t>
+            </w:r>
+          </w:p>
+        </w:tc>
+      </w:tr>
+    </w:tbl>
+    <w:p/>
+    <w:p>
+      <w:pPr>
+        <w:jc w:val="both"/>
+      </w:pPr>
+      <w:r>
+        <w:t xml:space="preserve">W kolejnym teście – polegającym na </w:t>
+      </w:r>
+      <w:r>
+        <w:rPr>
+          <w:b/>
+          <w:bCs/>
+        </w:rPr>
+        <w:t xml:space="preserve">fizycznym usunięciu jednego </w:t>
+      </w:r>
+      <w:proofErr w:type="spellStart"/>
+      <w:r>
+        <w:rPr>
+          <w:b/>
+          <w:bCs/>
+        </w:rPr>
+        <w:t>bajtu</w:t>
+      </w:r>
+      <w:proofErr w:type="spellEnd"/>
+      <w:r>
+        <w:rPr>
+          <w:b/>
+          <w:bCs/>
+        </w:rPr>
+        <w:t xml:space="preserve"> z szyfrogramu</w:t>
+      </w:r>
+      <w:r>
+        <w:t xml:space="preserve"> otrzymanego dla 1-megabajtowego pliku szyfrowanego kluczem 512-bitowym – efekt okazał się dramatycznie odmienny od prostego nadpisania wartości. Ponieważ szyfr blokowy (tu AES-512/CBC) oczekuje, że rozmiar szyfrogramu będzie dokładnym wielokrotnością długości bloku, skasowanie choćby jednego </w:t>
+      </w:r>
+      <w:proofErr w:type="spellStart"/>
+      <w:r>
+        <w:t>bajtu</w:t>
+      </w:r>
+      <w:proofErr w:type="spellEnd"/>
+      <w:r>
+        <w:t xml:space="preserve"> rozsuwa wszystkie kolejne bajty o jedną pozycję. W momencie odszyfrowania pierwszy blok jeszcze rozpada się na losowe dane (brak wyrównania + błędny wektor XOR), a od kolejnego bloku algorytm „myli się” przy każdej operacji: dekoduje po 16 bajtów, ale zawsze zaczynając o jeden bajt za wcześnie w porównaniu z oryginałem, więc żaden fragment nie pokrywa się z pierwotnymi granicami bloków. W rezultacie wszystkie dalsze bloki są XOR-</w:t>
+      </w:r>
+      <w:proofErr w:type="spellStart"/>
+      <w:r>
+        <w:t>owane</w:t>
+      </w:r>
+      <w:proofErr w:type="spellEnd"/>
+      <w:r>
+        <w:t xml:space="preserve"> z niewłaściwymi fragmentami poprzedniego szyfrogramu, co propaguje błąd w nieskończonej kaskadzie. Efekt widoczny w tabeli jest jednoznaczny: </w:t>
+      </w:r>
+      <w:r>
+        <w:rPr>
+          <w:b/>
+          <w:bCs/>
+        </w:rPr>
+        <w:t>cały plik po odszyfrowaniu staje się kompletnie bezużytecznym zbiorem losowych bajtów</w:t>
+      </w:r>
+      <w:r>
+        <w:t xml:space="preserve"> – nie zachowuje się ani nagłówek JPEG, ani późniejsza struktura, a w całej zawartości nie da się dostrzec żadnych powtarzalnych wzorców. Innymi słowy, o ile pojedyncza zmiana wartości w szyfrogramie psuła tylko jeden blok (plus pojedynczy bajt w następnym), o tyle fizyczne </w:t>
+      </w:r>
+      <w:r>
+        <w:rPr>
+          <w:b/>
+          <w:bCs/>
+        </w:rPr>
+        <w:t>skrócenie szyfrogramu o 1 bajt niszczy wszystko od miejsca usunięcia aż do końca pliku</w:t>
+      </w:r>
+      <w:r>
+        <w:t>, wyłączając z użytku całą wiadomość. To doskonale ilustruje, jak krytyczna dla poprawnego odszyfrowania jest nie tylko integralność wartości bajtów, lecz także zachowanie dokładnej długości i wyrównania danych w szyfrogramie.</w:t>
+      </w:r>
+    </w:p>
+    <w:p/>
     <w:p>
       <w:pPr>
         <w:pStyle w:val="Nagwek3"/>
@@ -4802,6 +6036,7 @@
           <w:bCs/>
           <w:color w:val="auto"/>
         </w:rPr>
+        <w:lastRenderedPageBreak/>
         <w:t>Usunąć kilka bajtów</w:t>
       </w:r>
     </w:p>
@@ -4876,25 +6111,132 @@
           <w:bCs/>
           <w:color w:val="auto"/>
         </w:rPr>
-        <w:t xml:space="preserve"> </w:t>
-      </w:r>
-      <w:r>
-        <w:rPr>
-          <w:b/>
-          <w:bCs/>
-          <w:color w:val="auto"/>
-        </w:rPr>
-        <w:t>Jak zmieniają się obserwowane parametry</w:t>
-      </w:r>
-      <w:r>
-        <w:rPr>
-          <w:b/>
-          <w:bCs/>
-          <w:color w:val="auto"/>
-        </w:rPr>
-        <w:t>?</w:t>
-      </w:r>
-    </w:p>
+        <w:t xml:space="preserve"> Jak zmieniają się obserwowane parametry?</w:t>
+      </w:r>
+    </w:p>
+    <w:p>
+      <w:pPr>
+        <w:spacing w:before="100" w:beforeAutospacing="1" w:after="100" w:afterAutospacing="1" w:line="240" w:lineRule="auto"/>
+        <w:jc w:val="both"/>
+        <w:rPr>
+          <w:rFonts w:asciiTheme="majorHAnsi" w:eastAsia="Times New Roman" w:hAnsiTheme="majorHAnsi" w:cs="Times New Roman"/>
+          <w:kern w:val="0"/>
+          <w:sz w:val="24"/>
+          <w:szCs w:val="24"/>
+          <w:lang w:eastAsia="pl-PL"/>
+          <w14:ligatures w14:val="none"/>
+        </w:rPr>
+      </w:pPr>
+      <w:r>
+        <w:rPr>
+          <w:rFonts w:asciiTheme="majorHAnsi" w:eastAsia="Times New Roman" w:hAnsiTheme="majorHAnsi" w:cs="Times New Roman"/>
+          <w:kern w:val="0"/>
+          <w:sz w:val="24"/>
+          <w:szCs w:val="24"/>
+          <w:lang w:eastAsia="pl-PL"/>
+          <w14:ligatures w14:val="none"/>
+        </w:rPr>
+        <w:t xml:space="preserve">W badaniu zmierzono, jak zmieniają się czasy szyfrowania i odszyfrowania, gdy pliki o rozmiarach 1 MB, 2 MB i 5 MB przetwarza się algorytmem RSA z kluczami 512, 1024 i 2048 bitów. Pomiary wykonane w </w:t>
+      </w:r>
+      <w:proofErr w:type="spellStart"/>
+      <w:r>
+        <w:rPr>
+          <w:rFonts w:asciiTheme="majorHAnsi" w:eastAsia="Times New Roman" w:hAnsiTheme="majorHAnsi" w:cs="Times New Roman"/>
+          <w:kern w:val="0"/>
+          <w:sz w:val="24"/>
+          <w:szCs w:val="24"/>
+          <w:lang w:eastAsia="pl-PL"/>
+          <w14:ligatures w14:val="none"/>
+        </w:rPr>
+        <w:t>CrypToolu</w:t>
+      </w:r>
+      <w:proofErr w:type="spellEnd"/>
+      <w:r>
+        <w:rPr>
+          <w:rFonts w:asciiTheme="majorHAnsi" w:eastAsia="Times New Roman" w:hAnsiTheme="majorHAnsi" w:cs="Times New Roman"/>
+          <w:kern w:val="0"/>
+          <w:sz w:val="24"/>
+          <w:szCs w:val="24"/>
+          <w:lang w:eastAsia="pl-PL"/>
+          <w14:ligatures w14:val="none"/>
+        </w:rPr>
+        <w:t xml:space="preserve"> pokazały, że czas rośnie liniowo wraz z wielkością pliku, ale prawie kwadratowo względem długości klucza: przy przejściu z 512 do 1024 bitów operacje zwalniają średnio blisko dwukrotnie, a z 1024 do 2048 bitów jeszcze raz o podobny współczynnik. Szczególnie widoczna jest asymetria – odszyfrowanie jest co najmniej piętnaście razy wolniejsze od szyfrowania przy 512 bitach i ponad czterdzieści razy wolniejsze przy 2048 bitach, co oznacza, że rozszyfrowanie pliku 5 MB kluczem 2048 bitów trwa już ponad dwie minuty. Dla kontrastu ten sam materiał zaszyfrowany AES-256 potrzebuje raptem kilku milisekund niezależnie od kierunku operacji, co czyni AES setki, a nawet tysiące razy szybszym od RSA i potwierdza praktykę stosowania RSA wyłącznie do wymiany klucza sesyjnego, a nie do szyfrowania właściwych danych.</w:t>
+      </w:r>
+    </w:p>
+    <w:p>
+      <w:pPr>
+        <w:spacing w:before="100" w:beforeAutospacing="1" w:after="100" w:afterAutospacing="1" w:line="240" w:lineRule="auto"/>
+        <w:jc w:val="both"/>
+        <w:rPr>
+          <w:rFonts w:asciiTheme="majorHAnsi" w:eastAsia="Times New Roman" w:hAnsiTheme="majorHAnsi" w:cs="Times New Roman"/>
+          <w:kern w:val="0"/>
+          <w:sz w:val="24"/>
+          <w:szCs w:val="24"/>
+          <w:lang w:eastAsia="pl-PL"/>
+          <w14:ligatures w14:val="none"/>
+        </w:rPr>
+      </w:pPr>
+      <w:r>
+        <w:rPr>
+          <w:rFonts w:asciiTheme="majorHAnsi" w:eastAsia="Times New Roman" w:hAnsiTheme="majorHAnsi" w:cs="Times New Roman"/>
+          <w:kern w:val="0"/>
+          <w:sz w:val="24"/>
+          <w:szCs w:val="24"/>
+          <w:lang w:eastAsia="pl-PL"/>
+          <w14:ligatures w14:val="none"/>
+        </w:rPr>
+        <w:t xml:space="preserve">Dalsza część eksperymentów dotyczyła integralności szyfrogramu RSA-512 w trybie CBC. Gdy w szyfrogramie nadpisano tylko jeden bajt, po odszyfrowaniu uszkodzony okazał się wyłącznie cały zmieniony blok (16 B) oraz pojedynczy bajt w kolejnym bloku, a reszta pliku pozostała nienaruszona. Jednak fizyczne usunięcie choćby jednego </w:t>
+      </w:r>
+      <w:proofErr w:type="spellStart"/>
+      <w:r>
+        <w:rPr>
+          <w:rFonts w:asciiTheme="majorHAnsi" w:eastAsia="Times New Roman" w:hAnsiTheme="majorHAnsi" w:cs="Times New Roman"/>
+          <w:kern w:val="0"/>
+          <w:sz w:val="24"/>
+          <w:szCs w:val="24"/>
+          <w:lang w:eastAsia="pl-PL"/>
+          <w14:ligatures w14:val="none"/>
+        </w:rPr>
+        <w:t>bajtu</w:t>
+      </w:r>
+      <w:proofErr w:type="spellEnd"/>
+      <w:r>
+        <w:rPr>
+          <w:rFonts w:asciiTheme="majorHAnsi" w:eastAsia="Times New Roman" w:hAnsiTheme="majorHAnsi" w:cs="Times New Roman"/>
+          <w:kern w:val="0"/>
+          <w:sz w:val="24"/>
+          <w:szCs w:val="24"/>
+          <w:lang w:eastAsia="pl-PL"/>
+          <w14:ligatures w14:val="none"/>
+        </w:rPr>
+        <w:t xml:space="preserve"> powodowało całkowitą utratę synchronizacji bloków, przez co od miejsca skasowania aż do końca pliku odszyfrowany tekst stawał się losowym zbiorem bajtów; wycinanie większych fragmentów (512, 1024 lub 2048 B) skutkowało dodatkowo błędem weryfikacji </w:t>
+      </w:r>
+      <w:proofErr w:type="spellStart"/>
+      <w:r>
+        <w:rPr>
+          <w:rFonts w:asciiTheme="majorHAnsi" w:eastAsia="Times New Roman" w:hAnsiTheme="majorHAnsi" w:cs="Times New Roman"/>
+          <w:kern w:val="0"/>
+          <w:sz w:val="24"/>
+          <w:szCs w:val="24"/>
+          <w:lang w:eastAsia="pl-PL"/>
+          <w14:ligatures w14:val="none"/>
+        </w:rPr>
+        <w:t>paddingu</w:t>
+      </w:r>
+      <w:proofErr w:type="spellEnd"/>
+      <w:r>
+        <w:rPr>
+          <w:rFonts w:asciiTheme="majorHAnsi" w:eastAsia="Times New Roman" w:hAnsiTheme="majorHAnsi" w:cs="Times New Roman"/>
+          <w:kern w:val="0"/>
+          <w:sz w:val="24"/>
+          <w:szCs w:val="24"/>
+          <w:lang w:eastAsia="pl-PL"/>
+          <w14:ligatures w14:val="none"/>
+        </w:rPr>
+        <w:t xml:space="preserve"> i całkowitym zniszczeniem danych. Ostateczny wniosek z badań jest więc podwójny: wydajnościowo RSA z długimi kluczami nie nadaje się do obsługi plików o wielomegabajtowych rozmiarach, a pod względem integralności w trybie CBC potrafi lokalnie wyłapać jednorazowe przekłamania, lecz staje się zupełnie bezradny wobec utraty bajtów lub całych bloków, co przekłada się na nieodwracalne uszkodzenie szyfrowanego materiału.</w:t>
+      </w:r>
+    </w:p>
+    <w:p/>
     <w:p>
       <w:pPr>
         <w:pStyle w:val="Nagwek2"/>
@@ -4922,50 +6264,1300 @@
           <w:bCs/>
           <w:color w:val="auto"/>
         </w:rPr>
+        <w:t xml:space="preserve"> W jaki sposób można wykorzystać narzędzia analizy tekstu dostępne w </w:t>
+      </w:r>
+      <w:proofErr w:type="spellStart"/>
+      <w:r>
+        <w:rPr>
+          <w:b/>
+          <w:bCs/>
+          <w:color w:val="auto"/>
+        </w:rPr>
+        <w:t>CrypTool</w:t>
+      </w:r>
+      <w:proofErr w:type="spellEnd"/>
+      <w:r>
+        <w:rPr>
+          <w:b/>
+          <w:bCs/>
+          <w:color w:val="auto"/>
+        </w:rPr>
+        <w:t xml:space="preserve"> do określenia algorytmu szyfrowania dla danego zaszyfrowanego tekstu?</w:t>
+      </w:r>
+    </w:p>
+    <w:p>
+      <w:pPr>
+        <w:jc w:val="both"/>
+        <w:rPr>
+          <w:rFonts w:asciiTheme="majorHAnsi" w:hAnsiTheme="majorHAnsi"/>
+        </w:rPr>
+      </w:pPr>
+      <w:r>
+        <w:rPr>
+          <w:rFonts w:asciiTheme="majorHAnsi" w:hAnsiTheme="majorHAnsi"/>
+        </w:rPr>
+        <w:t xml:space="preserve">Aby rozpoznać, jakim algorytmem (i z jakim trybem pracy) zaszyfrowano nieznany tekst, </w:t>
+      </w:r>
+      <w:proofErr w:type="spellStart"/>
+      <w:r>
+        <w:rPr>
+          <w:rFonts w:asciiTheme="majorHAnsi" w:hAnsiTheme="majorHAnsi"/>
+        </w:rPr>
+        <w:t>CrypTool</w:t>
+      </w:r>
+      <w:proofErr w:type="spellEnd"/>
+      <w:r>
+        <w:rPr>
+          <w:rFonts w:asciiTheme="majorHAnsi" w:hAnsiTheme="majorHAnsi"/>
+        </w:rPr>
+        <w:t xml:space="preserve"> — zarówno w wersji 1, jak i w CT-2 — udostępnia zestaw automatów i testów statystycznych, które krok po kroku „podpowiadają” cechy charakterystyczne szyfru. Typowy tok postępowania wygląda następująco:</w:t>
+      </w:r>
+    </w:p>
+    <w:p>
+      <w:pPr>
+        <w:jc w:val="both"/>
+        <w:rPr>
+          <w:rFonts w:asciiTheme="majorHAnsi" w:hAnsiTheme="majorHAnsi"/>
+        </w:rPr>
+      </w:pPr>
+      <w:r>
+        <w:rPr>
+          <w:rFonts w:asciiTheme="majorHAnsi" w:hAnsiTheme="majorHAnsi"/>
+          <w:b/>
+          <w:bCs/>
+        </w:rPr>
+        <w:t>Wczytanie i wstępne oczyszczenie szyfrogramu</w:t>
+      </w:r>
+    </w:p>
+    <w:p>
+      <w:pPr>
+        <w:numPr>
+          <w:ilvl w:val="1"/>
+          <w:numId w:val="5"/>
+        </w:numPr>
+        <w:jc w:val="both"/>
+        <w:rPr>
+          <w:rFonts w:asciiTheme="majorHAnsi" w:hAnsiTheme="majorHAnsi"/>
+        </w:rPr>
+      </w:pPr>
+      <w:r>
+        <w:rPr>
+          <w:rFonts w:asciiTheme="majorHAnsi" w:hAnsiTheme="majorHAnsi"/>
+        </w:rPr>
+        <w:t xml:space="preserve">Kopiujemy ciąg bajtów/znaków do okna </w:t>
+      </w:r>
+      <w:r>
+        <w:rPr>
+          <w:rFonts w:asciiTheme="majorHAnsi" w:hAnsiTheme="majorHAnsi"/>
+          <w:b/>
+          <w:bCs/>
+        </w:rPr>
+        <w:t>Input</w:t>
+      </w:r>
+      <w:r>
+        <w:rPr>
+          <w:rFonts w:asciiTheme="majorHAnsi" w:hAnsiTheme="majorHAnsi"/>
+        </w:rPr>
+        <w:t xml:space="preserve"> → przy plikach binarnych wybieramy wyświetlanie w formacie </w:t>
+      </w:r>
+      <w:proofErr w:type="spellStart"/>
+      <w:r>
+        <w:rPr>
+          <w:rFonts w:asciiTheme="majorHAnsi" w:hAnsiTheme="majorHAnsi"/>
+        </w:rPr>
+        <w:t>Hex</w:t>
+      </w:r>
+      <w:proofErr w:type="spellEnd"/>
+      <w:r>
+        <w:rPr>
+          <w:rFonts w:asciiTheme="majorHAnsi" w:hAnsiTheme="majorHAnsi"/>
+        </w:rPr>
+        <w:t>/</w:t>
+      </w:r>
+      <w:proofErr w:type="spellStart"/>
+      <w:r>
+        <w:rPr>
+          <w:rFonts w:asciiTheme="majorHAnsi" w:hAnsiTheme="majorHAnsi"/>
+        </w:rPr>
+        <w:t>Byte</w:t>
+      </w:r>
+      <w:proofErr w:type="spellEnd"/>
+      <w:r>
+        <w:rPr>
+          <w:rFonts w:asciiTheme="majorHAnsi" w:hAnsiTheme="majorHAnsi"/>
+        </w:rPr>
+        <w:t>.</w:t>
+      </w:r>
+    </w:p>
+    <w:p>
+      <w:pPr>
+        <w:numPr>
+          <w:ilvl w:val="1"/>
+          <w:numId w:val="5"/>
+        </w:numPr>
+        <w:jc w:val="both"/>
+        <w:rPr>
+          <w:rFonts w:asciiTheme="majorHAnsi" w:hAnsiTheme="majorHAnsi"/>
+        </w:rPr>
+      </w:pPr>
+      <w:r>
+        <w:rPr>
+          <w:rFonts w:asciiTheme="majorHAnsi" w:hAnsiTheme="majorHAnsi"/>
+        </w:rPr>
+        <w:t>Usuwamy znaki nie-alfabetyczne (spacje, EOL) lub – przy danych binarnych – pozostawiamy surowy strumień bajtów.</w:t>
+      </w:r>
+    </w:p>
+    <w:p>
+      <w:pPr>
+        <w:jc w:val="both"/>
+        <w:rPr>
+          <w:rFonts w:asciiTheme="majorHAnsi" w:hAnsiTheme="majorHAnsi"/>
+          <w:lang w:val="en-US"/>
+        </w:rPr>
+      </w:pPr>
+      <w:proofErr w:type="spellStart"/>
+      <w:r>
+        <w:rPr>
+          <w:rFonts w:asciiTheme="majorHAnsi" w:hAnsiTheme="majorHAnsi"/>
+          <w:b/>
+          <w:bCs/>
+          <w:lang w:val="en-US"/>
+        </w:rPr>
+        <w:lastRenderedPageBreak/>
+        <w:t>Uruchomienie</w:t>
+      </w:r>
+      <w:proofErr w:type="spellEnd"/>
+      <w:r>
+        <w:rPr>
+          <w:rFonts w:asciiTheme="majorHAnsi" w:hAnsiTheme="majorHAnsi"/>
+          <w:b/>
+          <w:bCs/>
+          <w:lang w:val="en-US"/>
+        </w:rPr>
+        <w:t xml:space="preserve"> Kreatora „Determine Cipher” (CT-1: </w:t>
+      </w:r>
+      <w:r>
+        <w:rPr>
+          <w:rFonts w:asciiTheme="majorHAnsi" w:hAnsiTheme="majorHAnsi"/>
+          <w:b/>
+          <w:bCs/>
+          <w:i/>
+          <w:iCs/>
+          <w:lang w:val="en-US"/>
+        </w:rPr>
+        <w:t xml:space="preserve">Analysis </w:t>
+      </w:r>
+      <w:r>
+        <w:rPr>
+          <w:rFonts w:ascii="Cambria Math" w:hAnsi="Cambria Math" w:cs="Cambria Math"/>
+          <w:b/>
+          <w:bCs/>
+          <w:i/>
+          <w:iCs/>
+          <w:lang w:val="en-US"/>
+        </w:rPr>
+        <w:t>▸</w:t>
+      </w:r>
+      <w:r>
+        <w:rPr>
+          <w:rFonts w:asciiTheme="majorHAnsi" w:hAnsiTheme="majorHAnsi"/>
+          <w:b/>
+          <w:bCs/>
+          <w:i/>
+          <w:iCs/>
+          <w:lang w:val="en-US"/>
+        </w:rPr>
+        <w:t xml:space="preserve"> Text analysis </w:t>
+      </w:r>
+      <w:r>
+        <w:rPr>
+          <w:rFonts w:ascii="Cambria Math" w:hAnsi="Cambria Math" w:cs="Cambria Math"/>
+          <w:b/>
+          <w:bCs/>
+          <w:i/>
+          <w:iCs/>
+          <w:lang w:val="en-US"/>
+        </w:rPr>
+        <w:t>▸</w:t>
+      </w:r>
+      <w:r>
+        <w:rPr>
+          <w:rFonts w:asciiTheme="majorHAnsi" w:hAnsiTheme="majorHAnsi"/>
+          <w:b/>
+          <w:bCs/>
+          <w:i/>
+          <w:iCs/>
+          <w:lang w:val="en-US"/>
+        </w:rPr>
+        <w:t xml:space="preserve"> Determine cipher type</w:t>
+      </w:r>
+      <w:r>
+        <w:rPr>
+          <w:rFonts w:asciiTheme="majorHAnsi" w:hAnsiTheme="majorHAnsi"/>
+          <w:b/>
+          <w:bCs/>
+          <w:lang w:val="en-US"/>
+        </w:rPr>
+        <w:t xml:space="preserve">, CT-2: </w:t>
+      </w:r>
+      <w:r>
+        <w:rPr>
+          <w:rFonts w:asciiTheme="majorHAnsi" w:hAnsiTheme="majorHAnsi"/>
+          <w:b/>
+          <w:bCs/>
+          <w:i/>
+          <w:iCs/>
+          <w:lang w:val="en-US"/>
+        </w:rPr>
+        <w:t xml:space="preserve">Start Center </w:t>
+      </w:r>
+      <w:r>
+        <w:rPr>
+          <w:rFonts w:ascii="Cambria Math" w:hAnsi="Cambria Math" w:cs="Cambria Math"/>
+          <w:b/>
+          <w:bCs/>
+          <w:i/>
+          <w:iCs/>
+          <w:lang w:val="en-US"/>
+        </w:rPr>
+        <w:t>▸</w:t>
+      </w:r>
+      <w:r>
+        <w:rPr>
+          <w:rFonts w:asciiTheme="majorHAnsi" w:hAnsiTheme="majorHAnsi"/>
+          <w:b/>
+          <w:bCs/>
+          <w:i/>
+          <w:iCs/>
+          <w:lang w:val="en-US"/>
+        </w:rPr>
+        <w:t xml:space="preserve"> Crypto analysis </w:t>
+      </w:r>
+      <w:r>
+        <w:rPr>
+          <w:rFonts w:ascii="Cambria Math" w:hAnsi="Cambria Math" w:cs="Cambria Math"/>
+          <w:b/>
+          <w:bCs/>
+          <w:i/>
+          <w:iCs/>
+          <w:lang w:val="en-US"/>
+        </w:rPr>
+        <w:t>▸</w:t>
+      </w:r>
+      <w:r>
+        <w:rPr>
+          <w:rFonts w:asciiTheme="majorHAnsi" w:hAnsiTheme="majorHAnsi"/>
+          <w:b/>
+          <w:bCs/>
+          <w:i/>
+          <w:iCs/>
+          <w:lang w:val="en-US"/>
+        </w:rPr>
+        <w:t xml:space="preserve"> Cipher identifier</w:t>
+      </w:r>
+      <w:r>
+        <w:rPr>
+          <w:rFonts w:asciiTheme="majorHAnsi" w:hAnsiTheme="majorHAnsi"/>
+          <w:b/>
+          <w:bCs/>
+          <w:lang w:val="en-US"/>
+        </w:rPr>
+        <w:t>)</w:t>
+      </w:r>
+    </w:p>
+    <w:p>
+      <w:pPr>
+        <w:numPr>
+          <w:ilvl w:val="1"/>
+          <w:numId w:val="5"/>
+        </w:numPr>
+        <w:jc w:val="both"/>
+        <w:rPr>
+          <w:rFonts w:asciiTheme="majorHAnsi" w:hAnsiTheme="majorHAnsi"/>
+        </w:rPr>
+      </w:pPr>
+      <w:r>
+        <w:rPr>
+          <w:rFonts w:asciiTheme="majorHAnsi" w:hAnsiTheme="majorHAnsi"/>
+        </w:rPr>
+        <w:t xml:space="preserve">Kreator przebiega sekwencyjnie: mierzy </w:t>
+      </w:r>
+      <w:r>
+        <w:rPr>
+          <w:rFonts w:asciiTheme="majorHAnsi" w:hAnsiTheme="majorHAnsi"/>
+          <w:b/>
+          <w:bCs/>
+        </w:rPr>
+        <w:t>częstość znaków</w:t>
+      </w:r>
+      <w:r>
+        <w:rPr>
+          <w:rFonts w:asciiTheme="majorHAnsi" w:hAnsiTheme="majorHAnsi"/>
+        </w:rPr>
+        <w:t xml:space="preserve">, </w:t>
+      </w:r>
+      <w:r>
+        <w:rPr>
+          <w:rFonts w:asciiTheme="majorHAnsi" w:hAnsiTheme="majorHAnsi"/>
+          <w:b/>
+          <w:bCs/>
+        </w:rPr>
+        <w:t xml:space="preserve">index of </w:t>
+      </w:r>
+      <w:proofErr w:type="spellStart"/>
+      <w:r>
+        <w:rPr>
+          <w:rFonts w:asciiTheme="majorHAnsi" w:hAnsiTheme="majorHAnsi"/>
+          <w:b/>
+          <w:bCs/>
+        </w:rPr>
+        <w:t>coincidence</w:t>
+      </w:r>
+      <w:proofErr w:type="spellEnd"/>
+      <w:r>
+        <w:rPr>
+          <w:rFonts w:asciiTheme="majorHAnsi" w:hAnsiTheme="majorHAnsi"/>
+          <w:b/>
+          <w:bCs/>
+        </w:rPr>
+        <w:t xml:space="preserve"> (IC)</w:t>
+      </w:r>
+      <w:r>
+        <w:rPr>
+          <w:rFonts w:asciiTheme="majorHAnsi" w:hAnsiTheme="majorHAnsi"/>
+        </w:rPr>
+        <w:t xml:space="preserve">, </w:t>
+      </w:r>
+      <w:r>
+        <w:rPr>
+          <w:rFonts w:asciiTheme="majorHAnsi" w:hAnsiTheme="majorHAnsi"/>
+          <w:b/>
+          <w:bCs/>
+        </w:rPr>
+        <w:t>entropię</w:t>
+      </w:r>
+      <w:r>
+        <w:rPr>
+          <w:rFonts w:asciiTheme="majorHAnsi" w:hAnsiTheme="majorHAnsi"/>
+        </w:rPr>
+        <w:t>, korelacje n-gramów, a dla danych binarnych – histogram 256 bajtów.</w:t>
+      </w:r>
+    </w:p>
+    <w:p>
+      <w:pPr>
+        <w:numPr>
+          <w:ilvl w:val="1"/>
+          <w:numId w:val="5"/>
+        </w:numPr>
+        <w:jc w:val="both"/>
+        <w:rPr>
+          <w:rFonts w:asciiTheme="majorHAnsi" w:hAnsiTheme="majorHAnsi"/>
+        </w:rPr>
+      </w:pPr>
+      <w:r>
+        <w:rPr>
+          <w:rFonts w:asciiTheme="majorHAnsi" w:hAnsiTheme="majorHAnsi"/>
+        </w:rPr>
+        <w:t>Wyniki porównuje z wbudowaną bazą charakterystyk kilkudziesięciu klasycznych szyfrów (</w:t>
+      </w:r>
+      <w:proofErr w:type="spellStart"/>
+      <w:r>
+        <w:rPr>
+          <w:rFonts w:asciiTheme="majorHAnsi" w:hAnsiTheme="majorHAnsi"/>
+        </w:rPr>
+        <w:t>Caesar</w:t>
+      </w:r>
+      <w:proofErr w:type="spellEnd"/>
+      <w:r>
+        <w:rPr>
+          <w:rFonts w:asciiTheme="majorHAnsi" w:hAnsiTheme="majorHAnsi"/>
+        </w:rPr>
+        <w:t xml:space="preserve">, </w:t>
+      </w:r>
+      <w:proofErr w:type="spellStart"/>
+      <w:r>
+        <w:rPr>
+          <w:rFonts w:asciiTheme="majorHAnsi" w:hAnsiTheme="majorHAnsi"/>
+        </w:rPr>
+        <w:t>Vigenère</w:t>
+      </w:r>
+      <w:proofErr w:type="spellEnd"/>
+      <w:r>
+        <w:rPr>
+          <w:rFonts w:asciiTheme="majorHAnsi" w:hAnsiTheme="majorHAnsi"/>
+        </w:rPr>
+        <w:t xml:space="preserve">, </w:t>
+      </w:r>
+      <w:proofErr w:type="spellStart"/>
+      <w:r>
+        <w:rPr>
+          <w:rFonts w:asciiTheme="majorHAnsi" w:hAnsiTheme="majorHAnsi"/>
+        </w:rPr>
+        <w:t>Playfair</w:t>
+      </w:r>
+      <w:proofErr w:type="spellEnd"/>
+      <w:r>
+        <w:rPr>
+          <w:rFonts w:asciiTheme="majorHAnsi" w:hAnsiTheme="majorHAnsi"/>
+        </w:rPr>
+        <w:t>, Hill, transpozycje, ADFGX …) i grupuje je według prawdopodobieństwa.</w:t>
+      </w:r>
+    </w:p>
+    <w:p>
+      <w:pPr>
+        <w:numPr>
+          <w:ilvl w:val="1"/>
+          <w:numId w:val="5"/>
+        </w:numPr>
+        <w:jc w:val="both"/>
+        <w:rPr>
+          <w:rFonts w:asciiTheme="majorHAnsi" w:hAnsiTheme="majorHAnsi"/>
+        </w:rPr>
+      </w:pPr>
+      <w:r>
+        <w:rPr>
+          <w:rFonts w:asciiTheme="majorHAnsi" w:hAnsiTheme="majorHAnsi"/>
+        </w:rPr>
+        <w:t xml:space="preserve">Już na tym etapie z reguły otrzymujemy decyzję „klasyczny </w:t>
+      </w:r>
+      <w:proofErr w:type="spellStart"/>
+      <w:r>
+        <w:rPr>
+          <w:rFonts w:asciiTheme="majorHAnsi" w:hAnsiTheme="majorHAnsi"/>
+        </w:rPr>
+        <w:t>monoalfabetyczny</w:t>
+      </w:r>
+      <w:proofErr w:type="spellEnd"/>
+      <w:r>
+        <w:rPr>
+          <w:rFonts w:asciiTheme="majorHAnsi" w:hAnsiTheme="majorHAnsi"/>
+        </w:rPr>
+        <w:t xml:space="preserve">”, „klasyczny </w:t>
+      </w:r>
+      <w:proofErr w:type="spellStart"/>
+      <w:r>
+        <w:rPr>
+          <w:rFonts w:asciiTheme="majorHAnsi" w:hAnsiTheme="majorHAnsi"/>
+        </w:rPr>
+        <w:t>polialfabetyczny</w:t>
+      </w:r>
+      <w:proofErr w:type="spellEnd"/>
+      <w:r>
+        <w:rPr>
+          <w:rFonts w:asciiTheme="majorHAnsi" w:hAnsiTheme="majorHAnsi"/>
+        </w:rPr>
+        <w:t>” lub „nowoczesny szyfr blokowy/strumieniowy”.</w:t>
+      </w:r>
+    </w:p>
+    <w:p>
+      <w:pPr>
+        <w:jc w:val="both"/>
+        <w:rPr>
+          <w:rFonts w:asciiTheme="majorHAnsi" w:hAnsiTheme="majorHAnsi"/>
+        </w:rPr>
+      </w:pPr>
+      <w:r>
+        <w:rPr>
+          <w:rFonts w:asciiTheme="majorHAnsi" w:hAnsiTheme="majorHAnsi"/>
+          <w:b/>
+          <w:bCs/>
+        </w:rPr>
+        <w:t>Analiza ręczna częstotliwości i IC (detektor „</w:t>
+      </w:r>
+      <w:proofErr w:type="spellStart"/>
+      <w:r>
+        <w:rPr>
+          <w:rFonts w:asciiTheme="majorHAnsi" w:hAnsiTheme="majorHAnsi"/>
+          <w:b/>
+          <w:bCs/>
+        </w:rPr>
+        <w:t>Classical</w:t>
+      </w:r>
+      <w:proofErr w:type="spellEnd"/>
+      <w:r>
+        <w:rPr>
+          <w:rFonts w:asciiTheme="majorHAnsi" w:hAnsiTheme="majorHAnsi"/>
+          <w:b/>
+          <w:bCs/>
+        </w:rPr>
         <w:t xml:space="preserve"> </w:t>
       </w:r>
-      <w:r>
-        <w:rPr>
-          <w:b/>
-          <w:bCs/>
-          <w:color w:val="auto"/>
-        </w:rPr>
-        <w:t xml:space="preserve">W jaki sposób można wykorzystać narzędzia analizy tekstu dostępne w </w:t>
-      </w:r>
       <w:proofErr w:type="spellStart"/>
       <w:r>
         <w:rPr>
-          <w:b/>
-          <w:bCs/>
-          <w:color w:val="auto"/>
+          <w:rFonts w:asciiTheme="majorHAnsi" w:hAnsiTheme="majorHAnsi"/>
+          <w:b/>
+          <w:bCs/>
+        </w:rPr>
+        <w:t>Tests</w:t>
+      </w:r>
+      <w:proofErr w:type="spellEnd"/>
+      <w:r>
+        <w:rPr>
+          <w:rFonts w:asciiTheme="majorHAnsi" w:hAnsiTheme="majorHAnsi"/>
+          <w:b/>
+          <w:bCs/>
+        </w:rPr>
+        <w:t>”)</w:t>
+      </w:r>
+    </w:p>
+    <w:p>
+      <w:pPr>
+        <w:numPr>
+          <w:ilvl w:val="1"/>
+          <w:numId w:val="5"/>
+        </w:numPr>
+        <w:jc w:val="both"/>
+        <w:rPr>
+          <w:rFonts w:asciiTheme="majorHAnsi" w:hAnsiTheme="majorHAnsi"/>
+        </w:rPr>
+      </w:pPr>
+      <w:r>
+        <w:rPr>
+          <w:rFonts w:asciiTheme="majorHAnsi" w:hAnsiTheme="majorHAnsi"/>
+          <w:b/>
+          <w:bCs/>
+        </w:rPr>
+        <w:t>Wysoki IC (≈ 0,065) + nieregularny wykres liter</w:t>
+      </w:r>
+      <w:r>
+        <w:rPr>
+          <w:rFonts w:asciiTheme="majorHAnsi" w:hAnsiTheme="majorHAnsi"/>
+        </w:rPr>
+        <w:t xml:space="preserve"> → wskazuje na proste podstawienie (np. </w:t>
+      </w:r>
+      <w:proofErr w:type="spellStart"/>
+      <w:r>
+        <w:rPr>
+          <w:rFonts w:asciiTheme="majorHAnsi" w:hAnsiTheme="majorHAnsi"/>
+        </w:rPr>
+        <w:t>Caesar</w:t>
+      </w:r>
+      <w:proofErr w:type="spellEnd"/>
+      <w:r>
+        <w:rPr>
+          <w:rFonts w:asciiTheme="majorHAnsi" w:hAnsiTheme="majorHAnsi"/>
+        </w:rPr>
+        <w:t>).</w:t>
+      </w:r>
+    </w:p>
+    <w:p>
+      <w:pPr>
+        <w:numPr>
+          <w:ilvl w:val="1"/>
+          <w:numId w:val="5"/>
+        </w:numPr>
+        <w:jc w:val="both"/>
+        <w:rPr>
+          <w:rFonts w:asciiTheme="majorHAnsi" w:hAnsiTheme="majorHAnsi"/>
+        </w:rPr>
+      </w:pPr>
+      <w:r>
+        <w:rPr>
+          <w:rFonts w:asciiTheme="majorHAnsi" w:hAnsiTheme="majorHAnsi"/>
+          <w:b/>
+          <w:bCs/>
+        </w:rPr>
+        <w:t>IC w pobliżu 0,038 (angielski losowy) + fluktuacje co n-ty znak</w:t>
+      </w:r>
+      <w:r>
+        <w:rPr>
+          <w:rFonts w:asciiTheme="majorHAnsi" w:hAnsiTheme="majorHAnsi"/>
+        </w:rPr>
+        <w:t xml:space="preserve"> → typowy trop na szyfr </w:t>
+      </w:r>
+      <w:proofErr w:type="spellStart"/>
+      <w:r>
+        <w:rPr>
+          <w:rFonts w:asciiTheme="majorHAnsi" w:hAnsiTheme="majorHAnsi"/>
+        </w:rPr>
+        <w:t>polialfabetyczny</w:t>
+      </w:r>
+      <w:proofErr w:type="spellEnd"/>
+      <w:r>
+        <w:rPr>
+          <w:rFonts w:asciiTheme="majorHAnsi" w:hAnsiTheme="majorHAnsi"/>
+        </w:rPr>
+        <w:t xml:space="preserve"> (</w:t>
+      </w:r>
+      <w:proofErr w:type="spellStart"/>
+      <w:r>
+        <w:rPr>
+          <w:rFonts w:asciiTheme="majorHAnsi" w:hAnsiTheme="majorHAnsi"/>
+        </w:rPr>
+        <w:t>Vigenère</w:t>
+      </w:r>
+      <w:proofErr w:type="spellEnd"/>
+      <w:r>
+        <w:rPr>
+          <w:rFonts w:asciiTheme="majorHAnsi" w:hAnsiTheme="majorHAnsi"/>
+        </w:rPr>
+        <w:t xml:space="preserve">, </w:t>
+      </w:r>
+      <w:proofErr w:type="spellStart"/>
+      <w:r>
+        <w:rPr>
+          <w:rFonts w:asciiTheme="majorHAnsi" w:hAnsiTheme="majorHAnsi"/>
+        </w:rPr>
+        <w:t>Porta</w:t>
+      </w:r>
+      <w:proofErr w:type="spellEnd"/>
+      <w:r>
+        <w:rPr>
+          <w:rFonts w:asciiTheme="majorHAnsi" w:hAnsiTheme="majorHAnsi"/>
+        </w:rPr>
+        <w:t>).</w:t>
+      </w:r>
+    </w:p>
+    <w:p>
+      <w:pPr>
+        <w:numPr>
+          <w:ilvl w:val="1"/>
+          <w:numId w:val="5"/>
+        </w:numPr>
+        <w:jc w:val="both"/>
+        <w:rPr>
+          <w:rFonts w:asciiTheme="majorHAnsi" w:hAnsiTheme="majorHAnsi"/>
+        </w:rPr>
+      </w:pPr>
+      <w:r>
+        <w:rPr>
+          <w:rFonts w:asciiTheme="majorHAnsi" w:hAnsiTheme="majorHAnsi"/>
+          <w:b/>
+          <w:bCs/>
+        </w:rPr>
+        <w:t>IC ≈ 0,038 i idealnie płaski rozkład liter/bajtów</w:t>
+      </w:r>
+      <w:r>
+        <w:rPr>
+          <w:rFonts w:asciiTheme="majorHAnsi" w:hAnsiTheme="majorHAnsi"/>
+        </w:rPr>
+        <w:t xml:space="preserve"> → dane przypominają szyfr nowoczesny (AES, DES, Serpent …) lub strumieniowy (RC4, Salsa20).</w:t>
+      </w:r>
+    </w:p>
+    <w:p>
+      <w:pPr>
+        <w:jc w:val="both"/>
+        <w:rPr>
+          <w:rFonts w:asciiTheme="majorHAnsi" w:hAnsiTheme="majorHAnsi"/>
+        </w:rPr>
+      </w:pPr>
+      <w:r>
+        <w:rPr>
+          <w:rFonts w:asciiTheme="majorHAnsi" w:hAnsiTheme="majorHAnsi"/>
+          <w:b/>
+          <w:bCs/>
+        </w:rPr>
+        <w:t>Testy długości i korelacji (</w:t>
+      </w:r>
+      <w:proofErr w:type="spellStart"/>
+      <w:r>
+        <w:rPr>
+          <w:rFonts w:asciiTheme="majorHAnsi" w:hAnsiTheme="majorHAnsi"/>
+          <w:b/>
+          <w:bCs/>
+        </w:rPr>
+        <w:t>Kasiski</w:t>
+      </w:r>
+      <w:proofErr w:type="spellEnd"/>
+      <w:r>
+        <w:rPr>
+          <w:rFonts w:asciiTheme="majorHAnsi" w:hAnsiTheme="majorHAnsi"/>
+          <w:b/>
+          <w:bCs/>
+        </w:rPr>
+        <w:t>, Friedman, Auto-</w:t>
+      </w:r>
+      <w:proofErr w:type="spellStart"/>
+      <w:r>
+        <w:rPr>
+          <w:rFonts w:asciiTheme="majorHAnsi" w:hAnsiTheme="majorHAnsi"/>
+          <w:b/>
+          <w:bCs/>
+        </w:rPr>
+        <w:t>Correlation</w:t>
+      </w:r>
+      <w:proofErr w:type="spellEnd"/>
+      <w:r>
+        <w:rPr>
+          <w:rFonts w:asciiTheme="majorHAnsi" w:hAnsiTheme="majorHAnsi"/>
+          <w:b/>
+          <w:bCs/>
+        </w:rPr>
+        <w:t>)</w:t>
+      </w:r>
+    </w:p>
+    <w:p>
+      <w:pPr>
+        <w:numPr>
+          <w:ilvl w:val="1"/>
+          <w:numId w:val="5"/>
+        </w:numPr>
+        <w:jc w:val="both"/>
+        <w:rPr>
+          <w:rFonts w:asciiTheme="majorHAnsi" w:hAnsiTheme="majorHAnsi"/>
+        </w:rPr>
+      </w:pPr>
+      <w:r>
+        <w:rPr>
+          <w:rFonts w:asciiTheme="majorHAnsi" w:hAnsiTheme="majorHAnsi"/>
+        </w:rPr>
+        <w:t xml:space="preserve">Klikamy </w:t>
+      </w:r>
+      <w:proofErr w:type="spellStart"/>
+      <w:r>
+        <w:rPr>
+          <w:rFonts w:asciiTheme="majorHAnsi" w:hAnsiTheme="majorHAnsi"/>
+          <w:b/>
+          <w:bCs/>
+        </w:rPr>
+        <w:t>Kasiski</w:t>
+      </w:r>
+      <w:proofErr w:type="spellEnd"/>
+      <w:r>
+        <w:rPr>
+          <w:rFonts w:asciiTheme="majorHAnsi" w:hAnsiTheme="majorHAnsi"/>
+        </w:rPr>
+        <w:t xml:space="preserve"> – </w:t>
+      </w:r>
+      <w:proofErr w:type="spellStart"/>
+      <w:r>
+        <w:rPr>
+          <w:rFonts w:asciiTheme="majorHAnsi" w:hAnsiTheme="majorHAnsi"/>
         </w:rPr>
         <w:t>CrypTool</w:t>
       </w:r>
       <w:proofErr w:type="spellEnd"/>
       <w:r>
         <w:rPr>
-          <w:b/>
-          <w:bCs/>
-          <w:color w:val="auto"/>
-        </w:rPr>
-        <w:t xml:space="preserve"> do określenia</w:t>
-      </w:r>
-      <w:r>
-        <w:rPr>
-          <w:b/>
-          <w:bCs/>
-          <w:color w:val="auto"/>
+          <w:rFonts w:asciiTheme="majorHAnsi" w:hAnsiTheme="majorHAnsi"/>
+        </w:rPr>
+        <w:t xml:space="preserve"> wyświetla najczęściej powtarzające się trój- i </w:t>
+      </w:r>
+      <w:proofErr w:type="spellStart"/>
+      <w:r>
+        <w:rPr>
+          <w:rFonts w:asciiTheme="majorHAnsi" w:hAnsiTheme="majorHAnsi"/>
+        </w:rPr>
+        <w:t>czterogramy</w:t>
+      </w:r>
+      <w:proofErr w:type="spellEnd"/>
+      <w:r>
+        <w:rPr>
+          <w:rFonts w:asciiTheme="majorHAnsi" w:hAnsiTheme="majorHAnsi"/>
+        </w:rPr>
+        <w:t xml:space="preserve"> oraz dzielniki odległości między nimi; istotny dzielnik </w:t>
+      </w:r>
+      <w:r>
+        <w:rPr>
+          <w:rFonts w:ascii="Cambria Math" w:hAnsi="Cambria Math" w:cs="Cambria Math"/>
+        </w:rPr>
+        <w:t>⇒</w:t>
+      </w:r>
+      <w:r>
+        <w:rPr>
+          <w:rFonts w:asciiTheme="majorHAnsi" w:hAnsiTheme="majorHAnsi"/>
+        </w:rPr>
+        <w:t xml:space="preserve"> d</w:t>
+      </w:r>
+      <w:r>
+        <w:rPr>
+          <w:rFonts w:asciiTheme="majorHAnsi" w:hAnsiTheme="majorHAnsi" w:cs="Aptos"/>
+        </w:rPr>
+        <w:t>ł</w:t>
+      </w:r>
+      <w:r>
+        <w:rPr>
+          <w:rFonts w:asciiTheme="majorHAnsi" w:hAnsiTheme="majorHAnsi"/>
+        </w:rPr>
+        <w:t>ugo</w:t>
+      </w:r>
+      <w:r>
+        <w:rPr>
+          <w:rFonts w:asciiTheme="majorHAnsi" w:hAnsiTheme="majorHAnsi" w:cs="Aptos"/>
+        </w:rPr>
+        <w:t>ść</w:t>
+      </w:r>
+      <w:r>
+        <w:rPr>
+          <w:rFonts w:asciiTheme="majorHAnsi" w:hAnsiTheme="majorHAnsi"/>
+        </w:rPr>
+        <w:t xml:space="preserve"> klucza do </w:t>
+      </w:r>
+      <w:proofErr w:type="spellStart"/>
+      <w:r>
+        <w:rPr>
+          <w:rFonts w:asciiTheme="majorHAnsi" w:hAnsiTheme="majorHAnsi"/>
+        </w:rPr>
+        <w:t>Vigen</w:t>
+      </w:r>
+      <w:r>
+        <w:rPr>
+          <w:rFonts w:asciiTheme="majorHAnsi" w:hAnsiTheme="majorHAnsi" w:cs="Aptos"/>
+        </w:rPr>
+        <w:t>è</w:t>
+      </w:r>
+      <w:r>
+        <w:rPr>
+          <w:rFonts w:asciiTheme="majorHAnsi" w:hAnsiTheme="majorHAnsi"/>
+        </w:rPr>
+        <w:t>re</w:t>
+      </w:r>
+      <w:r>
+        <w:rPr>
+          <w:rFonts w:asciiTheme="majorHAnsi" w:hAnsiTheme="majorHAnsi" w:cs="Aptos"/>
+        </w:rPr>
+        <w:t>’</w:t>
+      </w:r>
+      <w:r>
+        <w:rPr>
+          <w:rFonts w:asciiTheme="majorHAnsi" w:hAnsiTheme="majorHAnsi"/>
+        </w:rPr>
+        <w:t>a</w:t>
+      </w:r>
+      <w:proofErr w:type="spellEnd"/>
+      <w:r>
+        <w:rPr>
+          <w:rFonts w:asciiTheme="majorHAnsi" w:hAnsiTheme="majorHAnsi"/>
+        </w:rPr>
+        <w:t>.</w:t>
+      </w:r>
+    </w:p>
+    <w:p>
+      <w:pPr>
+        <w:numPr>
+          <w:ilvl w:val="1"/>
+          <w:numId w:val="5"/>
+        </w:numPr>
+        <w:jc w:val="both"/>
+        <w:rPr>
+          <w:rFonts w:asciiTheme="majorHAnsi" w:hAnsiTheme="majorHAnsi"/>
+        </w:rPr>
+      </w:pPr>
+      <w:r>
+        <w:rPr>
+          <w:rFonts w:asciiTheme="majorHAnsi" w:hAnsiTheme="majorHAnsi"/>
+          <w:b/>
+          <w:bCs/>
+        </w:rPr>
+        <w:t>Friedman Test</w:t>
+      </w:r>
+      <w:r>
+        <w:rPr>
+          <w:rFonts w:asciiTheme="majorHAnsi" w:hAnsiTheme="majorHAnsi"/>
+        </w:rPr>
+        <w:t xml:space="preserve"> z kolei podaje spodziewany rozmiar alfabetu i prawdopodobną klasę szyfru.</w:t>
+      </w:r>
+    </w:p>
+    <w:p>
+      <w:pPr>
+        <w:numPr>
+          <w:ilvl w:val="1"/>
+          <w:numId w:val="5"/>
+        </w:numPr>
+        <w:jc w:val="both"/>
+        <w:rPr>
+          <w:rFonts w:asciiTheme="majorHAnsi" w:hAnsiTheme="majorHAnsi"/>
+        </w:rPr>
+      </w:pPr>
+      <w:r>
+        <w:rPr>
+          <w:rFonts w:asciiTheme="majorHAnsi" w:hAnsiTheme="majorHAnsi"/>
+        </w:rPr>
+        <w:t>Gdy oba testy nie znajdują klucza, rośnie hipoteza „nie-klasyczny, blokowy”.</w:t>
+      </w:r>
+    </w:p>
+    <w:p>
+      <w:pPr>
+        <w:jc w:val="both"/>
+        <w:rPr>
+          <w:rFonts w:asciiTheme="majorHAnsi" w:hAnsiTheme="majorHAnsi"/>
+        </w:rPr>
+      </w:pPr>
+      <w:r>
+        <w:rPr>
+          <w:rFonts w:asciiTheme="majorHAnsi" w:hAnsiTheme="majorHAnsi"/>
+          <w:b/>
+          <w:bCs/>
+        </w:rPr>
+        <w:t>Histogram bloków oraz wyszukiwanie wzorców ECB</w:t>
+      </w:r>
+    </w:p>
+    <w:p>
+      <w:pPr>
+        <w:numPr>
+          <w:ilvl w:val="1"/>
+          <w:numId w:val="5"/>
+        </w:numPr>
+        <w:jc w:val="both"/>
+        <w:rPr>
+          <w:rFonts w:asciiTheme="majorHAnsi" w:hAnsiTheme="majorHAnsi"/>
+        </w:rPr>
+      </w:pPr>
+      <w:r>
+        <w:rPr>
+          <w:rFonts w:asciiTheme="majorHAnsi" w:hAnsiTheme="majorHAnsi"/>
+        </w:rPr>
+        <w:t xml:space="preserve">W CT-2 przeciągamy wtyczkę </w:t>
+      </w:r>
+      <w:r>
+        <w:rPr>
+          <w:rFonts w:asciiTheme="majorHAnsi" w:hAnsiTheme="majorHAnsi"/>
+          <w:b/>
+          <w:bCs/>
+        </w:rPr>
+        <w:t>Block Histogram</w:t>
+      </w:r>
+      <w:r>
+        <w:rPr>
+          <w:rFonts w:asciiTheme="majorHAnsi" w:hAnsiTheme="majorHAnsi"/>
+        </w:rPr>
+        <w:t xml:space="preserve"> na szyfrogram: jeżeli w danych zauważymy identyczne 16-bajtowe bloki (powtarzające się słupki) – najpewniej zastosowano </w:t>
+      </w:r>
+      <w:r>
+        <w:rPr>
+          <w:rFonts w:asciiTheme="majorHAnsi" w:hAnsiTheme="majorHAnsi"/>
+          <w:b/>
+          <w:bCs/>
+        </w:rPr>
+        <w:t>AES/DES w trybie ECB</w:t>
+      </w:r>
+      <w:r>
+        <w:rPr>
+          <w:rFonts w:asciiTheme="majorHAnsi" w:hAnsiTheme="majorHAnsi"/>
+        </w:rPr>
+        <w:t>.</w:t>
+      </w:r>
+    </w:p>
+    <w:p>
+      <w:pPr>
+        <w:numPr>
+          <w:ilvl w:val="1"/>
+          <w:numId w:val="5"/>
+        </w:numPr>
+        <w:jc w:val="both"/>
+        <w:rPr>
+          <w:rFonts w:asciiTheme="majorHAnsi" w:hAnsiTheme="majorHAnsi"/>
+        </w:rPr>
+      </w:pPr>
+      <w:r>
+        <w:rPr>
+          <w:rFonts w:asciiTheme="majorHAnsi" w:hAnsiTheme="majorHAnsi"/>
+        </w:rPr>
+        <w:t>Brak jakichkolwiek powtórzeń → CTR, CBC, CFB lub szyfr strumieniowy.</w:t>
+      </w:r>
+    </w:p>
+    <w:p>
+      <w:pPr>
+        <w:jc w:val="both"/>
+        <w:rPr>
+          <w:rFonts w:asciiTheme="majorHAnsi" w:hAnsiTheme="majorHAnsi"/>
+        </w:rPr>
+      </w:pPr>
+      <w:r>
+        <w:rPr>
+          <w:rFonts w:asciiTheme="majorHAnsi" w:hAnsiTheme="majorHAnsi"/>
+          <w:b/>
+          <w:bCs/>
+        </w:rPr>
+        <w:t>Testy losowości (NIST, χ², entropia)</w:t>
+      </w:r>
+    </w:p>
+    <w:p>
+      <w:pPr>
+        <w:numPr>
+          <w:ilvl w:val="1"/>
+          <w:numId w:val="5"/>
+        </w:numPr>
+        <w:jc w:val="both"/>
+        <w:rPr>
+          <w:rFonts w:asciiTheme="majorHAnsi" w:hAnsiTheme="majorHAnsi"/>
+        </w:rPr>
+      </w:pPr>
+      <w:proofErr w:type="spellStart"/>
+      <w:r>
+        <w:rPr>
+          <w:rFonts w:asciiTheme="majorHAnsi" w:hAnsiTheme="majorHAnsi"/>
+        </w:rPr>
+        <w:t>CrypTool</w:t>
+      </w:r>
+      <w:proofErr w:type="spellEnd"/>
+      <w:r>
+        <w:rPr>
+          <w:rFonts w:asciiTheme="majorHAnsi" w:hAnsiTheme="majorHAnsi"/>
+        </w:rPr>
+        <w:t xml:space="preserve"> potrafi uruchomić zestaw testów NIST STS. Wynik zbliżony do „</w:t>
+      </w:r>
+      <w:proofErr w:type="spellStart"/>
+      <w:r>
+        <w:rPr>
+          <w:rFonts w:asciiTheme="majorHAnsi" w:hAnsiTheme="majorHAnsi"/>
+        </w:rPr>
+        <w:t>true</w:t>
+      </w:r>
+      <w:proofErr w:type="spellEnd"/>
+      <w:r>
+        <w:rPr>
+          <w:rFonts w:asciiTheme="majorHAnsi" w:hAnsiTheme="majorHAnsi"/>
         </w:rPr>
         <w:t xml:space="preserve"> </w:t>
       </w:r>
-      <w:r>
-        <w:rPr>
-          <w:b/>
-          <w:bCs/>
-          <w:color w:val="auto"/>
-        </w:rPr>
-        <w:t>algorytmu szyfrowania dla danego zaszyfrowanego tekstu?</w:t>
-      </w:r>
+      <w:proofErr w:type="spellStart"/>
+      <w:r>
+        <w:rPr>
+          <w:rFonts w:asciiTheme="majorHAnsi" w:hAnsiTheme="majorHAnsi"/>
+        </w:rPr>
+        <w:t>random</w:t>
+      </w:r>
+      <w:proofErr w:type="spellEnd"/>
+      <w:r>
+        <w:rPr>
+          <w:rFonts w:asciiTheme="majorHAnsi" w:hAnsiTheme="majorHAnsi"/>
+        </w:rPr>
+        <w:t xml:space="preserve">” świadczy o szyfrach nowoczesnych, ale jeżeli któryś test nie przechodzi (np. </w:t>
+      </w:r>
+      <w:proofErr w:type="spellStart"/>
+      <w:r>
+        <w:rPr>
+          <w:rFonts w:asciiTheme="majorHAnsi" w:hAnsiTheme="majorHAnsi"/>
+        </w:rPr>
+        <w:t>Runs</w:t>
+      </w:r>
+      <w:proofErr w:type="spellEnd"/>
+      <w:r>
+        <w:rPr>
+          <w:rFonts w:asciiTheme="majorHAnsi" w:hAnsiTheme="majorHAnsi"/>
+        </w:rPr>
+        <w:t xml:space="preserve"> Test), może to oznaczać szyfr klasyczny w transpozycji.</w:t>
+      </w:r>
+    </w:p>
+    <w:p>
+      <w:pPr>
+        <w:numPr>
+          <w:ilvl w:val="1"/>
+          <w:numId w:val="5"/>
+        </w:numPr>
+        <w:jc w:val="both"/>
+        <w:rPr>
+          <w:rFonts w:asciiTheme="majorHAnsi" w:hAnsiTheme="majorHAnsi"/>
+        </w:rPr>
+      </w:pPr>
+      <w:r>
+        <w:rPr>
+          <w:rFonts w:asciiTheme="majorHAnsi" w:hAnsiTheme="majorHAnsi"/>
+          <w:b/>
+          <w:bCs/>
+        </w:rPr>
+        <w:t>Entropia ≈ 8 bitów/znak</w:t>
+      </w:r>
+      <w:r>
+        <w:rPr>
+          <w:rFonts w:asciiTheme="majorHAnsi" w:hAnsiTheme="majorHAnsi"/>
+        </w:rPr>
+        <w:t xml:space="preserve"> – typowe dla prawidłowo użytego AES; wyraźnie niższa entropia ujawnia klasyczne szyfry.</w:t>
+      </w:r>
+    </w:p>
+    <w:p>
+      <w:pPr>
+        <w:jc w:val="both"/>
+        <w:rPr>
+          <w:rFonts w:asciiTheme="majorHAnsi" w:hAnsiTheme="majorHAnsi"/>
+        </w:rPr>
+      </w:pPr>
+      <w:r>
+        <w:rPr>
+          <w:rFonts w:asciiTheme="majorHAnsi" w:hAnsiTheme="majorHAnsi"/>
+          <w:b/>
+          <w:bCs/>
+        </w:rPr>
+        <w:t>Wnioski syntetyczne z panelu „Report”</w:t>
+      </w:r>
+    </w:p>
+    <w:p>
+      <w:pPr>
+        <w:numPr>
+          <w:ilvl w:val="1"/>
+          <w:numId w:val="5"/>
+        </w:numPr>
+        <w:jc w:val="both"/>
+        <w:rPr>
+          <w:rFonts w:asciiTheme="majorHAnsi" w:hAnsiTheme="majorHAnsi"/>
+        </w:rPr>
+      </w:pPr>
+      <w:r>
+        <w:rPr>
+          <w:rFonts w:asciiTheme="majorHAnsi" w:hAnsiTheme="majorHAnsi"/>
+        </w:rPr>
+        <w:t>Każdy moduł (</w:t>
+      </w:r>
+      <w:proofErr w:type="spellStart"/>
+      <w:r>
+        <w:rPr>
+          <w:rFonts w:asciiTheme="majorHAnsi" w:hAnsiTheme="majorHAnsi"/>
+        </w:rPr>
+        <w:t>Kasiski</w:t>
+      </w:r>
+      <w:proofErr w:type="spellEnd"/>
+      <w:r>
+        <w:rPr>
+          <w:rFonts w:asciiTheme="majorHAnsi" w:hAnsiTheme="majorHAnsi"/>
+        </w:rPr>
+        <w:t xml:space="preserve">, IC, entropia…) zapisuje wynik w panelu </w:t>
+      </w:r>
+      <w:r>
+        <w:rPr>
+          <w:rFonts w:asciiTheme="majorHAnsi" w:hAnsiTheme="majorHAnsi"/>
+          <w:b/>
+          <w:bCs/>
+        </w:rPr>
+        <w:t>Report</w:t>
+      </w:r>
+      <w:r>
+        <w:rPr>
+          <w:rFonts w:asciiTheme="majorHAnsi" w:hAnsiTheme="majorHAnsi"/>
+        </w:rPr>
+        <w:t>.</w:t>
+      </w:r>
+    </w:p>
+    <w:p>
+      <w:pPr>
+        <w:numPr>
+          <w:ilvl w:val="1"/>
+          <w:numId w:val="5"/>
+        </w:numPr>
+        <w:jc w:val="both"/>
+        <w:rPr>
+          <w:rFonts w:asciiTheme="majorHAnsi" w:hAnsiTheme="majorHAnsi"/>
+        </w:rPr>
+      </w:pPr>
+      <w:r>
+        <w:rPr>
+          <w:rFonts w:asciiTheme="majorHAnsi" w:hAnsiTheme="majorHAnsi"/>
+        </w:rPr>
+        <w:t>Porównujemy z charakterystykami z dokumentacji (</w:t>
+      </w:r>
+      <w:proofErr w:type="spellStart"/>
+      <w:r>
+        <w:rPr>
+          <w:rFonts w:asciiTheme="majorHAnsi" w:hAnsiTheme="majorHAnsi"/>
+        </w:rPr>
+        <w:t>CrypTool</w:t>
+      </w:r>
+      <w:proofErr w:type="spellEnd"/>
+      <w:r>
+        <w:rPr>
+          <w:rFonts w:asciiTheme="majorHAnsi" w:hAnsiTheme="majorHAnsi"/>
+        </w:rPr>
+        <w:t xml:space="preserve"> podpowiada: „</w:t>
+      </w:r>
+      <w:proofErr w:type="spellStart"/>
+      <w:r>
+        <w:rPr>
+          <w:rFonts w:asciiTheme="majorHAnsi" w:hAnsiTheme="majorHAnsi"/>
+        </w:rPr>
+        <w:t>Fits</w:t>
+      </w:r>
+      <w:proofErr w:type="spellEnd"/>
+      <w:r>
+        <w:rPr>
+          <w:rFonts w:asciiTheme="majorHAnsi" w:hAnsiTheme="majorHAnsi"/>
+        </w:rPr>
+        <w:t xml:space="preserve"> to </w:t>
+      </w:r>
+      <w:proofErr w:type="spellStart"/>
+      <w:r>
+        <w:rPr>
+          <w:rFonts w:asciiTheme="majorHAnsi" w:hAnsiTheme="majorHAnsi"/>
+        </w:rPr>
+        <w:t>Vigenère</w:t>
+      </w:r>
+      <w:proofErr w:type="spellEnd"/>
+      <w:r>
+        <w:rPr>
+          <w:rFonts w:asciiTheme="majorHAnsi" w:hAnsiTheme="majorHAnsi"/>
+        </w:rPr>
+        <w:t xml:space="preserve"> 97 %, to </w:t>
+      </w:r>
+      <w:proofErr w:type="spellStart"/>
+      <w:r>
+        <w:rPr>
+          <w:rFonts w:asciiTheme="majorHAnsi" w:hAnsiTheme="majorHAnsi"/>
+        </w:rPr>
+        <w:t>Sezar</w:t>
+      </w:r>
+      <w:proofErr w:type="spellEnd"/>
+      <w:r>
+        <w:rPr>
+          <w:rFonts w:asciiTheme="majorHAnsi" w:hAnsiTheme="majorHAnsi"/>
+        </w:rPr>
+        <w:t xml:space="preserve"> 3 %” itp.).</w:t>
+      </w:r>
+    </w:p>
+    <w:p>
+      <w:pPr>
+        <w:numPr>
+          <w:ilvl w:val="1"/>
+          <w:numId w:val="5"/>
+        </w:numPr>
+        <w:jc w:val="both"/>
+        <w:rPr>
+          <w:rFonts w:asciiTheme="majorHAnsi" w:hAnsiTheme="majorHAnsi"/>
+        </w:rPr>
+      </w:pPr>
+      <w:r>
+        <w:rPr>
+          <w:rFonts w:asciiTheme="majorHAnsi" w:hAnsiTheme="majorHAnsi"/>
+        </w:rPr>
+        <w:lastRenderedPageBreak/>
+        <w:t>Jeśli w raporcie wszystkie testy wskazują „</w:t>
+      </w:r>
+      <w:proofErr w:type="spellStart"/>
+      <w:r>
+        <w:rPr>
+          <w:rFonts w:asciiTheme="majorHAnsi" w:hAnsiTheme="majorHAnsi"/>
+        </w:rPr>
+        <w:t>random-like</w:t>
+      </w:r>
+      <w:proofErr w:type="spellEnd"/>
+      <w:r>
+        <w:rPr>
+          <w:rFonts w:asciiTheme="majorHAnsi" w:hAnsiTheme="majorHAnsi"/>
+        </w:rPr>
+        <w:t>” i brak korelacji między blokami, odpowiadamy: „prawdopodobnie AES/Serpent/</w:t>
+      </w:r>
+      <w:proofErr w:type="spellStart"/>
+      <w:r>
+        <w:rPr>
+          <w:rFonts w:asciiTheme="majorHAnsi" w:hAnsiTheme="majorHAnsi"/>
+        </w:rPr>
+        <w:t>Twofish</w:t>
+      </w:r>
+      <w:proofErr w:type="spellEnd"/>
+      <w:r>
+        <w:rPr>
+          <w:rFonts w:asciiTheme="majorHAnsi" w:hAnsiTheme="majorHAnsi"/>
+        </w:rPr>
+        <w:t xml:space="preserve"> w trybie CBC lub CTR”, a dalszy etap to już próby odgadnięcia klucza – w CT-2 mamy gotowe ataki słownikowe na AES-ECB/CBC, w CT-1 skrypty </w:t>
+      </w:r>
+      <w:proofErr w:type="spellStart"/>
+      <w:r>
+        <w:rPr>
+          <w:rFonts w:asciiTheme="majorHAnsi" w:hAnsiTheme="majorHAnsi"/>
+        </w:rPr>
+        <w:t>Jython</w:t>
+      </w:r>
+      <w:proofErr w:type="spellEnd"/>
+      <w:r>
+        <w:rPr>
+          <w:rFonts w:asciiTheme="majorHAnsi" w:hAnsiTheme="majorHAnsi"/>
+        </w:rPr>
+        <w:t>.</w:t>
+      </w:r>
+    </w:p>
+    <w:p>
+      <w:pPr>
+        <w:jc w:val="both"/>
+      </w:pPr>
     </w:p>
     <w:p>
       <w:pPr>
@@ -4974,6 +7566,7 @@
           <w:ilvl w:val="1"/>
           <w:numId w:val="2"/>
         </w:numPr>
+        <w:jc w:val="both"/>
         <w:rPr>
           <w:b/>
           <w:bCs/>
@@ -4994,43 +7587,410 @@
           <w:bCs/>
           <w:color w:val="auto"/>
         </w:rPr>
+        <w:t xml:space="preserve"> W jaki sposób można wykorzystać narzędzia analizy tekstu dostępne w programie </w:t>
+      </w:r>
+      <w:proofErr w:type="spellStart"/>
+      <w:r>
+        <w:rPr>
+          <w:b/>
+          <w:bCs/>
+          <w:color w:val="auto"/>
+        </w:rPr>
+        <w:t>CryptTool</w:t>
+      </w:r>
+      <w:proofErr w:type="spellEnd"/>
+      <w:r>
+        <w:rPr>
+          <w:b/>
+          <w:bCs/>
+          <w:color w:val="auto"/>
+        </w:rPr>
+        <w:t xml:space="preserve"> do ustalenia hasła używanego do szyfrowania?</w:t>
+      </w:r>
+    </w:p>
+    <w:p>
+      <w:pPr>
+        <w:jc w:val="both"/>
+      </w:pPr>
+      <w:r>
+        <w:t xml:space="preserve">Aby zidentyfikować hasło (klucz) przy użyciu </w:t>
+      </w:r>
+      <w:proofErr w:type="spellStart"/>
+      <w:r>
+        <w:t>CrypToola</w:t>
+      </w:r>
+      <w:proofErr w:type="spellEnd"/>
+      <w:r>
+        <w:t>, postępuje się etapowo:</w:t>
+      </w:r>
+    </w:p>
+    <w:p>
+      <w:pPr>
+        <w:jc w:val="both"/>
+      </w:pPr>
+      <w:r>
+        <w:rPr>
+          <w:b/>
+          <w:bCs/>
+        </w:rPr>
+        <w:t>Diagnoza szyfru</w:t>
+      </w:r>
+      <w:r>
+        <w:br/>
+      </w:r>
+      <w:r>
+        <w:rPr>
+          <w:i/>
+          <w:iCs/>
+        </w:rPr>
+        <w:t>Wczytany szyfrogram</w:t>
+      </w:r>
+      <w:r>
+        <w:t xml:space="preserve"> poddaje się kreatorowi </w:t>
+      </w:r>
+      <w:proofErr w:type="spellStart"/>
+      <w:r>
+        <w:rPr>
+          <w:b/>
+          <w:bCs/>
+        </w:rPr>
+        <w:t>Determine</w:t>
+      </w:r>
+      <w:proofErr w:type="spellEnd"/>
+      <w:r>
+        <w:rPr>
+          <w:b/>
+          <w:bCs/>
+        </w:rPr>
         <w:t xml:space="preserve"> </w:t>
       </w:r>
-      <w:r>
-        <w:rPr>
-          <w:b/>
-          <w:bCs/>
-          <w:color w:val="auto"/>
-        </w:rPr>
-        <w:t xml:space="preserve">W jaki sposób można wykorzystać narzędzia analizy tekstu dostępne w programie </w:t>
-      </w:r>
       <w:proofErr w:type="spellStart"/>
       <w:r>
         <w:rPr>
           <w:b/>
           <w:bCs/>
-          <w:color w:val="auto"/>
-        </w:rPr>
-        <w:t>CryptTool</w:t>
+        </w:rPr>
+        <w:t>Cipher</w:t>
       </w:r>
       <w:proofErr w:type="spellEnd"/>
       <w:r>
         <w:rPr>
           <w:b/>
           <w:bCs/>
-          <w:color w:val="auto"/>
         </w:rPr>
         <w:t xml:space="preserve"> </w:t>
       </w:r>
-      <w:r>
-        <w:rPr>
-          <w:b/>
-          <w:bCs/>
-          <w:color w:val="auto"/>
-        </w:rPr>
-        <w:t>do ustalenia hasła używanego do szyfrowania?</w:t>
-      </w:r>
-    </w:p>
+      <w:proofErr w:type="spellStart"/>
+      <w:r>
+        <w:rPr>
+          <w:b/>
+          <w:bCs/>
+        </w:rPr>
+        <w:t>Type</w:t>
+      </w:r>
+      <w:proofErr w:type="spellEnd"/>
+      <w:r>
+        <w:t xml:space="preserve">. Na podstawie indeksu koincydencji, entropii i histogramu znaków </w:t>
+      </w:r>
+      <w:proofErr w:type="spellStart"/>
+      <w:r>
+        <w:t>CrypTool</w:t>
+      </w:r>
+      <w:proofErr w:type="spellEnd"/>
+      <w:r>
+        <w:t xml:space="preserve"> wskazuje klasę szyfru (</w:t>
+      </w:r>
+      <w:proofErr w:type="spellStart"/>
+      <w:r>
+        <w:t>monoalfabetyczny</w:t>
+      </w:r>
+      <w:proofErr w:type="spellEnd"/>
+      <w:r>
+        <w:t xml:space="preserve">, </w:t>
+      </w:r>
+      <w:proofErr w:type="spellStart"/>
+      <w:r>
+        <w:t>polialfabetyczny</w:t>
+      </w:r>
+      <w:proofErr w:type="spellEnd"/>
+      <w:r>
+        <w:t>, transpozycja, blokowy).</w:t>
+      </w:r>
+    </w:p>
+    <w:p>
+      <w:pPr>
+        <w:jc w:val="both"/>
+      </w:pPr>
+      <w:r>
+        <w:rPr>
+          <w:b/>
+          <w:bCs/>
+        </w:rPr>
+        <w:t>Ustalenie długości lub struktury klucza</w:t>
+      </w:r>
+      <w:r>
+        <w:br/>
+        <w:t xml:space="preserve">Dla szyfrów </w:t>
+      </w:r>
+      <w:proofErr w:type="spellStart"/>
+      <w:r>
+        <w:t>polialfabetycznych</w:t>
+      </w:r>
+      <w:proofErr w:type="spellEnd"/>
+      <w:r>
+        <w:t xml:space="preserve"> uruchamia się testy </w:t>
+      </w:r>
+      <w:proofErr w:type="spellStart"/>
+      <w:r>
+        <w:rPr>
+          <w:b/>
+          <w:bCs/>
+        </w:rPr>
+        <w:t>Kasiski</w:t>
+      </w:r>
+      <w:proofErr w:type="spellEnd"/>
+      <w:r>
+        <w:t xml:space="preserve"> i </w:t>
+      </w:r>
+      <w:r>
+        <w:rPr>
+          <w:b/>
+          <w:bCs/>
+        </w:rPr>
+        <w:t>Friedman</w:t>
+      </w:r>
+      <w:r>
+        <w:t xml:space="preserve">, które wyznaczają prawdopodobną długość klucza. Przy transpozycjach stosuje się </w:t>
+      </w:r>
+      <w:r>
+        <w:rPr>
+          <w:b/>
+          <w:bCs/>
+        </w:rPr>
+        <w:t>Auto-</w:t>
+      </w:r>
+      <w:proofErr w:type="spellStart"/>
+      <w:r>
+        <w:rPr>
+          <w:b/>
+          <w:bCs/>
+        </w:rPr>
+        <w:t>correlation</w:t>
+      </w:r>
+      <w:proofErr w:type="spellEnd"/>
+      <w:r>
+        <w:t xml:space="preserve"> w celu wykrycia okresowości przesunięć kolumn.</w:t>
+      </w:r>
+    </w:p>
+    <w:p>
+      <w:pPr>
+        <w:jc w:val="both"/>
+      </w:pPr>
+      <w:r>
+        <w:rPr>
+          <w:b/>
+          <w:bCs/>
+        </w:rPr>
+        <w:t>Automatyczny atak na klucz</w:t>
+      </w:r>
+      <w:r>
+        <w:br/>
+      </w:r>
+      <w:proofErr w:type="spellStart"/>
+      <w:r>
+        <w:t>CrypTool</w:t>
+      </w:r>
+      <w:proofErr w:type="spellEnd"/>
+      <w:r>
+        <w:t xml:space="preserve"> udostępnia dedykowane moduły:</w:t>
+      </w:r>
+    </w:p>
+    <w:p>
+      <w:pPr>
+        <w:numPr>
+          <w:ilvl w:val="1"/>
+          <w:numId w:val="6"/>
+        </w:numPr>
+        <w:jc w:val="both"/>
+      </w:pPr>
+      <w:proofErr w:type="spellStart"/>
+      <w:r>
+        <w:rPr>
+          <w:b/>
+          <w:bCs/>
+        </w:rPr>
+        <w:t>Vigenère</w:t>
+      </w:r>
+      <w:proofErr w:type="spellEnd"/>
+      <w:r>
+        <w:rPr>
+          <w:b/>
+          <w:bCs/>
+        </w:rPr>
+        <w:t xml:space="preserve"> Analyzer</w:t>
+      </w:r>
+      <w:r>
+        <w:t xml:space="preserve"> – łączy długość klucza z atakiem częstotliwościowym na każdą pozycję.</w:t>
+      </w:r>
+    </w:p>
+    <w:p>
+      <w:pPr>
+        <w:numPr>
+          <w:ilvl w:val="1"/>
+          <w:numId w:val="6"/>
+        </w:numPr>
+        <w:jc w:val="both"/>
+      </w:pPr>
+      <w:proofErr w:type="spellStart"/>
+      <w:r>
+        <w:rPr>
+          <w:b/>
+          <w:bCs/>
+        </w:rPr>
+        <w:t>Monoalphabetic</w:t>
+      </w:r>
+      <w:proofErr w:type="spellEnd"/>
+      <w:r>
+        <w:rPr>
+          <w:b/>
+          <w:bCs/>
+        </w:rPr>
+        <w:t xml:space="preserve"> Analyzer</w:t>
+      </w:r>
+      <w:r>
+        <w:t xml:space="preserve"> lub </w:t>
+      </w:r>
+      <w:proofErr w:type="spellStart"/>
+      <w:r>
+        <w:rPr>
+          <w:b/>
+          <w:bCs/>
+        </w:rPr>
+        <w:t>Caesar</w:t>
+      </w:r>
+      <w:proofErr w:type="spellEnd"/>
+      <w:r>
+        <w:rPr>
+          <w:b/>
+          <w:bCs/>
+        </w:rPr>
+        <w:t xml:space="preserve"> Brute Force</w:t>
+      </w:r>
+      <w:r>
+        <w:t xml:space="preserve"> – przeszukują wszystkie permutacje/przesunięcia znaków.</w:t>
+      </w:r>
+    </w:p>
+    <w:p>
+      <w:pPr>
+        <w:numPr>
+          <w:ilvl w:val="1"/>
+          <w:numId w:val="6"/>
+        </w:numPr>
+        <w:jc w:val="both"/>
+      </w:pPr>
+      <w:proofErr w:type="spellStart"/>
+      <w:r>
+        <w:rPr>
+          <w:b/>
+          <w:bCs/>
+        </w:rPr>
+        <w:t>Transposition</w:t>
+      </w:r>
+      <w:proofErr w:type="spellEnd"/>
+      <w:r>
+        <w:rPr>
+          <w:b/>
+          <w:bCs/>
+        </w:rPr>
+        <w:t xml:space="preserve"> Brute Force</w:t>
+      </w:r>
+      <w:r>
+        <w:t xml:space="preserve"> – permutuje kolumny/wiersze i ocenia czytelność </w:t>
+      </w:r>
+      <w:proofErr w:type="spellStart"/>
+      <w:r>
+        <w:t>odszyfrowań</w:t>
+      </w:r>
+      <w:proofErr w:type="spellEnd"/>
+      <w:r>
+        <w:t>.</w:t>
+      </w:r>
+    </w:p>
+    <w:p>
+      <w:pPr>
+        <w:numPr>
+          <w:ilvl w:val="1"/>
+          <w:numId w:val="6"/>
+        </w:numPr>
+        <w:jc w:val="both"/>
+      </w:pPr>
+      <w:r>
+        <w:rPr>
+          <w:b/>
+          <w:bCs/>
+        </w:rPr>
+        <w:t>Dictionary Attack / Brute-Force</w:t>
+      </w:r>
+      <w:r>
+        <w:t xml:space="preserve"> – dla szyfrów opartych na haśle (ZIP-AES, PDF-AES) testuje słowniki lub pełen zakres znaków, przy czym można zostawiać znane fragmenty klucza i oznaczać niewiadome symbolem *, zawężając przestrzeń poszukiwań.</w:t>
+      </w:r>
+    </w:p>
+    <w:p>
+      <w:pPr>
+        <w:jc w:val="both"/>
+      </w:pPr>
+      <w:r>
+        <w:rPr>
+          <w:b/>
+          <w:bCs/>
+        </w:rPr>
+        <w:t>Ocena kandydatów</w:t>
+      </w:r>
+      <w:r>
+        <w:br/>
+        <w:t xml:space="preserve">Wyniki są automatycznie </w:t>
+      </w:r>
+      <w:proofErr w:type="spellStart"/>
+      <w:r>
+        <w:t>rankowane</w:t>
+      </w:r>
+      <w:proofErr w:type="spellEnd"/>
+      <w:r>
+        <w:t xml:space="preserve"> wg entropii, liczby słów ze słownika i struktury ASCII. Użytkownik — klikając najlepszy wynik — przejmuje znalezione hasło i odszyfrowuje cały plik.</w:t>
+      </w:r>
+    </w:p>
+    <w:p>
+      <w:pPr>
+        <w:jc w:val="both"/>
+      </w:pPr>
+      <w:r>
+        <w:rPr>
+          <w:b/>
+          <w:bCs/>
+        </w:rPr>
+        <w:t>Optymalizacje</w:t>
+      </w:r>
+      <w:r>
+        <w:br/>
+      </w:r>
+      <w:proofErr w:type="spellStart"/>
+      <w:r>
+        <w:t>CrypTool</w:t>
+      </w:r>
+      <w:proofErr w:type="spellEnd"/>
+      <w:r>
+        <w:t xml:space="preserve"> umożliwia rozproszenie zadania (</w:t>
+      </w:r>
+      <w:proofErr w:type="spellStart"/>
+      <w:r>
+        <w:t>CrypCloud</w:t>
+      </w:r>
+      <w:proofErr w:type="spellEnd"/>
+      <w:r>
+        <w:t>/CT-Online), użycie GPU i dołączanie własnych słowników, co drastycznie skraca czas poszukiwań.</w:t>
+      </w:r>
+    </w:p>
+    <w:p/>
     <w:p>
       <w:pPr>
         <w:pStyle w:val="Nagwek1"/>
@@ -5269,6 +8229,123 @@
     </w:lvl>
   </w:abstractNum>
   <w:abstractNum w:abstractNumId="2" w15:restartNumberingAfterBreak="0">
+    <w:nsid w:val="3C083665"/>
+    <w:multiLevelType w:val="multilevel"/>
+    <w:tmpl w:val="F678F556"/>
+    <w:lvl w:ilvl="0">
+      <w:start w:val="1"/>
+      <w:numFmt w:val="decimal"/>
+      <w:lvlText w:val="%1."/>
+      <w:lvlJc w:val="left"/>
+      <w:pPr>
+        <w:tabs>
+          <w:tab w:val="num" w:pos="720"/>
+        </w:tabs>
+        <w:ind w:left="720" w:hanging="360"/>
+      </w:pPr>
+    </w:lvl>
+    <w:lvl w:ilvl="1">
+      <w:start w:val="1"/>
+      <w:numFmt w:val="bullet"/>
+      <w:lvlText w:val="o"/>
+      <w:lvlJc w:val="left"/>
+      <w:pPr>
+        <w:tabs>
+          <w:tab w:val="num" w:pos="1440"/>
+        </w:tabs>
+        <w:ind w:left="1440" w:hanging="360"/>
+      </w:pPr>
+      <w:rPr>
+        <w:rFonts w:ascii="Courier New" w:hAnsi="Courier New" w:hint="default"/>
+        <w:sz w:val="20"/>
+      </w:rPr>
+    </w:lvl>
+    <w:lvl w:ilvl="2" w:tentative="1">
+      <w:start w:val="1"/>
+      <w:numFmt w:val="decimal"/>
+      <w:lvlText w:val="%3."/>
+      <w:lvlJc w:val="left"/>
+      <w:pPr>
+        <w:tabs>
+          <w:tab w:val="num" w:pos="2160"/>
+        </w:tabs>
+        <w:ind w:left="2160" w:hanging="360"/>
+      </w:pPr>
+    </w:lvl>
+    <w:lvl w:ilvl="3" w:tentative="1">
+      <w:start w:val="1"/>
+      <w:numFmt w:val="decimal"/>
+      <w:lvlText w:val="%4."/>
+      <w:lvlJc w:val="left"/>
+      <w:pPr>
+        <w:tabs>
+          <w:tab w:val="num" w:pos="2880"/>
+        </w:tabs>
+        <w:ind w:left="2880" w:hanging="360"/>
+      </w:pPr>
+    </w:lvl>
+    <w:lvl w:ilvl="4" w:tentative="1">
+      <w:start w:val="1"/>
+      <w:numFmt w:val="decimal"/>
+      <w:lvlText w:val="%5."/>
+      <w:lvlJc w:val="left"/>
+      <w:pPr>
+        <w:tabs>
+          <w:tab w:val="num" w:pos="3600"/>
+        </w:tabs>
+        <w:ind w:left="3600" w:hanging="360"/>
+      </w:pPr>
+    </w:lvl>
+    <w:lvl w:ilvl="5" w:tentative="1">
+      <w:start w:val="1"/>
+      <w:numFmt w:val="decimal"/>
+      <w:lvlText w:val="%6."/>
+      <w:lvlJc w:val="left"/>
+      <w:pPr>
+        <w:tabs>
+          <w:tab w:val="num" w:pos="4320"/>
+        </w:tabs>
+        <w:ind w:left="4320" w:hanging="360"/>
+      </w:pPr>
+    </w:lvl>
+    <w:lvl w:ilvl="6" w:tentative="1">
+      <w:start w:val="1"/>
+      <w:numFmt w:val="decimal"/>
+      <w:lvlText w:val="%7."/>
+      <w:lvlJc w:val="left"/>
+      <w:pPr>
+        <w:tabs>
+          <w:tab w:val="num" w:pos="5040"/>
+        </w:tabs>
+        <w:ind w:left="5040" w:hanging="360"/>
+      </w:pPr>
+    </w:lvl>
+    <w:lvl w:ilvl="7" w:tentative="1">
+      <w:start w:val="1"/>
+      <w:numFmt w:val="decimal"/>
+      <w:lvlText w:val="%8."/>
+      <w:lvlJc w:val="left"/>
+      <w:pPr>
+        <w:tabs>
+          <w:tab w:val="num" w:pos="5760"/>
+        </w:tabs>
+        <w:ind w:left="5760" w:hanging="360"/>
+      </w:pPr>
+    </w:lvl>
+    <w:lvl w:ilvl="8" w:tentative="1">
+      <w:start w:val="1"/>
+      <w:numFmt w:val="decimal"/>
+      <w:lvlText w:val="%9."/>
+      <w:lvlJc w:val="left"/>
+      <w:pPr>
+        <w:tabs>
+          <w:tab w:val="num" w:pos="6480"/>
+        </w:tabs>
+        <w:ind w:left="6480" w:hanging="360"/>
+      </w:pPr>
+    </w:lvl>
+  </w:abstractNum>
+  <w:abstractNum w:abstractNumId="3" w15:restartNumberingAfterBreak="0">
     <w:nsid w:val="57D852E7"/>
     <w:multiLevelType w:val="multilevel"/>
     <w:tmpl w:val="0409001F"/>
@@ -5354,7 +8431,7 @@
       </w:pPr>
     </w:lvl>
   </w:abstractNum>
-  <w:abstractNum w:abstractNumId="3" w15:restartNumberingAfterBreak="0">
+  <w:abstractNum w:abstractNumId="4" w15:restartNumberingAfterBreak="0">
     <w:nsid w:val="58980FC8"/>
     <w:multiLevelType w:val="multilevel"/>
     <w:tmpl w:val="380690A0"/>
@@ -5503,17 +8580,140 @@
       </w:rPr>
     </w:lvl>
   </w:abstractNum>
+  <w:abstractNum w:abstractNumId="5" w15:restartNumberingAfterBreak="0">
+    <w:nsid w:val="7BEB2DA4"/>
+    <w:multiLevelType w:val="multilevel"/>
+    <w:tmpl w:val="77102478"/>
+    <w:lvl w:ilvl="0">
+      <w:start w:val="1"/>
+      <w:numFmt w:val="decimal"/>
+      <w:lvlText w:val="%1."/>
+      <w:lvlJc w:val="left"/>
+      <w:pPr>
+        <w:tabs>
+          <w:tab w:val="num" w:pos="720"/>
+        </w:tabs>
+        <w:ind w:left="720" w:hanging="360"/>
+      </w:pPr>
+    </w:lvl>
+    <w:lvl w:ilvl="1">
+      <w:start w:val="1"/>
+      <w:numFmt w:val="bullet"/>
+      <w:lvlText w:val="o"/>
+      <w:lvlJc w:val="left"/>
+      <w:pPr>
+        <w:tabs>
+          <w:tab w:val="num" w:pos="1440"/>
+        </w:tabs>
+        <w:ind w:left="1440" w:hanging="360"/>
+      </w:pPr>
+      <w:rPr>
+        <w:rFonts w:ascii="Courier New" w:hAnsi="Courier New" w:hint="default"/>
+        <w:sz w:val="20"/>
+      </w:rPr>
+    </w:lvl>
+    <w:lvl w:ilvl="2" w:tentative="1">
+      <w:start w:val="1"/>
+      <w:numFmt w:val="decimal"/>
+      <w:lvlText w:val="%3."/>
+      <w:lvlJc w:val="left"/>
+      <w:pPr>
+        <w:tabs>
+          <w:tab w:val="num" w:pos="2160"/>
+        </w:tabs>
+        <w:ind w:left="2160" w:hanging="360"/>
+      </w:pPr>
+    </w:lvl>
+    <w:lvl w:ilvl="3" w:tentative="1">
+      <w:start w:val="1"/>
+      <w:numFmt w:val="decimal"/>
+      <w:lvlText w:val="%4."/>
+      <w:lvlJc w:val="left"/>
+      <w:pPr>
+        <w:tabs>
+          <w:tab w:val="num" w:pos="2880"/>
+        </w:tabs>
+        <w:ind w:left="2880" w:hanging="360"/>
+      </w:pPr>
+    </w:lvl>
+    <w:lvl w:ilvl="4" w:tentative="1">
+      <w:start w:val="1"/>
+      <w:numFmt w:val="decimal"/>
+      <w:lvlText w:val="%5."/>
+      <w:lvlJc w:val="left"/>
+      <w:pPr>
+        <w:tabs>
+          <w:tab w:val="num" w:pos="3600"/>
+        </w:tabs>
+        <w:ind w:left="3600" w:hanging="360"/>
+      </w:pPr>
+    </w:lvl>
+    <w:lvl w:ilvl="5" w:tentative="1">
+      <w:start w:val="1"/>
+      <w:numFmt w:val="decimal"/>
+      <w:lvlText w:val="%6."/>
+      <w:lvlJc w:val="left"/>
+      <w:pPr>
+        <w:tabs>
+          <w:tab w:val="num" w:pos="4320"/>
+        </w:tabs>
+        <w:ind w:left="4320" w:hanging="360"/>
+      </w:pPr>
+    </w:lvl>
+    <w:lvl w:ilvl="6" w:tentative="1">
+      <w:start w:val="1"/>
+      <w:numFmt w:val="decimal"/>
+      <w:lvlText w:val="%7."/>
+      <w:lvlJc w:val="left"/>
+      <w:pPr>
+        <w:tabs>
+          <w:tab w:val="num" w:pos="5040"/>
+        </w:tabs>
+        <w:ind w:left="5040" w:hanging="360"/>
+      </w:pPr>
+    </w:lvl>
+    <w:lvl w:ilvl="7" w:tentative="1">
+      <w:start w:val="1"/>
+      <w:numFmt w:val="decimal"/>
+      <w:lvlText w:val="%8."/>
+      <w:lvlJc w:val="left"/>
+      <w:pPr>
+        <w:tabs>
+          <w:tab w:val="num" w:pos="5760"/>
+        </w:tabs>
+        <w:ind w:left="5760" w:hanging="360"/>
+      </w:pPr>
+    </w:lvl>
+    <w:lvl w:ilvl="8" w:tentative="1">
+      <w:start w:val="1"/>
+      <w:numFmt w:val="decimal"/>
+      <w:lvlText w:val="%9."/>
+      <w:lvlJc w:val="left"/>
+      <w:pPr>
+        <w:tabs>
+          <w:tab w:val="num" w:pos="6480"/>
+        </w:tabs>
+        <w:ind w:left="6480" w:hanging="360"/>
+      </w:pPr>
+    </w:lvl>
+  </w:abstractNum>
   <w:num w:numId="1" w16cid:durableId="1896239340">
     <w:abstractNumId w:val="1"/>
   </w:num>
   <w:num w:numId="2" w16cid:durableId="915556371">
-    <w:abstractNumId w:val="2"/>
+    <w:abstractNumId w:val="3"/>
   </w:num>
   <w:num w:numId="3" w16cid:durableId="1218931362">
     <w:abstractNumId w:val="0"/>
   </w:num>
   <w:num w:numId="4" w16cid:durableId="1491796597">
-    <w:abstractNumId w:val="3"/>
+    <w:abstractNumId w:val="4"/>
+  </w:num>
+  <w:num w:numId="5" w16cid:durableId="1272202001">
+    <w:abstractNumId w:val="5"/>
+  </w:num>
+  <w:num w:numId="6" w16cid:durableId="1412852272">
+    <w:abstractNumId w:val="2"/>
   </w:num>
 </w:numbering>
 </file>
@@ -6182,6 +9382,25 @@
       <w:shd w:val="clear" w:color="auto" w:fill="E1DFDD"/>
     </w:rPr>
   </w:style>
+  <w:style w:type="table" w:styleId="Tabela-Siatka">
+    <w:name w:val="Table Grid"/>
+    <w:basedOn w:val="Standardowy"/>
+    <w:uiPriority w:val="39"/>
+    <w:rsid w:val="00120983"/>
+    <w:pPr>
+      <w:spacing w:after="0" w:line="240" w:lineRule="auto"/>
+    </w:pPr>
+    <w:tblPr>
+      <w:tblBorders>
+        <w:top w:val="single" w:sz="4" w:space="0" w:color="auto"/>
+        <w:left w:val="single" w:sz="4" w:space="0" w:color="auto"/>
+        <w:bottom w:val="single" w:sz="4" w:space="0" w:color="auto"/>
+        <w:right w:val="single" w:sz="4" w:space="0" w:color="auto"/>
+        <w:insideH w:val="single" w:sz="4" w:space="0" w:color="auto"/>
+        <w:insideV w:val="single" w:sz="4" w:space="0" w:color="auto"/>
+      </w:tblBorders>
+    </w:tblPr>
+  </w:style>
 </w:styles>
 </file>
 

--- a/CyberSec/CyberSec_sem1/lab_3/Sprawozdanie_107162.docx
+++ b/CyberSec/CyberSec_sem1/lab_3/Sprawozdanie_107162.docx
@@ -3,19 +3,28 @@
 <w:document xmlns:wpc="http://schemas.microsoft.com/office/word/2010/wordprocessingCanvas" xmlns:cx="http://schemas.microsoft.com/office/drawing/2014/chartex" xmlns:cx1="http://schemas.microsoft.com/office/drawing/2015/9/8/chartex" xmlns:cx2="http://schemas.microsoft.com/office/drawing/2015/10/21/chartex" xmlns:cx3="http://schemas.microsoft.com/office/drawing/2016/5/9/chartex" xmlns:cx4="http://schemas.microsoft.com/office/drawing/2016/5/10/chartex" xmlns:cx5="http://schemas.microsoft.com/office/drawing/2016/5/11/chartex" xmlns:cx6="http://schemas.microsoft.com/office/drawing/2016/5/12/chartex" xmlns:cx7="http://schemas.microsoft.com/office/drawing/2016/5/13/chartex" xmlns:cx8="http://schemas.microsoft.com/office/drawing/2016/5/14/chartex" xmlns:mc="http://schemas.openxmlformats.org/markup-compatibility/2006" xmlns:aink="http://schemas.microsoft.com/office/drawing/2016/ink" xmlns:am3d="http://schemas.microsoft.com/office/drawing/2017/model3d" xmlns:o="urn:schemas-microsoft-com:office:office" xmlns:oel="http://schemas.microsoft.com/office/2019/extlst" xmlns:r="http://schemas.openxmlformats.org/officeDocument/2006/relationships" xmlns:m="http://schemas.openxmlformats.org/officeDocument/2006/math" xmlns:v="urn:schemas-microsoft-com:vml" xmlns:wp14="http://schemas.microsoft.com/office/word/2010/wordprocessingDrawing" xmlns:wp="http://schemas.openxmlformats.org/drawingml/2006/wordprocessingDrawing" xmlns:w10="urn:schemas-microsoft-com:office:word" xmlns:w="http://schemas.openxmlformats.org/wordprocessingml/2006/main" xmlns:w14="http://schemas.microsoft.com/office/word/2010/wordml" xmlns:w15="http://schemas.microsoft.com/office/word/2012/wordml" xmlns:w16cex="http://schemas.microsoft.com/office/word/2018/wordml/cex" xmlns:w16cid="http://schemas.microsoft.com/office/word/2016/wordml/cid" xmlns:w16="http://schemas.microsoft.com/office/word/2018/wordml" xmlns:w16du="http://schemas.microsoft.com/office/word/2023/wordml/word16du" xmlns:w16sdtdh="http://schemas.microsoft.com/office/word/2020/wordml/sdtdatahash" xmlns:w16sdtfl="http://schemas.microsoft.com/office/word/2024/wordml/sdtformatlock" xmlns:w16se="http://schemas.microsoft.com/office/word/2015/wordml/symex" xmlns:wpg="http://schemas.microsoft.com/office/word/2010/wordprocessingGroup" xmlns:wpi="http://schemas.microsoft.com/office/word/2010/wordprocessingInk" xmlns:wne="http://schemas.microsoft.com/office/word/2006/wordml" xmlns:wps="http://schemas.microsoft.com/office/word/2010/wordprocessingShape" mc:Ignorable="w14 w15 w16se w16cid w16 w16cex w16sdtdh w16sdtfl w16du wp14">
   <w:body>
     <w:p>
-      <w:r>
-        <w:t xml:space="preserve">Uniwersytet WSB </w:t>
-      </w:r>
-      <w:proofErr w:type="spellStart"/>
-      <w:r>
-        <w:t>Merito</w:t>
-      </w:r>
-      <w:proofErr w:type="spellEnd"/>
-      <w:r>
+      <w:pPr>
+        <w:rPr>
+          <w:rFonts w:asciiTheme="majorHAnsi" w:hAnsiTheme="majorHAnsi"/>
+        </w:rPr>
+      </w:pPr>
+      <w:r>
+        <w:rPr>
+          <w:rFonts w:asciiTheme="majorHAnsi" w:hAnsiTheme="majorHAnsi"/>
+        </w:rPr>
+        <w:t>Uniwersytet WSB Merito</w:t>
+      </w:r>
+      <w:r>
+        <w:rPr>
+          <w:rFonts w:asciiTheme="majorHAnsi" w:hAnsiTheme="majorHAnsi"/>
+        </w:rPr>
         <w:br/>
         <w:t>Kierunek: Informatyka</w:t>
       </w:r>
       <w:r>
+        <w:rPr>
+          <w:rFonts w:asciiTheme="majorHAnsi" w:hAnsiTheme="majorHAnsi"/>
+        </w:rPr>
         <w:br/>
         <w:t>Specjalność: Cyberbezpieczeństwo</w:t>
       </w:r>
@@ -23,17 +32,42 @@
     <w:p>
       <w:pPr>
         <w:jc w:val="right"/>
-      </w:pPr>
-      <w:r>
+        <w:rPr>
+          <w:rFonts w:asciiTheme="majorHAnsi" w:hAnsiTheme="majorHAnsi"/>
+        </w:rPr>
+      </w:pPr>
+      <w:r>
+        <w:rPr>
+          <w:rFonts w:asciiTheme="majorHAnsi" w:hAnsiTheme="majorHAnsi"/>
+        </w:rPr>
         <w:t>Rok akademicki: 2024/2025</w:t>
       </w:r>
       <w:r>
+        <w:rPr>
+          <w:rFonts w:asciiTheme="majorHAnsi" w:hAnsiTheme="majorHAnsi"/>
+        </w:rPr>
         <w:br/>
-        <w:t>semestr letni</w:t>
-      </w:r>
-    </w:p>
-    <w:p>
-      <w:pPr>
+        <w:t>semestr</w:t>
+      </w:r>
+      <w:r>
+        <w:rPr>
+          <w:rFonts w:asciiTheme="majorHAnsi" w:hAnsiTheme="majorHAnsi"/>
+        </w:rPr>
+        <w:t>:</w:t>
+      </w:r>
+      <w:r>
+        <w:rPr>
+          <w:rFonts w:asciiTheme="majorHAnsi" w:hAnsiTheme="majorHAnsi"/>
+        </w:rPr>
+        <w:t xml:space="preserve"> letni</w:t>
+      </w:r>
+    </w:p>
+    <w:p>
+      <w:pPr>
+        <w:jc w:val="both"/>
+        <w:rPr>
+          <w:rFonts w:asciiTheme="majorHAnsi" w:hAnsiTheme="majorHAnsi"/>
+        </w:rPr>
         <w:sectPr>
           <w:pgSz w:w="11906" w:h="16838"/>
           <w:pgMar w:top="1417" w:right="1417" w:bottom="1417" w:left="1417" w:header="708" w:footer="708" w:gutter="0"/>
@@ -42,18 +76,75 @@
         </w:sectPr>
       </w:pPr>
     </w:p>
-    <w:p/>
-    <w:p/>
-    <w:p/>
-    <w:p/>
-    <w:p/>
-    <w:p/>
-    <w:p/>
-    <w:p/>
+    <w:p>
+      <w:pPr>
+        <w:jc w:val="both"/>
+        <w:rPr>
+          <w:rFonts w:asciiTheme="majorHAnsi" w:hAnsiTheme="majorHAnsi"/>
+        </w:rPr>
+      </w:pPr>
+    </w:p>
+    <w:p>
+      <w:pPr>
+        <w:jc w:val="both"/>
+        <w:rPr>
+          <w:rFonts w:asciiTheme="majorHAnsi" w:hAnsiTheme="majorHAnsi"/>
+        </w:rPr>
+      </w:pPr>
+    </w:p>
+    <w:p>
+      <w:pPr>
+        <w:jc w:val="both"/>
+        <w:rPr>
+          <w:rFonts w:asciiTheme="majorHAnsi" w:hAnsiTheme="majorHAnsi"/>
+        </w:rPr>
+      </w:pPr>
+    </w:p>
+    <w:p>
+      <w:pPr>
+        <w:jc w:val="both"/>
+        <w:rPr>
+          <w:rFonts w:asciiTheme="majorHAnsi" w:hAnsiTheme="majorHAnsi"/>
+        </w:rPr>
+      </w:pPr>
+    </w:p>
+    <w:p>
+      <w:pPr>
+        <w:jc w:val="both"/>
+        <w:rPr>
+          <w:rFonts w:asciiTheme="majorHAnsi" w:hAnsiTheme="majorHAnsi"/>
+        </w:rPr>
+      </w:pPr>
+    </w:p>
+    <w:p>
+      <w:pPr>
+        <w:jc w:val="both"/>
+        <w:rPr>
+          <w:rFonts w:asciiTheme="majorHAnsi" w:hAnsiTheme="majorHAnsi"/>
+        </w:rPr>
+      </w:pPr>
+    </w:p>
+    <w:p>
+      <w:pPr>
+        <w:jc w:val="both"/>
+        <w:rPr>
+          <w:rFonts w:asciiTheme="majorHAnsi" w:hAnsiTheme="majorHAnsi"/>
+        </w:rPr>
+      </w:pPr>
+    </w:p>
+    <w:p>
+      <w:pPr>
+        <w:jc w:val="both"/>
+        <w:rPr>
+          <w:rFonts w:asciiTheme="majorHAnsi" w:hAnsiTheme="majorHAnsi"/>
+        </w:rPr>
+      </w:pPr>
+    </w:p>
     <w:p>
       <w:pPr>
         <w:jc w:val="center"/>
         <w:rPr>
+          <w:rFonts w:asciiTheme="majorHAnsi" w:hAnsiTheme="majorHAnsi"/>
           <w:b/>
           <w:bCs/>
           <w:sz w:val="40"/>
@@ -62,6 +153,7 @@
       </w:pPr>
       <w:r>
         <w:rPr>
+          <w:rFonts w:asciiTheme="majorHAnsi" w:hAnsiTheme="majorHAnsi"/>
           <w:b/>
           <w:bCs/>
           <w:sz w:val="40"/>
@@ -71,6 +163,7 @@
       </w:r>
       <w:r>
         <w:rPr>
+          <w:rFonts w:asciiTheme="majorHAnsi" w:hAnsiTheme="majorHAnsi"/>
           <w:b/>
           <w:bCs/>
           <w:sz w:val="40"/>
@@ -80,6 +173,7 @@
       </w:r>
       <w:r>
         <w:rPr>
+          <w:rFonts w:asciiTheme="majorHAnsi" w:hAnsiTheme="majorHAnsi"/>
           <w:b/>
           <w:bCs/>
           <w:sz w:val="40"/>
@@ -89,6 +183,7 @@
       </w:r>
       <w:r>
         <w:rPr>
+          <w:rFonts w:asciiTheme="majorHAnsi" w:hAnsiTheme="majorHAnsi"/>
           <w:b/>
           <w:bCs/>
           <w:sz w:val="40"/>
@@ -98,6 +193,7 @@
       </w:r>
       <w:r>
         <w:rPr>
+          <w:rFonts w:asciiTheme="majorHAnsi" w:hAnsiTheme="majorHAnsi"/>
           <w:b/>
           <w:bCs/>
           <w:sz w:val="40"/>
@@ -107,6 +203,7 @@
       </w:r>
       <w:r>
         <w:rPr>
+          <w:rFonts w:asciiTheme="majorHAnsi" w:hAnsiTheme="majorHAnsi"/>
           <w:b/>
           <w:bCs/>
           <w:sz w:val="40"/>
@@ -116,6 +213,7 @@
       </w:r>
       <w:r>
         <w:rPr>
+          <w:rFonts w:asciiTheme="majorHAnsi" w:hAnsiTheme="majorHAnsi"/>
           <w:b/>
           <w:bCs/>
           <w:sz w:val="40"/>
@@ -125,60 +223,178 @@
       </w:r>
       <w:r>
         <w:rPr>
+          <w:rFonts w:asciiTheme="majorHAnsi" w:hAnsiTheme="majorHAnsi"/>
           <w:b/>
           <w:bCs/>
           <w:sz w:val="40"/>
           <w:szCs w:val="40"/>
         </w:rPr>
-        <w:t xml:space="preserve">z wykorzystaniem narzędzia </w:t>
-      </w:r>
-      <w:proofErr w:type="spellStart"/>
-      <w:r>
-        <w:rPr>
-          <w:b/>
-          <w:bCs/>
-          <w:sz w:val="40"/>
-          <w:szCs w:val="40"/>
-        </w:rPr>
-        <w:t>CrypTool</w:t>
-      </w:r>
-      <w:proofErr w:type="spellEnd"/>
+        <w:t>z wykorzystaniem narzędzia CrypTool</w:t>
+      </w:r>
+    </w:p>
+    <w:p>
+      <w:pPr>
+        <w:jc w:val="both"/>
+        <w:rPr>
+          <w:rFonts w:asciiTheme="majorHAnsi" w:hAnsiTheme="majorHAnsi"/>
+        </w:rPr>
+      </w:pPr>
+    </w:p>
+    <w:p>
+      <w:pPr>
+        <w:jc w:val="both"/>
+        <w:rPr>
+          <w:rFonts w:asciiTheme="majorHAnsi" w:hAnsiTheme="majorHAnsi"/>
+        </w:rPr>
+      </w:pPr>
+    </w:p>
+    <w:p>
+      <w:pPr>
+        <w:jc w:val="both"/>
+        <w:rPr>
+          <w:rFonts w:asciiTheme="majorHAnsi" w:hAnsiTheme="majorHAnsi"/>
+        </w:rPr>
+      </w:pPr>
+    </w:p>
+    <w:p>
+      <w:pPr>
+        <w:jc w:val="both"/>
+        <w:rPr>
+          <w:rFonts w:asciiTheme="majorHAnsi" w:hAnsiTheme="majorHAnsi"/>
+        </w:rPr>
+      </w:pPr>
+    </w:p>
+    <w:p>
+      <w:pPr>
+        <w:jc w:val="both"/>
+        <w:rPr>
+          <w:rFonts w:asciiTheme="majorHAnsi" w:hAnsiTheme="majorHAnsi"/>
+        </w:rPr>
+      </w:pPr>
+    </w:p>
+    <w:p>
+      <w:pPr>
+        <w:jc w:val="both"/>
+        <w:rPr>
+          <w:rFonts w:asciiTheme="majorHAnsi" w:hAnsiTheme="majorHAnsi"/>
+        </w:rPr>
+      </w:pPr>
+    </w:p>
+    <w:p>
+      <w:pPr>
+        <w:jc w:val="both"/>
+        <w:rPr>
+          <w:rFonts w:asciiTheme="majorHAnsi" w:hAnsiTheme="majorHAnsi"/>
+        </w:rPr>
+      </w:pPr>
+    </w:p>
+    <w:p>
+      <w:pPr>
+        <w:jc w:val="both"/>
+        <w:rPr>
+          <w:rFonts w:asciiTheme="majorHAnsi" w:hAnsiTheme="majorHAnsi"/>
+        </w:rPr>
+      </w:pPr>
+    </w:p>
+    <w:p>
+      <w:pPr>
+        <w:jc w:val="both"/>
+        <w:rPr>
+          <w:rFonts w:asciiTheme="majorHAnsi" w:hAnsiTheme="majorHAnsi"/>
+        </w:rPr>
+      </w:pPr>
+    </w:p>
+    <w:p>
+      <w:pPr>
+        <w:jc w:val="both"/>
+        <w:rPr>
+          <w:rFonts w:asciiTheme="majorHAnsi" w:hAnsiTheme="majorHAnsi"/>
+        </w:rPr>
+        <w:sectPr>
+          <w:type w:val="continuous"/>
+          <w:pgSz w:w="11906" w:h="16838"/>
+          <w:pgMar w:top="1417" w:right="1417" w:bottom="1417" w:left="1417" w:header="708" w:footer="708" w:gutter="0"/>
+          <w:cols w:space="708"/>
+          <w:docGrid w:linePitch="360"/>
+        </w:sectPr>
+      </w:pPr>
+    </w:p>
+    <w:p>
+      <w:pPr>
+        <w:rPr>
+          <w:rFonts w:asciiTheme="majorHAnsi" w:hAnsiTheme="majorHAnsi"/>
+        </w:rPr>
+      </w:pPr>
+      <w:r>
+        <w:rPr>
+          <w:rFonts w:asciiTheme="majorHAnsi" w:hAnsiTheme="majorHAnsi"/>
+        </w:rPr>
+        <w:t>Wykonał: Maciej Niemiec</w:t>
+      </w:r>
+    </w:p>
+    <w:p>
+      <w:pPr>
+        <w:jc w:val="right"/>
+        <w:rPr>
+          <w:rFonts w:asciiTheme="majorHAnsi" w:hAnsiTheme="majorHAnsi"/>
+        </w:rPr>
+      </w:pPr>
+      <w:r>
+        <w:rPr>
+          <w:rFonts w:asciiTheme="majorHAnsi" w:hAnsiTheme="majorHAnsi"/>
+        </w:rPr>
+        <w:t>Numer albumu: 107162</w:t>
+      </w:r>
+    </w:p>
+    <w:p>
+      <w:pPr>
+        <w:jc w:val="both"/>
+        <w:rPr>
+          <w:rFonts w:asciiTheme="majorHAnsi" w:hAnsiTheme="majorHAnsi"/>
+        </w:rPr>
+        <w:sectPr>
+          <w:type w:val="continuous"/>
+          <w:pgSz w:w="11906" w:h="16838"/>
+          <w:pgMar w:top="1417" w:right="1417" w:bottom="1417" w:left="1417" w:header="708" w:footer="708" w:gutter="0"/>
+          <w:cols w:num="2" w:space="708"/>
+          <w:docGrid w:linePitch="360"/>
+        </w:sectPr>
+      </w:pPr>
+    </w:p>
+    <w:p>
+      <w:pPr>
+        <w:jc w:val="both"/>
+        <w:rPr>
+          <w:rFonts w:asciiTheme="majorHAnsi" w:hAnsiTheme="majorHAnsi"/>
+        </w:rPr>
+      </w:pPr>
+    </w:p>
+    <w:p>
+      <w:pPr>
+        <w:jc w:val="both"/>
+        <w:rPr>
+          <w:rFonts w:asciiTheme="majorHAnsi" w:hAnsiTheme="majorHAnsi"/>
+        </w:rPr>
+      </w:pPr>
+    </w:p>
+    <w:p>
+      <w:pPr>
+        <w:jc w:val="both"/>
+        <w:rPr>
+          <w:rFonts w:asciiTheme="majorHAnsi" w:hAnsiTheme="majorHAnsi"/>
+        </w:rPr>
+      </w:pPr>
     </w:p>
     <w:p>
       <w:pPr>
         <w:jc w:val="center"/>
-      </w:pPr>
-    </w:p>
-    <w:p/>
-    <w:p/>
-    <w:p/>
-    <w:p/>
-    <w:p/>
-    <w:p/>
-    <w:p/>
-    <w:p/>
-    <w:p>
-      <w:r>
-        <w:t>Wykonał: Maciej Niemiec</w:t>
-      </w:r>
-    </w:p>
-    <w:p>
-      <w:r>
-        <w:t xml:space="preserve">Numer albumu: </w:t>
-      </w:r>
-      <w:r>
-        <w:t>107162</w:t>
-      </w:r>
-    </w:p>
-    <w:p/>
-    <w:p/>
-    <w:p/>
-    <w:p>
-      <w:pPr>
-        <w:jc w:val="center"/>
-      </w:pPr>
-      <w:r>
-        <w:rPr>
+        <w:rPr>
+          <w:rFonts w:asciiTheme="majorHAnsi" w:hAnsiTheme="majorHAnsi"/>
+        </w:rPr>
+      </w:pPr>
+      <w:r>
+        <w:rPr>
+          <w:rFonts w:asciiTheme="majorHAnsi" w:hAnsiTheme="majorHAnsi"/>
           <w:noProof/>
         </w:rPr>
         <w:drawing>
@@ -234,10 +450,7 @@
     <w:p>
       <w:pPr>
         <w:pStyle w:val="Nagwek1"/>
-        <w:numPr>
-          <w:ilvl w:val="0"/>
-          <w:numId w:val="2"/>
-        </w:numPr>
+        <w:jc w:val="both"/>
         <w:rPr>
           <w:b/>
           <w:bCs/>
@@ -255,30 +468,31 @@
       </w:r>
     </w:p>
     <w:p>
-      <w:r>
+      <w:pPr>
+        <w:jc w:val="both"/>
+        <w:rPr>
+          <w:rFonts w:asciiTheme="majorHAnsi" w:hAnsiTheme="majorHAnsi"/>
+        </w:rPr>
+      </w:pPr>
+      <w:r>
+        <w:rPr>
+          <w:rFonts w:asciiTheme="majorHAnsi" w:hAnsiTheme="majorHAnsi"/>
+        </w:rPr>
         <w:t xml:space="preserve">Kryptografia jest podstawowym mechanizmem ochrony informacji, </w:t>
       </w:r>
       <w:r>
         <w:rPr>
+          <w:rFonts w:asciiTheme="majorHAnsi" w:hAnsiTheme="majorHAnsi"/>
           <w:b/>
           <w:bCs/>
         </w:rPr>
         <w:t>realizującym trzy kluczowe cele: poufność, integralność i autentyczność danych.</w:t>
       </w:r>
       <w:r>
-        <w:t xml:space="preserve"> </w:t>
-      </w:r>
-      <w:r>
-        <w:t xml:space="preserve">Podczas wykładu prowadzący </w:t>
-      </w:r>
-      <w:r>
-        <w:t>wyróżn</w:t>
-      </w:r>
-      <w:r>
-        <w:t>ił</w:t>
-      </w:r>
-      <w:r>
-        <w:t xml:space="preserve"> pięć grup technik kryptograficznych, z których każda odpowiada za inny aspekt bezpieczeństwa:</w:t>
+        <w:rPr>
+          <w:rFonts w:asciiTheme="majorHAnsi" w:hAnsiTheme="majorHAnsi"/>
+        </w:rPr>
+        <w:t xml:space="preserve"> Podczas wykładu prowadzący wyróżnił pięć grup technik kryptograficznych, z których każda odpowiada za inny aspekt bezpieczeństwa:</w:t>
       </w:r>
     </w:p>
     <w:p>
@@ -288,8 +502,15 @@
           <w:ilvl w:val="0"/>
           <w:numId w:val="3"/>
         </w:numPr>
-      </w:pPr>
-      <w:r>
+        <w:jc w:val="both"/>
+        <w:rPr>
+          <w:rFonts w:asciiTheme="majorHAnsi" w:hAnsiTheme="majorHAnsi"/>
+        </w:rPr>
+      </w:pPr>
+      <w:r>
+        <w:rPr>
+          <w:rFonts w:asciiTheme="majorHAnsi" w:hAnsiTheme="majorHAnsi"/>
+        </w:rPr>
         <w:t>Szyfrowanie symetryczne - ten sam tajny klucz jest używany do szyfrowania i deszyfrowania wiadomości, gwarantując poufność.</w:t>
       </w:r>
     </w:p>
@@ -300,8 +521,15 @@
           <w:ilvl w:val="0"/>
           <w:numId w:val="3"/>
         </w:numPr>
-      </w:pPr>
-      <w:r>
+        <w:jc w:val="both"/>
+        <w:rPr>
+          <w:rFonts w:asciiTheme="majorHAnsi" w:hAnsiTheme="majorHAnsi"/>
+        </w:rPr>
+      </w:pPr>
+      <w:r>
+        <w:rPr>
+          <w:rFonts w:asciiTheme="majorHAnsi" w:hAnsiTheme="majorHAnsi"/>
+        </w:rPr>
         <w:t>Szyfrowanie asymetryczne - para kluczy (publiczny i prywatny) pozwala na rozdzielenie funkcji szyfrowania i deszyfrowania; przykładem jest algorytm RSA, którego działanie jest analizowane w tym raporcie.</w:t>
       </w:r>
     </w:p>
@@ -312,8 +540,15 @@
           <w:ilvl w:val="0"/>
           <w:numId w:val="3"/>
         </w:numPr>
-      </w:pPr>
-      <w:r>
+        <w:jc w:val="both"/>
+        <w:rPr>
+          <w:rFonts w:asciiTheme="majorHAnsi" w:hAnsiTheme="majorHAnsi"/>
+        </w:rPr>
+      </w:pPr>
+      <w:r>
+        <w:rPr>
+          <w:rFonts w:asciiTheme="majorHAnsi" w:hAnsiTheme="majorHAnsi"/>
+        </w:rPr>
         <w:t>Kody uwierzytelniania wiadomości (MAC) - skrót dołączony do przesyłanych danych wraz z tajnym kluczem pozwala jednocześnie potwierdzić ich integralność i pochodzenie.</w:t>
       </w:r>
     </w:p>
@@ -324,8 +559,15 @@
           <w:ilvl w:val="0"/>
           <w:numId w:val="3"/>
         </w:numPr>
-      </w:pPr>
-      <w:r>
+        <w:jc w:val="both"/>
+        <w:rPr>
+          <w:rFonts w:asciiTheme="majorHAnsi" w:hAnsiTheme="majorHAnsi"/>
+        </w:rPr>
+      </w:pPr>
+      <w:r>
+        <w:rPr>
+          <w:rFonts w:asciiTheme="majorHAnsi" w:hAnsiTheme="majorHAnsi"/>
+        </w:rPr>
         <w:t>Jednokierunkowe funkcje skrótu - obliczają skróty o stałej długości, które są łatwe do określenia, a jednocześnie odporne na rekonstrukcję danych wejściowych i kolizje; typowe rodziny to SHA-1, SHA-2 i SHA-3.</w:t>
       </w:r>
       <w:r>
@@ -342,8 +584,15 @@
           <w:ilvl w:val="0"/>
           <w:numId w:val="3"/>
         </w:numPr>
-      </w:pPr>
-      <w:r>
+        <w:jc w:val="both"/>
+        <w:rPr>
+          <w:rFonts w:asciiTheme="majorHAnsi" w:hAnsiTheme="majorHAnsi"/>
+        </w:rPr>
+      </w:pPr>
+      <w:r>
+        <w:rPr>
+          <w:rFonts w:asciiTheme="majorHAnsi" w:hAnsiTheme="majorHAnsi"/>
+        </w:rPr>
         <w:t>Podpis cyfrowy - wykorzystujący szyfrowanie asymetryczne i właściwości skrótów, zapewnia integralność, autentyczność i niezaprzeczalność komunikacji.</w:t>
       </w:r>
       <w:r>
@@ -354,38 +603,31 @@
       </w:r>
     </w:p>
     <w:p>
-      <w:r>
-        <w:rPr>
+      <w:pPr>
+        <w:jc w:val="both"/>
+        <w:rPr>
+          <w:rFonts w:asciiTheme="majorHAnsi" w:hAnsiTheme="majorHAnsi"/>
+        </w:rPr>
+      </w:pPr>
+      <w:r>
+        <w:rPr>
+          <w:rFonts w:asciiTheme="majorHAnsi" w:hAnsiTheme="majorHAnsi"/>
           <w:b/>
           <w:bCs/>
         </w:rPr>
-        <w:t xml:space="preserve">W kontekście </w:t>
-      </w:r>
-      <w:r>
-        <w:rPr>
-          <w:b/>
-          <w:bCs/>
-        </w:rPr>
-        <w:t>sprawozdania</w:t>
-      </w:r>
-      <w:r>
-        <w:rPr>
-          <w:b/>
-          <w:bCs/>
-        </w:rPr>
-        <w:t xml:space="preserve"> kluczowy jest drugi punkt: szyfrowanie asymetryczne.</w:t>
-      </w:r>
-      <w:r>
+        <w:t>W kontekście sprawozdania kluczowy jest drugi punkt: szyfrowanie asymetryczne.</w:t>
+      </w:r>
+      <w:r>
+        <w:rPr>
+          <w:rFonts w:asciiTheme="majorHAnsi" w:hAnsiTheme="majorHAnsi"/>
+        </w:rPr>
         <w:t xml:space="preserve"> RSA, opierając się na trudności faktoryzacji dużych liczb pierwszych, umożliwia publiczne udostępnienie klucza szyfrowania, przy jednoczesnym zachowaniu klucza deszyfrowania w tajemnicy. Sprawia to, że algorytm ten jest szeroko stosowany nie tylko do samego szyfrowania, ale także do rzeczywistego szyfrowania.</w:t>
       </w:r>
     </w:p>
     <w:p>
       <w:pPr>
         <w:pStyle w:val="Nagwek1"/>
-        <w:numPr>
-          <w:ilvl w:val="0"/>
-          <w:numId w:val="2"/>
-        </w:numPr>
+        <w:jc w:val="both"/>
         <w:rPr>
           <w:b/>
           <w:bCs/>
@@ -398,17 +640,13 @@
           <w:bCs/>
           <w:color w:val="auto"/>
         </w:rPr>
-        <w:lastRenderedPageBreak/>
         <w:t>Część Laboratoryjna</w:t>
       </w:r>
     </w:p>
     <w:p>
       <w:pPr>
         <w:pStyle w:val="Nagwek2"/>
-        <w:numPr>
-          <w:ilvl w:val="1"/>
-          <w:numId w:val="2"/>
-        </w:numPr>
+        <w:jc w:val="both"/>
         <w:rPr>
           <w:b/>
           <w:bCs/>
@@ -429,15 +667,7 @@
           <w:bCs/>
           <w:color w:val="auto"/>
         </w:rPr>
-        <w:t xml:space="preserve"> </w:t>
-      </w:r>
-      <w:r>
-        <w:rPr>
-          <w:b/>
-          <w:bCs/>
-          <w:color w:val="auto"/>
-        </w:rPr>
-        <w:t>Proszę zapoznać sią z demonstracją algorytmu RSA</w:t>
+        <w:t xml:space="preserve"> Proszę zapoznać sią z demonstracją algorytmu RSA</w:t>
       </w:r>
     </w:p>
     <w:p>
@@ -622,10 +852,7 @@
     <w:p>
       <w:pPr>
         <w:pStyle w:val="Nagwek2"/>
-        <w:numPr>
-          <w:ilvl w:val="1"/>
-          <w:numId w:val="2"/>
-        </w:numPr>
+        <w:jc w:val="both"/>
         <w:rPr>
           <w:b/>
           <w:bCs/>
@@ -647,32 +874,20 @@
           <w:bCs/>
           <w:color w:val="auto"/>
         </w:rPr>
-        <w:t xml:space="preserve"> </w:t>
-      </w:r>
-      <w:r>
-        <w:rPr>
-          <w:b/>
-          <w:bCs/>
-          <w:color w:val="auto"/>
-        </w:rPr>
-        <w:t>Proszę wygenerować klucze kryptograficzne</w:t>
-      </w:r>
-      <w:r>
-        <w:rPr>
-          <w:b/>
-          <w:bCs/>
-          <w:color w:val="auto"/>
-        </w:rPr>
-        <w:t xml:space="preserve"> (512 / 1024 / 2048)</w:t>
+        <w:t xml:space="preserve"> Proszę wygenerować klucze kryptograficzne (512 / 1024 / 2048)</w:t>
       </w:r>
     </w:p>
     <w:p>
       <w:pPr>
         <w:keepNext/>
-        <w:jc w:val="center"/>
-      </w:pPr>
-      <w:r>
-        <w:rPr>
+        <w:jc w:val="both"/>
+        <w:rPr>
+          <w:rFonts w:asciiTheme="majorHAnsi" w:hAnsiTheme="majorHAnsi"/>
+        </w:rPr>
+      </w:pPr>
+      <w:r>
+        <w:rPr>
+          <w:rFonts w:asciiTheme="majorHAnsi" w:hAnsiTheme="majorHAnsi"/>
           <w:noProof/>
         </w:rPr>
         <w:drawing>
@@ -729,41 +944,63 @@
       <w:pPr>
         <w:pStyle w:val="Legenda"/>
         <w:jc w:val="both"/>
-      </w:pPr>
-      <w:r>
+        <w:rPr>
+          <w:rFonts w:asciiTheme="majorHAnsi" w:hAnsiTheme="majorHAnsi"/>
+        </w:rPr>
+      </w:pPr>
+      <w:r>
+        <w:rPr>
+          <w:rFonts w:asciiTheme="majorHAnsi" w:hAnsiTheme="majorHAnsi"/>
+        </w:rPr>
         <w:t xml:space="preserve">Rysunek </w:t>
       </w:r>
       <w:r>
+        <w:rPr>
+          <w:rFonts w:asciiTheme="majorHAnsi" w:hAnsiTheme="majorHAnsi"/>
+        </w:rPr>
         <w:fldChar w:fldCharType="begin"/>
       </w:r>
       <w:r>
+        <w:rPr>
+          <w:rFonts w:asciiTheme="majorHAnsi" w:hAnsiTheme="majorHAnsi"/>
+        </w:rPr>
         <w:instrText xml:space="preserve"> SEQ Rysunek \* ARABIC </w:instrText>
       </w:r>
       <w:r>
+        <w:rPr>
+          <w:rFonts w:asciiTheme="majorHAnsi" w:hAnsiTheme="majorHAnsi"/>
+        </w:rPr>
         <w:fldChar w:fldCharType="separate"/>
       </w:r>
       <w:r>
         <w:rPr>
+          <w:rFonts w:asciiTheme="majorHAnsi" w:hAnsiTheme="majorHAnsi"/>
           <w:noProof/>
         </w:rPr>
         <w:t>2</w:t>
       </w:r>
       <w:r>
+        <w:rPr>
+          <w:rFonts w:asciiTheme="majorHAnsi" w:hAnsiTheme="majorHAnsi"/>
+        </w:rPr>
         <w:fldChar w:fldCharType="end"/>
       </w:r>
       <w:r>
-        <w:t xml:space="preserve"> - </w:t>
-      </w:r>
-      <w:r>
-        <w:t>Okno aplikacji wyświetlające dostępne pary kluczy asymetrycznych – trzy klucze</w:t>
-      </w:r>
-      <w:r>
-        <w:rPr>
-          <w:rFonts w:ascii="Arial" w:hAnsi="Arial" w:cs="Arial"/>
-        </w:rPr>
-        <w:t> </w:t>
-      </w:r>
-      <w:r>
+        <w:rPr>
+          <w:rFonts w:asciiTheme="majorHAnsi" w:hAnsiTheme="majorHAnsi"/>
+        </w:rPr>
+        <w:t xml:space="preserve"> - Okno aplikacji wyświetlające dostępne pary kluczy asymetrycznych – trzy klucze</w:t>
+      </w:r>
+      <w:r>
+        <w:rPr>
+          <w:rFonts w:ascii="Arial" w:hAnsi="Arial" w:cs="Arial"/>
+        </w:rPr>
+        <w:t> </w:t>
+      </w:r>
+      <w:r>
+        <w:rPr>
+          <w:rFonts w:asciiTheme="majorHAnsi" w:hAnsiTheme="majorHAnsi"/>
+        </w:rPr>
         <w:t>RSA (512,</w:t>
       </w:r>
       <w:r>
@@ -773,6 +1010,9 @@
         <w:t> </w:t>
       </w:r>
       <w:r>
+        <w:rPr>
+          <w:rFonts w:asciiTheme="majorHAnsi" w:hAnsiTheme="majorHAnsi"/>
+        </w:rPr>
         <w:t>1024,</w:t>
       </w:r>
       <w:r>
@@ -782,6 +1022,9 @@
         <w:t> </w:t>
       </w:r>
       <w:r>
+        <w:rPr>
+          <w:rFonts w:asciiTheme="majorHAnsi" w:hAnsiTheme="majorHAnsi"/>
+        </w:rPr>
         <w:t>2048</w:t>
       </w:r>
       <w:r>
@@ -791,25 +1034,28 @@
         <w:t> </w:t>
       </w:r>
       <w:r>
+        <w:rPr>
+          <w:rFonts w:asciiTheme="majorHAnsi" w:hAnsiTheme="majorHAnsi"/>
+        </w:rPr>
         <w:t>bity) wraz z metadanymi i opcjami zarz</w:t>
       </w:r>
       <w:r>
         <w:rPr>
-          <w:rFonts w:ascii="Aptos" w:hAnsi="Aptos" w:cs="Aptos"/>
+          <w:rFonts w:asciiTheme="majorHAnsi" w:hAnsiTheme="majorHAnsi" w:cs="Aptos"/>
         </w:rPr>
         <w:t>ą</w:t>
       </w:r>
       <w:r>
+        <w:rPr>
+          <w:rFonts w:asciiTheme="majorHAnsi" w:hAnsiTheme="majorHAnsi"/>
+        </w:rPr>
         <w:t>dzania.</w:t>
       </w:r>
     </w:p>
     <w:p>
       <w:pPr>
         <w:pStyle w:val="Nagwek2"/>
-        <w:numPr>
-          <w:ilvl w:val="1"/>
-          <w:numId w:val="2"/>
-        </w:numPr>
+        <w:jc w:val="both"/>
         <w:rPr>
           <w:b/>
           <w:bCs/>
@@ -830,78 +1076,69 @@
           <w:bCs/>
           <w:color w:val="auto"/>
         </w:rPr>
-        <w:t xml:space="preserve"> </w:t>
-      </w:r>
-      <w:r>
-        <w:rPr>
-          <w:b/>
-          <w:bCs/>
-          <w:color w:val="auto"/>
-        </w:rPr>
-        <w:t>Dla różnych długości klucza (512, 1024, 2048) zmierzyć i porównać czas szyfrowania i deszyfrowania</w:t>
-      </w:r>
-      <w:r>
-        <w:rPr>
-          <w:b/>
-          <w:bCs/>
-          <w:color w:val="auto"/>
-        </w:rPr>
-        <w:t xml:space="preserve"> </w:t>
-      </w:r>
-      <w:r>
-        <w:rPr>
-          <w:b/>
-          <w:bCs/>
-          <w:color w:val="auto"/>
-        </w:rPr>
-        <w:t>plików o różnych rozmiarach (np. 1MB, 2MB, 5MB</w:t>
-      </w:r>
-      <w:r>
-        <w:rPr>
-          <w:b/>
-          <w:bCs/>
-          <w:color w:val="auto"/>
-        </w:rPr>
-        <w:t>)</w:t>
+        <w:t xml:space="preserve"> Dla różnych długości klucza (512, 1024, 2048) zmierzyć i porównać czas szyfrowania i deszyfrowania plików o różnych rozmiarach (np. 1MB, 2MB, 5MB)</w:t>
       </w:r>
     </w:p>
     <w:p>
       <w:pPr>
         <w:spacing w:after="0" w:line="276" w:lineRule="auto"/>
         <w:jc w:val="both"/>
+        <w:rPr>
+          <w:rFonts w:asciiTheme="majorHAnsi" w:hAnsiTheme="majorHAnsi"/>
+        </w:rPr>
       </w:pPr>
     </w:p>
     <w:p>
       <w:pPr>
         <w:pStyle w:val="Legenda"/>
         <w:keepNext/>
-      </w:pPr>
-      <w:r>
+        <w:jc w:val="both"/>
+        <w:rPr>
+          <w:rFonts w:asciiTheme="majorHAnsi" w:hAnsiTheme="majorHAnsi"/>
+        </w:rPr>
+      </w:pPr>
+      <w:r>
+        <w:rPr>
+          <w:rFonts w:asciiTheme="majorHAnsi" w:hAnsiTheme="majorHAnsi"/>
+        </w:rPr>
         <w:t xml:space="preserve">Tabela </w:t>
       </w:r>
       <w:r>
+        <w:rPr>
+          <w:rFonts w:asciiTheme="majorHAnsi" w:hAnsiTheme="majorHAnsi"/>
+        </w:rPr>
         <w:fldChar w:fldCharType="begin"/>
       </w:r>
       <w:r>
+        <w:rPr>
+          <w:rFonts w:asciiTheme="majorHAnsi" w:hAnsiTheme="majorHAnsi"/>
+        </w:rPr>
         <w:instrText xml:space="preserve"> SEQ Tabela \* ARABIC </w:instrText>
       </w:r>
       <w:r>
+        <w:rPr>
+          <w:rFonts w:asciiTheme="majorHAnsi" w:hAnsiTheme="majorHAnsi"/>
+        </w:rPr>
         <w:fldChar w:fldCharType="separate"/>
       </w:r>
       <w:r>
         <w:rPr>
+          <w:rFonts w:asciiTheme="majorHAnsi" w:hAnsiTheme="majorHAnsi"/>
           <w:noProof/>
         </w:rPr>
         <w:t>1</w:t>
       </w:r>
       <w:r>
+        <w:rPr>
+          <w:rFonts w:asciiTheme="majorHAnsi" w:hAnsiTheme="majorHAnsi"/>
+        </w:rPr>
         <w:fldChar w:fldCharType="end"/>
       </w:r>
       <w:r>
-        <w:t xml:space="preserve"> - </w:t>
-      </w:r>
-      <w:r>
-        <w:t>Porównanie czasu szyfrowania</w:t>
+        <w:rPr>
+          <w:rFonts w:asciiTheme="majorHAnsi" w:hAnsiTheme="majorHAnsi"/>
+        </w:rPr>
+        <w:t xml:space="preserve"> - Porównanie czasu szyfrowania</w:t>
       </w:r>
     </w:p>
     <w:tbl>
@@ -929,9 +1166,15 @@
           <w:p>
             <w:pPr>
               <w:spacing w:line="276" w:lineRule="auto"/>
-              <w:jc w:val="center"/>
+              <w:jc w:val="both"/>
+              <w:rPr>
+                <w:rFonts w:asciiTheme="majorHAnsi" w:hAnsiTheme="majorHAnsi"/>
+              </w:rPr>
             </w:pPr>
             <w:r>
+              <w:rPr>
+                <w:rFonts w:asciiTheme="majorHAnsi" w:hAnsiTheme="majorHAnsi"/>
+              </w:rPr>
               <w:t>Algorytm</w:t>
             </w:r>
           </w:p>
@@ -944,17 +1187,23 @@
           <w:p>
             <w:pPr>
               <w:spacing w:line="276" w:lineRule="auto"/>
-              <w:jc w:val="center"/>
+              <w:jc w:val="both"/>
               <w:cnfStyle w:val="100000000000" w:firstRow="1" w:lastRow="0" w:firstColumn="0" w:lastColumn="0" w:oddVBand="0" w:evenVBand="0" w:oddHBand="0" w:evenHBand="0" w:firstRowFirstColumn="0" w:firstRowLastColumn="0" w:lastRowFirstColumn="0" w:lastRowLastColumn="0"/>
+              <w:rPr>
+                <w:rFonts w:asciiTheme="majorHAnsi" w:hAnsiTheme="majorHAnsi"/>
+              </w:rPr>
             </w:pPr>
             <w:r>
+              <w:rPr>
+                <w:rFonts w:asciiTheme="majorHAnsi" w:hAnsiTheme="majorHAnsi"/>
+              </w:rPr>
               <w:t>Czas szyfrowania 1MB</w:t>
             </w:r>
             <w:r>
-              <w:t xml:space="preserve"> </w:t>
-            </w:r>
-            <w:r>
-              <w:t>w sekundach</w:t>
+              <w:rPr>
+                <w:rFonts w:asciiTheme="majorHAnsi" w:hAnsiTheme="majorHAnsi"/>
+              </w:rPr>
+              <w:t xml:space="preserve"> w sekundach</w:t>
             </w:r>
           </w:p>
         </w:tc>
@@ -966,17 +1215,23 @@
           <w:p>
             <w:pPr>
               <w:spacing w:line="276" w:lineRule="auto"/>
-              <w:jc w:val="center"/>
+              <w:jc w:val="both"/>
               <w:cnfStyle w:val="100000000000" w:firstRow="1" w:lastRow="0" w:firstColumn="0" w:lastColumn="0" w:oddVBand="0" w:evenVBand="0" w:oddHBand="0" w:evenHBand="0" w:firstRowFirstColumn="0" w:firstRowLastColumn="0" w:lastRowFirstColumn="0" w:lastRowLastColumn="0"/>
+              <w:rPr>
+                <w:rFonts w:asciiTheme="majorHAnsi" w:hAnsiTheme="majorHAnsi"/>
+              </w:rPr>
             </w:pPr>
             <w:r>
+              <w:rPr>
+                <w:rFonts w:asciiTheme="majorHAnsi" w:hAnsiTheme="majorHAnsi"/>
+              </w:rPr>
               <w:t>Czas szyfrowania 2MB</w:t>
             </w:r>
             <w:r>
-              <w:t xml:space="preserve"> </w:t>
-            </w:r>
-            <w:r>
-              <w:t>w sekundach</w:t>
+              <w:rPr>
+                <w:rFonts w:asciiTheme="majorHAnsi" w:hAnsiTheme="majorHAnsi"/>
+              </w:rPr>
+              <w:t xml:space="preserve"> w sekundach</w:t>
             </w:r>
           </w:p>
         </w:tc>
@@ -988,17 +1243,23 @@
           <w:p>
             <w:pPr>
               <w:spacing w:line="276" w:lineRule="auto"/>
-              <w:jc w:val="center"/>
+              <w:jc w:val="both"/>
               <w:cnfStyle w:val="100000000000" w:firstRow="1" w:lastRow="0" w:firstColumn="0" w:lastColumn="0" w:oddVBand="0" w:evenVBand="0" w:oddHBand="0" w:evenHBand="0" w:firstRowFirstColumn="0" w:firstRowLastColumn="0" w:lastRowFirstColumn="0" w:lastRowLastColumn="0"/>
+              <w:rPr>
+                <w:rFonts w:asciiTheme="majorHAnsi" w:hAnsiTheme="majorHAnsi"/>
+              </w:rPr>
             </w:pPr>
             <w:r>
+              <w:rPr>
+                <w:rFonts w:asciiTheme="majorHAnsi" w:hAnsiTheme="majorHAnsi"/>
+              </w:rPr>
               <w:t>Czas szyfrowania 5MB</w:t>
             </w:r>
             <w:r>
-              <w:t xml:space="preserve"> </w:t>
-            </w:r>
-            <w:r>
-              <w:t>w sekundach</w:t>
+              <w:rPr>
+                <w:rFonts w:asciiTheme="majorHAnsi" w:hAnsiTheme="majorHAnsi"/>
+              </w:rPr>
+              <w:t xml:space="preserve"> w sekundach</w:t>
             </w:r>
           </w:p>
         </w:tc>
@@ -1016,8 +1277,14 @@
             <w:pPr>
               <w:spacing w:line="276" w:lineRule="auto"/>
               <w:jc w:val="both"/>
+              <w:rPr>
+                <w:rFonts w:asciiTheme="majorHAnsi" w:hAnsiTheme="majorHAnsi"/>
+              </w:rPr>
             </w:pPr>
             <w:r>
+              <w:rPr>
+                <w:rFonts w:asciiTheme="majorHAnsi" w:hAnsiTheme="majorHAnsi"/>
+              </w:rPr>
               <w:t>RSA (512bit)</w:t>
             </w:r>
           </w:p>
@@ -1029,13 +1296,22 @@
           <w:p>
             <w:pPr>
               <w:spacing w:line="276" w:lineRule="auto"/>
-              <w:jc w:val="right"/>
+              <w:jc w:val="both"/>
               <w:cnfStyle w:val="000000100000" w:firstRow="0" w:lastRow="0" w:firstColumn="0" w:lastColumn="0" w:oddVBand="0" w:evenVBand="0" w:oddHBand="1" w:evenHBand="0" w:firstRowFirstColumn="0" w:firstRowLastColumn="0" w:lastRowFirstColumn="0" w:lastRowLastColumn="0"/>
+              <w:rPr>
+                <w:rFonts w:asciiTheme="majorHAnsi" w:hAnsiTheme="majorHAnsi"/>
+              </w:rPr>
             </w:pPr>
             <w:r>
+              <w:rPr>
+                <w:rFonts w:asciiTheme="majorHAnsi" w:hAnsiTheme="majorHAnsi"/>
+              </w:rPr>
               <w:t>0.</w:t>
             </w:r>
             <w:r>
+              <w:rPr>
+                <w:rFonts w:asciiTheme="majorHAnsi" w:hAnsiTheme="majorHAnsi"/>
+              </w:rPr>
               <w:t>171</w:t>
             </w:r>
           </w:p>
@@ -1047,10 +1323,16 @@
           <w:p>
             <w:pPr>
               <w:spacing w:line="276" w:lineRule="auto"/>
-              <w:jc w:val="right"/>
+              <w:jc w:val="both"/>
               <w:cnfStyle w:val="000000100000" w:firstRow="0" w:lastRow="0" w:firstColumn="0" w:lastColumn="0" w:oddVBand="0" w:evenVBand="0" w:oddHBand="1" w:evenHBand="0" w:firstRowFirstColumn="0" w:firstRowLastColumn="0" w:lastRowFirstColumn="0" w:lastRowLastColumn="0"/>
+              <w:rPr>
+                <w:rFonts w:asciiTheme="majorHAnsi" w:hAnsiTheme="majorHAnsi"/>
+              </w:rPr>
             </w:pPr>
             <w:r>
+              <w:rPr>
+                <w:rFonts w:asciiTheme="majorHAnsi" w:hAnsiTheme="majorHAnsi"/>
+              </w:rPr>
               <w:t>0.355</w:t>
             </w:r>
           </w:p>
@@ -1062,10 +1344,16 @@
           <w:p>
             <w:pPr>
               <w:spacing w:line="276" w:lineRule="auto"/>
-              <w:jc w:val="right"/>
+              <w:jc w:val="both"/>
               <w:cnfStyle w:val="000000100000" w:firstRow="0" w:lastRow="0" w:firstColumn="0" w:lastColumn="0" w:oddVBand="0" w:evenVBand="0" w:oddHBand="1" w:evenHBand="0" w:firstRowFirstColumn="0" w:firstRowLastColumn="0" w:lastRowFirstColumn="0" w:lastRowLastColumn="0"/>
+              <w:rPr>
+                <w:rFonts w:asciiTheme="majorHAnsi" w:hAnsiTheme="majorHAnsi"/>
+              </w:rPr>
             </w:pPr>
             <w:r>
+              <w:rPr>
+                <w:rFonts w:asciiTheme="majorHAnsi" w:hAnsiTheme="majorHAnsi"/>
+              </w:rPr>
               <w:t>0.872</w:t>
             </w:r>
           </w:p>
@@ -1081,8 +1369,14 @@
             <w:pPr>
               <w:spacing w:line="276" w:lineRule="auto"/>
               <w:jc w:val="both"/>
+              <w:rPr>
+                <w:rFonts w:asciiTheme="majorHAnsi" w:hAnsiTheme="majorHAnsi"/>
+              </w:rPr>
             </w:pPr>
             <w:r>
+              <w:rPr>
+                <w:rFonts w:asciiTheme="majorHAnsi" w:hAnsiTheme="majorHAnsi"/>
+              </w:rPr>
               <w:t>RSA (1024bit)</w:t>
             </w:r>
           </w:p>
@@ -1094,10 +1388,16 @@
           <w:p>
             <w:pPr>
               <w:spacing w:line="276" w:lineRule="auto"/>
-              <w:jc w:val="right"/>
+              <w:jc w:val="both"/>
               <w:cnfStyle w:val="000000000000" w:firstRow="0" w:lastRow="0" w:firstColumn="0" w:lastColumn="0" w:oddVBand="0" w:evenVBand="0" w:oddHBand="0" w:evenHBand="0" w:firstRowFirstColumn="0" w:firstRowLastColumn="0" w:lastRowFirstColumn="0" w:lastRowLastColumn="0"/>
+              <w:rPr>
+                <w:rFonts w:asciiTheme="majorHAnsi" w:hAnsiTheme="majorHAnsi"/>
+              </w:rPr>
             </w:pPr>
             <w:r>
+              <w:rPr>
+                <w:rFonts w:asciiTheme="majorHAnsi" w:hAnsiTheme="majorHAnsi"/>
+              </w:rPr>
               <w:t>0.330</w:t>
             </w:r>
           </w:p>
@@ -1109,10 +1409,16 @@
           <w:p>
             <w:pPr>
               <w:spacing w:line="276" w:lineRule="auto"/>
-              <w:jc w:val="right"/>
+              <w:jc w:val="both"/>
               <w:cnfStyle w:val="000000000000" w:firstRow="0" w:lastRow="0" w:firstColumn="0" w:lastColumn="0" w:oddVBand="0" w:evenVBand="0" w:oddHBand="0" w:evenHBand="0" w:firstRowFirstColumn="0" w:firstRowLastColumn="0" w:lastRowFirstColumn="0" w:lastRowLastColumn="0"/>
+              <w:rPr>
+                <w:rFonts w:asciiTheme="majorHAnsi" w:hAnsiTheme="majorHAnsi"/>
+              </w:rPr>
             </w:pPr>
             <w:r>
+              <w:rPr>
+                <w:rFonts w:asciiTheme="majorHAnsi" w:hAnsiTheme="majorHAnsi"/>
+              </w:rPr>
               <w:t>0.650</w:t>
             </w:r>
           </w:p>
@@ -1124,10 +1430,16 @@
           <w:p>
             <w:pPr>
               <w:spacing w:line="276" w:lineRule="auto"/>
-              <w:jc w:val="right"/>
+              <w:jc w:val="both"/>
               <w:cnfStyle w:val="000000000000" w:firstRow="0" w:lastRow="0" w:firstColumn="0" w:lastColumn="0" w:oddVBand="0" w:evenVBand="0" w:oddHBand="0" w:evenHBand="0" w:firstRowFirstColumn="0" w:firstRowLastColumn="0" w:lastRowFirstColumn="0" w:lastRowLastColumn="0"/>
+              <w:rPr>
+                <w:rFonts w:asciiTheme="majorHAnsi" w:hAnsiTheme="majorHAnsi"/>
+              </w:rPr>
             </w:pPr>
             <w:r>
+              <w:rPr>
+                <w:rFonts w:asciiTheme="majorHAnsi" w:hAnsiTheme="majorHAnsi"/>
+              </w:rPr>
               <w:t>1.621</w:t>
             </w:r>
           </w:p>
@@ -1146,8 +1458,14 @@
             <w:pPr>
               <w:spacing w:line="276" w:lineRule="auto"/>
               <w:jc w:val="both"/>
+              <w:rPr>
+                <w:rFonts w:asciiTheme="majorHAnsi" w:hAnsiTheme="majorHAnsi"/>
+              </w:rPr>
             </w:pPr>
             <w:r>
+              <w:rPr>
+                <w:rFonts w:asciiTheme="majorHAnsi" w:hAnsiTheme="majorHAnsi"/>
+              </w:rPr>
               <w:t>RSA (2048bit)</w:t>
             </w:r>
           </w:p>
@@ -1159,10 +1477,16 @@
           <w:p>
             <w:pPr>
               <w:spacing w:line="276" w:lineRule="auto"/>
-              <w:jc w:val="right"/>
+              <w:jc w:val="both"/>
               <w:cnfStyle w:val="000000100000" w:firstRow="0" w:lastRow="0" w:firstColumn="0" w:lastColumn="0" w:oddVBand="0" w:evenVBand="0" w:oddHBand="1" w:evenHBand="0" w:firstRowFirstColumn="0" w:firstRowLastColumn="0" w:lastRowFirstColumn="0" w:lastRowLastColumn="0"/>
+              <w:rPr>
+                <w:rFonts w:asciiTheme="majorHAnsi" w:hAnsiTheme="majorHAnsi"/>
+              </w:rPr>
             </w:pPr>
             <w:r>
+              <w:rPr>
+                <w:rFonts w:asciiTheme="majorHAnsi" w:hAnsiTheme="majorHAnsi"/>
+              </w:rPr>
               <w:t>0.562</w:t>
             </w:r>
           </w:p>
@@ -1174,10 +1498,16 @@
           <w:p>
             <w:pPr>
               <w:spacing w:line="276" w:lineRule="auto"/>
-              <w:jc w:val="right"/>
+              <w:jc w:val="both"/>
               <w:cnfStyle w:val="000000100000" w:firstRow="0" w:lastRow="0" w:firstColumn="0" w:lastColumn="0" w:oddVBand="0" w:evenVBand="0" w:oddHBand="1" w:evenHBand="0" w:firstRowFirstColumn="0" w:firstRowLastColumn="0" w:lastRowFirstColumn="0" w:lastRowLastColumn="0"/>
+              <w:rPr>
+                <w:rFonts w:asciiTheme="majorHAnsi" w:hAnsiTheme="majorHAnsi"/>
+              </w:rPr>
             </w:pPr>
             <w:r>
+              <w:rPr>
+                <w:rFonts w:asciiTheme="majorHAnsi" w:hAnsiTheme="majorHAnsi"/>
+              </w:rPr>
               <w:t>1.180</w:t>
             </w:r>
           </w:p>
@@ -1189,10 +1519,16 @@
           <w:p>
             <w:pPr>
               <w:spacing w:line="276" w:lineRule="auto"/>
-              <w:jc w:val="right"/>
+              <w:jc w:val="both"/>
               <w:cnfStyle w:val="000000100000" w:firstRow="0" w:lastRow="0" w:firstColumn="0" w:lastColumn="0" w:oddVBand="0" w:evenVBand="0" w:oddHBand="1" w:evenHBand="0" w:firstRowFirstColumn="0" w:firstRowLastColumn="0" w:lastRowFirstColumn="0" w:lastRowLastColumn="0"/>
+              <w:rPr>
+                <w:rFonts w:asciiTheme="majorHAnsi" w:hAnsiTheme="majorHAnsi"/>
+              </w:rPr>
             </w:pPr>
             <w:r>
+              <w:rPr>
+                <w:rFonts w:asciiTheme="majorHAnsi" w:hAnsiTheme="majorHAnsi"/>
+              </w:rPr>
               <w:t>2.956</w:t>
             </w:r>
           </w:p>
@@ -1203,10 +1539,22 @@
       <w:pPr>
         <w:spacing w:after="0" w:line="276" w:lineRule="auto"/>
         <w:jc w:val="both"/>
-      </w:pPr>
-    </w:p>
-    <w:p>
-      <w:r>
+        <w:rPr>
+          <w:rFonts w:asciiTheme="majorHAnsi" w:hAnsiTheme="majorHAnsi"/>
+        </w:rPr>
+      </w:pPr>
+    </w:p>
+    <w:p>
+      <w:pPr>
+        <w:jc w:val="both"/>
+        <w:rPr>
+          <w:rFonts w:asciiTheme="majorHAnsi" w:hAnsiTheme="majorHAnsi"/>
+        </w:rPr>
+      </w:pPr>
+      <w:r>
+        <w:rPr>
+          <w:rFonts w:asciiTheme="majorHAnsi" w:hAnsiTheme="majorHAnsi"/>
+        </w:rPr>
         <w:br w:type="page"/>
       </w:r>
     </w:p>
@@ -1214,39 +1562,62 @@
       <w:pPr>
         <w:spacing w:after="0" w:line="276" w:lineRule="auto"/>
         <w:jc w:val="both"/>
+        <w:rPr>
+          <w:rFonts w:asciiTheme="majorHAnsi" w:hAnsiTheme="majorHAnsi"/>
+        </w:rPr>
       </w:pPr>
     </w:p>
     <w:p>
       <w:pPr>
         <w:pStyle w:val="Legenda"/>
         <w:keepNext/>
-      </w:pPr>
-      <w:r>
+        <w:jc w:val="both"/>
+        <w:rPr>
+          <w:rFonts w:asciiTheme="majorHAnsi" w:hAnsiTheme="majorHAnsi"/>
+        </w:rPr>
+      </w:pPr>
+      <w:r>
+        <w:rPr>
+          <w:rFonts w:asciiTheme="majorHAnsi" w:hAnsiTheme="majorHAnsi"/>
+        </w:rPr>
         <w:t xml:space="preserve">Tabela </w:t>
       </w:r>
       <w:r>
+        <w:rPr>
+          <w:rFonts w:asciiTheme="majorHAnsi" w:hAnsiTheme="majorHAnsi"/>
+        </w:rPr>
         <w:fldChar w:fldCharType="begin"/>
       </w:r>
       <w:r>
+        <w:rPr>
+          <w:rFonts w:asciiTheme="majorHAnsi" w:hAnsiTheme="majorHAnsi"/>
+        </w:rPr>
         <w:instrText xml:space="preserve"> SEQ Tabela \* ARABIC </w:instrText>
       </w:r>
       <w:r>
+        <w:rPr>
+          <w:rFonts w:asciiTheme="majorHAnsi" w:hAnsiTheme="majorHAnsi"/>
+        </w:rPr>
         <w:fldChar w:fldCharType="separate"/>
       </w:r>
       <w:r>
         <w:rPr>
+          <w:rFonts w:asciiTheme="majorHAnsi" w:hAnsiTheme="majorHAnsi"/>
           <w:noProof/>
         </w:rPr>
         <w:t>2</w:t>
       </w:r>
       <w:r>
+        <w:rPr>
+          <w:rFonts w:asciiTheme="majorHAnsi" w:hAnsiTheme="majorHAnsi"/>
+        </w:rPr>
         <w:fldChar w:fldCharType="end"/>
       </w:r>
       <w:r>
-        <w:t xml:space="preserve"> - </w:t>
-      </w:r>
-      <w:r>
-        <w:t>Porównanie czasu deszyfrowania</w:t>
+        <w:rPr>
+          <w:rFonts w:asciiTheme="majorHAnsi" w:hAnsiTheme="majorHAnsi"/>
+        </w:rPr>
+        <w:t xml:space="preserve"> - Porównanie czasu deszyfrowania</w:t>
       </w:r>
     </w:p>
     <w:tbl>
@@ -1274,9 +1645,15 @@
           <w:p>
             <w:pPr>
               <w:spacing w:line="276" w:lineRule="auto"/>
-              <w:jc w:val="center"/>
+              <w:jc w:val="both"/>
+              <w:rPr>
+                <w:rFonts w:asciiTheme="majorHAnsi" w:hAnsiTheme="majorHAnsi"/>
+              </w:rPr>
             </w:pPr>
             <w:r>
+              <w:rPr>
+                <w:rFonts w:asciiTheme="majorHAnsi" w:hAnsiTheme="majorHAnsi"/>
+              </w:rPr>
               <w:t>Algorytm</w:t>
             </w:r>
           </w:p>
@@ -1289,19 +1666,34 @@
           <w:p>
             <w:pPr>
               <w:spacing w:line="276" w:lineRule="auto"/>
-              <w:jc w:val="center"/>
+              <w:jc w:val="both"/>
               <w:cnfStyle w:val="100000000000" w:firstRow="1" w:lastRow="0" w:firstColumn="0" w:lastColumn="0" w:oddVBand="0" w:evenVBand="0" w:oddHBand="0" w:evenHBand="0" w:firstRowFirstColumn="0" w:firstRowLastColumn="0" w:lastRowFirstColumn="0" w:lastRowLastColumn="0"/>
+              <w:rPr>
+                <w:rFonts w:asciiTheme="majorHAnsi" w:hAnsiTheme="majorHAnsi"/>
+              </w:rPr>
             </w:pPr>
             <w:r>
+              <w:rPr>
+                <w:rFonts w:asciiTheme="majorHAnsi" w:hAnsiTheme="majorHAnsi"/>
+              </w:rPr>
               <w:t xml:space="preserve">Czas </w:t>
             </w:r>
             <w:r>
+              <w:rPr>
+                <w:rFonts w:asciiTheme="majorHAnsi" w:hAnsiTheme="majorHAnsi"/>
+              </w:rPr>
               <w:t>de</w:t>
             </w:r>
             <w:r>
+              <w:rPr>
+                <w:rFonts w:asciiTheme="majorHAnsi" w:hAnsiTheme="majorHAnsi"/>
+              </w:rPr>
               <w:t>szyfrowania 1MB</w:t>
             </w:r>
             <w:r>
+              <w:rPr>
+                <w:rFonts w:asciiTheme="majorHAnsi" w:hAnsiTheme="majorHAnsi"/>
+              </w:rPr>
               <w:t xml:space="preserve"> w sekundach</w:t>
             </w:r>
           </w:p>
@@ -1314,23 +1706,35 @@
           <w:p>
             <w:pPr>
               <w:spacing w:line="276" w:lineRule="auto"/>
-              <w:jc w:val="center"/>
+              <w:jc w:val="both"/>
               <w:cnfStyle w:val="100000000000" w:firstRow="1" w:lastRow="0" w:firstColumn="0" w:lastColumn="0" w:oddVBand="0" w:evenVBand="0" w:oddHBand="0" w:evenHBand="0" w:firstRowFirstColumn="0" w:firstRowLastColumn="0" w:lastRowFirstColumn="0" w:lastRowLastColumn="0"/>
+              <w:rPr>
+                <w:rFonts w:asciiTheme="majorHAnsi" w:hAnsiTheme="majorHAnsi"/>
+              </w:rPr>
             </w:pPr>
             <w:r>
+              <w:rPr>
+                <w:rFonts w:asciiTheme="majorHAnsi" w:hAnsiTheme="majorHAnsi"/>
+              </w:rPr>
               <w:t xml:space="preserve">Czas </w:t>
             </w:r>
             <w:r>
+              <w:rPr>
+                <w:rFonts w:asciiTheme="majorHAnsi" w:hAnsiTheme="majorHAnsi"/>
+              </w:rPr>
               <w:t>de</w:t>
             </w:r>
             <w:r>
+              <w:rPr>
+                <w:rFonts w:asciiTheme="majorHAnsi" w:hAnsiTheme="majorHAnsi"/>
+              </w:rPr>
               <w:t>szyfrowania 2MB</w:t>
             </w:r>
             <w:r>
-              <w:t xml:space="preserve"> </w:t>
-            </w:r>
-            <w:r>
-              <w:t>w sekundach</w:t>
+              <w:rPr>
+                <w:rFonts w:asciiTheme="majorHAnsi" w:hAnsiTheme="majorHAnsi"/>
+              </w:rPr>
+              <w:t xml:space="preserve"> w sekundach</w:t>
             </w:r>
           </w:p>
         </w:tc>
@@ -1342,23 +1746,35 @@
           <w:p>
             <w:pPr>
               <w:spacing w:line="276" w:lineRule="auto"/>
-              <w:jc w:val="center"/>
+              <w:jc w:val="both"/>
               <w:cnfStyle w:val="100000000000" w:firstRow="1" w:lastRow="0" w:firstColumn="0" w:lastColumn="0" w:oddVBand="0" w:evenVBand="0" w:oddHBand="0" w:evenHBand="0" w:firstRowFirstColumn="0" w:firstRowLastColumn="0" w:lastRowFirstColumn="0" w:lastRowLastColumn="0"/>
+              <w:rPr>
+                <w:rFonts w:asciiTheme="majorHAnsi" w:hAnsiTheme="majorHAnsi"/>
+              </w:rPr>
             </w:pPr>
             <w:r>
+              <w:rPr>
+                <w:rFonts w:asciiTheme="majorHAnsi" w:hAnsiTheme="majorHAnsi"/>
+              </w:rPr>
               <w:t xml:space="preserve">Czas </w:t>
             </w:r>
             <w:r>
+              <w:rPr>
+                <w:rFonts w:asciiTheme="majorHAnsi" w:hAnsiTheme="majorHAnsi"/>
+              </w:rPr>
               <w:t>de</w:t>
             </w:r>
             <w:r>
+              <w:rPr>
+                <w:rFonts w:asciiTheme="majorHAnsi" w:hAnsiTheme="majorHAnsi"/>
+              </w:rPr>
               <w:t>szyfrowania 5MB</w:t>
             </w:r>
             <w:r>
-              <w:t xml:space="preserve"> </w:t>
-            </w:r>
-            <w:r>
-              <w:t>w sekundach</w:t>
+              <w:rPr>
+                <w:rFonts w:asciiTheme="majorHAnsi" w:hAnsiTheme="majorHAnsi"/>
+              </w:rPr>
+              <w:t xml:space="preserve"> w sekundach</w:t>
             </w:r>
           </w:p>
         </w:tc>
@@ -1376,8 +1792,14 @@
             <w:pPr>
               <w:spacing w:line="276" w:lineRule="auto"/>
               <w:jc w:val="both"/>
+              <w:rPr>
+                <w:rFonts w:asciiTheme="majorHAnsi" w:hAnsiTheme="majorHAnsi"/>
+              </w:rPr>
             </w:pPr>
             <w:r>
+              <w:rPr>
+                <w:rFonts w:asciiTheme="majorHAnsi" w:hAnsiTheme="majorHAnsi"/>
+              </w:rPr>
               <w:t>RSA (512bit)</w:t>
             </w:r>
           </w:p>
@@ -1389,13 +1811,22 @@
           <w:p>
             <w:pPr>
               <w:spacing w:line="276" w:lineRule="auto"/>
-              <w:jc w:val="right"/>
+              <w:jc w:val="both"/>
               <w:cnfStyle w:val="000000100000" w:firstRow="0" w:lastRow="0" w:firstColumn="0" w:lastColumn="0" w:oddVBand="0" w:evenVBand="0" w:oddHBand="1" w:evenHBand="0" w:firstRowFirstColumn="0" w:firstRowLastColumn="0" w:lastRowFirstColumn="0" w:lastRowLastColumn="0"/>
+              <w:rPr>
+                <w:rFonts w:asciiTheme="majorHAnsi" w:hAnsiTheme="majorHAnsi"/>
+              </w:rPr>
             </w:pPr>
             <w:r>
+              <w:rPr>
+                <w:rFonts w:asciiTheme="majorHAnsi" w:hAnsiTheme="majorHAnsi"/>
+              </w:rPr>
               <w:t>2</w:t>
             </w:r>
             <w:r>
+              <w:rPr>
+                <w:rFonts w:asciiTheme="majorHAnsi" w:hAnsiTheme="majorHAnsi"/>
+              </w:rPr>
               <w:t>.513</w:t>
             </w:r>
           </w:p>
@@ -1407,10 +1838,16 @@
           <w:p>
             <w:pPr>
               <w:spacing w:line="276" w:lineRule="auto"/>
-              <w:jc w:val="right"/>
+              <w:jc w:val="both"/>
               <w:cnfStyle w:val="000000100000" w:firstRow="0" w:lastRow="0" w:firstColumn="0" w:lastColumn="0" w:oddVBand="0" w:evenVBand="0" w:oddHBand="1" w:evenHBand="0" w:firstRowFirstColumn="0" w:firstRowLastColumn="0" w:lastRowFirstColumn="0" w:lastRowLastColumn="0"/>
+              <w:rPr>
+                <w:rFonts w:asciiTheme="majorHAnsi" w:hAnsiTheme="majorHAnsi"/>
+              </w:rPr>
             </w:pPr>
             <w:r>
+              <w:rPr>
+                <w:rFonts w:asciiTheme="majorHAnsi" w:hAnsiTheme="majorHAnsi"/>
+              </w:rPr>
               <w:t>4.746</w:t>
             </w:r>
           </w:p>
@@ -1422,10 +1859,16 @@
           <w:p>
             <w:pPr>
               <w:spacing w:line="276" w:lineRule="auto"/>
-              <w:jc w:val="right"/>
+              <w:jc w:val="both"/>
               <w:cnfStyle w:val="000000100000" w:firstRow="0" w:lastRow="0" w:firstColumn="0" w:lastColumn="0" w:oddVBand="0" w:evenVBand="0" w:oddHBand="1" w:evenHBand="0" w:firstRowFirstColumn="0" w:firstRowLastColumn="0" w:lastRowFirstColumn="0" w:lastRowLastColumn="0"/>
+              <w:rPr>
+                <w:rFonts w:asciiTheme="majorHAnsi" w:hAnsiTheme="majorHAnsi"/>
+              </w:rPr>
             </w:pPr>
             <w:r>
+              <w:rPr>
+                <w:rFonts w:asciiTheme="majorHAnsi" w:hAnsiTheme="majorHAnsi"/>
+              </w:rPr>
               <w:t>11.849</w:t>
             </w:r>
           </w:p>
@@ -1441,8 +1884,14 @@
             <w:pPr>
               <w:spacing w:line="276" w:lineRule="auto"/>
               <w:jc w:val="both"/>
+              <w:rPr>
+                <w:rFonts w:asciiTheme="majorHAnsi" w:hAnsiTheme="majorHAnsi"/>
+              </w:rPr>
             </w:pPr>
             <w:r>
+              <w:rPr>
+                <w:rFonts w:asciiTheme="majorHAnsi" w:hAnsiTheme="majorHAnsi"/>
+              </w:rPr>
               <w:t>RSA (1024bit)</w:t>
             </w:r>
           </w:p>
@@ -1454,10 +1903,16 @@
           <w:p>
             <w:pPr>
               <w:spacing w:line="276" w:lineRule="auto"/>
-              <w:jc w:val="right"/>
+              <w:jc w:val="both"/>
               <w:cnfStyle w:val="000000000000" w:firstRow="0" w:lastRow="0" w:firstColumn="0" w:lastColumn="0" w:oddVBand="0" w:evenVBand="0" w:oddHBand="0" w:evenHBand="0" w:firstRowFirstColumn="0" w:firstRowLastColumn="0" w:lastRowFirstColumn="0" w:lastRowLastColumn="0"/>
+              <w:rPr>
+                <w:rFonts w:asciiTheme="majorHAnsi" w:hAnsiTheme="majorHAnsi"/>
+              </w:rPr>
             </w:pPr>
             <w:r>
+              <w:rPr>
+                <w:rFonts w:asciiTheme="majorHAnsi" w:hAnsiTheme="majorHAnsi"/>
+              </w:rPr>
               <w:t>7.437</w:t>
             </w:r>
           </w:p>
@@ -1469,10 +1924,16 @@
           <w:p>
             <w:pPr>
               <w:spacing w:line="276" w:lineRule="auto"/>
-              <w:jc w:val="right"/>
+              <w:jc w:val="both"/>
               <w:cnfStyle w:val="000000000000" w:firstRow="0" w:lastRow="0" w:firstColumn="0" w:lastColumn="0" w:oddVBand="0" w:evenVBand="0" w:oddHBand="0" w:evenHBand="0" w:firstRowFirstColumn="0" w:firstRowLastColumn="0" w:lastRowFirstColumn="0" w:lastRowLastColumn="0"/>
+              <w:rPr>
+                <w:rFonts w:asciiTheme="majorHAnsi" w:hAnsiTheme="majorHAnsi"/>
+              </w:rPr>
             </w:pPr>
             <w:r>
+              <w:rPr>
+                <w:rFonts w:asciiTheme="majorHAnsi" w:hAnsiTheme="majorHAnsi"/>
+              </w:rPr>
               <w:t>14.619</w:t>
             </w:r>
           </w:p>
@@ -1484,10 +1945,16 @@
           <w:p>
             <w:pPr>
               <w:spacing w:line="276" w:lineRule="auto"/>
-              <w:jc w:val="right"/>
+              <w:jc w:val="both"/>
               <w:cnfStyle w:val="000000000000" w:firstRow="0" w:lastRow="0" w:firstColumn="0" w:lastColumn="0" w:oddVBand="0" w:evenVBand="0" w:oddHBand="0" w:evenHBand="0" w:firstRowFirstColumn="0" w:firstRowLastColumn="0" w:lastRowFirstColumn="0" w:lastRowLastColumn="0"/>
+              <w:rPr>
+                <w:rFonts w:asciiTheme="majorHAnsi" w:hAnsiTheme="majorHAnsi"/>
+              </w:rPr>
             </w:pPr>
             <w:r>
+              <w:rPr>
+                <w:rFonts w:asciiTheme="majorHAnsi" w:hAnsiTheme="majorHAnsi"/>
+              </w:rPr>
               <w:t>36.801</w:t>
             </w:r>
           </w:p>
@@ -1506,8 +1973,14 @@
             <w:pPr>
               <w:spacing w:line="276" w:lineRule="auto"/>
               <w:jc w:val="both"/>
+              <w:rPr>
+                <w:rFonts w:asciiTheme="majorHAnsi" w:hAnsiTheme="majorHAnsi"/>
+              </w:rPr>
             </w:pPr>
             <w:r>
+              <w:rPr>
+                <w:rFonts w:asciiTheme="majorHAnsi" w:hAnsiTheme="majorHAnsi"/>
+              </w:rPr>
               <w:t>RSA (2048bit)</w:t>
             </w:r>
           </w:p>
@@ -1519,10 +1992,16 @@
           <w:p>
             <w:pPr>
               <w:spacing w:line="276" w:lineRule="auto"/>
-              <w:jc w:val="right"/>
+              <w:jc w:val="both"/>
               <w:cnfStyle w:val="000000100000" w:firstRow="0" w:lastRow="0" w:firstColumn="0" w:lastColumn="0" w:oddVBand="0" w:evenVBand="0" w:oddHBand="1" w:evenHBand="0" w:firstRowFirstColumn="0" w:firstRowLastColumn="0" w:lastRowFirstColumn="0" w:lastRowLastColumn="0"/>
+              <w:rPr>
+                <w:rFonts w:asciiTheme="majorHAnsi" w:hAnsiTheme="majorHAnsi"/>
+              </w:rPr>
             </w:pPr>
             <w:r>
+              <w:rPr>
+                <w:rFonts w:asciiTheme="majorHAnsi" w:hAnsiTheme="majorHAnsi"/>
+              </w:rPr>
               <w:t>25.478</w:t>
             </w:r>
           </w:p>
@@ -1534,10 +2013,16 @@
           <w:p>
             <w:pPr>
               <w:spacing w:line="276" w:lineRule="auto"/>
-              <w:jc w:val="right"/>
+              <w:jc w:val="both"/>
               <w:cnfStyle w:val="000000100000" w:firstRow="0" w:lastRow="0" w:firstColumn="0" w:lastColumn="0" w:oddVBand="0" w:evenVBand="0" w:oddHBand="1" w:evenHBand="0" w:firstRowFirstColumn="0" w:firstRowLastColumn="0" w:lastRowFirstColumn="0" w:lastRowLastColumn="0"/>
+              <w:rPr>
+                <w:rFonts w:asciiTheme="majorHAnsi" w:hAnsiTheme="majorHAnsi"/>
+              </w:rPr>
             </w:pPr>
             <w:r>
+              <w:rPr>
+                <w:rFonts w:asciiTheme="majorHAnsi" w:hAnsiTheme="majorHAnsi"/>
+              </w:rPr>
               <w:t>49.515</w:t>
             </w:r>
           </w:p>
@@ -1549,10 +2034,16 @@
           <w:p>
             <w:pPr>
               <w:spacing w:line="276" w:lineRule="auto"/>
-              <w:jc w:val="right"/>
+              <w:jc w:val="both"/>
               <w:cnfStyle w:val="000000100000" w:firstRow="0" w:lastRow="0" w:firstColumn="0" w:lastColumn="0" w:oddVBand="0" w:evenVBand="0" w:oddHBand="1" w:evenHBand="0" w:firstRowFirstColumn="0" w:firstRowLastColumn="0" w:lastRowFirstColumn="0" w:lastRowLastColumn="0"/>
+              <w:rPr>
+                <w:rFonts w:asciiTheme="majorHAnsi" w:hAnsiTheme="majorHAnsi"/>
+              </w:rPr>
             </w:pPr>
             <w:r>
+              <w:rPr>
+                <w:rFonts w:asciiTheme="majorHAnsi" w:hAnsiTheme="majorHAnsi"/>
+              </w:rPr>
               <w:t>125.427</w:t>
             </w:r>
           </w:p>
@@ -1561,7 +2052,9 @@
     </w:tbl>
     <w:p>
       <w:pPr>
-        <w:rPr>
+        <w:jc w:val="both"/>
+        <w:rPr>
+          <w:rFonts w:asciiTheme="majorHAnsi" w:hAnsiTheme="majorHAnsi"/>
           <w:noProof/>
         </w:rPr>
       </w:pPr>
@@ -1569,9 +2062,14 @@
     <w:p>
       <w:pPr>
         <w:keepNext/>
-      </w:pPr>
-      <w:r>
-        <w:rPr>
+        <w:jc w:val="both"/>
+        <w:rPr>
+          <w:rFonts w:asciiTheme="majorHAnsi" w:hAnsiTheme="majorHAnsi"/>
+        </w:rPr>
+      </w:pPr>
+      <w:r>
+        <w:rPr>
+          <w:rFonts w:asciiTheme="majorHAnsi" w:hAnsiTheme="majorHAnsi"/>
           <w:noProof/>
         </w:rPr>
         <w:drawing>
@@ -1627,44 +2125,65 @@
     <w:p>
       <w:pPr>
         <w:pStyle w:val="Legenda"/>
-        <w:rPr>
+        <w:jc w:val="both"/>
+        <w:rPr>
+          <w:rFonts w:asciiTheme="majorHAnsi" w:hAnsiTheme="majorHAnsi"/>
           <w:noProof/>
         </w:rPr>
       </w:pPr>
       <w:r>
+        <w:rPr>
+          <w:rFonts w:asciiTheme="majorHAnsi" w:hAnsiTheme="majorHAnsi"/>
+        </w:rPr>
         <w:t xml:space="preserve">Rysunek </w:t>
       </w:r>
       <w:r>
+        <w:rPr>
+          <w:rFonts w:asciiTheme="majorHAnsi" w:hAnsiTheme="majorHAnsi"/>
+        </w:rPr>
         <w:fldChar w:fldCharType="begin"/>
       </w:r>
       <w:r>
+        <w:rPr>
+          <w:rFonts w:asciiTheme="majorHAnsi" w:hAnsiTheme="majorHAnsi"/>
+        </w:rPr>
         <w:instrText xml:space="preserve"> SEQ Rysunek \* ARABIC </w:instrText>
       </w:r>
       <w:r>
+        <w:rPr>
+          <w:rFonts w:asciiTheme="majorHAnsi" w:hAnsiTheme="majorHAnsi"/>
+        </w:rPr>
         <w:fldChar w:fldCharType="separate"/>
       </w:r>
       <w:r>
         <w:rPr>
+          <w:rFonts w:asciiTheme="majorHAnsi" w:hAnsiTheme="majorHAnsi"/>
           <w:noProof/>
         </w:rPr>
         <w:t>3</w:t>
       </w:r>
       <w:r>
+        <w:rPr>
+          <w:rFonts w:asciiTheme="majorHAnsi" w:hAnsiTheme="majorHAnsi"/>
+        </w:rPr>
         <w:fldChar w:fldCharType="end"/>
       </w:r>
       <w:r>
-        <w:t xml:space="preserve"> - </w:t>
-      </w:r>
-      <w:r>
-        <w:t>Wynik szyfrowania pliku</w:t>
-      </w:r>
-      <w:r>
-        <w:rPr>
-          <w:rFonts w:ascii="Arial" w:hAnsi="Arial" w:cs="Arial"/>
-        </w:rPr>
-        <w:t> </w:t>
-      </w:r>
-      <w:r>
+        <w:rPr>
+          <w:rFonts w:asciiTheme="majorHAnsi" w:hAnsiTheme="majorHAnsi"/>
+        </w:rPr>
+        <w:t xml:space="preserve"> - Wynik szyfrowania pliku</w:t>
+      </w:r>
+      <w:r>
+        <w:rPr>
+          <w:rFonts w:ascii="Arial" w:hAnsi="Arial" w:cs="Arial"/>
+        </w:rPr>
+        <w:t> </w:t>
+      </w:r>
+      <w:r>
+        <w:rPr>
+          <w:rFonts w:asciiTheme="majorHAnsi" w:hAnsiTheme="majorHAnsi"/>
+        </w:rPr>
         <w:t>5</w:t>
       </w:r>
       <w:r>
@@ -1674,6 +2193,9 @@
         <w:t> </w:t>
       </w:r>
       <w:r>
+        <w:rPr>
+          <w:rFonts w:asciiTheme="majorHAnsi" w:hAnsiTheme="majorHAnsi"/>
+        </w:rPr>
         <w:t>MB algorytmem</w:t>
       </w:r>
       <w:r>
@@ -1683,6 +2205,9 @@
         <w:t> </w:t>
       </w:r>
       <w:r>
+        <w:rPr>
+          <w:rFonts w:asciiTheme="majorHAnsi" w:hAnsiTheme="majorHAnsi"/>
+        </w:rPr>
         <w:t>RSA w</w:t>
       </w:r>
       <w:r>
@@ -1691,39 +2216,48 @@
         </w:rPr>
         <w:t> </w:t>
       </w:r>
-      <w:proofErr w:type="spellStart"/>
-      <w:r>
-        <w:t>CrypTool</w:t>
-      </w:r>
-      <w:proofErr w:type="spellEnd"/>
-      <w:r>
-        <w:t xml:space="preserve"> </w:t>
-      </w:r>
-      <w:r>
-        <w:rPr>
-          <w:rFonts w:ascii="Aptos" w:hAnsi="Aptos" w:cs="Aptos"/>
+      <w:r>
+        <w:rPr>
+          <w:rFonts w:asciiTheme="majorHAnsi" w:hAnsiTheme="majorHAnsi"/>
+        </w:rPr>
+        <w:t xml:space="preserve">CrypTool </w:t>
+      </w:r>
+      <w:r>
+        <w:rPr>
+          <w:rFonts w:asciiTheme="majorHAnsi" w:hAnsiTheme="majorHAnsi" w:cs="Aptos"/>
         </w:rPr>
         <w:t>–</w:t>
       </w:r>
       <w:r>
+        <w:rPr>
+          <w:rFonts w:asciiTheme="majorHAnsi" w:hAnsiTheme="majorHAnsi"/>
+        </w:rPr>
         <w:t xml:space="preserve"> podgl</w:t>
       </w:r>
       <w:r>
         <w:rPr>
-          <w:rFonts w:ascii="Aptos" w:hAnsi="Aptos" w:cs="Aptos"/>
+          <w:rFonts w:asciiTheme="majorHAnsi" w:hAnsiTheme="majorHAnsi" w:cs="Aptos"/>
         </w:rPr>
         <w:t>ą</w:t>
       </w:r>
       <w:r>
+        <w:rPr>
+          <w:rFonts w:asciiTheme="majorHAnsi" w:hAnsiTheme="majorHAnsi"/>
+        </w:rPr>
         <w:t>d heksadecymalny danych oraz komunikat z czasem szyfrowania</w:t>
       </w:r>
     </w:p>
     <w:p>
       <w:pPr>
         <w:keepNext/>
-      </w:pPr>
-      <w:r>
-        <w:rPr>
+        <w:jc w:val="both"/>
+        <w:rPr>
+          <w:rFonts w:asciiTheme="majorHAnsi" w:hAnsiTheme="majorHAnsi"/>
+        </w:rPr>
+      </w:pPr>
+      <w:r>
+        <w:rPr>
+          <w:rFonts w:asciiTheme="majorHAnsi" w:hAnsiTheme="majorHAnsi"/>
           <w:noProof/>
         </w:rPr>
         <w:drawing>
@@ -1779,44 +2313,65 @@
     <w:p>
       <w:pPr>
         <w:pStyle w:val="Legenda"/>
-        <w:rPr>
+        <w:jc w:val="both"/>
+        <w:rPr>
+          <w:rFonts w:asciiTheme="majorHAnsi" w:hAnsiTheme="majorHAnsi"/>
           <w:noProof/>
         </w:rPr>
       </w:pPr>
       <w:r>
+        <w:rPr>
+          <w:rFonts w:asciiTheme="majorHAnsi" w:hAnsiTheme="majorHAnsi"/>
+        </w:rPr>
         <w:t xml:space="preserve">Rysunek </w:t>
       </w:r>
       <w:r>
+        <w:rPr>
+          <w:rFonts w:asciiTheme="majorHAnsi" w:hAnsiTheme="majorHAnsi"/>
+        </w:rPr>
         <w:fldChar w:fldCharType="begin"/>
       </w:r>
       <w:r>
+        <w:rPr>
+          <w:rFonts w:asciiTheme="majorHAnsi" w:hAnsiTheme="majorHAnsi"/>
+        </w:rPr>
         <w:instrText xml:space="preserve"> SEQ Rysunek \* ARABIC </w:instrText>
       </w:r>
       <w:r>
+        <w:rPr>
+          <w:rFonts w:asciiTheme="majorHAnsi" w:hAnsiTheme="majorHAnsi"/>
+        </w:rPr>
         <w:fldChar w:fldCharType="separate"/>
       </w:r>
       <w:r>
         <w:rPr>
+          <w:rFonts w:asciiTheme="majorHAnsi" w:hAnsiTheme="majorHAnsi"/>
           <w:noProof/>
         </w:rPr>
         <w:t>4</w:t>
       </w:r>
       <w:r>
+        <w:rPr>
+          <w:rFonts w:asciiTheme="majorHAnsi" w:hAnsiTheme="majorHAnsi"/>
+        </w:rPr>
         <w:fldChar w:fldCharType="end"/>
       </w:r>
       <w:r>
-        <w:t xml:space="preserve"> - </w:t>
-      </w:r>
-      <w:r>
-        <w:t>Wynik szyfrowania pliku</w:t>
-      </w:r>
-      <w:r>
-        <w:rPr>
-          <w:rFonts w:ascii="Arial" w:hAnsi="Arial" w:cs="Arial"/>
-        </w:rPr>
-        <w:t> </w:t>
-      </w:r>
-      <w:r>
+        <w:rPr>
+          <w:rFonts w:asciiTheme="majorHAnsi" w:hAnsiTheme="majorHAnsi"/>
+        </w:rPr>
+        <w:t xml:space="preserve"> - Wynik szyfrowania pliku</w:t>
+      </w:r>
+      <w:r>
+        <w:rPr>
+          <w:rFonts w:ascii="Arial" w:hAnsi="Arial" w:cs="Arial"/>
+        </w:rPr>
+        <w:t> </w:t>
+      </w:r>
+      <w:r>
+        <w:rPr>
+          <w:rFonts w:asciiTheme="majorHAnsi" w:hAnsiTheme="majorHAnsi"/>
+        </w:rPr>
         <w:t>5</w:t>
       </w:r>
       <w:r>
@@ -1826,6 +2381,9 @@
         <w:t> </w:t>
       </w:r>
       <w:r>
+        <w:rPr>
+          <w:rFonts w:asciiTheme="majorHAnsi" w:hAnsiTheme="majorHAnsi"/>
+        </w:rPr>
         <w:t>MB algorytmem</w:t>
       </w:r>
       <w:r>
@@ -1835,6 +2393,9 @@
         <w:t> </w:t>
       </w:r>
       <w:r>
+        <w:rPr>
+          <w:rFonts w:asciiTheme="majorHAnsi" w:hAnsiTheme="majorHAnsi"/>
+        </w:rPr>
         <w:t>RSA w</w:t>
       </w:r>
       <w:r>
@@ -1843,39 +2404,48 @@
         </w:rPr>
         <w:t> </w:t>
       </w:r>
-      <w:proofErr w:type="spellStart"/>
-      <w:r>
-        <w:t>CrypTool</w:t>
-      </w:r>
-      <w:proofErr w:type="spellEnd"/>
-      <w:r>
-        <w:t xml:space="preserve"> </w:t>
-      </w:r>
-      <w:r>
-        <w:rPr>
-          <w:rFonts w:ascii="Aptos" w:hAnsi="Aptos" w:cs="Aptos"/>
+      <w:r>
+        <w:rPr>
+          <w:rFonts w:asciiTheme="majorHAnsi" w:hAnsiTheme="majorHAnsi"/>
+        </w:rPr>
+        <w:t xml:space="preserve">CrypTool </w:t>
+      </w:r>
+      <w:r>
+        <w:rPr>
+          <w:rFonts w:asciiTheme="majorHAnsi" w:hAnsiTheme="majorHAnsi" w:cs="Aptos"/>
         </w:rPr>
         <w:t>–</w:t>
       </w:r>
       <w:r>
+        <w:rPr>
+          <w:rFonts w:asciiTheme="majorHAnsi" w:hAnsiTheme="majorHAnsi"/>
+        </w:rPr>
         <w:t xml:space="preserve"> podgl</w:t>
       </w:r>
       <w:r>
         <w:rPr>
-          <w:rFonts w:ascii="Aptos" w:hAnsi="Aptos" w:cs="Aptos"/>
+          <w:rFonts w:asciiTheme="majorHAnsi" w:hAnsiTheme="majorHAnsi" w:cs="Aptos"/>
         </w:rPr>
         <w:t>ą</w:t>
       </w:r>
       <w:r>
+        <w:rPr>
+          <w:rFonts w:asciiTheme="majorHAnsi" w:hAnsiTheme="majorHAnsi"/>
+        </w:rPr>
         <w:t>d heksadecymalny danych oraz komunikat z czasem szyfrowania</w:t>
       </w:r>
     </w:p>
     <w:p>
       <w:pPr>
         <w:keepNext/>
-      </w:pPr>
-      <w:r>
-        <w:rPr>
+        <w:jc w:val="both"/>
+        <w:rPr>
+          <w:rFonts w:asciiTheme="majorHAnsi" w:hAnsiTheme="majorHAnsi"/>
+        </w:rPr>
+      </w:pPr>
+      <w:r>
+        <w:rPr>
+          <w:rFonts w:asciiTheme="majorHAnsi" w:hAnsiTheme="majorHAnsi"/>
           <w:noProof/>
         </w:rPr>
         <w:lastRenderedPageBreak/>
@@ -1932,44 +2502,65 @@
     <w:p>
       <w:pPr>
         <w:pStyle w:val="Legenda"/>
-        <w:rPr>
+        <w:jc w:val="both"/>
+        <w:rPr>
+          <w:rFonts w:asciiTheme="majorHAnsi" w:hAnsiTheme="majorHAnsi"/>
           <w:noProof/>
         </w:rPr>
       </w:pPr>
       <w:r>
+        <w:rPr>
+          <w:rFonts w:asciiTheme="majorHAnsi" w:hAnsiTheme="majorHAnsi"/>
+        </w:rPr>
         <w:t xml:space="preserve">Rysunek </w:t>
       </w:r>
       <w:r>
+        <w:rPr>
+          <w:rFonts w:asciiTheme="majorHAnsi" w:hAnsiTheme="majorHAnsi"/>
+        </w:rPr>
         <w:fldChar w:fldCharType="begin"/>
       </w:r>
       <w:r>
+        <w:rPr>
+          <w:rFonts w:asciiTheme="majorHAnsi" w:hAnsiTheme="majorHAnsi"/>
+        </w:rPr>
         <w:instrText xml:space="preserve"> SEQ Rysunek \* ARABIC </w:instrText>
       </w:r>
       <w:r>
+        <w:rPr>
+          <w:rFonts w:asciiTheme="majorHAnsi" w:hAnsiTheme="majorHAnsi"/>
+        </w:rPr>
         <w:fldChar w:fldCharType="separate"/>
       </w:r>
       <w:r>
         <w:rPr>
+          <w:rFonts w:asciiTheme="majorHAnsi" w:hAnsiTheme="majorHAnsi"/>
           <w:noProof/>
         </w:rPr>
         <w:t>5</w:t>
       </w:r>
       <w:r>
+        <w:rPr>
+          <w:rFonts w:asciiTheme="majorHAnsi" w:hAnsiTheme="majorHAnsi"/>
+        </w:rPr>
         <w:fldChar w:fldCharType="end"/>
       </w:r>
       <w:r>
-        <w:t xml:space="preserve"> - </w:t>
-      </w:r>
-      <w:r>
-        <w:t>Wynik szyfrowania pliku</w:t>
-      </w:r>
-      <w:r>
-        <w:rPr>
-          <w:rFonts w:ascii="Arial" w:hAnsi="Arial" w:cs="Arial"/>
-        </w:rPr>
-        <w:t> </w:t>
-      </w:r>
-      <w:r>
+        <w:rPr>
+          <w:rFonts w:asciiTheme="majorHAnsi" w:hAnsiTheme="majorHAnsi"/>
+        </w:rPr>
+        <w:t xml:space="preserve"> - Wynik szyfrowania pliku</w:t>
+      </w:r>
+      <w:r>
+        <w:rPr>
+          <w:rFonts w:ascii="Arial" w:hAnsi="Arial" w:cs="Arial"/>
+        </w:rPr>
+        <w:t> </w:t>
+      </w:r>
+      <w:r>
+        <w:rPr>
+          <w:rFonts w:asciiTheme="majorHAnsi" w:hAnsiTheme="majorHAnsi"/>
+        </w:rPr>
         <w:t>5</w:t>
       </w:r>
       <w:r>
@@ -1979,6 +2570,9 @@
         <w:t> </w:t>
       </w:r>
       <w:r>
+        <w:rPr>
+          <w:rFonts w:asciiTheme="majorHAnsi" w:hAnsiTheme="majorHAnsi"/>
+        </w:rPr>
         <w:t>MB algorytmem</w:t>
       </w:r>
       <w:r>
@@ -1988,6 +2582,9 @@
         <w:t> </w:t>
       </w:r>
       <w:r>
+        <w:rPr>
+          <w:rFonts w:asciiTheme="majorHAnsi" w:hAnsiTheme="majorHAnsi"/>
+        </w:rPr>
         <w:t>RSA w</w:t>
       </w:r>
       <w:r>
@@ -1996,39 +2593,48 @@
         </w:rPr>
         <w:t> </w:t>
       </w:r>
-      <w:proofErr w:type="spellStart"/>
-      <w:r>
-        <w:t>CrypTool</w:t>
-      </w:r>
-      <w:proofErr w:type="spellEnd"/>
-      <w:r>
-        <w:t xml:space="preserve"> </w:t>
-      </w:r>
-      <w:r>
-        <w:rPr>
-          <w:rFonts w:ascii="Aptos" w:hAnsi="Aptos" w:cs="Aptos"/>
+      <w:r>
+        <w:rPr>
+          <w:rFonts w:asciiTheme="majorHAnsi" w:hAnsiTheme="majorHAnsi"/>
+        </w:rPr>
+        <w:t xml:space="preserve">CrypTool </w:t>
+      </w:r>
+      <w:r>
+        <w:rPr>
+          <w:rFonts w:asciiTheme="majorHAnsi" w:hAnsiTheme="majorHAnsi" w:cs="Aptos"/>
         </w:rPr>
         <w:t>–</w:t>
       </w:r>
       <w:r>
+        <w:rPr>
+          <w:rFonts w:asciiTheme="majorHAnsi" w:hAnsiTheme="majorHAnsi"/>
+        </w:rPr>
         <w:t xml:space="preserve"> podgl</w:t>
       </w:r>
       <w:r>
         <w:rPr>
-          <w:rFonts w:ascii="Aptos" w:hAnsi="Aptos" w:cs="Aptos"/>
+          <w:rFonts w:asciiTheme="majorHAnsi" w:hAnsiTheme="majorHAnsi" w:cs="Aptos"/>
         </w:rPr>
         <w:t>ą</w:t>
       </w:r>
       <w:r>
+        <w:rPr>
+          <w:rFonts w:asciiTheme="majorHAnsi" w:hAnsiTheme="majorHAnsi"/>
+        </w:rPr>
         <w:t>d heksadecymalny danych oraz komunikat z czasem szyfrowania</w:t>
       </w:r>
     </w:p>
     <w:p>
       <w:pPr>
         <w:keepNext/>
-      </w:pPr>
-      <w:r>
-        <w:rPr>
+        <w:jc w:val="both"/>
+        <w:rPr>
+          <w:rFonts w:asciiTheme="majorHAnsi" w:hAnsiTheme="majorHAnsi"/>
+        </w:rPr>
+      </w:pPr>
+      <w:r>
+        <w:rPr>
+          <w:rFonts w:asciiTheme="majorHAnsi" w:hAnsiTheme="majorHAnsi"/>
           <w:noProof/>
         </w:rPr>
         <w:drawing>
@@ -2084,50 +2690,65 @@
     <w:p>
       <w:pPr>
         <w:pStyle w:val="Legenda"/>
-        <w:rPr>
+        <w:jc w:val="both"/>
+        <w:rPr>
+          <w:rFonts w:asciiTheme="majorHAnsi" w:hAnsiTheme="majorHAnsi"/>
           <w:noProof/>
         </w:rPr>
       </w:pPr>
       <w:r>
+        <w:rPr>
+          <w:rFonts w:asciiTheme="majorHAnsi" w:hAnsiTheme="majorHAnsi"/>
+        </w:rPr>
         <w:t xml:space="preserve">Rysunek </w:t>
       </w:r>
       <w:r>
+        <w:rPr>
+          <w:rFonts w:asciiTheme="majorHAnsi" w:hAnsiTheme="majorHAnsi"/>
+        </w:rPr>
         <w:fldChar w:fldCharType="begin"/>
       </w:r>
       <w:r>
+        <w:rPr>
+          <w:rFonts w:asciiTheme="majorHAnsi" w:hAnsiTheme="majorHAnsi"/>
+        </w:rPr>
         <w:instrText xml:space="preserve"> SEQ Rysunek \* ARABIC </w:instrText>
       </w:r>
       <w:r>
+        <w:rPr>
+          <w:rFonts w:asciiTheme="majorHAnsi" w:hAnsiTheme="majorHAnsi"/>
+        </w:rPr>
         <w:fldChar w:fldCharType="separate"/>
       </w:r>
       <w:r>
         <w:rPr>
+          <w:rFonts w:asciiTheme="majorHAnsi" w:hAnsiTheme="majorHAnsi"/>
           <w:noProof/>
         </w:rPr>
         <w:t>6</w:t>
       </w:r>
       <w:r>
+        <w:rPr>
+          <w:rFonts w:asciiTheme="majorHAnsi" w:hAnsiTheme="majorHAnsi"/>
+        </w:rPr>
         <w:fldChar w:fldCharType="end"/>
       </w:r>
       <w:r>
-        <w:t xml:space="preserve"> - </w:t>
-      </w:r>
-      <w:r>
-        <w:t xml:space="preserve">Wynik </w:t>
-      </w:r>
-      <w:r>
-        <w:t>de</w:t>
-      </w:r>
-      <w:r>
-        <w:t>szyfrowania pliku</w:t>
-      </w:r>
-      <w:r>
-        <w:rPr>
-          <w:rFonts w:ascii="Arial" w:hAnsi="Arial" w:cs="Arial"/>
-        </w:rPr>
-        <w:t> </w:t>
-      </w:r>
-      <w:r>
+        <w:rPr>
+          <w:rFonts w:asciiTheme="majorHAnsi" w:hAnsiTheme="majorHAnsi"/>
+        </w:rPr>
+        <w:t xml:space="preserve"> - Wynik deszyfrowania pliku</w:t>
+      </w:r>
+      <w:r>
+        <w:rPr>
+          <w:rFonts w:ascii="Arial" w:hAnsi="Arial" w:cs="Arial"/>
+        </w:rPr>
+        <w:t> </w:t>
+      </w:r>
+      <w:r>
+        <w:rPr>
+          <w:rFonts w:asciiTheme="majorHAnsi" w:hAnsiTheme="majorHAnsi"/>
+        </w:rPr>
         <w:t>5</w:t>
       </w:r>
       <w:r>
@@ -2137,6 +2758,9 @@
         <w:t> </w:t>
       </w:r>
       <w:r>
+        <w:rPr>
+          <w:rFonts w:asciiTheme="majorHAnsi" w:hAnsiTheme="majorHAnsi"/>
+        </w:rPr>
         <w:t>MB algorytmem</w:t>
       </w:r>
       <w:r>
@@ -2146,6 +2770,9 @@
         <w:t> </w:t>
       </w:r>
       <w:r>
+        <w:rPr>
+          <w:rFonts w:asciiTheme="majorHAnsi" w:hAnsiTheme="majorHAnsi"/>
+        </w:rPr>
         <w:t>RSA w</w:t>
       </w:r>
       <w:r>
@@ -2154,45 +2781,48 @@
         </w:rPr>
         <w:t> </w:t>
       </w:r>
-      <w:proofErr w:type="spellStart"/>
-      <w:r>
-        <w:t>CrypTool</w:t>
-      </w:r>
-      <w:proofErr w:type="spellEnd"/>
-      <w:r>
-        <w:t xml:space="preserve"> </w:t>
-      </w:r>
-      <w:r>
-        <w:rPr>
-          <w:rFonts w:ascii="Aptos" w:hAnsi="Aptos" w:cs="Aptos"/>
+      <w:r>
+        <w:rPr>
+          <w:rFonts w:asciiTheme="majorHAnsi" w:hAnsiTheme="majorHAnsi"/>
+        </w:rPr>
+        <w:t xml:space="preserve">CrypTool </w:t>
+      </w:r>
+      <w:r>
+        <w:rPr>
+          <w:rFonts w:asciiTheme="majorHAnsi" w:hAnsiTheme="majorHAnsi" w:cs="Aptos"/>
         </w:rPr>
         <w:t>–</w:t>
       </w:r>
       <w:r>
+        <w:rPr>
+          <w:rFonts w:asciiTheme="majorHAnsi" w:hAnsiTheme="majorHAnsi"/>
+        </w:rPr>
         <w:t xml:space="preserve"> podgl</w:t>
       </w:r>
       <w:r>
         <w:rPr>
-          <w:rFonts w:ascii="Aptos" w:hAnsi="Aptos" w:cs="Aptos"/>
+          <w:rFonts w:asciiTheme="majorHAnsi" w:hAnsiTheme="majorHAnsi" w:cs="Aptos"/>
         </w:rPr>
         <w:t>ą</w:t>
       </w:r>
       <w:r>
-        <w:t xml:space="preserve">d heksadecymalny danych oraz komunikat z czasem </w:t>
-      </w:r>
-      <w:r>
-        <w:t>de</w:t>
-      </w:r>
-      <w:r>
-        <w:t>szyfrowania</w:t>
+        <w:rPr>
+          <w:rFonts w:asciiTheme="majorHAnsi" w:hAnsiTheme="majorHAnsi"/>
+        </w:rPr>
+        <w:t>d heksadecymalny danych oraz komunikat z czasem deszyfrowania</w:t>
       </w:r>
     </w:p>
     <w:p>
       <w:pPr>
         <w:keepNext/>
-      </w:pPr>
-      <w:r>
-        <w:rPr>
+        <w:jc w:val="both"/>
+        <w:rPr>
+          <w:rFonts w:asciiTheme="majorHAnsi" w:hAnsiTheme="majorHAnsi"/>
+        </w:rPr>
+      </w:pPr>
+      <w:r>
+        <w:rPr>
+          <w:rFonts w:asciiTheme="majorHAnsi" w:hAnsiTheme="majorHAnsi"/>
           <w:noProof/>
         </w:rPr>
         <w:drawing>
@@ -2248,32 +2878,53 @@
     <w:p>
       <w:pPr>
         <w:pStyle w:val="Legenda"/>
-        <w:rPr>
+        <w:jc w:val="both"/>
+        <w:rPr>
+          <w:rFonts w:asciiTheme="majorHAnsi" w:hAnsiTheme="majorHAnsi"/>
           <w:noProof/>
         </w:rPr>
       </w:pPr>
       <w:r>
+        <w:rPr>
+          <w:rFonts w:asciiTheme="majorHAnsi" w:hAnsiTheme="majorHAnsi"/>
+        </w:rPr>
         <w:t xml:space="preserve">Rysunek </w:t>
       </w:r>
       <w:r>
+        <w:rPr>
+          <w:rFonts w:asciiTheme="majorHAnsi" w:hAnsiTheme="majorHAnsi"/>
+        </w:rPr>
         <w:fldChar w:fldCharType="begin"/>
       </w:r>
       <w:r>
+        <w:rPr>
+          <w:rFonts w:asciiTheme="majorHAnsi" w:hAnsiTheme="majorHAnsi"/>
+        </w:rPr>
         <w:instrText xml:space="preserve"> SEQ Rysunek \* ARABIC </w:instrText>
       </w:r>
       <w:r>
+        <w:rPr>
+          <w:rFonts w:asciiTheme="majorHAnsi" w:hAnsiTheme="majorHAnsi"/>
+        </w:rPr>
         <w:fldChar w:fldCharType="separate"/>
       </w:r>
       <w:r>
         <w:rPr>
+          <w:rFonts w:asciiTheme="majorHAnsi" w:hAnsiTheme="majorHAnsi"/>
           <w:noProof/>
         </w:rPr>
         <w:t>7</w:t>
       </w:r>
       <w:r>
+        <w:rPr>
+          <w:rFonts w:asciiTheme="majorHAnsi" w:hAnsiTheme="majorHAnsi"/>
+        </w:rPr>
         <w:fldChar w:fldCharType="end"/>
       </w:r>
       <w:r>
+        <w:rPr>
+          <w:rFonts w:asciiTheme="majorHAnsi" w:hAnsiTheme="majorHAnsi"/>
+        </w:rPr>
         <w:t xml:space="preserve"> - Wynik deszyfrowania pliku</w:t>
       </w:r>
       <w:r>
@@ -2283,6 +2934,9 @@
         <w:t> </w:t>
       </w:r>
       <w:r>
+        <w:rPr>
+          <w:rFonts w:asciiTheme="majorHAnsi" w:hAnsiTheme="majorHAnsi"/>
+        </w:rPr>
         <w:t>5</w:t>
       </w:r>
       <w:r>
@@ -2292,6 +2946,9 @@
         <w:t> </w:t>
       </w:r>
       <w:r>
+        <w:rPr>
+          <w:rFonts w:asciiTheme="majorHAnsi" w:hAnsiTheme="majorHAnsi"/>
+        </w:rPr>
         <w:t>MB algorytmem</w:t>
       </w:r>
       <w:r>
@@ -2301,6 +2958,9 @@
         <w:t> </w:t>
       </w:r>
       <w:r>
+        <w:rPr>
+          <w:rFonts w:asciiTheme="majorHAnsi" w:hAnsiTheme="majorHAnsi"/>
+        </w:rPr>
         <w:t>RSA w</w:t>
       </w:r>
       <w:r>
@@ -2309,45 +2969,48 @@
         </w:rPr>
         <w:t> </w:t>
       </w:r>
-      <w:proofErr w:type="spellStart"/>
-      <w:r>
-        <w:t>CrypTool</w:t>
-      </w:r>
-      <w:proofErr w:type="spellEnd"/>
-      <w:r>
-        <w:t xml:space="preserve"> </w:t>
-      </w:r>
-      <w:r>
-        <w:rPr>
-          <w:rFonts w:ascii="Aptos" w:hAnsi="Aptos" w:cs="Aptos"/>
+      <w:r>
+        <w:rPr>
+          <w:rFonts w:asciiTheme="majorHAnsi" w:hAnsiTheme="majorHAnsi"/>
+        </w:rPr>
+        <w:t xml:space="preserve">CrypTool </w:t>
+      </w:r>
+      <w:r>
+        <w:rPr>
+          <w:rFonts w:asciiTheme="majorHAnsi" w:hAnsiTheme="majorHAnsi" w:cs="Aptos"/>
         </w:rPr>
         <w:t>–</w:t>
       </w:r>
       <w:r>
+        <w:rPr>
+          <w:rFonts w:asciiTheme="majorHAnsi" w:hAnsiTheme="majorHAnsi"/>
+        </w:rPr>
         <w:t xml:space="preserve"> podgl</w:t>
       </w:r>
       <w:r>
         <w:rPr>
-          <w:rFonts w:ascii="Aptos" w:hAnsi="Aptos" w:cs="Aptos"/>
+          <w:rFonts w:asciiTheme="majorHAnsi" w:hAnsiTheme="majorHAnsi" w:cs="Aptos"/>
         </w:rPr>
         <w:t>ą</w:t>
       </w:r>
       <w:r>
-        <w:t xml:space="preserve">d heksadecymalny danych oraz komunikat z czasem </w:t>
-      </w:r>
-      <w:r>
-        <w:t>de</w:t>
-      </w:r>
-      <w:r>
-        <w:t>szyfrowania</w:t>
+        <w:rPr>
+          <w:rFonts w:asciiTheme="majorHAnsi" w:hAnsiTheme="majorHAnsi"/>
+        </w:rPr>
+        <w:t>d heksadecymalny danych oraz komunikat z czasem deszyfrowania</w:t>
       </w:r>
     </w:p>
     <w:p>
       <w:pPr>
         <w:keepNext/>
-      </w:pPr>
-      <w:r>
-        <w:rPr>
+        <w:jc w:val="both"/>
+        <w:rPr>
+          <w:rFonts w:asciiTheme="majorHAnsi" w:hAnsiTheme="majorHAnsi"/>
+        </w:rPr>
+      </w:pPr>
+      <w:r>
+        <w:rPr>
+          <w:rFonts w:asciiTheme="majorHAnsi" w:hAnsiTheme="majorHAnsi"/>
           <w:noProof/>
         </w:rPr>
         <w:lastRenderedPageBreak/>
@@ -2404,32 +3067,53 @@
     <w:p>
       <w:pPr>
         <w:pStyle w:val="Legenda"/>
-        <w:rPr>
+        <w:jc w:val="both"/>
+        <w:rPr>
+          <w:rFonts w:asciiTheme="majorHAnsi" w:hAnsiTheme="majorHAnsi"/>
           <w:noProof/>
         </w:rPr>
       </w:pPr>
       <w:r>
+        <w:rPr>
+          <w:rFonts w:asciiTheme="majorHAnsi" w:hAnsiTheme="majorHAnsi"/>
+        </w:rPr>
         <w:t xml:space="preserve">Rysunek </w:t>
       </w:r>
       <w:r>
+        <w:rPr>
+          <w:rFonts w:asciiTheme="majorHAnsi" w:hAnsiTheme="majorHAnsi"/>
+        </w:rPr>
         <w:fldChar w:fldCharType="begin"/>
       </w:r>
       <w:r>
+        <w:rPr>
+          <w:rFonts w:asciiTheme="majorHAnsi" w:hAnsiTheme="majorHAnsi"/>
+        </w:rPr>
         <w:instrText xml:space="preserve"> SEQ Rysunek \* ARABIC </w:instrText>
       </w:r>
       <w:r>
+        <w:rPr>
+          <w:rFonts w:asciiTheme="majorHAnsi" w:hAnsiTheme="majorHAnsi"/>
+        </w:rPr>
         <w:fldChar w:fldCharType="separate"/>
       </w:r>
       <w:r>
         <w:rPr>
+          <w:rFonts w:asciiTheme="majorHAnsi" w:hAnsiTheme="majorHAnsi"/>
           <w:noProof/>
         </w:rPr>
         <w:t>8</w:t>
       </w:r>
       <w:r>
+        <w:rPr>
+          <w:rFonts w:asciiTheme="majorHAnsi" w:hAnsiTheme="majorHAnsi"/>
+        </w:rPr>
         <w:fldChar w:fldCharType="end"/>
       </w:r>
       <w:r>
+        <w:rPr>
+          <w:rFonts w:asciiTheme="majorHAnsi" w:hAnsiTheme="majorHAnsi"/>
+        </w:rPr>
         <w:t xml:space="preserve"> - Wynik deszyfrowania pliku</w:t>
       </w:r>
       <w:r>
@@ -2439,6 +3123,9 @@
         <w:t> </w:t>
       </w:r>
       <w:r>
+        <w:rPr>
+          <w:rFonts w:asciiTheme="majorHAnsi" w:hAnsiTheme="majorHAnsi"/>
+        </w:rPr>
         <w:t>5</w:t>
       </w:r>
       <w:r>
@@ -2448,6 +3135,9 @@
         <w:t> </w:t>
       </w:r>
       <w:r>
+        <w:rPr>
+          <w:rFonts w:asciiTheme="majorHAnsi" w:hAnsiTheme="majorHAnsi"/>
+        </w:rPr>
         <w:t>MB algorytmem</w:t>
       </w:r>
       <w:r>
@@ -2457,6 +3147,9 @@
         <w:t> </w:t>
       </w:r>
       <w:r>
+        <w:rPr>
+          <w:rFonts w:asciiTheme="majorHAnsi" w:hAnsiTheme="majorHAnsi"/>
+        </w:rPr>
         <w:t>RSA w</w:t>
       </w:r>
       <w:r>
@@ -2465,45 +3158,48 @@
         </w:rPr>
         <w:t> </w:t>
       </w:r>
-      <w:proofErr w:type="spellStart"/>
-      <w:r>
-        <w:t>CrypTool</w:t>
-      </w:r>
-      <w:proofErr w:type="spellEnd"/>
-      <w:r>
-        <w:t xml:space="preserve"> </w:t>
-      </w:r>
-      <w:r>
-        <w:rPr>
-          <w:rFonts w:ascii="Aptos" w:hAnsi="Aptos" w:cs="Aptos"/>
+      <w:r>
+        <w:rPr>
+          <w:rFonts w:asciiTheme="majorHAnsi" w:hAnsiTheme="majorHAnsi"/>
+        </w:rPr>
+        <w:t xml:space="preserve">CrypTool </w:t>
+      </w:r>
+      <w:r>
+        <w:rPr>
+          <w:rFonts w:asciiTheme="majorHAnsi" w:hAnsiTheme="majorHAnsi" w:cs="Aptos"/>
         </w:rPr>
         <w:t>–</w:t>
       </w:r>
       <w:r>
+        <w:rPr>
+          <w:rFonts w:asciiTheme="majorHAnsi" w:hAnsiTheme="majorHAnsi"/>
+        </w:rPr>
         <w:t xml:space="preserve"> podgl</w:t>
       </w:r>
       <w:r>
         <w:rPr>
-          <w:rFonts w:ascii="Aptos" w:hAnsi="Aptos" w:cs="Aptos"/>
+          <w:rFonts w:asciiTheme="majorHAnsi" w:hAnsiTheme="majorHAnsi" w:cs="Aptos"/>
         </w:rPr>
         <w:t>ą</w:t>
       </w:r>
       <w:r>
-        <w:t xml:space="preserve">d heksadecymalny danych oraz komunikat z czasem </w:t>
-      </w:r>
-      <w:r>
-        <w:t>de</w:t>
-      </w:r>
-      <w:r>
-        <w:t>szyfrowania</w:t>
+        <w:rPr>
+          <w:rFonts w:asciiTheme="majorHAnsi" w:hAnsiTheme="majorHAnsi"/>
+        </w:rPr>
+        <w:t>d heksadecymalny danych oraz komunikat z czasem deszyfrowania</w:t>
       </w:r>
     </w:p>
     <w:p>
       <w:pPr>
         <w:keepNext/>
-      </w:pPr>
-      <w:r>
-        <w:rPr>
+        <w:jc w:val="both"/>
+        <w:rPr>
+          <w:rFonts w:asciiTheme="majorHAnsi" w:hAnsiTheme="majorHAnsi"/>
+        </w:rPr>
+      </w:pPr>
+      <w:r>
+        <w:rPr>
+          <w:rFonts w:asciiTheme="majorHAnsi" w:hAnsiTheme="majorHAnsi"/>
           <w:noProof/>
         </w:rPr>
         <w:drawing>
@@ -2559,33 +3255,54 @@
     <w:p>
       <w:pPr>
         <w:pStyle w:val="Legenda"/>
-        <w:rPr>
+        <w:jc w:val="both"/>
+        <w:rPr>
+          <w:rFonts w:asciiTheme="majorHAnsi" w:hAnsiTheme="majorHAnsi"/>
           <w:noProof/>
         </w:rPr>
       </w:pPr>
       <w:r>
+        <w:rPr>
+          <w:rFonts w:asciiTheme="majorHAnsi" w:hAnsiTheme="majorHAnsi"/>
+        </w:rPr>
         <w:t xml:space="preserve">Rysunek </w:t>
       </w:r>
       <w:r>
+        <w:rPr>
+          <w:rFonts w:asciiTheme="majorHAnsi" w:hAnsiTheme="majorHAnsi"/>
+        </w:rPr>
         <w:fldChar w:fldCharType="begin"/>
       </w:r>
       <w:r>
+        <w:rPr>
+          <w:rFonts w:asciiTheme="majorHAnsi" w:hAnsiTheme="majorHAnsi"/>
+        </w:rPr>
         <w:instrText xml:space="preserve"> SEQ Rysunek \* ARABIC </w:instrText>
       </w:r>
       <w:r>
+        <w:rPr>
+          <w:rFonts w:asciiTheme="majorHAnsi" w:hAnsiTheme="majorHAnsi"/>
+        </w:rPr>
         <w:fldChar w:fldCharType="separate"/>
       </w:r>
       <w:r>
         <w:rPr>
+          <w:rFonts w:asciiTheme="majorHAnsi" w:hAnsiTheme="majorHAnsi"/>
           <w:noProof/>
         </w:rPr>
         <w:t>9</w:t>
       </w:r>
       <w:r>
+        <w:rPr>
+          <w:rFonts w:asciiTheme="majorHAnsi" w:hAnsiTheme="majorHAnsi"/>
+        </w:rPr>
         <w:fldChar w:fldCharType="end"/>
       </w:r>
       <w:bookmarkStart w:id="0" w:name="_Hlk197277068"/>
       <w:r>
+        <w:rPr>
+          <w:rFonts w:asciiTheme="majorHAnsi" w:hAnsiTheme="majorHAnsi"/>
+        </w:rPr>
         <w:t xml:space="preserve"> - Wynik szyfrowania pliku</w:t>
       </w:r>
       <w:r>
@@ -2596,7 +3313,7 @@
       </w:r>
       <w:r>
         <w:rPr>
-          <w:rFonts w:ascii="Arial" w:hAnsi="Arial" w:cs="Arial"/>
+          <w:rFonts w:asciiTheme="majorHAnsi" w:hAnsiTheme="majorHAnsi" w:cs="Arial"/>
         </w:rPr>
         <w:t>2</w:t>
       </w:r>
@@ -2607,6 +3324,9 @@
         <w:t> </w:t>
       </w:r>
       <w:r>
+        <w:rPr>
+          <w:rFonts w:asciiTheme="majorHAnsi" w:hAnsiTheme="majorHAnsi"/>
+        </w:rPr>
         <w:t>MB algorytmem</w:t>
       </w:r>
       <w:r>
@@ -2616,6 +3336,9 @@
         <w:t> </w:t>
       </w:r>
       <w:r>
+        <w:rPr>
+          <w:rFonts w:asciiTheme="majorHAnsi" w:hAnsiTheme="majorHAnsi"/>
+        </w:rPr>
         <w:t>RSA w</w:t>
       </w:r>
       <w:r>
@@ -2624,30 +3347,34 @@
         </w:rPr>
         <w:t> </w:t>
       </w:r>
-      <w:proofErr w:type="spellStart"/>
-      <w:r>
-        <w:t>CrypTool</w:t>
-      </w:r>
-      <w:proofErr w:type="spellEnd"/>
-      <w:r>
-        <w:t xml:space="preserve"> </w:t>
-      </w:r>
-      <w:r>
-        <w:rPr>
-          <w:rFonts w:ascii="Aptos" w:hAnsi="Aptos" w:cs="Aptos"/>
+      <w:r>
+        <w:rPr>
+          <w:rFonts w:asciiTheme="majorHAnsi" w:hAnsiTheme="majorHAnsi"/>
+        </w:rPr>
+        <w:t xml:space="preserve">CrypTool </w:t>
+      </w:r>
+      <w:r>
+        <w:rPr>
+          <w:rFonts w:asciiTheme="majorHAnsi" w:hAnsiTheme="majorHAnsi" w:cs="Aptos"/>
         </w:rPr>
         <w:t>–</w:t>
       </w:r>
       <w:r>
+        <w:rPr>
+          <w:rFonts w:asciiTheme="majorHAnsi" w:hAnsiTheme="majorHAnsi"/>
+        </w:rPr>
         <w:t xml:space="preserve"> podgl</w:t>
       </w:r>
       <w:r>
         <w:rPr>
-          <w:rFonts w:ascii="Aptos" w:hAnsi="Aptos" w:cs="Aptos"/>
+          <w:rFonts w:asciiTheme="majorHAnsi" w:hAnsiTheme="majorHAnsi" w:cs="Aptos"/>
         </w:rPr>
         <w:t>ą</w:t>
       </w:r>
       <w:r>
+        <w:rPr>
+          <w:rFonts w:asciiTheme="majorHAnsi" w:hAnsiTheme="majorHAnsi"/>
+        </w:rPr>
         <w:t>d heksadecymalny danych oraz komunikat z czasem szyfrowania</w:t>
       </w:r>
       <w:bookmarkEnd w:id="0"/>
@@ -2655,9 +3382,14 @@
     <w:p>
       <w:pPr>
         <w:keepNext/>
-      </w:pPr>
-      <w:r>
-        <w:rPr>
+        <w:jc w:val="both"/>
+        <w:rPr>
+          <w:rFonts w:asciiTheme="majorHAnsi" w:hAnsiTheme="majorHAnsi"/>
+        </w:rPr>
+      </w:pPr>
+      <w:r>
+        <w:rPr>
+          <w:rFonts w:asciiTheme="majorHAnsi" w:hAnsiTheme="majorHAnsi"/>
           <w:noProof/>
         </w:rPr>
         <w:drawing>
@@ -2713,32 +3445,53 @@
     <w:p>
       <w:pPr>
         <w:pStyle w:val="Legenda"/>
-        <w:rPr>
+        <w:jc w:val="both"/>
+        <w:rPr>
+          <w:rFonts w:asciiTheme="majorHAnsi" w:hAnsiTheme="majorHAnsi"/>
           <w:noProof/>
         </w:rPr>
       </w:pPr>
       <w:r>
+        <w:rPr>
+          <w:rFonts w:asciiTheme="majorHAnsi" w:hAnsiTheme="majorHAnsi"/>
+        </w:rPr>
         <w:t xml:space="preserve">Rysunek </w:t>
       </w:r>
       <w:r>
+        <w:rPr>
+          <w:rFonts w:asciiTheme="majorHAnsi" w:hAnsiTheme="majorHAnsi"/>
+        </w:rPr>
         <w:fldChar w:fldCharType="begin"/>
       </w:r>
       <w:r>
+        <w:rPr>
+          <w:rFonts w:asciiTheme="majorHAnsi" w:hAnsiTheme="majorHAnsi"/>
+        </w:rPr>
         <w:instrText xml:space="preserve"> SEQ Rysunek \* ARABIC </w:instrText>
       </w:r>
       <w:r>
+        <w:rPr>
+          <w:rFonts w:asciiTheme="majorHAnsi" w:hAnsiTheme="majorHAnsi"/>
+        </w:rPr>
         <w:fldChar w:fldCharType="separate"/>
       </w:r>
       <w:r>
         <w:rPr>
+          <w:rFonts w:asciiTheme="majorHAnsi" w:hAnsiTheme="majorHAnsi"/>
           <w:noProof/>
         </w:rPr>
         <w:t>10</w:t>
       </w:r>
       <w:r>
+        <w:rPr>
+          <w:rFonts w:asciiTheme="majorHAnsi" w:hAnsiTheme="majorHAnsi"/>
+        </w:rPr>
         <w:fldChar w:fldCharType="end"/>
       </w:r>
       <w:r>
+        <w:rPr>
+          <w:rFonts w:asciiTheme="majorHAnsi" w:hAnsiTheme="majorHAnsi"/>
+        </w:rPr>
         <w:t xml:space="preserve"> - Wynik szyfrowania pliku</w:t>
       </w:r>
       <w:r>
@@ -2748,6 +3501,9 @@
         <w:t> </w:t>
       </w:r>
       <w:r>
+        <w:rPr>
+          <w:rFonts w:asciiTheme="majorHAnsi" w:hAnsiTheme="majorHAnsi"/>
+        </w:rPr>
         <w:t>2</w:t>
       </w:r>
       <w:r>
@@ -2757,6 +3513,9 @@
         <w:t> </w:t>
       </w:r>
       <w:r>
+        <w:rPr>
+          <w:rFonts w:asciiTheme="majorHAnsi" w:hAnsiTheme="majorHAnsi"/>
+        </w:rPr>
         <w:t>MB algorytmem</w:t>
       </w:r>
       <w:r>
@@ -2766,6 +3525,9 @@
         <w:t> </w:t>
       </w:r>
       <w:r>
+        <w:rPr>
+          <w:rFonts w:asciiTheme="majorHAnsi" w:hAnsiTheme="majorHAnsi"/>
+        </w:rPr>
         <w:t>RSA w</w:t>
       </w:r>
       <w:r>
@@ -2774,39 +3536,48 @@
         </w:rPr>
         <w:t> </w:t>
       </w:r>
-      <w:proofErr w:type="spellStart"/>
-      <w:r>
-        <w:t>CrypTool</w:t>
-      </w:r>
-      <w:proofErr w:type="spellEnd"/>
-      <w:r>
-        <w:t xml:space="preserve"> </w:t>
-      </w:r>
-      <w:r>
-        <w:rPr>
-          <w:rFonts w:ascii="Aptos" w:hAnsi="Aptos" w:cs="Aptos"/>
+      <w:r>
+        <w:rPr>
+          <w:rFonts w:asciiTheme="majorHAnsi" w:hAnsiTheme="majorHAnsi"/>
+        </w:rPr>
+        <w:t xml:space="preserve">CrypTool </w:t>
+      </w:r>
+      <w:r>
+        <w:rPr>
+          <w:rFonts w:asciiTheme="majorHAnsi" w:hAnsiTheme="majorHAnsi" w:cs="Aptos"/>
         </w:rPr>
         <w:t>–</w:t>
       </w:r>
       <w:r>
+        <w:rPr>
+          <w:rFonts w:asciiTheme="majorHAnsi" w:hAnsiTheme="majorHAnsi"/>
+        </w:rPr>
         <w:t xml:space="preserve"> podgl</w:t>
       </w:r>
       <w:r>
         <w:rPr>
-          <w:rFonts w:ascii="Aptos" w:hAnsi="Aptos" w:cs="Aptos"/>
+          <w:rFonts w:asciiTheme="majorHAnsi" w:hAnsiTheme="majorHAnsi" w:cs="Aptos"/>
         </w:rPr>
         <w:t>ą</w:t>
       </w:r>
       <w:r>
+        <w:rPr>
+          <w:rFonts w:asciiTheme="majorHAnsi" w:hAnsiTheme="majorHAnsi"/>
+        </w:rPr>
         <w:t>d heksadecymalny danych oraz komunikat z czasem szyfrowania</w:t>
       </w:r>
     </w:p>
     <w:p>
       <w:pPr>
         <w:keepNext/>
-      </w:pPr>
-      <w:r>
-        <w:rPr>
+        <w:jc w:val="both"/>
+        <w:rPr>
+          <w:rFonts w:asciiTheme="majorHAnsi" w:hAnsiTheme="majorHAnsi"/>
+        </w:rPr>
+      </w:pPr>
+      <w:r>
+        <w:rPr>
+          <w:rFonts w:asciiTheme="majorHAnsi" w:hAnsiTheme="majorHAnsi"/>
           <w:noProof/>
         </w:rPr>
         <w:lastRenderedPageBreak/>
@@ -2863,32 +3634,53 @@
     <w:p>
       <w:pPr>
         <w:pStyle w:val="Legenda"/>
-        <w:rPr>
+        <w:jc w:val="both"/>
+        <w:rPr>
+          <w:rFonts w:asciiTheme="majorHAnsi" w:hAnsiTheme="majorHAnsi"/>
           <w:noProof/>
         </w:rPr>
       </w:pPr>
       <w:r>
+        <w:rPr>
+          <w:rFonts w:asciiTheme="majorHAnsi" w:hAnsiTheme="majorHAnsi"/>
+        </w:rPr>
         <w:t xml:space="preserve">Rysunek </w:t>
       </w:r>
       <w:r>
+        <w:rPr>
+          <w:rFonts w:asciiTheme="majorHAnsi" w:hAnsiTheme="majorHAnsi"/>
+        </w:rPr>
         <w:fldChar w:fldCharType="begin"/>
       </w:r>
       <w:r>
+        <w:rPr>
+          <w:rFonts w:asciiTheme="majorHAnsi" w:hAnsiTheme="majorHAnsi"/>
+        </w:rPr>
         <w:instrText xml:space="preserve"> SEQ Rysunek \* ARABIC </w:instrText>
       </w:r>
       <w:r>
+        <w:rPr>
+          <w:rFonts w:asciiTheme="majorHAnsi" w:hAnsiTheme="majorHAnsi"/>
+        </w:rPr>
         <w:fldChar w:fldCharType="separate"/>
       </w:r>
       <w:r>
         <w:rPr>
+          <w:rFonts w:asciiTheme="majorHAnsi" w:hAnsiTheme="majorHAnsi"/>
           <w:noProof/>
         </w:rPr>
         <w:t>11</w:t>
       </w:r>
       <w:r>
+        <w:rPr>
+          <w:rFonts w:asciiTheme="majorHAnsi" w:hAnsiTheme="majorHAnsi"/>
+        </w:rPr>
         <w:fldChar w:fldCharType="end"/>
       </w:r>
       <w:r>
+        <w:rPr>
+          <w:rFonts w:asciiTheme="majorHAnsi" w:hAnsiTheme="majorHAnsi"/>
+        </w:rPr>
         <w:t xml:space="preserve"> - Wynik szyfrowania pliku</w:t>
       </w:r>
       <w:r>
@@ -2898,6 +3690,9 @@
         <w:t> </w:t>
       </w:r>
       <w:r>
+        <w:rPr>
+          <w:rFonts w:asciiTheme="majorHAnsi" w:hAnsiTheme="majorHAnsi"/>
+        </w:rPr>
         <w:t>2</w:t>
       </w:r>
       <w:r>
@@ -2907,6 +3702,9 @@
         <w:t> </w:t>
       </w:r>
       <w:r>
+        <w:rPr>
+          <w:rFonts w:asciiTheme="majorHAnsi" w:hAnsiTheme="majorHAnsi"/>
+        </w:rPr>
         <w:t>MB algorytmem</w:t>
       </w:r>
       <w:r>
@@ -2916,6 +3714,9 @@
         <w:t> </w:t>
       </w:r>
       <w:r>
+        <w:rPr>
+          <w:rFonts w:asciiTheme="majorHAnsi" w:hAnsiTheme="majorHAnsi"/>
+        </w:rPr>
         <w:t>RSA w</w:t>
       </w:r>
       <w:r>
@@ -2924,39 +3725,48 @@
         </w:rPr>
         <w:t> </w:t>
       </w:r>
-      <w:proofErr w:type="spellStart"/>
-      <w:r>
-        <w:t>CrypTool</w:t>
-      </w:r>
-      <w:proofErr w:type="spellEnd"/>
-      <w:r>
-        <w:t xml:space="preserve"> </w:t>
-      </w:r>
-      <w:r>
-        <w:rPr>
-          <w:rFonts w:ascii="Aptos" w:hAnsi="Aptos" w:cs="Aptos"/>
+      <w:r>
+        <w:rPr>
+          <w:rFonts w:asciiTheme="majorHAnsi" w:hAnsiTheme="majorHAnsi"/>
+        </w:rPr>
+        <w:t xml:space="preserve">CrypTool </w:t>
+      </w:r>
+      <w:r>
+        <w:rPr>
+          <w:rFonts w:asciiTheme="majorHAnsi" w:hAnsiTheme="majorHAnsi" w:cs="Aptos"/>
         </w:rPr>
         <w:t>–</w:t>
       </w:r>
       <w:r>
+        <w:rPr>
+          <w:rFonts w:asciiTheme="majorHAnsi" w:hAnsiTheme="majorHAnsi"/>
+        </w:rPr>
         <w:t xml:space="preserve"> podgl</w:t>
       </w:r>
       <w:r>
         <w:rPr>
-          <w:rFonts w:ascii="Aptos" w:hAnsi="Aptos" w:cs="Aptos"/>
+          <w:rFonts w:asciiTheme="majorHAnsi" w:hAnsiTheme="majorHAnsi" w:cs="Aptos"/>
         </w:rPr>
         <w:t>ą</w:t>
       </w:r>
       <w:r>
+        <w:rPr>
+          <w:rFonts w:asciiTheme="majorHAnsi" w:hAnsiTheme="majorHAnsi"/>
+        </w:rPr>
         <w:t>d heksadecymalny danych oraz komunikat z czasem szyfrowania</w:t>
       </w:r>
     </w:p>
     <w:p>
       <w:pPr>
         <w:keepNext/>
-      </w:pPr>
-      <w:r>
-        <w:rPr>
+        <w:jc w:val="both"/>
+        <w:rPr>
+          <w:rFonts w:asciiTheme="majorHAnsi" w:hAnsiTheme="majorHAnsi"/>
+        </w:rPr>
+      </w:pPr>
+      <w:r>
+        <w:rPr>
+          <w:rFonts w:asciiTheme="majorHAnsi" w:hAnsiTheme="majorHAnsi"/>
           <w:noProof/>
         </w:rPr>
         <w:drawing>
@@ -3012,118 +3822,139 @@
     <w:p>
       <w:pPr>
         <w:pStyle w:val="Legenda"/>
-        <w:rPr>
+        <w:jc w:val="both"/>
+        <w:rPr>
+          <w:rFonts w:asciiTheme="majorHAnsi" w:hAnsiTheme="majorHAnsi"/>
           <w:noProof/>
         </w:rPr>
       </w:pPr>
       <w:r>
+        <w:rPr>
+          <w:rFonts w:asciiTheme="majorHAnsi" w:hAnsiTheme="majorHAnsi"/>
+        </w:rPr>
         <w:t xml:space="preserve">Rysunek </w:t>
       </w:r>
       <w:r>
+        <w:rPr>
+          <w:rFonts w:asciiTheme="majorHAnsi" w:hAnsiTheme="majorHAnsi"/>
+        </w:rPr>
         <w:fldChar w:fldCharType="begin"/>
       </w:r>
       <w:r>
+        <w:rPr>
+          <w:rFonts w:asciiTheme="majorHAnsi" w:hAnsiTheme="majorHAnsi"/>
+        </w:rPr>
         <w:instrText xml:space="preserve"> SEQ Rysunek \* ARABIC </w:instrText>
       </w:r>
       <w:r>
+        <w:rPr>
+          <w:rFonts w:asciiTheme="majorHAnsi" w:hAnsiTheme="majorHAnsi"/>
+        </w:rPr>
         <w:fldChar w:fldCharType="separate"/>
       </w:r>
       <w:r>
         <w:rPr>
+          <w:rFonts w:asciiTheme="majorHAnsi" w:hAnsiTheme="majorHAnsi"/>
           <w:noProof/>
         </w:rPr>
         <w:t>12</w:t>
       </w:r>
       <w:r>
+        <w:rPr>
+          <w:rFonts w:asciiTheme="majorHAnsi" w:hAnsiTheme="majorHAnsi"/>
+        </w:rPr>
         <w:fldChar w:fldCharType="end"/>
       </w:r>
       <w:r>
-        <w:t xml:space="preserve"> </w:t>
-      </w:r>
-      <w:r>
+        <w:rPr>
+          <w:rFonts w:asciiTheme="majorHAnsi" w:hAnsiTheme="majorHAnsi"/>
+        </w:rPr>
+        <w:t xml:space="preserve"> – Wynik deszyfrowania pliku</w:t>
+      </w:r>
+      <w:r>
+        <w:rPr>
+          <w:rFonts w:ascii="Arial" w:hAnsi="Arial" w:cs="Arial"/>
+        </w:rPr>
+        <w:t> </w:t>
+      </w:r>
+      <w:r>
+        <w:rPr>
+          <w:rFonts w:asciiTheme="majorHAnsi" w:hAnsiTheme="majorHAnsi"/>
+        </w:rPr>
+        <w:t>2</w:t>
+      </w:r>
+      <w:r>
+        <w:rPr>
+          <w:rFonts w:ascii="Arial" w:hAnsi="Arial" w:cs="Arial"/>
+        </w:rPr>
+        <w:t> </w:t>
+      </w:r>
+      <w:r>
+        <w:rPr>
+          <w:rFonts w:asciiTheme="majorHAnsi" w:hAnsiTheme="majorHAnsi"/>
+        </w:rPr>
+        <w:t>MB algorytmem</w:t>
+      </w:r>
+      <w:r>
+        <w:rPr>
+          <w:rFonts w:ascii="Arial" w:hAnsi="Arial" w:cs="Arial"/>
+        </w:rPr>
+        <w:t> </w:t>
+      </w:r>
+      <w:r>
+        <w:rPr>
+          <w:rFonts w:asciiTheme="majorHAnsi" w:hAnsiTheme="majorHAnsi"/>
+        </w:rPr>
+        <w:t>RSA w</w:t>
+      </w:r>
+      <w:r>
+        <w:rPr>
+          <w:rFonts w:ascii="Arial" w:hAnsi="Arial" w:cs="Arial"/>
+        </w:rPr>
+        <w:t> </w:t>
+      </w:r>
+      <w:r>
+        <w:rPr>
+          <w:rFonts w:asciiTheme="majorHAnsi" w:hAnsiTheme="majorHAnsi"/>
+        </w:rPr>
+        <w:t xml:space="preserve">CrypTool </w:t>
+      </w:r>
+      <w:r>
+        <w:rPr>
+          <w:rFonts w:asciiTheme="majorHAnsi" w:hAnsiTheme="majorHAnsi" w:cs="Aptos"/>
+        </w:rPr>
         <w:t>–</w:t>
       </w:r>
       <w:r>
-        <w:t xml:space="preserve"> Wynik</w:t>
-      </w:r>
-      <w:r>
-        <w:t xml:space="preserve"> de</w:t>
-      </w:r>
-      <w:r>
-        <w:t>szyfrowania pliku</w:t>
-      </w:r>
-      <w:r>
-        <w:rPr>
-          <w:rFonts w:ascii="Arial" w:hAnsi="Arial" w:cs="Arial"/>
-        </w:rPr>
-        <w:t> </w:t>
-      </w:r>
-      <w:r>
-        <w:t>2</w:t>
-      </w:r>
-      <w:r>
-        <w:rPr>
-          <w:rFonts w:ascii="Arial" w:hAnsi="Arial" w:cs="Arial"/>
-        </w:rPr>
-        <w:t> </w:t>
-      </w:r>
-      <w:r>
-        <w:t>MB algorytmem</w:t>
-      </w:r>
-      <w:r>
-        <w:rPr>
-          <w:rFonts w:ascii="Arial" w:hAnsi="Arial" w:cs="Arial"/>
-        </w:rPr>
-        <w:t> </w:t>
-      </w:r>
-      <w:r>
-        <w:t>RSA w</w:t>
-      </w:r>
-      <w:r>
-        <w:rPr>
-          <w:rFonts w:ascii="Arial" w:hAnsi="Arial" w:cs="Arial"/>
-        </w:rPr>
-        <w:t> </w:t>
-      </w:r>
-      <w:proofErr w:type="spellStart"/>
-      <w:r>
-        <w:t>CrypTool</w:t>
-      </w:r>
-      <w:proofErr w:type="spellEnd"/>
-      <w:r>
-        <w:t xml:space="preserve"> </w:t>
-      </w:r>
-      <w:r>
-        <w:rPr>
-          <w:rFonts w:ascii="Aptos" w:hAnsi="Aptos" w:cs="Aptos"/>
-        </w:rPr>
-        <w:t>–</w:t>
-      </w:r>
-      <w:r>
+        <w:rPr>
+          <w:rFonts w:asciiTheme="majorHAnsi" w:hAnsiTheme="majorHAnsi"/>
+        </w:rPr>
         <w:t xml:space="preserve"> podgl</w:t>
       </w:r>
       <w:r>
         <w:rPr>
-          <w:rFonts w:ascii="Aptos" w:hAnsi="Aptos" w:cs="Aptos"/>
+          <w:rFonts w:asciiTheme="majorHAnsi" w:hAnsiTheme="majorHAnsi" w:cs="Aptos"/>
         </w:rPr>
         <w:t>ą</w:t>
       </w:r>
       <w:r>
-        <w:t xml:space="preserve">d heksadecymalny danych oraz komunikat z czasem </w:t>
-      </w:r>
-      <w:r>
-        <w:t>de</w:t>
-      </w:r>
-      <w:r>
-        <w:t>szyfrowania</w:t>
+        <w:rPr>
+          <w:rFonts w:asciiTheme="majorHAnsi" w:hAnsiTheme="majorHAnsi"/>
+        </w:rPr>
+        <w:t>d heksadecymalny danych oraz komunikat z czasem deszyfrowania</w:t>
       </w:r>
     </w:p>
     <w:p>
       <w:pPr>
         <w:keepNext/>
-      </w:pPr>
-      <w:r>
-        <w:rPr>
+        <w:jc w:val="both"/>
+        <w:rPr>
+          <w:rFonts w:asciiTheme="majorHAnsi" w:hAnsiTheme="majorHAnsi"/>
+        </w:rPr>
+      </w:pPr>
+      <w:r>
+        <w:rPr>
+          <w:rFonts w:asciiTheme="majorHAnsi" w:hAnsiTheme="majorHAnsi"/>
           <w:noProof/>
         </w:rPr>
         <w:drawing>
@@ -3179,32 +4010,53 @@
     <w:p>
       <w:pPr>
         <w:pStyle w:val="Legenda"/>
-        <w:rPr>
+        <w:jc w:val="both"/>
+        <w:rPr>
+          <w:rFonts w:asciiTheme="majorHAnsi" w:hAnsiTheme="majorHAnsi"/>
           <w:noProof/>
         </w:rPr>
       </w:pPr>
       <w:r>
+        <w:rPr>
+          <w:rFonts w:asciiTheme="majorHAnsi" w:hAnsiTheme="majorHAnsi"/>
+        </w:rPr>
         <w:t xml:space="preserve">Rysunek </w:t>
       </w:r>
       <w:r>
+        <w:rPr>
+          <w:rFonts w:asciiTheme="majorHAnsi" w:hAnsiTheme="majorHAnsi"/>
+        </w:rPr>
         <w:fldChar w:fldCharType="begin"/>
       </w:r>
       <w:r>
+        <w:rPr>
+          <w:rFonts w:asciiTheme="majorHAnsi" w:hAnsiTheme="majorHAnsi"/>
+        </w:rPr>
         <w:instrText xml:space="preserve"> SEQ Rysunek \* ARABIC </w:instrText>
       </w:r>
       <w:r>
+        <w:rPr>
+          <w:rFonts w:asciiTheme="majorHAnsi" w:hAnsiTheme="majorHAnsi"/>
+        </w:rPr>
         <w:fldChar w:fldCharType="separate"/>
       </w:r>
       <w:r>
         <w:rPr>
+          <w:rFonts w:asciiTheme="majorHAnsi" w:hAnsiTheme="majorHAnsi"/>
           <w:noProof/>
         </w:rPr>
         <w:t>13</w:t>
       </w:r>
       <w:r>
+        <w:rPr>
+          <w:rFonts w:asciiTheme="majorHAnsi" w:hAnsiTheme="majorHAnsi"/>
+        </w:rPr>
         <w:fldChar w:fldCharType="end"/>
       </w:r>
       <w:r>
+        <w:rPr>
+          <w:rFonts w:asciiTheme="majorHAnsi" w:hAnsiTheme="majorHAnsi"/>
+        </w:rPr>
         <w:t xml:space="preserve"> – Wynik deszyfrowania pliku</w:t>
       </w:r>
       <w:r>
@@ -3214,6 +4066,9 @@
         <w:t> </w:t>
       </w:r>
       <w:r>
+        <w:rPr>
+          <w:rFonts w:asciiTheme="majorHAnsi" w:hAnsiTheme="majorHAnsi"/>
+        </w:rPr>
         <w:t>2</w:t>
       </w:r>
       <w:r>
@@ -3223,6 +4078,9 @@
         <w:t> </w:t>
       </w:r>
       <w:r>
+        <w:rPr>
+          <w:rFonts w:asciiTheme="majorHAnsi" w:hAnsiTheme="majorHAnsi"/>
+        </w:rPr>
         <w:t>MB algorytmem</w:t>
       </w:r>
       <w:r>
@@ -3232,6 +4090,9 @@
         <w:t> </w:t>
       </w:r>
       <w:r>
+        <w:rPr>
+          <w:rFonts w:asciiTheme="majorHAnsi" w:hAnsiTheme="majorHAnsi"/>
+        </w:rPr>
         <w:t>RSA w</w:t>
       </w:r>
       <w:r>
@@ -3240,39 +4101,48 @@
         </w:rPr>
         <w:t> </w:t>
       </w:r>
-      <w:proofErr w:type="spellStart"/>
-      <w:r>
-        <w:t>CrypTool</w:t>
-      </w:r>
-      <w:proofErr w:type="spellEnd"/>
-      <w:r>
-        <w:t xml:space="preserve"> </w:t>
-      </w:r>
-      <w:r>
-        <w:rPr>
-          <w:rFonts w:ascii="Aptos" w:hAnsi="Aptos" w:cs="Aptos"/>
+      <w:r>
+        <w:rPr>
+          <w:rFonts w:asciiTheme="majorHAnsi" w:hAnsiTheme="majorHAnsi"/>
+        </w:rPr>
+        <w:t xml:space="preserve">CrypTool </w:t>
+      </w:r>
+      <w:r>
+        <w:rPr>
+          <w:rFonts w:asciiTheme="majorHAnsi" w:hAnsiTheme="majorHAnsi" w:cs="Aptos"/>
         </w:rPr>
         <w:t>–</w:t>
       </w:r>
       <w:r>
+        <w:rPr>
+          <w:rFonts w:asciiTheme="majorHAnsi" w:hAnsiTheme="majorHAnsi"/>
+        </w:rPr>
         <w:t xml:space="preserve"> podgl</w:t>
       </w:r>
       <w:r>
         <w:rPr>
-          <w:rFonts w:ascii="Aptos" w:hAnsi="Aptos" w:cs="Aptos"/>
+          <w:rFonts w:asciiTheme="majorHAnsi" w:hAnsiTheme="majorHAnsi" w:cs="Aptos"/>
         </w:rPr>
         <w:t>ą</w:t>
       </w:r>
       <w:r>
+        <w:rPr>
+          <w:rFonts w:asciiTheme="majorHAnsi" w:hAnsiTheme="majorHAnsi"/>
+        </w:rPr>
         <w:t>d heksadecymalny danych oraz komunikat z czasem deszyfrowania</w:t>
       </w:r>
     </w:p>
     <w:p>
       <w:pPr>
         <w:keepNext/>
-      </w:pPr>
-      <w:r>
-        <w:rPr>
+        <w:jc w:val="both"/>
+        <w:rPr>
+          <w:rFonts w:asciiTheme="majorHAnsi" w:hAnsiTheme="majorHAnsi"/>
+        </w:rPr>
+      </w:pPr>
+      <w:r>
+        <w:rPr>
+          <w:rFonts w:asciiTheme="majorHAnsi" w:hAnsiTheme="majorHAnsi"/>
           <w:noProof/>
         </w:rPr>
         <w:lastRenderedPageBreak/>
@@ -3329,32 +4199,53 @@
     <w:p>
       <w:pPr>
         <w:pStyle w:val="Legenda"/>
-        <w:rPr>
+        <w:jc w:val="both"/>
+        <w:rPr>
+          <w:rFonts w:asciiTheme="majorHAnsi" w:hAnsiTheme="majorHAnsi"/>
           <w:noProof/>
         </w:rPr>
       </w:pPr>
       <w:r>
+        <w:rPr>
+          <w:rFonts w:asciiTheme="majorHAnsi" w:hAnsiTheme="majorHAnsi"/>
+        </w:rPr>
         <w:t xml:space="preserve">Rysunek </w:t>
       </w:r>
       <w:r>
+        <w:rPr>
+          <w:rFonts w:asciiTheme="majorHAnsi" w:hAnsiTheme="majorHAnsi"/>
+        </w:rPr>
         <w:fldChar w:fldCharType="begin"/>
       </w:r>
       <w:r>
+        <w:rPr>
+          <w:rFonts w:asciiTheme="majorHAnsi" w:hAnsiTheme="majorHAnsi"/>
+        </w:rPr>
         <w:instrText xml:space="preserve"> SEQ Rysunek \* ARABIC </w:instrText>
       </w:r>
       <w:r>
+        <w:rPr>
+          <w:rFonts w:asciiTheme="majorHAnsi" w:hAnsiTheme="majorHAnsi"/>
+        </w:rPr>
         <w:fldChar w:fldCharType="separate"/>
       </w:r>
       <w:r>
         <w:rPr>
+          <w:rFonts w:asciiTheme="majorHAnsi" w:hAnsiTheme="majorHAnsi"/>
           <w:noProof/>
         </w:rPr>
         <w:t>14</w:t>
       </w:r>
       <w:r>
+        <w:rPr>
+          <w:rFonts w:asciiTheme="majorHAnsi" w:hAnsiTheme="majorHAnsi"/>
+        </w:rPr>
         <w:fldChar w:fldCharType="end"/>
       </w:r>
       <w:r>
+        <w:rPr>
+          <w:rFonts w:asciiTheme="majorHAnsi" w:hAnsiTheme="majorHAnsi"/>
+        </w:rPr>
         <w:t xml:space="preserve"> – Wynik deszyfrowania pliku</w:t>
       </w:r>
       <w:r>
@@ -3364,6 +4255,9 @@
         <w:t> </w:t>
       </w:r>
       <w:r>
+        <w:rPr>
+          <w:rFonts w:asciiTheme="majorHAnsi" w:hAnsiTheme="majorHAnsi"/>
+        </w:rPr>
         <w:t>2</w:t>
       </w:r>
       <w:r>
@@ -3373,6 +4267,9 @@
         <w:t> </w:t>
       </w:r>
       <w:r>
+        <w:rPr>
+          <w:rFonts w:asciiTheme="majorHAnsi" w:hAnsiTheme="majorHAnsi"/>
+        </w:rPr>
         <w:t>MB algorytmem</w:t>
       </w:r>
       <w:r>
@@ -3382,6 +4279,9 @@
         <w:t> </w:t>
       </w:r>
       <w:r>
+        <w:rPr>
+          <w:rFonts w:asciiTheme="majorHAnsi" w:hAnsiTheme="majorHAnsi"/>
+        </w:rPr>
         <w:t>RSA w</w:t>
       </w:r>
       <w:r>
@@ -3390,39 +4290,48 @@
         </w:rPr>
         <w:t> </w:t>
       </w:r>
-      <w:proofErr w:type="spellStart"/>
-      <w:r>
-        <w:t>CrypTool</w:t>
-      </w:r>
-      <w:proofErr w:type="spellEnd"/>
-      <w:r>
-        <w:t xml:space="preserve"> </w:t>
-      </w:r>
-      <w:r>
-        <w:rPr>
-          <w:rFonts w:ascii="Aptos" w:hAnsi="Aptos" w:cs="Aptos"/>
+      <w:r>
+        <w:rPr>
+          <w:rFonts w:asciiTheme="majorHAnsi" w:hAnsiTheme="majorHAnsi"/>
+        </w:rPr>
+        <w:t xml:space="preserve">CrypTool </w:t>
+      </w:r>
+      <w:r>
+        <w:rPr>
+          <w:rFonts w:asciiTheme="majorHAnsi" w:hAnsiTheme="majorHAnsi" w:cs="Aptos"/>
         </w:rPr>
         <w:t>–</w:t>
       </w:r>
       <w:r>
+        <w:rPr>
+          <w:rFonts w:asciiTheme="majorHAnsi" w:hAnsiTheme="majorHAnsi"/>
+        </w:rPr>
         <w:t xml:space="preserve"> podgl</w:t>
       </w:r>
       <w:r>
         <w:rPr>
-          <w:rFonts w:ascii="Aptos" w:hAnsi="Aptos" w:cs="Aptos"/>
+          <w:rFonts w:asciiTheme="majorHAnsi" w:hAnsiTheme="majorHAnsi" w:cs="Aptos"/>
         </w:rPr>
         <w:t>ą</w:t>
       </w:r>
       <w:r>
+        <w:rPr>
+          <w:rFonts w:asciiTheme="majorHAnsi" w:hAnsiTheme="majorHAnsi"/>
+        </w:rPr>
         <w:t>d heksadecymalny danych oraz komunikat z czasem deszyfrowania</w:t>
       </w:r>
     </w:p>
     <w:p>
       <w:pPr>
         <w:keepNext/>
-      </w:pPr>
-      <w:r>
-        <w:rPr>
+        <w:jc w:val="both"/>
+        <w:rPr>
+          <w:rFonts w:asciiTheme="majorHAnsi" w:hAnsiTheme="majorHAnsi"/>
+        </w:rPr>
+      </w:pPr>
+      <w:r>
+        <w:rPr>
+          <w:rFonts w:asciiTheme="majorHAnsi" w:hAnsiTheme="majorHAnsi"/>
           <w:noProof/>
         </w:rPr>
         <w:drawing>
@@ -3478,32 +4387,53 @@
     <w:p>
       <w:pPr>
         <w:pStyle w:val="Legenda"/>
-        <w:rPr>
+        <w:jc w:val="both"/>
+        <w:rPr>
+          <w:rFonts w:asciiTheme="majorHAnsi" w:hAnsiTheme="majorHAnsi"/>
           <w:noProof/>
         </w:rPr>
       </w:pPr>
       <w:r>
+        <w:rPr>
+          <w:rFonts w:asciiTheme="majorHAnsi" w:hAnsiTheme="majorHAnsi"/>
+        </w:rPr>
         <w:t xml:space="preserve">Rysunek </w:t>
       </w:r>
       <w:r>
+        <w:rPr>
+          <w:rFonts w:asciiTheme="majorHAnsi" w:hAnsiTheme="majorHAnsi"/>
+        </w:rPr>
         <w:fldChar w:fldCharType="begin"/>
       </w:r>
       <w:r>
+        <w:rPr>
+          <w:rFonts w:asciiTheme="majorHAnsi" w:hAnsiTheme="majorHAnsi"/>
+        </w:rPr>
         <w:instrText xml:space="preserve"> SEQ Rysunek \* ARABIC </w:instrText>
       </w:r>
       <w:r>
+        <w:rPr>
+          <w:rFonts w:asciiTheme="majorHAnsi" w:hAnsiTheme="majorHAnsi"/>
+        </w:rPr>
         <w:fldChar w:fldCharType="separate"/>
       </w:r>
       <w:r>
         <w:rPr>
+          <w:rFonts w:asciiTheme="majorHAnsi" w:hAnsiTheme="majorHAnsi"/>
           <w:noProof/>
         </w:rPr>
         <w:t>15</w:t>
       </w:r>
       <w:r>
+        <w:rPr>
+          <w:rFonts w:asciiTheme="majorHAnsi" w:hAnsiTheme="majorHAnsi"/>
+        </w:rPr>
         <w:fldChar w:fldCharType="end"/>
       </w:r>
       <w:r>
+        <w:rPr>
+          <w:rFonts w:asciiTheme="majorHAnsi" w:hAnsiTheme="majorHAnsi"/>
+        </w:rPr>
         <w:t xml:space="preserve"> – Wynik szyfrowania pliku</w:t>
       </w:r>
       <w:r>
@@ -3513,6 +4443,9 @@
         <w:t> </w:t>
       </w:r>
       <w:r>
+        <w:rPr>
+          <w:rFonts w:asciiTheme="majorHAnsi" w:hAnsiTheme="majorHAnsi"/>
+        </w:rPr>
         <w:t>1</w:t>
       </w:r>
       <w:r>
@@ -3522,6 +4455,9 @@
         <w:t> </w:t>
       </w:r>
       <w:r>
+        <w:rPr>
+          <w:rFonts w:asciiTheme="majorHAnsi" w:hAnsiTheme="majorHAnsi"/>
+        </w:rPr>
         <w:t>MB algorytmem</w:t>
       </w:r>
       <w:r>
@@ -3531,6 +4467,9 @@
         <w:t> </w:t>
       </w:r>
       <w:r>
+        <w:rPr>
+          <w:rFonts w:asciiTheme="majorHAnsi" w:hAnsiTheme="majorHAnsi"/>
+        </w:rPr>
         <w:t>RSA w</w:t>
       </w:r>
       <w:r>
@@ -3539,39 +4478,48 @@
         </w:rPr>
         <w:t> </w:t>
       </w:r>
-      <w:proofErr w:type="spellStart"/>
-      <w:r>
-        <w:t>CrypTool</w:t>
-      </w:r>
-      <w:proofErr w:type="spellEnd"/>
-      <w:r>
-        <w:t xml:space="preserve"> </w:t>
-      </w:r>
-      <w:r>
-        <w:rPr>
-          <w:rFonts w:ascii="Aptos" w:hAnsi="Aptos" w:cs="Aptos"/>
+      <w:r>
+        <w:rPr>
+          <w:rFonts w:asciiTheme="majorHAnsi" w:hAnsiTheme="majorHAnsi"/>
+        </w:rPr>
+        <w:t xml:space="preserve">CrypTool </w:t>
+      </w:r>
+      <w:r>
+        <w:rPr>
+          <w:rFonts w:asciiTheme="majorHAnsi" w:hAnsiTheme="majorHAnsi" w:cs="Aptos"/>
         </w:rPr>
         <w:t>–</w:t>
       </w:r>
       <w:r>
+        <w:rPr>
+          <w:rFonts w:asciiTheme="majorHAnsi" w:hAnsiTheme="majorHAnsi"/>
+        </w:rPr>
         <w:t xml:space="preserve"> podgl</w:t>
       </w:r>
       <w:r>
         <w:rPr>
-          <w:rFonts w:ascii="Aptos" w:hAnsi="Aptos" w:cs="Aptos"/>
+          <w:rFonts w:asciiTheme="majorHAnsi" w:hAnsiTheme="majorHAnsi" w:cs="Aptos"/>
         </w:rPr>
         <w:t>ą</w:t>
       </w:r>
       <w:r>
+        <w:rPr>
+          <w:rFonts w:asciiTheme="majorHAnsi" w:hAnsiTheme="majorHAnsi"/>
+        </w:rPr>
         <w:t>d heksadecymalny danych oraz komunikat z czasem szyfrowania</w:t>
       </w:r>
     </w:p>
     <w:p>
       <w:pPr>
         <w:keepNext/>
-      </w:pPr>
-      <w:r>
-        <w:rPr>
+        <w:jc w:val="both"/>
+        <w:rPr>
+          <w:rFonts w:asciiTheme="majorHAnsi" w:hAnsiTheme="majorHAnsi"/>
+        </w:rPr>
+      </w:pPr>
+      <w:r>
+        <w:rPr>
+          <w:rFonts w:asciiTheme="majorHAnsi" w:hAnsiTheme="majorHAnsi"/>
           <w:noProof/>
         </w:rPr>
         <w:drawing>
@@ -3627,32 +4575,53 @@
     <w:p>
       <w:pPr>
         <w:pStyle w:val="Legenda"/>
-        <w:rPr>
+        <w:jc w:val="both"/>
+        <w:rPr>
+          <w:rFonts w:asciiTheme="majorHAnsi" w:hAnsiTheme="majorHAnsi"/>
           <w:noProof/>
         </w:rPr>
       </w:pPr>
       <w:r>
+        <w:rPr>
+          <w:rFonts w:asciiTheme="majorHAnsi" w:hAnsiTheme="majorHAnsi"/>
+        </w:rPr>
         <w:t xml:space="preserve">Rysunek </w:t>
       </w:r>
       <w:r>
+        <w:rPr>
+          <w:rFonts w:asciiTheme="majorHAnsi" w:hAnsiTheme="majorHAnsi"/>
+        </w:rPr>
         <w:fldChar w:fldCharType="begin"/>
       </w:r>
       <w:r>
+        <w:rPr>
+          <w:rFonts w:asciiTheme="majorHAnsi" w:hAnsiTheme="majorHAnsi"/>
+        </w:rPr>
         <w:instrText xml:space="preserve"> SEQ Rysunek \* ARABIC </w:instrText>
       </w:r>
       <w:r>
+        <w:rPr>
+          <w:rFonts w:asciiTheme="majorHAnsi" w:hAnsiTheme="majorHAnsi"/>
+        </w:rPr>
         <w:fldChar w:fldCharType="separate"/>
       </w:r>
       <w:r>
         <w:rPr>
+          <w:rFonts w:asciiTheme="majorHAnsi" w:hAnsiTheme="majorHAnsi"/>
           <w:noProof/>
         </w:rPr>
         <w:t>16</w:t>
       </w:r>
       <w:r>
+        <w:rPr>
+          <w:rFonts w:asciiTheme="majorHAnsi" w:hAnsiTheme="majorHAnsi"/>
+        </w:rPr>
         <w:fldChar w:fldCharType="end"/>
       </w:r>
       <w:r>
+        <w:rPr>
+          <w:rFonts w:asciiTheme="majorHAnsi" w:hAnsiTheme="majorHAnsi"/>
+        </w:rPr>
         <w:t xml:space="preserve"> – Wynik szyfrowania pliku</w:t>
       </w:r>
       <w:r>
@@ -3662,6 +4631,9 @@
         <w:t> </w:t>
       </w:r>
       <w:r>
+        <w:rPr>
+          <w:rFonts w:asciiTheme="majorHAnsi" w:hAnsiTheme="majorHAnsi"/>
+        </w:rPr>
         <w:t>1</w:t>
       </w:r>
       <w:r>
@@ -3671,6 +4643,9 @@
         <w:t> </w:t>
       </w:r>
       <w:r>
+        <w:rPr>
+          <w:rFonts w:asciiTheme="majorHAnsi" w:hAnsiTheme="majorHAnsi"/>
+        </w:rPr>
         <w:t>MB algorytmem</w:t>
       </w:r>
       <w:r>
@@ -3680,6 +4655,9 @@
         <w:t> </w:t>
       </w:r>
       <w:r>
+        <w:rPr>
+          <w:rFonts w:asciiTheme="majorHAnsi" w:hAnsiTheme="majorHAnsi"/>
+        </w:rPr>
         <w:t>RSA w</w:t>
       </w:r>
       <w:r>
@@ -3688,39 +4666,48 @@
         </w:rPr>
         <w:t> </w:t>
       </w:r>
-      <w:proofErr w:type="spellStart"/>
-      <w:r>
-        <w:t>CrypTool</w:t>
-      </w:r>
-      <w:proofErr w:type="spellEnd"/>
-      <w:r>
-        <w:t xml:space="preserve"> </w:t>
-      </w:r>
-      <w:r>
-        <w:rPr>
-          <w:rFonts w:ascii="Aptos" w:hAnsi="Aptos" w:cs="Aptos"/>
+      <w:r>
+        <w:rPr>
+          <w:rFonts w:asciiTheme="majorHAnsi" w:hAnsiTheme="majorHAnsi"/>
+        </w:rPr>
+        <w:t xml:space="preserve">CrypTool </w:t>
+      </w:r>
+      <w:r>
+        <w:rPr>
+          <w:rFonts w:asciiTheme="majorHAnsi" w:hAnsiTheme="majorHAnsi" w:cs="Aptos"/>
         </w:rPr>
         <w:t>–</w:t>
       </w:r>
       <w:r>
+        <w:rPr>
+          <w:rFonts w:asciiTheme="majorHAnsi" w:hAnsiTheme="majorHAnsi"/>
+        </w:rPr>
         <w:t xml:space="preserve"> podgl</w:t>
       </w:r>
       <w:r>
         <w:rPr>
-          <w:rFonts w:ascii="Aptos" w:hAnsi="Aptos" w:cs="Aptos"/>
+          <w:rFonts w:asciiTheme="majorHAnsi" w:hAnsiTheme="majorHAnsi" w:cs="Aptos"/>
         </w:rPr>
         <w:t>ą</w:t>
       </w:r>
       <w:r>
+        <w:rPr>
+          <w:rFonts w:asciiTheme="majorHAnsi" w:hAnsiTheme="majorHAnsi"/>
+        </w:rPr>
         <w:t>d heksadecymalny danych oraz komunikat z czasem szyfrowania</w:t>
       </w:r>
     </w:p>
     <w:p>
       <w:pPr>
         <w:keepNext/>
-      </w:pPr>
-      <w:r>
-        <w:rPr>
+        <w:jc w:val="both"/>
+        <w:rPr>
+          <w:rFonts w:asciiTheme="majorHAnsi" w:hAnsiTheme="majorHAnsi"/>
+        </w:rPr>
+      </w:pPr>
+      <w:r>
+        <w:rPr>
+          <w:rFonts w:asciiTheme="majorHAnsi" w:hAnsiTheme="majorHAnsi"/>
           <w:noProof/>
         </w:rPr>
         <w:lastRenderedPageBreak/>
@@ -3777,32 +4764,53 @@
     <w:p>
       <w:pPr>
         <w:pStyle w:val="Legenda"/>
-        <w:rPr>
+        <w:jc w:val="both"/>
+        <w:rPr>
+          <w:rFonts w:asciiTheme="majorHAnsi" w:hAnsiTheme="majorHAnsi"/>
           <w:noProof/>
         </w:rPr>
       </w:pPr>
       <w:r>
+        <w:rPr>
+          <w:rFonts w:asciiTheme="majorHAnsi" w:hAnsiTheme="majorHAnsi"/>
+        </w:rPr>
         <w:t xml:space="preserve">Rysunek </w:t>
       </w:r>
       <w:r>
+        <w:rPr>
+          <w:rFonts w:asciiTheme="majorHAnsi" w:hAnsiTheme="majorHAnsi"/>
+        </w:rPr>
         <w:fldChar w:fldCharType="begin"/>
       </w:r>
       <w:r>
+        <w:rPr>
+          <w:rFonts w:asciiTheme="majorHAnsi" w:hAnsiTheme="majorHAnsi"/>
+        </w:rPr>
         <w:instrText xml:space="preserve"> SEQ Rysunek \* ARABIC </w:instrText>
       </w:r>
       <w:r>
+        <w:rPr>
+          <w:rFonts w:asciiTheme="majorHAnsi" w:hAnsiTheme="majorHAnsi"/>
+        </w:rPr>
         <w:fldChar w:fldCharType="separate"/>
       </w:r>
       <w:r>
         <w:rPr>
+          <w:rFonts w:asciiTheme="majorHAnsi" w:hAnsiTheme="majorHAnsi"/>
           <w:noProof/>
         </w:rPr>
         <w:t>17</w:t>
       </w:r>
       <w:r>
+        <w:rPr>
+          <w:rFonts w:asciiTheme="majorHAnsi" w:hAnsiTheme="majorHAnsi"/>
+        </w:rPr>
         <w:fldChar w:fldCharType="end"/>
       </w:r>
       <w:r>
+        <w:rPr>
+          <w:rFonts w:asciiTheme="majorHAnsi" w:hAnsiTheme="majorHAnsi"/>
+        </w:rPr>
         <w:t xml:space="preserve"> – Wynik szyfrowania pliku</w:t>
       </w:r>
       <w:r>
@@ -3812,6 +4820,9 @@
         <w:t> </w:t>
       </w:r>
       <w:r>
+        <w:rPr>
+          <w:rFonts w:asciiTheme="majorHAnsi" w:hAnsiTheme="majorHAnsi"/>
+        </w:rPr>
         <w:t>1</w:t>
       </w:r>
       <w:r>
@@ -3821,6 +4832,9 @@
         <w:t> </w:t>
       </w:r>
       <w:r>
+        <w:rPr>
+          <w:rFonts w:asciiTheme="majorHAnsi" w:hAnsiTheme="majorHAnsi"/>
+        </w:rPr>
         <w:t>MB algorytmem</w:t>
       </w:r>
       <w:r>
@@ -3830,6 +4844,9 @@
         <w:t> </w:t>
       </w:r>
       <w:r>
+        <w:rPr>
+          <w:rFonts w:asciiTheme="majorHAnsi" w:hAnsiTheme="majorHAnsi"/>
+        </w:rPr>
         <w:t>RSA w</w:t>
       </w:r>
       <w:r>
@@ -3838,39 +4855,48 @@
         </w:rPr>
         <w:t> </w:t>
       </w:r>
-      <w:proofErr w:type="spellStart"/>
-      <w:r>
-        <w:t>CrypTool</w:t>
-      </w:r>
-      <w:proofErr w:type="spellEnd"/>
-      <w:r>
-        <w:t xml:space="preserve"> </w:t>
-      </w:r>
-      <w:r>
-        <w:rPr>
-          <w:rFonts w:ascii="Aptos" w:hAnsi="Aptos" w:cs="Aptos"/>
+      <w:r>
+        <w:rPr>
+          <w:rFonts w:asciiTheme="majorHAnsi" w:hAnsiTheme="majorHAnsi"/>
+        </w:rPr>
+        <w:t xml:space="preserve">CrypTool </w:t>
+      </w:r>
+      <w:r>
+        <w:rPr>
+          <w:rFonts w:asciiTheme="majorHAnsi" w:hAnsiTheme="majorHAnsi" w:cs="Aptos"/>
         </w:rPr>
         <w:t>–</w:t>
       </w:r>
       <w:r>
+        <w:rPr>
+          <w:rFonts w:asciiTheme="majorHAnsi" w:hAnsiTheme="majorHAnsi"/>
+        </w:rPr>
         <w:t xml:space="preserve"> podgl</w:t>
       </w:r>
       <w:r>
         <w:rPr>
-          <w:rFonts w:ascii="Aptos" w:hAnsi="Aptos" w:cs="Aptos"/>
+          <w:rFonts w:asciiTheme="majorHAnsi" w:hAnsiTheme="majorHAnsi" w:cs="Aptos"/>
         </w:rPr>
         <w:t>ą</w:t>
       </w:r>
       <w:r>
+        <w:rPr>
+          <w:rFonts w:asciiTheme="majorHAnsi" w:hAnsiTheme="majorHAnsi"/>
+        </w:rPr>
         <w:t>d heksadecymalny danych oraz komunikat z czasem szyfrowania</w:t>
       </w:r>
     </w:p>
     <w:p>
       <w:pPr>
         <w:keepNext/>
-      </w:pPr>
-      <w:r>
-        <w:rPr>
+        <w:jc w:val="both"/>
+        <w:rPr>
+          <w:rFonts w:asciiTheme="majorHAnsi" w:hAnsiTheme="majorHAnsi"/>
+        </w:rPr>
+      </w:pPr>
+      <w:r>
+        <w:rPr>
+          <w:rFonts w:asciiTheme="majorHAnsi" w:hAnsiTheme="majorHAnsi"/>
           <w:noProof/>
         </w:rPr>
         <w:drawing>
@@ -3926,47 +4952,65 @@
     <w:p>
       <w:pPr>
         <w:pStyle w:val="Legenda"/>
-        <w:rPr>
+        <w:jc w:val="both"/>
+        <w:rPr>
+          <w:rFonts w:asciiTheme="majorHAnsi" w:hAnsiTheme="majorHAnsi"/>
           <w:noProof/>
         </w:rPr>
       </w:pPr>
       <w:r>
+        <w:rPr>
+          <w:rFonts w:asciiTheme="majorHAnsi" w:hAnsiTheme="majorHAnsi"/>
+        </w:rPr>
         <w:t xml:space="preserve">Rysunek </w:t>
       </w:r>
       <w:r>
+        <w:rPr>
+          <w:rFonts w:asciiTheme="majorHAnsi" w:hAnsiTheme="majorHAnsi"/>
+        </w:rPr>
         <w:fldChar w:fldCharType="begin"/>
       </w:r>
       <w:r>
+        <w:rPr>
+          <w:rFonts w:asciiTheme="majorHAnsi" w:hAnsiTheme="majorHAnsi"/>
+        </w:rPr>
         <w:instrText xml:space="preserve"> SEQ Rysunek \* ARABIC </w:instrText>
       </w:r>
       <w:r>
+        <w:rPr>
+          <w:rFonts w:asciiTheme="majorHAnsi" w:hAnsiTheme="majorHAnsi"/>
+        </w:rPr>
         <w:fldChar w:fldCharType="separate"/>
       </w:r>
       <w:r>
         <w:rPr>
+          <w:rFonts w:asciiTheme="majorHAnsi" w:hAnsiTheme="majorHAnsi"/>
           <w:noProof/>
         </w:rPr>
         <w:t>18</w:t>
       </w:r>
       <w:r>
+        <w:rPr>
+          <w:rFonts w:asciiTheme="majorHAnsi" w:hAnsiTheme="majorHAnsi"/>
+        </w:rPr>
         <w:fldChar w:fldCharType="end"/>
       </w:r>
       <w:r>
-        <w:t xml:space="preserve"> – Wynik </w:t>
-      </w:r>
-      <w:r>
-        <w:t>de</w:t>
-      </w:r>
-      <w:r>
-        <w:t>szyfrowania pliku</w:t>
-      </w:r>
-      <w:r>
-        <w:rPr>
-          <w:rFonts w:ascii="Arial" w:hAnsi="Arial" w:cs="Arial"/>
-        </w:rPr>
-        <w:t> </w:t>
-      </w:r>
-      <w:r>
+        <w:rPr>
+          <w:rFonts w:asciiTheme="majorHAnsi" w:hAnsiTheme="majorHAnsi"/>
+        </w:rPr>
+        <w:t xml:space="preserve"> – Wynik deszyfrowania pliku</w:t>
+      </w:r>
+      <w:r>
+        <w:rPr>
+          <w:rFonts w:ascii="Arial" w:hAnsi="Arial" w:cs="Arial"/>
+        </w:rPr>
+        <w:t> </w:t>
+      </w:r>
+      <w:r>
+        <w:rPr>
+          <w:rFonts w:asciiTheme="majorHAnsi" w:hAnsiTheme="majorHAnsi"/>
+        </w:rPr>
         <w:t>1</w:t>
       </w:r>
       <w:r>
@@ -3976,6 +5020,9 @@
         <w:t> </w:t>
       </w:r>
       <w:r>
+        <w:rPr>
+          <w:rFonts w:asciiTheme="majorHAnsi" w:hAnsiTheme="majorHAnsi"/>
+        </w:rPr>
         <w:t>MB algorytmem</w:t>
       </w:r>
       <w:r>
@@ -3985,6 +5032,9 @@
         <w:t> </w:t>
       </w:r>
       <w:r>
+        <w:rPr>
+          <w:rFonts w:asciiTheme="majorHAnsi" w:hAnsiTheme="majorHAnsi"/>
+        </w:rPr>
         <w:t>RSA w</w:t>
       </w:r>
       <w:r>
@@ -3993,45 +5043,48 @@
         </w:rPr>
         <w:t> </w:t>
       </w:r>
-      <w:proofErr w:type="spellStart"/>
-      <w:r>
-        <w:t>CrypTool</w:t>
-      </w:r>
-      <w:proofErr w:type="spellEnd"/>
-      <w:r>
-        <w:t xml:space="preserve"> </w:t>
-      </w:r>
-      <w:r>
-        <w:rPr>
-          <w:rFonts w:ascii="Aptos" w:hAnsi="Aptos" w:cs="Aptos"/>
+      <w:r>
+        <w:rPr>
+          <w:rFonts w:asciiTheme="majorHAnsi" w:hAnsiTheme="majorHAnsi"/>
+        </w:rPr>
+        <w:t xml:space="preserve">CrypTool </w:t>
+      </w:r>
+      <w:r>
+        <w:rPr>
+          <w:rFonts w:asciiTheme="majorHAnsi" w:hAnsiTheme="majorHAnsi" w:cs="Aptos"/>
         </w:rPr>
         <w:t>–</w:t>
       </w:r>
       <w:r>
+        <w:rPr>
+          <w:rFonts w:asciiTheme="majorHAnsi" w:hAnsiTheme="majorHAnsi"/>
+        </w:rPr>
         <w:t xml:space="preserve"> podgl</w:t>
       </w:r>
       <w:r>
         <w:rPr>
-          <w:rFonts w:ascii="Aptos" w:hAnsi="Aptos" w:cs="Aptos"/>
+          <w:rFonts w:asciiTheme="majorHAnsi" w:hAnsiTheme="majorHAnsi" w:cs="Aptos"/>
         </w:rPr>
         <w:t>ą</w:t>
       </w:r>
       <w:r>
-        <w:t xml:space="preserve">d heksadecymalny danych oraz komunikat z czasem </w:t>
-      </w:r>
-      <w:r>
-        <w:t>de</w:t>
-      </w:r>
-      <w:r>
-        <w:t>szyfrowania</w:t>
+        <w:rPr>
+          <w:rFonts w:asciiTheme="majorHAnsi" w:hAnsiTheme="majorHAnsi"/>
+        </w:rPr>
+        <w:t>d heksadecymalny danych oraz komunikat z czasem deszyfrowania</w:t>
       </w:r>
     </w:p>
     <w:p>
       <w:pPr>
         <w:keepNext/>
-      </w:pPr>
-      <w:r>
-        <w:rPr>
+        <w:jc w:val="both"/>
+        <w:rPr>
+          <w:rFonts w:asciiTheme="majorHAnsi" w:hAnsiTheme="majorHAnsi"/>
+        </w:rPr>
+      </w:pPr>
+      <w:r>
+        <w:rPr>
+          <w:rFonts w:asciiTheme="majorHAnsi" w:hAnsiTheme="majorHAnsi"/>
           <w:noProof/>
         </w:rPr>
         <w:drawing>
@@ -4087,32 +5140,53 @@
     <w:p>
       <w:pPr>
         <w:pStyle w:val="Legenda"/>
-        <w:rPr>
+        <w:jc w:val="both"/>
+        <w:rPr>
+          <w:rFonts w:asciiTheme="majorHAnsi" w:hAnsiTheme="majorHAnsi"/>
           <w:noProof/>
         </w:rPr>
       </w:pPr>
       <w:r>
+        <w:rPr>
+          <w:rFonts w:asciiTheme="majorHAnsi" w:hAnsiTheme="majorHAnsi"/>
+        </w:rPr>
         <w:t xml:space="preserve">Rysunek </w:t>
       </w:r>
       <w:r>
+        <w:rPr>
+          <w:rFonts w:asciiTheme="majorHAnsi" w:hAnsiTheme="majorHAnsi"/>
+        </w:rPr>
         <w:fldChar w:fldCharType="begin"/>
       </w:r>
       <w:r>
+        <w:rPr>
+          <w:rFonts w:asciiTheme="majorHAnsi" w:hAnsiTheme="majorHAnsi"/>
+        </w:rPr>
         <w:instrText xml:space="preserve"> SEQ Rysunek \* ARABIC </w:instrText>
       </w:r>
       <w:r>
+        <w:rPr>
+          <w:rFonts w:asciiTheme="majorHAnsi" w:hAnsiTheme="majorHAnsi"/>
+        </w:rPr>
         <w:fldChar w:fldCharType="separate"/>
       </w:r>
       <w:r>
         <w:rPr>
+          <w:rFonts w:asciiTheme="majorHAnsi" w:hAnsiTheme="majorHAnsi"/>
           <w:noProof/>
         </w:rPr>
         <w:t>19</w:t>
       </w:r>
       <w:r>
+        <w:rPr>
+          <w:rFonts w:asciiTheme="majorHAnsi" w:hAnsiTheme="majorHAnsi"/>
+        </w:rPr>
         <w:fldChar w:fldCharType="end"/>
       </w:r>
       <w:r>
+        <w:rPr>
+          <w:rFonts w:asciiTheme="majorHAnsi" w:hAnsiTheme="majorHAnsi"/>
+        </w:rPr>
         <w:t xml:space="preserve"> – Wynik deszyfrowania pliku</w:t>
       </w:r>
       <w:r>
@@ -4122,6 +5196,9 @@
         <w:t> </w:t>
       </w:r>
       <w:r>
+        <w:rPr>
+          <w:rFonts w:asciiTheme="majorHAnsi" w:hAnsiTheme="majorHAnsi"/>
+        </w:rPr>
         <w:t>1</w:t>
       </w:r>
       <w:r>
@@ -4131,6 +5208,9 @@
         <w:t> </w:t>
       </w:r>
       <w:r>
+        <w:rPr>
+          <w:rFonts w:asciiTheme="majorHAnsi" w:hAnsiTheme="majorHAnsi"/>
+        </w:rPr>
         <w:t>MB algorytmem</w:t>
       </w:r>
       <w:r>
@@ -4140,6 +5220,9 @@
         <w:t> </w:t>
       </w:r>
       <w:r>
+        <w:rPr>
+          <w:rFonts w:asciiTheme="majorHAnsi" w:hAnsiTheme="majorHAnsi"/>
+        </w:rPr>
         <w:t>RSA w</w:t>
       </w:r>
       <w:r>
@@ -4148,39 +5231,48 @@
         </w:rPr>
         <w:t> </w:t>
       </w:r>
-      <w:proofErr w:type="spellStart"/>
-      <w:r>
-        <w:t>CrypTool</w:t>
-      </w:r>
-      <w:proofErr w:type="spellEnd"/>
-      <w:r>
-        <w:t xml:space="preserve"> </w:t>
-      </w:r>
-      <w:r>
-        <w:rPr>
-          <w:rFonts w:ascii="Aptos" w:hAnsi="Aptos" w:cs="Aptos"/>
+      <w:r>
+        <w:rPr>
+          <w:rFonts w:asciiTheme="majorHAnsi" w:hAnsiTheme="majorHAnsi"/>
+        </w:rPr>
+        <w:t xml:space="preserve">CrypTool </w:t>
+      </w:r>
+      <w:r>
+        <w:rPr>
+          <w:rFonts w:asciiTheme="majorHAnsi" w:hAnsiTheme="majorHAnsi" w:cs="Aptos"/>
         </w:rPr>
         <w:t>–</w:t>
       </w:r>
       <w:r>
+        <w:rPr>
+          <w:rFonts w:asciiTheme="majorHAnsi" w:hAnsiTheme="majorHAnsi"/>
+        </w:rPr>
         <w:t xml:space="preserve"> podgl</w:t>
       </w:r>
       <w:r>
         <w:rPr>
-          <w:rFonts w:ascii="Aptos" w:hAnsi="Aptos" w:cs="Aptos"/>
+          <w:rFonts w:asciiTheme="majorHAnsi" w:hAnsiTheme="majorHAnsi" w:cs="Aptos"/>
         </w:rPr>
         <w:t>ą</w:t>
       </w:r>
       <w:r>
+        <w:rPr>
+          <w:rFonts w:asciiTheme="majorHAnsi" w:hAnsiTheme="majorHAnsi"/>
+        </w:rPr>
         <w:t>d heksadecymalny danych oraz komunikat z czasem deszyfrowania</w:t>
       </w:r>
     </w:p>
     <w:p>
       <w:pPr>
         <w:keepNext/>
-      </w:pPr>
-      <w:r>
-        <w:rPr>
+        <w:jc w:val="both"/>
+        <w:rPr>
+          <w:rFonts w:asciiTheme="majorHAnsi" w:hAnsiTheme="majorHAnsi"/>
+        </w:rPr>
+      </w:pPr>
+      <w:r>
+        <w:rPr>
+          <w:rFonts w:asciiTheme="majorHAnsi" w:hAnsiTheme="majorHAnsi"/>
           <w:noProof/>
         </w:rPr>
         <w:lastRenderedPageBreak/>
@@ -4237,32 +5329,53 @@
     <w:p>
       <w:pPr>
         <w:pStyle w:val="Legenda"/>
-        <w:rPr>
+        <w:jc w:val="both"/>
+        <w:rPr>
+          <w:rFonts w:asciiTheme="majorHAnsi" w:hAnsiTheme="majorHAnsi"/>
           <w:noProof/>
         </w:rPr>
       </w:pPr>
       <w:r>
+        <w:rPr>
+          <w:rFonts w:asciiTheme="majorHAnsi" w:hAnsiTheme="majorHAnsi"/>
+        </w:rPr>
         <w:t xml:space="preserve">Rysunek </w:t>
       </w:r>
       <w:r>
+        <w:rPr>
+          <w:rFonts w:asciiTheme="majorHAnsi" w:hAnsiTheme="majorHAnsi"/>
+        </w:rPr>
         <w:fldChar w:fldCharType="begin"/>
       </w:r>
       <w:r>
+        <w:rPr>
+          <w:rFonts w:asciiTheme="majorHAnsi" w:hAnsiTheme="majorHAnsi"/>
+        </w:rPr>
         <w:instrText xml:space="preserve"> SEQ Rysunek \* ARABIC </w:instrText>
       </w:r>
       <w:r>
+        <w:rPr>
+          <w:rFonts w:asciiTheme="majorHAnsi" w:hAnsiTheme="majorHAnsi"/>
+        </w:rPr>
         <w:fldChar w:fldCharType="separate"/>
       </w:r>
       <w:r>
         <w:rPr>
+          <w:rFonts w:asciiTheme="majorHAnsi" w:hAnsiTheme="majorHAnsi"/>
           <w:noProof/>
         </w:rPr>
         <w:t>20</w:t>
       </w:r>
       <w:r>
+        <w:rPr>
+          <w:rFonts w:asciiTheme="majorHAnsi" w:hAnsiTheme="majorHAnsi"/>
+        </w:rPr>
         <w:fldChar w:fldCharType="end"/>
       </w:r>
       <w:r>
+        <w:rPr>
+          <w:rFonts w:asciiTheme="majorHAnsi" w:hAnsiTheme="majorHAnsi"/>
+        </w:rPr>
         <w:t xml:space="preserve"> – Wynik deszyfrowania pliku</w:t>
       </w:r>
       <w:r>
@@ -4272,6 +5385,9 @@
         <w:t> </w:t>
       </w:r>
       <w:r>
+        <w:rPr>
+          <w:rFonts w:asciiTheme="majorHAnsi" w:hAnsiTheme="majorHAnsi"/>
+        </w:rPr>
         <w:t>1</w:t>
       </w:r>
       <w:r>
@@ -4281,6 +5397,9 @@
         <w:t> </w:t>
       </w:r>
       <w:r>
+        <w:rPr>
+          <w:rFonts w:asciiTheme="majorHAnsi" w:hAnsiTheme="majorHAnsi"/>
+        </w:rPr>
         <w:t>MB algorytmem</w:t>
       </w:r>
       <w:r>
@@ -4290,6 +5409,9 @@
         <w:t> </w:t>
       </w:r>
       <w:r>
+        <w:rPr>
+          <w:rFonts w:asciiTheme="majorHAnsi" w:hAnsiTheme="majorHAnsi"/>
+        </w:rPr>
         <w:t>RSA w</w:t>
       </w:r>
       <w:r>
@@ -4298,41 +5420,49 @@
         </w:rPr>
         <w:t> </w:t>
       </w:r>
-      <w:proofErr w:type="spellStart"/>
-      <w:r>
-        <w:t>CrypTool</w:t>
-      </w:r>
-      <w:proofErr w:type="spellEnd"/>
-      <w:r>
-        <w:t xml:space="preserve"> </w:t>
-      </w:r>
-      <w:r>
-        <w:rPr>
-          <w:rFonts w:ascii="Aptos" w:hAnsi="Aptos" w:cs="Aptos"/>
+      <w:r>
+        <w:rPr>
+          <w:rFonts w:asciiTheme="majorHAnsi" w:hAnsiTheme="majorHAnsi"/>
+        </w:rPr>
+        <w:t xml:space="preserve">CrypTool </w:t>
+      </w:r>
+      <w:r>
+        <w:rPr>
+          <w:rFonts w:asciiTheme="majorHAnsi" w:hAnsiTheme="majorHAnsi" w:cs="Aptos"/>
         </w:rPr>
         <w:t>–</w:t>
       </w:r>
       <w:r>
+        <w:rPr>
+          <w:rFonts w:asciiTheme="majorHAnsi" w:hAnsiTheme="majorHAnsi"/>
+        </w:rPr>
         <w:t xml:space="preserve"> podgl</w:t>
       </w:r>
       <w:r>
         <w:rPr>
-          <w:rFonts w:ascii="Aptos" w:hAnsi="Aptos" w:cs="Aptos"/>
+          <w:rFonts w:asciiTheme="majorHAnsi" w:hAnsiTheme="majorHAnsi" w:cs="Aptos"/>
         </w:rPr>
         <w:t>ą</w:t>
       </w:r>
       <w:r>
+        <w:rPr>
+          <w:rFonts w:asciiTheme="majorHAnsi" w:hAnsiTheme="majorHAnsi"/>
+        </w:rPr>
         <w:t>d heksadecymalny danych oraz komunikat z czasem deszyfrowania</w:t>
       </w:r>
     </w:p>
-    <w:p/>
+    <w:p>
+      <w:pPr>
+        <w:jc w:val="both"/>
+        <w:rPr>
+          <w:rFonts w:asciiTheme="majorHAnsi" w:hAnsiTheme="majorHAnsi"/>
+        </w:rPr>
+      </w:pPr>
+    </w:p>
     <w:p>
       <w:pPr>
         <w:pStyle w:val="Nagwek2"/>
-        <w:numPr>
-          <w:ilvl w:val="1"/>
-          <w:numId w:val="2"/>
-        </w:numPr>
+        <w:jc w:val="both"/>
         <w:rPr>
           <w:b/>
           <w:bCs/>
@@ -4359,9 +5489,14 @@
     <w:p>
       <w:pPr>
         <w:keepNext/>
-      </w:pPr>
-      <w:r>
-        <w:rPr>
+        <w:jc w:val="both"/>
+        <w:rPr>
+          <w:rFonts w:asciiTheme="majorHAnsi" w:hAnsiTheme="majorHAnsi"/>
+        </w:rPr>
+      </w:pPr>
+      <w:r>
+        <w:rPr>
+          <w:rFonts w:asciiTheme="majorHAnsi" w:hAnsiTheme="majorHAnsi"/>
           <w:noProof/>
         </w:rPr>
         <w:drawing>
@@ -4418,41 +5553,63 @@
       <w:pPr>
         <w:pStyle w:val="Legenda"/>
         <w:jc w:val="both"/>
-      </w:pPr>
-      <w:r>
+        <w:rPr>
+          <w:rFonts w:asciiTheme="majorHAnsi" w:hAnsiTheme="majorHAnsi"/>
+        </w:rPr>
+      </w:pPr>
+      <w:r>
+        <w:rPr>
+          <w:rFonts w:asciiTheme="majorHAnsi" w:hAnsiTheme="majorHAnsi"/>
+        </w:rPr>
         <w:t xml:space="preserve">Rysunek </w:t>
       </w:r>
       <w:r>
+        <w:rPr>
+          <w:rFonts w:asciiTheme="majorHAnsi" w:hAnsiTheme="majorHAnsi"/>
+        </w:rPr>
         <w:fldChar w:fldCharType="begin"/>
       </w:r>
       <w:r>
+        <w:rPr>
+          <w:rFonts w:asciiTheme="majorHAnsi" w:hAnsiTheme="majorHAnsi"/>
+        </w:rPr>
         <w:instrText xml:space="preserve"> SEQ Rysunek \* ARABIC </w:instrText>
       </w:r>
       <w:r>
+        <w:rPr>
+          <w:rFonts w:asciiTheme="majorHAnsi" w:hAnsiTheme="majorHAnsi"/>
+        </w:rPr>
         <w:fldChar w:fldCharType="separate"/>
       </w:r>
       <w:r>
         <w:rPr>
+          <w:rFonts w:asciiTheme="majorHAnsi" w:hAnsiTheme="majorHAnsi"/>
           <w:noProof/>
         </w:rPr>
         <w:t>21</w:t>
       </w:r>
       <w:r>
+        <w:rPr>
+          <w:rFonts w:asciiTheme="majorHAnsi" w:hAnsiTheme="majorHAnsi"/>
+        </w:rPr>
         <w:fldChar w:fldCharType="end"/>
       </w:r>
       <w:r>
-        <w:t xml:space="preserve"> - </w:t>
-      </w:r>
-      <w:r>
-        <w:t>Poniższa infografika zestawia kluczowe różnice między algorytmami AES</w:t>
-      </w:r>
-      <w:r>
-        <w:rPr>
-          <w:rFonts w:ascii="Arial" w:hAnsi="Arial" w:cs="Arial"/>
-        </w:rPr>
-        <w:t> </w:t>
-      </w:r>
-      <w:r>
+        <w:rPr>
+          <w:rFonts w:asciiTheme="majorHAnsi" w:hAnsiTheme="majorHAnsi"/>
+        </w:rPr>
+        <w:t xml:space="preserve"> - Poniższa infografika zestawia kluczowe różnice między algorytmami AES</w:t>
+      </w:r>
+      <w:r>
+        <w:rPr>
+          <w:rFonts w:ascii="Arial" w:hAnsi="Arial" w:cs="Arial"/>
+        </w:rPr>
+        <w:t> </w:t>
+      </w:r>
+      <w:r>
+        <w:rPr>
+          <w:rFonts w:asciiTheme="majorHAnsi" w:hAnsiTheme="majorHAnsi"/>
+        </w:rPr>
         <w:t>(symetryczny) i</w:t>
       </w:r>
       <w:r>
@@ -4462,6 +5619,9 @@
         <w:t> </w:t>
       </w:r>
       <w:r>
+        <w:rPr>
+          <w:rFonts w:asciiTheme="majorHAnsi" w:hAnsiTheme="majorHAnsi"/>
+        </w:rPr>
         <w:t>RSA</w:t>
       </w:r>
       <w:r>
@@ -4471,6 +5631,9 @@
         <w:t> </w:t>
       </w:r>
       <w:r>
+        <w:rPr>
+          <w:rFonts w:asciiTheme="majorHAnsi" w:hAnsiTheme="majorHAnsi"/>
+        </w:rPr>
         <w:t>(asymetryczny) w</w:t>
       </w:r>
       <w:r>
@@ -4480,15 +5643,21 @@
         <w:t> </w:t>
       </w:r>
       <w:r>
+        <w:rPr>
+          <w:rFonts w:asciiTheme="majorHAnsi" w:hAnsiTheme="majorHAnsi"/>
+        </w:rPr>
         <w:t>oparciu o artyku</w:t>
       </w:r>
       <w:r>
         <w:rPr>
-          <w:rFonts w:ascii="Aptos" w:hAnsi="Aptos" w:cs="Aptos"/>
+          <w:rFonts w:asciiTheme="majorHAnsi" w:hAnsiTheme="majorHAnsi" w:cs="Aptos"/>
         </w:rPr>
         <w:t>ł</w:t>
       </w:r>
       <w:r>
+        <w:rPr>
+          <w:rFonts w:asciiTheme="majorHAnsi" w:hAnsiTheme="majorHAnsi"/>
+        </w:rPr>
         <w:t xml:space="preserve"> </w:t>
       </w:r>
       <w:hyperlink r:id="rId27" w:history="1">
@@ -4496,36 +5665,35 @@
         <w:r>
           <w:rPr>
             <w:rStyle w:val="Hipercze"/>
+            <w:rFonts w:asciiTheme="majorHAnsi" w:hAnsiTheme="majorHAnsi"/>
           </w:rPr>
           <w:t>GeeksforGeeks</w:t>
         </w:r>
         <w:proofErr w:type="spellEnd"/>
       </w:hyperlink>
       <w:r>
+        <w:rPr>
+          <w:rFonts w:asciiTheme="majorHAnsi" w:hAnsiTheme="majorHAnsi"/>
+        </w:rPr>
         <w:t xml:space="preserve">. </w:t>
       </w:r>
     </w:p>
     <w:p>
       <w:pPr>
-        <w:rPr>
+        <w:jc w:val="both"/>
+        <w:rPr>
+          <w:rFonts w:asciiTheme="majorHAnsi" w:hAnsiTheme="majorHAnsi"/>
           <w:lang w:val="en-US"/>
         </w:rPr>
       </w:pPr>
       <w:r>
         <w:rPr>
+          <w:rFonts w:asciiTheme="majorHAnsi" w:hAnsiTheme="majorHAnsi"/>
           <w:b/>
           <w:bCs/>
           <w:lang w:val="en-US"/>
         </w:rPr>
-        <w:t>Najważniejsze punkty</w:t>
-      </w:r>
-      <w:r>
-        <w:rPr>
-          <w:b/>
-          <w:bCs/>
-          <w:lang w:val="en-US"/>
-        </w:rPr>
-        <w:t>:</w:t>
+        <w:t>Najważniejsze punkty:</w:t>
       </w:r>
     </w:p>
     <w:p>
@@ -4534,28 +5702,24 @@
           <w:ilvl w:val="0"/>
           <w:numId w:val="4"/>
         </w:numPr>
-      </w:pPr>
-      <w:r>
-        <w:rPr>
+        <w:jc w:val="both"/>
+        <w:rPr>
+          <w:rFonts w:asciiTheme="majorHAnsi" w:hAnsiTheme="majorHAnsi"/>
+        </w:rPr>
+      </w:pPr>
+      <w:r>
+        <w:rPr>
+          <w:rFonts w:asciiTheme="majorHAnsi" w:hAnsiTheme="majorHAnsi"/>
           <w:b/>
           <w:bCs/>
         </w:rPr>
         <w:t>Rodzaj szyfrowania:</w:t>
       </w:r>
       <w:r>
-        <w:t xml:space="preserve"> AES używa jednego klucza (</w:t>
-      </w:r>
-      <w:r>
-        <w:t>symetryczny</w:t>
-      </w:r>
-      <w:r>
-        <w:t>), RSA pary kluczy publiczny/prywatny (</w:t>
-      </w:r>
-      <w:r>
-        <w:t>asymetryczny</w:t>
-      </w:r>
-      <w:r>
-        <w:t>)</w:t>
+        <w:rPr>
+          <w:rFonts w:asciiTheme="majorHAnsi" w:hAnsiTheme="majorHAnsi"/>
+        </w:rPr>
+        <w:t xml:space="preserve"> AES używa jednego klucza (symetryczny), RSA pary kluczy publiczny/prywatny (asymetryczny)</w:t>
       </w:r>
     </w:p>
     <w:p>
@@ -4564,9 +5728,14 @@
           <w:ilvl w:val="0"/>
           <w:numId w:val="4"/>
         </w:numPr>
-      </w:pPr>
-      <w:r>
-        <w:rPr>
+        <w:jc w:val="both"/>
+        <w:rPr>
+          <w:rFonts w:asciiTheme="majorHAnsi" w:hAnsiTheme="majorHAnsi"/>
+        </w:rPr>
+      </w:pPr>
+      <w:r>
+        <w:rPr>
+          <w:rFonts w:asciiTheme="majorHAnsi" w:hAnsiTheme="majorHAnsi"/>
           <w:b/>
           <w:bCs/>
         </w:rPr>
@@ -4574,6 +5743,9 @@
         <w:t>Długości kluczy:</w:t>
       </w:r>
       <w:r>
+        <w:rPr>
+          <w:rFonts w:asciiTheme="majorHAnsi" w:hAnsiTheme="majorHAnsi"/>
+        </w:rPr>
         <w:t xml:space="preserve"> AES</w:t>
       </w:r>
       <w:r>
@@ -4583,6 +5755,9 @@
         <w:t> </w:t>
       </w:r>
       <w:r>
+        <w:rPr>
+          <w:rFonts w:asciiTheme="majorHAnsi" w:hAnsiTheme="majorHAnsi"/>
+        </w:rPr>
         <w:t>128/192/256</w:t>
       </w:r>
       <w:r>
@@ -4592,15 +5767,21 @@
         <w:t> </w:t>
       </w:r>
       <w:r>
+        <w:rPr>
+          <w:rFonts w:asciiTheme="majorHAnsi" w:hAnsiTheme="majorHAnsi"/>
+        </w:rPr>
         <w:t>bit</w:t>
       </w:r>
       <w:r>
         <w:rPr>
-          <w:rFonts w:ascii="Aptos" w:hAnsi="Aptos" w:cs="Aptos"/>
+          <w:rFonts w:asciiTheme="majorHAnsi" w:hAnsiTheme="majorHAnsi" w:cs="Aptos"/>
         </w:rPr>
         <w:t>ó</w:t>
       </w:r>
       <w:r>
+        <w:rPr>
+          <w:rFonts w:asciiTheme="majorHAnsi" w:hAnsiTheme="majorHAnsi"/>
+        </w:rPr>
         <w:t>w kontra RSA</w:t>
       </w:r>
       <w:r>
@@ -4610,6 +5791,9 @@
         <w:t> </w:t>
       </w:r>
       <w:r>
+        <w:rPr>
+          <w:rFonts w:asciiTheme="majorHAnsi" w:hAnsiTheme="majorHAnsi"/>
+        </w:rPr>
         <w:t>1024/2048/4096</w:t>
       </w:r>
       <w:r>
@@ -4619,15 +5803,21 @@
         <w:t> </w:t>
       </w:r>
       <w:r>
+        <w:rPr>
+          <w:rFonts w:asciiTheme="majorHAnsi" w:hAnsiTheme="majorHAnsi"/>
+        </w:rPr>
         <w:t>bit</w:t>
       </w:r>
       <w:r>
         <w:rPr>
-          <w:rFonts w:ascii="Aptos" w:hAnsi="Aptos" w:cs="Aptos"/>
+          <w:rFonts w:asciiTheme="majorHAnsi" w:hAnsiTheme="majorHAnsi" w:cs="Aptos"/>
         </w:rPr>
         <w:t>ó</w:t>
       </w:r>
       <w:r>
+        <w:rPr>
+          <w:rFonts w:asciiTheme="majorHAnsi" w:hAnsiTheme="majorHAnsi"/>
+        </w:rPr>
         <w:t>w</w:t>
       </w:r>
     </w:p>
@@ -4637,15 +5827,23 @@
           <w:ilvl w:val="0"/>
           <w:numId w:val="4"/>
         </w:numPr>
-      </w:pPr>
-      <w:r>
-        <w:rPr>
+        <w:jc w:val="both"/>
+        <w:rPr>
+          <w:rFonts w:asciiTheme="majorHAnsi" w:hAnsiTheme="majorHAnsi"/>
+        </w:rPr>
+      </w:pPr>
+      <w:r>
+        <w:rPr>
+          <w:rFonts w:asciiTheme="majorHAnsi" w:hAnsiTheme="majorHAnsi"/>
           <w:b/>
           <w:bCs/>
         </w:rPr>
         <w:t>Wydajność:</w:t>
       </w:r>
       <w:r>
+        <w:rPr>
+          <w:rFonts w:asciiTheme="majorHAnsi" w:hAnsiTheme="majorHAnsi"/>
+        </w:rPr>
         <w:t xml:space="preserve"> AES jest znacznie szybszy i nadaje się do szyfrowania dużych zbiorów danych, RSA jest wolniejszy</w:t>
       </w:r>
     </w:p>
@@ -4655,15 +5853,23 @@
           <w:ilvl w:val="0"/>
           <w:numId w:val="4"/>
         </w:numPr>
-      </w:pPr>
-      <w:r>
-        <w:rPr>
+        <w:jc w:val="both"/>
+        <w:rPr>
+          <w:rFonts w:asciiTheme="majorHAnsi" w:hAnsiTheme="majorHAnsi"/>
+        </w:rPr>
+      </w:pPr>
+      <w:r>
+        <w:rPr>
+          <w:rFonts w:asciiTheme="majorHAnsi" w:hAnsiTheme="majorHAnsi"/>
           <w:b/>
           <w:bCs/>
         </w:rPr>
         <w:t>Zastosowania:</w:t>
       </w:r>
       <w:r>
+        <w:rPr>
+          <w:rFonts w:asciiTheme="majorHAnsi" w:hAnsiTheme="majorHAnsi"/>
+        </w:rPr>
         <w:t xml:space="preserve"> AES – szyfrowanie plików i kanałów, RSA – wymiana kluczy, podpisy cyfrowe</w:t>
       </w:r>
     </w:p>
@@ -4673,15 +5879,23 @@
           <w:ilvl w:val="0"/>
           <w:numId w:val="4"/>
         </w:numPr>
-      </w:pPr>
-      <w:r>
-        <w:rPr>
+        <w:jc w:val="both"/>
+        <w:rPr>
+          <w:rFonts w:asciiTheme="majorHAnsi" w:hAnsiTheme="majorHAnsi"/>
+        </w:rPr>
+      </w:pPr>
+      <w:r>
+        <w:rPr>
+          <w:rFonts w:asciiTheme="majorHAnsi" w:hAnsiTheme="majorHAnsi"/>
           <w:b/>
           <w:bCs/>
         </w:rPr>
         <w:t>Dystrybucja kluczy:</w:t>
       </w:r>
       <w:r>
+        <w:rPr>
+          <w:rFonts w:asciiTheme="majorHAnsi" w:hAnsiTheme="majorHAnsi"/>
+        </w:rPr>
         <w:t xml:space="preserve"> AES wymaga bezpiecznego przekazania tajnego klucza, RSA udostępnia jedynie klucz publiczny</w:t>
       </w:r>
       <w:r>
@@ -4694,10 +5908,7 @@
     <w:p>
       <w:pPr>
         <w:pStyle w:val="Nagwek2"/>
-        <w:numPr>
-          <w:ilvl w:val="1"/>
-          <w:numId w:val="2"/>
-        </w:numPr>
+        <w:jc w:val="both"/>
         <w:rPr>
           <w:b/>
           <w:bCs/>
@@ -4710,64 +5921,749 @@
           <w:bCs/>
           <w:color w:val="auto"/>
         </w:rPr>
-        <w:t xml:space="preserve">Zadanie 5. </w:t>
-      </w:r>
-      <w:r>
+        <w:t>Zadanie 5. Do kryptogramów utworzonych w zadaniu 3 dla różnych kluczy wprowadzić następujące zmiany:</w:t>
+      </w:r>
+    </w:p>
+    <w:p>
+      <w:pPr>
+        <w:keepNext/>
+        <w:jc w:val="both"/>
+        <w:rPr>
+          <w:rFonts w:asciiTheme="majorHAnsi" w:hAnsiTheme="majorHAnsi"/>
+        </w:rPr>
+      </w:pPr>
+      <w:r>
+        <w:rPr>
+          <w:rFonts w:asciiTheme="majorHAnsi" w:hAnsiTheme="majorHAnsi"/>
+        </w:rPr>
+        <w:drawing>
+          <wp:inline distT="0" distB="0" distL="0" distR="0" wp14:anchorId="55A53AD4" wp14:editId="3ECEC649">
+            <wp:extent cx="5760720" cy="2274570"/>
+            <wp:effectExtent l="0" t="0" r="0" b="0"/>
+            <wp:docPr id="1684902641" name="Obraz 1" descr="Obraz zawierający tekst, zrzut ekranu, Czcionka, numer&#10;&#10;Zawartość wygenerowana przez AI może być niepoprawna."/>
+            <wp:cNvGraphicFramePr>
+              <a:graphicFrameLocks xmlns:a="http://schemas.openxmlformats.org/drawingml/2006/main" noChangeAspect="1"/>
+            </wp:cNvGraphicFramePr>
+            <a:graphic xmlns:a="http://schemas.openxmlformats.org/drawingml/2006/main">
+              <a:graphicData uri="http://schemas.openxmlformats.org/drawingml/2006/picture">
+                <pic:pic xmlns:pic="http://schemas.openxmlformats.org/drawingml/2006/picture">
+                  <pic:nvPicPr>
+                    <pic:cNvPr id="1684902641" name="Obraz 1" descr="Obraz zawierający tekst, zrzut ekranu, Czcionka, numer&#10;&#10;Zawartość wygenerowana przez AI może być niepoprawna."/>
+                    <pic:cNvPicPr/>
+                  </pic:nvPicPr>
+                  <pic:blipFill>
+                    <a:blip r:embed="rId28"/>
+                    <a:stretch>
+                      <a:fillRect/>
+                    </a:stretch>
+                  </pic:blipFill>
+                  <pic:spPr>
+                    <a:xfrm>
+                      <a:off x="0" y="0"/>
+                      <a:ext cx="5760720" cy="2274570"/>
+                    </a:xfrm>
+                    <a:prstGeom prst="rect">
+                      <a:avLst/>
+                    </a:prstGeom>
+                  </pic:spPr>
+                </pic:pic>
+              </a:graphicData>
+            </a:graphic>
+          </wp:inline>
+        </w:drawing>
+      </w:r>
+    </w:p>
+    <w:p>
+      <w:pPr>
+        <w:pStyle w:val="Legenda"/>
+        <w:jc w:val="both"/>
+        <w:rPr>
+          <w:rFonts w:asciiTheme="majorHAnsi" w:hAnsiTheme="majorHAnsi"/>
+        </w:rPr>
+      </w:pPr>
+      <w:r>
+        <w:rPr>
+          <w:rFonts w:asciiTheme="majorHAnsi" w:hAnsiTheme="majorHAnsi"/>
+        </w:rPr>
+        <w:t xml:space="preserve">Rysunek </w:t>
+      </w:r>
+      <w:r>
+        <w:rPr>
+          <w:rFonts w:asciiTheme="majorHAnsi" w:hAnsiTheme="majorHAnsi"/>
+        </w:rPr>
+        <w:fldChar w:fldCharType="begin"/>
+      </w:r>
+      <w:r>
+        <w:rPr>
+          <w:rFonts w:asciiTheme="majorHAnsi" w:hAnsiTheme="majorHAnsi"/>
+        </w:rPr>
+        <w:instrText xml:space="preserve"> SEQ Rysunek \* ARABIC </w:instrText>
+      </w:r>
+      <w:r>
+        <w:rPr>
+          <w:rFonts w:asciiTheme="majorHAnsi" w:hAnsiTheme="majorHAnsi"/>
+        </w:rPr>
+        <w:fldChar w:fldCharType="separate"/>
+      </w:r>
+      <w:r>
+        <w:rPr>
+          <w:rFonts w:asciiTheme="majorHAnsi" w:hAnsiTheme="majorHAnsi"/>
+          <w:noProof/>
+        </w:rPr>
+        <w:t>22</w:t>
+      </w:r>
+      <w:r>
+        <w:rPr>
+          <w:rFonts w:asciiTheme="majorHAnsi" w:hAnsiTheme="majorHAnsi"/>
+        </w:rPr>
+        <w:fldChar w:fldCharType="end"/>
+      </w:r>
+      <w:r>
+        <w:rPr>
+          <w:rFonts w:asciiTheme="majorHAnsi" w:hAnsiTheme="majorHAnsi"/>
+        </w:rPr>
+        <w:t xml:space="preserve"> - Wynik szyfrowania pliku</w:t>
+      </w:r>
+      <w:r>
+        <w:rPr>
+          <w:rFonts w:asciiTheme="majorHAnsi" w:hAnsiTheme="majorHAnsi" w:cs="Arial"/>
+        </w:rPr>
+        <w:t xml:space="preserve"> 5</w:t>
+      </w:r>
+      <w:r>
+        <w:rPr>
+          <w:rFonts w:ascii="Arial" w:hAnsi="Arial" w:cs="Arial"/>
+        </w:rPr>
+        <w:t> </w:t>
+      </w:r>
+      <w:r>
+        <w:rPr>
+          <w:rFonts w:asciiTheme="majorHAnsi" w:hAnsiTheme="majorHAnsi"/>
+        </w:rPr>
+        <w:t>MB algorytmem</w:t>
+      </w:r>
+      <w:r>
+        <w:rPr>
+          <w:rFonts w:ascii="Arial" w:hAnsi="Arial" w:cs="Arial"/>
+        </w:rPr>
+        <w:t> </w:t>
+      </w:r>
+      <w:r>
+        <w:rPr>
+          <w:rFonts w:asciiTheme="majorHAnsi" w:hAnsiTheme="majorHAnsi"/>
+        </w:rPr>
+        <w:t>RSA w</w:t>
+      </w:r>
+      <w:r>
+        <w:rPr>
+          <w:rFonts w:ascii="Arial" w:hAnsi="Arial" w:cs="Arial"/>
+        </w:rPr>
+        <w:t> </w:t>
+      </w:r>
+      <w:r>
+        <w:rPr>
+          <w:rFonts w:asciiTheme="majorHAnsi" w:hAnsiTheme="majorHAnsi"/>
+        </w:rPr>
+        <w:t xml:space="preserve">CrypTool </w:t>
+      </w:r>
+      <w:r>
+        <w:rPr>
+          <w:rFonts w:asciiTheme="majorHAnsi" w:hAnsiTheme="majorHAnsi" w:cs="Aptos"/>
+        </w:rPr>
+        <w:t>–</w:t>
+      </w:r>
+      <w:r>
+        <w:rPr>
+          <w:rFonts w:asciiTheme="majorHAnsi" w:hAnsiTheme="majorHAnsi"/>
+        </w:rPr>
+        <w:t xml:space="preserve"> podgl</w:t>
+      </w:r>
+      <w:r>
+        <w:rPr>
+          <w:rFonts w:asciiTheme="majorHAnsi" w:hAnsiTheme="majorHAnsi" w:cs="Aptos"/>
+        </w:rPr>
+        <w:t>ą</w:t>
+      </w:r>
+      <w:r>
+        <w:rPr>
+          <w:rFonts w:asciiTheme="majorHAnsi" w:hAnsiTheme="majorHAnsi"/>
+        </w:rPr>
+        <w:t>d heksadecymalny danych</w:t>
+      </w:r>
+    </w:p>
+    <w:p>
+      <w:pPr>
+        <w:jc w:val="both"/>
+        <w:rPr>
+          <w:rFonts w:asciiTheme="majorHAnsi" w:hAnsiTheme="majorHAnsi"/>
+        </w:rPr>
+      </w:pPr>
+    </w:p>
+    <w:p>
+      <w:pPr>
+        <w:pStyle w:val="Nagwek2"/>
+        <w:jc w:val="both"/>
         <w:rPr>
           <w:b/>
           <w:bCs/>
           <w:color w:val="auto"/>
         </w:rPr>
-        <w:t>Do kryptogramów utworzonych w zadaniu 3 dla różnych kluczy wprowadzić następujące zmiany:</w:t>
-      </w:r>
-    </w:p>
-    <w:p>
-      <w:pPr>
-        <w:pStyle w:val="Nagwek3"/>
-        <w:numPr>
-          <w:ilvl w:val="2"/>
-          <w:numId w:val="2"/>
-        </w:numPr>
+      </w:pPr>
+      <w:r>
         <w:rPr>
           <w:b/>
           <w:bCs/>
           <w:color w:val="auto"/>
         </w:rPr>
-      </w:pPr>
+        <w:t xml:space="preserve">Zmienić wartość 1 </w:t>
+      </w:r>
+      <w:proofErr w:type="spellStart"/>
       <w:r>
         <w:rPr>
           <w:b/>
           <w:bCs/>
           <w:color w:val="auto"/>
         </w:rPr>
-        <w:t xml:space="preserve">Zmienić wartość 1 </w:t>
+        <w:t>bajtu</w:t>
+      </w:r>
+      <w:proofErr w:type="spellEnd"/>
+    </w:p>
+    <w:p>
+      <w:pPr>
+        <w:jc w:val="both"/>
+        <w:rPr>
+          <w:rFonts w:asciiTheme="majorHAnsi" w:hAnsiTheme="majorHAnsi"/>
+        </w:rPr>
+      </w:pPr>
+      <w:r>
+        <w:rPr>
+          <w:rFonts w:asciiTheme="majorHAnsi" w:hAnsiTheme="majorHAnsi"/>
+        </w:rPr>
+        <w:t>Do pliku „</w:t>
+      </w:r>
+      <w:r>
+        <w:rPr>
+          <w:rFonts w:asciiTheme="majorHAnsi" w:hAnsiTheme="majorHAnsi"/>
+        </w:rPr>
+        <w:t>Cry-RSA-plik_5MB</w:t>
+      </w:r>
+      <w:r>
+        <w:rPr>
+          <w:rFonts w:asciiTheme="majorHAnsi" w:hAnsiTheme="majorHAnsi"/>
+        </w:rPr>
+        <w:t>.hex</w:t>
+      </w:r>
+      <w:r>
+        <w:rPr>
+          <w:rFonts w:asciiTheme="majorHAnsi" w:hAnsiTheme="majorHAnsi"/>
+        </w:rPr>
+        <w:t>” zaszyfrowanego kluczem RSA-2048 zmodyfikowano pojedynczy bajt na offset-</w:t>
       </w:r>
       <w:proofErr w:type="spellStart"/>
       <w:r>
+        <w:rPr>
+          <w:rFonts w:asciiTheme="majorHAnsi" w:hAnsiTheme="majorHAnsi"/>
+        </w:rPr>
+        <w:t>cie</w:t>
+      </w:r>
+      <w:proofErr w:type="spellEnd"/>
+      <w:r>
+        <w:rPr>
+          <w:rFonts w:asciiTheme="majorHAnsi" w:hAnsiTheme="majorHAnsi"/>
+        </w:rPr>
+        <w:t xml:space="preserve"> 0x000010 (wartość 0x75 → 0xFF).</w:t>
+      </w:r>
+    </w:p>
+    <w:p>
+      <w:pPr>
+        <w:jc w:val="both"/>
+        <w:rPr>
+          <w:rFonts w:asciiTheme="majorHAnsi" w:hAnsiTheme="majorHAnsi"/>
+        </w:rPr>
+      </w:pPr>
+    </w:p>
+    <w:p>
+      <w:pPr>
+        <w:keepNext/>
+        <w:jc w:val="both"/>
+        <w:rPr>
+          <w:rFonts w:asciiTheme="majorHAnsi" w:hAnsiTheme="majorHAnsi"/>
+        </w:rPr>
+      </w:pPr>
+      <w:r>
+        <w:rPr>
+          <w:rFonts w:asciiTheme="majorHAnsi" w:hAnsiTheme="majorHAnsi"/>
+        </w:rPr>
+        <w:drawing>
+          <wp:inline distT="0" distB="0" distL="0" distR="0" wp14:anchorId="3251AC58" wp14:editId="5B59BA0F">
+            <wp:extent cx="5760720" cy="2268855"/>
+            <wp:effectExtent l="0" t="0" r="0" b="0"/>
+            <wp:docPr id="1573122349" name="Obraz 1" descr="Obraz zawierający tekst, zrzut ekranu, Prostokąt&#10;&#10;Zawartość wygenerowana przez AI może być niepoprawna."/>
+            <wp:cNvGraphicFramePr>
+              <a:graphicFrameLocks xmlns:a="http://schemas.openxmlformats.org/drawingml/2006/main" noChangeAspect="1"/>
+            </wp:cNvGraphicFramePr>
+            <a:graphic xmlns:a="http://schemas.openxmlformats.org/drawingml/2006/main">
+              <a:graphicData uri="http://schemas.openxmlformats.org/drawingml/2006/picture">
+                <pic:pic xmlns:pic="http://schemas.openxmlformats.org/drawingml/2006/picture">
+                  <pic:nvPicPr>
+                    <pic:cNvPr id="1573122349" name="Obraz 1" descr="Obraz zawierający tekst, zrzut ekranu, Prostokąt&#10;&#10;Zawartość wygenerowana przez AI może być niepoprawna."/>
+                    <pic:cNvPicPr/>
+                  </pic:nvPicPr>
+                  <pic:blipFill>
+                    <a:blip r:embed="rId29"/>
+                    <a:stretch>
+                      <a:fillRect/>
+                    </a:stretch>
+                  </pic:blipFill>
+                  <pic:spPr>
+                    <a:xfrm>
+                      <a:off x="0" y="0"/>
+                      <a:ext cx="5760720" cy="2268855"/>
+                    </a:xfrm>
+                    <a:prstGeom prst="rect">
+                      <a:avLst/>
+                    </a:prstGeom>
+                  </pic:spPr>
+                </pic:pic>
+              </a:graphicData>
+            </a:graphic>
+          </wp:inline>
+        </w:drawing>
+      </w:r>
+    </w:p>
+    <w:p>
+      <w:pPr>
+        <w:pStyle w:val="Legenda"/>
+        <w:jc w:val="both"/>
+        <w:rPr>
+          <w:rFonts w:asciiTheme="majorHAnsi" w:hAnsiTheme="majorHAnsi"/>
+        </w:rPr>
+      </w:pPr>
+      <w:r>
+        <w:rPr>
+          <w:rFonts w:asciiTheme="majorHAnsi" w:hAnsiTheme="majorHAnsi"/>
+        </w:rPr>
+        <w:t xml:space="preserve">Rysunek </w:t>
+      </w:r>
+      <w:r>
+        <w:rPr>
+          <w:rFonts w:asciiTheme="majorHAnsi" w:hAnsiTheme="majorHAnsi"/>
+        </w:rPr>
+        <w:fldChar w:fldCharType="begin"/>
+      </w:r>
+      <w:r>
+        <w:rPr>
+          <w:rFonts w:asciiTheme="majorHAnsi" w:hAnsiTheme="majorHAnsi"/>
+        </w:rPr>
+        <w:instrText xml:space="preserve"> SEQ Rysunek \* ARABIC </w:instrText>
+      </w:r>
+      <w:r>
+        <w:rPr>
+          <w:rFonts w:asciiTheme="majorHAnsi" w:hAnsiTheme="majorHAnsi"/>
+        </w:rPr>
+        <w:fldChar w:fldCharType="separate"/>
+      </w:r>
+      <w:r>
+        <w:rPr>
+          <w:rFonts w:asciiTheme="majorHAnsi" w:hAnsiTheme="majorHAnsi"/>
+          <w:noProof/>
+        </w:rPr>
+        <w:t>23</w:t>
+      </w:r>
+      <w:r>
+        <w:rPr>
+          <w:rFonts w:asciiTheme="majorHAnsi" w:hAnsiTheme="majorHAnsi"/>
+        </w:rPr>
+        <w:fldChar w:fldCharType="end"/>
+      </w:r>
+      <w:r>
+        <w:rPr>
+          <w:rFonts w:asciiTheme="majorHAnsi" w:hAnsiTheme="majorHAnsi"/>
+        </w:rPr>
+        <w:t xml:space="preserve"> - Wynik deszyfrowania pliku</w:t>
+      </w:r>
+      <w:r>
+        <w:rPr>
+          <w:rFonts w:ascii="Arial" w:hAnsi="Arial" w:cs="Arial"/>
+        </w:rPr>
+        <w:t> </w:t>
+      </w:r>
+      <w:r>
+        <w:rPr>
+          <w:rFonts w:asciiTheme="majorHAnsi" w:hAnsiTheme="majorHAnsi"/>
+        </w:rPr>
+        <w:t>5</w:t>
+      </w:r>
+      <w:r>
+        <w:rPr>
+          <w:rFonts w:ascii="Arial" w:hAnsi="Arial" w:cs="Arial"/>
+        </w:rPr>
+        <w:t> </w:t>
+      </w:r>
+      <w:r>
+        <w:rPr>
+          <w:rFonts w:asciiTheme="majorHAnsi" w:hAnsiTheme="majorHAnsi"/>
+        </w:rPr>
+        <w:t>MB ze zmienionym 1 bajtem algorytmem</w:t>
+      </w:r>
+      <w:r>
+        <w:rPr>
+          <w:rFonts w:ascii="Arial" w:hAnsi="Arial" w:cs="Arial"/>
+        </w:rPr>
+        <w:t> </w:t>
+      </w:r>
+      <w:r>
+        <w:rPr>
+          <w:rFonts w:asciiTheme="majorHAnsi" w:hAnsiTheme="majorHAnsi"/>
+        </w:rPr>
+        <w:t>RSA w</w:t>
+      </w:r>
+      <w:r>
+        <w:rPr>
+          <w:rFonts w:ascii="Arial" w:hAnsi="Arial" w:cs="Arial"/>
+        </w:rPr>
+        <w:t> </w:t>
+      </w:r>
+      <w:r>
+        <w:rPr>
+          <w:rFonts w:asciiTheme="majorHAnsi" w:hAnsiTheme="majorHAnsi"/>
+        </w:rPr>
+        <w:t xml:space="preserve">CrypTool </w:t>
+      </w:r>
+      <w:r>
+        <w:rPr>
+          <w:rFonts w:asciiTheme="majorHAnsi" w:hAnsiTheme="majorHAnsi" w:cs="Aptos"/>
+        </w:rPr>
+        <w:t>–</w:t>
+      </w:r>
+      <w:r>
+        <w:rPr>
+          <w:rFonts w:asciiTheme="majorHAnsi" w:hAnsiTheme="majorHAnsi"/>
+        </w:rPr>
+        <w:t xml:space="preserve"> podgl</w:t>
+      </w:r>
+      <w:r>
+        <w:rPr>
+          <w:rFonts w:asciiTheme="majorHAnsi" w:hAnsiTheme="majorHAnsi" w:cs="Aptos"/>
+        </w:rPr>
+        <w:t>ą</w:t>
+      </w:r>
+      <w:r>
+        <w:rPr>
+          <w:rFonts w:asciiTheme="majorHAnsi" w:hAnsiTheme="majorHAnsi"/>
+        </w:rPr>
+        <w:t>d heksadecymalny danych</w:t>
+      </w:r>
+    </w:p>
+    <w:p>
+      <w:pPr>
+        <w:jc w:val="both"/>
+        <w:rPr>
+          <w:rFonts w:asciiTheme="majorHAnsi" w:hAnsiTheme="majorHAnsi"/>
+        </w:rPr>
+      </w:pPr>
+      <w:r>
+        <w:rPr>
+          <w:rFonts w:asciiTheme="majorHAnsi" w:hAnsiTheme="majorHAnsi"/>
+        </w:rPr>
+        <w:lastRenderedPageBreak/>
+        <w:t xml:space="preserve">Zmiana pojedynczego </w:t>
+      </w:r>
+      <w:proofErr w:type="spellStart"/>
+      <w:r>
+        <w:rPr>
+          <w:rFonts w:asciiTheme="majorHAnsi" w:hAnsiTheme="majorHAnsi"/>
+        </w:rPr>
+        <w:t>bajtu</w:t>
+      </w:r>
+      <w:proofErr w:type="spellEnd"/>
+      <w:r>
+        <w:rPr>
+          <w:rFonts w:asciiTheme="majorHAnsi" w:hAnsiTheme="majorHAnsi"/>
+        </w:rPr>
+        <w:t xml:space="preserve"> w szyfrogramie RSA-2048 psuje tylko pierwszy 256-bajtowy blok – odszyfrowany plik zaczyna się losowym</w:t>
+      </w:r>
+      <w:r>
+        <w:rPr>
+          <w:rFonts w:asciiTheme="majorHAnsi" w:hAnsiTheme="majorHAnsi"/>
+        </w:rPr>
+        <w:t>i wartościami</w:t>
+      </w:r>
+      <w:r>
+        <w:rPr>
+          <w:rFonts w:asciiTheme="majorHAnsi" w:hAnsiTheme="majorHAnsi"/>
+        </w:rPr>
+        <w:t xml:space="preserve">, lecz reszta danych pozostaje poprawna, a CrypTool nie zgłasza błędu. </w:t>
+      </w:r>
+    </w:p>
+    <w:p>
+      <w:pPr>
+        <w:pStyle w:val="Nagwek2"/>
+        <w:jc w:val="both"/>
         <w:rPr>
           <w:b/>
           <w:bCs/>
           <w:color w:val="auto"/>
         </w:rPr>
-        <w:t>bajtu</w:t>
-      </w:r>
-      <w:proofErr w:type="spellEnd"/>
+      </w:pPr>
       <w:r>
         <w:rPr>
           <w:b/>
           <w:bCs/>
           <w:color w:val="auto"/>
         </w:rPr>
-        <w:t>,</w:t>
-      </w:r>
-    </w:p>
-    <w:p>
-      <w:pPr>
-        <w:pStyle w:val="Nagwek3"/>
-        <w:numPr>
-          <w:ilvl w:val="2"/>
-          <w:numId w:val="2"/>
-        </w:numPr>
+        <w:t>Usunąć 1 bajt</w:t>
+      </w:r>
+    </w:p>
+    <w:p>
+      <w:pPr>
+        <w:jc w:val="both"/>
+        <w:rPr>
+          <w:rFonts w:asciiTheme="majorHAnsi" w:hAnsiTheme="majorHAnsi"/>
+        </w:rPr>
+      </w:pPr>
+      <w:r>
+        <w:rPr>
+          <w:rFonts w:asciiTheme="majorHAnsi" w:hAnsiTheme="majorHAnsi"/>
+        </w:rPr>
+        <w:t>Z kopii „Cry-RSA-plik_5MB.hex” skasowano jeden bajt na przesunięciu 0x000100, tworząc plik „Cry-RSA-plik_5MB</w:t>
+      </w:r>
+      <w:r>
+        <w:rPr>
+          <w:rFonts w:asciiTheme="majorHAnsi" w:hAnsiTheme="majorHAnsi"/>
+        </w:rPr>
+        <w:t>_1bitdeleted</w:t>
+      </w:r>
+      <w:r>
+        <w:rPr>
+          <w:rFonts w:asciiTheme="majorHAnsi" w:hAnsiTheme="majorHAnsi"/>
+        </w:rPr>
+        <w:t>.hex”. Długość szyfrogramu zmniejszyła się więc do 5 242 879 B</w:t>
+      </w:r>
+    </w:p>
+    <w:p>
+      <w:pPr>
+        <w:keepNext/>
+        <w:jc w:val="both"/>
+        <w:rPr>
+          <w:rFonts w:asciiTheme="majorHAnsi" w:hAnsiTheme="majorHAnsi"/>
+        </w:rPr>
+      </w:pPr>
+      <w:r>
+        <w:rPr>
+          <w:rFonts w:asciiTheme="majorHAnsi" w:hAnsiTheme="majorHAnsi"/>
+        </w:rPr>
+        <w:drawing>
+          <wp:inline distT="0" distB="0" distL="0" distR="0" wp14:anchorId="5E529927" wp14:editId="32695592">
+            <wp:extent cx="5760720" cy="2270760"/>
+            <wp:effectExtent l="0" t="0" r="0" b="0"/>
+            <wp:docPr id="793011841" name="Obraz 1" descr="Obraz zawierający tekst, zrzut ekranu, numer, Czcionka&#10;&#10;Zawartość wygenerowana przez AI może być niepoprawna."/>
+            <wp:cNvGraphicFramePr>
+              <a:graphicFrameLocks xmlns:a="http://schemas.openxmlformats.org/drawingml/2006/main" noChangeAspect="1"/>
+            </wp:cNvGraphicFramePr>
+            <a:graphic xmlns:a="http://schemas.openxmlformats.org/drawingml/2006/main">
+              <a:graphicData uri="http://schemas.openxmlformats.org/drawingml/2006/picture">
+                <pic:pic xmlns:pic="http://schemas.openxmlformats.org/drawingml/2006/picture">
+                  <pic:nvPicPr>
+                    <pic:cNvPr id="793011841" name="Obraz 1" descr="Obraz zawierający tekst, zrzut ekranu, numer, Czcionka&#10;&#10;Zawartość wygenerowana przez AI może być niepoprawna."/>
+                    <pic:cNvPicPr/>
+                  </pic:nvPicPr>
+                  <pic:blipFill>
+                    <a:blip r:embed="rId30"/>
+                    <a:stretch>
+                      <a:fillRect/>
+                    </a:stretch>
+                  </pic:blipFill>
+                  <pic:spPr>
+                    <a:xfrm>
+                      <a:off x="0" y="0"/>
+                      <a:ext cx="5760720" cy="2270760"/>
+                    </a:xfrm>
+                    <a:prstGeom prst="rect">
+                      <a:avLst/>
+                    </a:prstGeom>
+                  </pic:spPr>
+                </pic:pic>
+              </a:graphicData>
+            </a:graphic>
+          </wp:inline>
+        </w:drawing>
+      </w:r>
+    </w:p>
+    <w:p>
+      <w:pPr>
+        <w:pStyle w:val="Legenda"/>
+        <w:jc w:val="both"/>
+        <w:rPr>
+          <w:rFonts w:asciiTheme="majorHAnsi" w:hAnsiTheme="majorHAnsi"/>
+        </w:rPr>
+      </w:pPr>
+      <w:r>
+        <w:rPr>
+          <w:rFonts w:asciiTheme="majorHAnsi" w:hAnsiTheme="majorHAnsi"/>
+        </w:rPr>
+        <w:t xml:space="preserve">Rysunek </w:t>
+      </w:r>
+      <w:r>
+        <w:rPr>
+          <w:rFonts w:asciiTheme="majorHAnsi" w:hAnsiTheme="majorHAnsi"/>
+        </w:rPr>
+        <w:fldChar w:fldCharType="begin"/>
+      </w:r>
+      <w:r>
+        <w:rPr>
+          <w:rFonts w:asciiTheme="majorHAnsi" w:hAnsiTheme="majorHAnsi"/>
+        </w:rPr>
+        <w:instrText xml:space="preserve"> SEQ Rysunek \* ARABIC </w:instrText>
+      </w:r>
+      <w:r>
+        <w:rPr>
+          <w:rFonts w:asciiTheme="majorHAnsi" w:hAnsiTheme="majorHAnsi"/>
+        </w:rPr>
+        <w:fldChar w:fldCharType="separate"/>
+      </w:r>
+      <w:r>
+        <w:rPr>
+          <w:rFonts w:asciiTheme="majorHAnsi" w:hAnsiTheme="majorHAnsi"/>
+          <w:noProof/>
+        </w:rPr>
+        <w:t>24</w:t>
+      </w:r>
+      <w:r>
+        <w:rPr>
+          <w:rFonts w:asciiTheme="majorHAnsi" w:hAnsiTheme="majorHAnsi"/>
+        </w:rPr>
+        <w:fldChar w:fldCharType="end"/>
+      </w:r>
+      <w:r>
+        <w:rPr>
+          <w:rFonts w:asciiTheme="majorHAnsi" w:hAnsiTheme="majorHAnsi"/>
+        </w:rPr>
+        <w:t xml:space="preserve"> - Wynik deszyfrowania pliku</w:t>
+      </w:r>
+      <w:r>
+        <w:rPr>
+          <w:rFonts w:ascii="Arial" w:hAnsi="Arial" w:cs="Arial"/>
+        </w:rPr>
+        <w:t> </w:t>
+      </w:r>
+      <w:r>
+        <w:rPr>
+          <w:rFonts w:asciiTheme="majorHAnsi" w:hAnsiTheme="majorHAnsi"/>
+        </w:rPr>
+        <w:t>5</w:t>
+      </w:r>
+      <w:r>
+        <w:rPr>
+          <w:rFonts w:ascii="Arial" w:hAnsi="Arial" w:cs="Arial"/>
+        </w:rPr>
+        <w:t> </w:t>
+      </w:r>
+      <w:r>
+        <w:rPr>
+          <w:rFonts w:asciiTheme="majorHAnsi" w:hAnsiTheme="majorHAnsi"/>
+        </w:rPr>
+        <w:t>MB ze usuniętym 1 bajtem algorytmem</w:t>
+      </w:r>
+      <w:r>
+        <w:rPr>
+          <w:rFonts w:ascii="Arial" w:hAnsi="Arial" w:cs="Arial"/>
+        </w:rPr>
+        <w:t> </w:t>
+      </w:r>
+      <w:r>
+        <w:rPr>
+          <w:rFonts w:asciiTheme="majorHAnsi" w:hAnsiTheme="majorHAnsi"/>
+        </w:rPr>
+        <w:t>RSA w</w:t>
+      </w:r>
+      <w:r>
+        <w:rPr>
+          <w:rFonts w:ascii="Arial" w:hAnsi="Arial" w:cs="Arial"/>
+        </w:rPr>
+        <w:t> </w:t>
+      </w:r>
+      <w:r>
+        <w:rPr>
+          <w:rFonts w:asciiTheme="majorHAnsi" w:hAnsiTheme="majorHAnsi"/>
+        </w:rPr>
+        <w:t xml:space="preserve">CrypTool </w:t>
+      </w:r>
+      <w:r>
+        <w:rPr>
+          <w:rFonts w:asciiTheme="majorHAnsi" w:hAnsiTheme="majorHAnsi" w:cs="Aptos"/>
+        </w:rPr>
+        <w:t>–</w:t>
+      </w:r>
+      <w:r>
+        <w:rPr>
+          <w:rFonts w:asciiTheme="majorHAnsi" w:hAnsiTheme="majorHAnsi"/>
+        </w:rPr>
+        <w:t xml:space="preserve"> podgl</w:t>
+      </w:r>
+      <w:r>
+        <w:rPr>
+          <w:rFonts w:asciiTheme="majorHAnsi" w:hAnsiTheme="majorHAnsi" w:cs="Aptos"/>
+        </w:rPr>
+        <w:t>ą</w:t>
+      </w:r>
+      <w:r>
+        <w:rPr>
+          <w:rFonts w:asciiTheme="majorHAnsi" w:hAnsiTheme="majorHAnsi"/>
+        </w:rPr>
+        <w:t>d heksadecymalny danych</w:t>
+      </w:r>
+    </w:p>
+    <w:p>
+      <w:pPr>
+        <w:jc w:val="both"/>
+        <w:rPr>
+          <w:rFonts w:asciiTheme="majorHAnsi" w:hAnsiTheme="majorHAnsi"/>
+        </w:rPr>
+      </w:pPr>
+      <w:r>
+        <w:rPr>
+          <w:rFonts w:asciiTheme="majorHAnsi" w:hAnsiTheme="majorHAnsi"/>
+        </w:rPr>
+        <w:t xml:space="preserve">Po odszyfrowaniu CrypTool nie zgłosił błędu, lecz cały odzyskany tekst okazał się pseudolosowy (Rys </w:t>
+      </w:r>
+      <w:r>
+        <w:rPr>
+          <w:rFonts w:asciiTheme="majorHAnsi" w:hAnsiTheme="majorHAnsi"/>
+        </w:rPr>
+        <w:t>24</w:t>
+      </w:r>
+      <w:r>
+        <w:rPr>
+          <w:rFonts w:asciiTheme="majorHAnsi" w:hAnsiTheme="majorHAnsi"/>
+        </w:rPr>
+        <w:t xml:space="preserve">). Czas operacji wyniósł </w:t>
+      </w:r>
+      <w:r>
+        <w:rPr>
+          <w:rFonts w:asciiTheme="majorHAnsi" w:hAnsiTheme="majorHAnsi"/>
+          <w:b/>
+          <w:bCs/>
+        </w:rPr>
+        <w:t>120,862 s</w:t>
+      </w:r>
+      <w:r>
+        <w:rPr>
+          <w:rFonts w:asciiTheme="majorHAnsi" w:hAnsiTheme="majorHAnsi"/>
+        </w:rPr>
+        <w:t xml:space="preserve">, czyli praktycznie tyle samo co w wariancie </w:t>
+      </w:r>
+      <w:r>
+        <w:rPr>
+          <w:rFonts w:asciiTheme="majorHAnsi" w:hAnsiTheme="majorHAnsi"/>
+        </w:rPr>
+        <w:t>ze zmienionym bitem</w:t>
+      </w:r>
+    </w:p>
+    <w:p>
+      <w:pPr>
+        <w:pStyle w:val="Nagwek2"/>
+        <w:jc w:val="both"/>
         <w:rPr>
           <w:b/>
           <w:bCs/>
@@ -4780,16 +6676,299 @@
           <w:bCs/>
           <w:color w:val="auto"/>
         </w:rPr>
-        <w:t>Usunąć 1 bajt,</w:t>
-      </w:r>
-    </w:p>
-    <w:p>
-      <w:pPr>
-        <w:pStyle w:val="Nagwek3"/>
-        <w:numPr>
-          <w:ilvl w:val="2"/>
-          <w:numId w:val="2"/>
-        </w:numPr>
+        <w:t>Usunąć kilka bajtów</w:t>
+      </w:r>
+    </w:p>
+    <w:p>
+      <w:pPr>
+        <w:jc w:val="both"/>
+      </w:pPr>
+      <w:r>
+        <w:t>S</w:t>
+      </w:r>
+      <w:r>
+        <w:t>kasowano 11 bajtów (offset 0x000200–0x00020A)</w:t>
+      </w:r>
+      <w:r>
+        <w:t>. C</w:t>
+      </w:r>
+      <w:r>
+        <w:t xml:space="preserve">zas deszyfrowania = </w:t>
+      </w:r>
+      <w:r>
+        <w:rPr>
+          <w:b/>
+          <w:bCs/>
+        </w:rPr>
+        <w:t>124,655 s</w:t>
+      </w:r>
+      <w:r>
+        <w:t>.</w:t>
+      </w:r>
+    </w:p>
+    <w:p>
+      <w:pPr>
+        <w:keepNext/>
+        <w:jc w:val="both"/>
+        <w:rPr>
+          <w:rFonts w:asciiTheme="majorHAnsi" w:hAnsiTheme="majorHAnsi"/>
+        </w:rPr>
+      </w:pPr>
+      <w:r>
+        <w:rPr>
+          <w:rFonts w:asciiTheme="majorHAnsi" w:hAnsiTheme="majorHAnsi"/>
+        </w:rPr>
+        <w:drawing>
+          <wp:inline distT="0" distB="0" distL="0" distR="0" wp14:anchorId="374B9E5B" wp14:editId="512A8B8C">
+            <wp:extent cx="5760720" cy="2272030"/>
+            <wp:effectExtent l="0" t="0" r="0" b="0"/>
+            <wp:docPr id="1713170434" name="Obraz 1" descr="Obraz zawierający tekst, zrzut ekranu, Czcionka, numer&#10;&#10;Zawartość wygenerowana przez AI może być niepoprawna."/>
+            <wp:cNvGraphicFramePr>
+              <a:graphicFrameLocks xmlns:a="http://schemas.openxmlformats.org/drawingml/2006/main" noChangeAspect="1"/>
+            </wp:cNvGraphicFramePr>
+            <a:graphic xmlns:a="http://schemas.openxmlformats.org/drawingml/2006/main">
+              <a:graphicData uri="http://schemas.openxmlformats.org/drawingml/2006/picture">
+                <pic:pic xmlns:pic="http://schemas.openxmlformats.org/drawingml/2006/picture">
+                  <pic:nvPicPr>
+                    <pic:cNvPr id="1713170434" name="Obraz 1" descr="Obraz zawierający tekst, zrzut ekranu, Czcionka, numer&#10;&#10;Zawartość wygenerowana przez AI może być niepoprawna."/>
+                    <pic:cNvPicPr/>
+                  </pic:nvPicPr>
+                  <pic:blipFill>
+                    <a:blip r:embed="rId31"/>
+                    <a:stretch>
+                      <a:fillRect/>
+                    </a:stretch>
+                  </pic:blipFill>
+                  <pic:spPr>
+                    <a:xfrm>
+                      <a:off x="0" y="0"/>
+                      <a:ext cx="5760720" cy="2272030"/>
+                    </a:xfrm>
+                    <a:prstGeom prst="rect">
+                      <a:avLst/>
+                    </a:prstGeom>
+                  </pic:spPr>
+                </pic:pic>
+              </a:graphicData>
+            </a:graphic>
+          </wp:inline>
+        </w:drawing>
+      </w:r>
+    </w:p>
+    <w:p>
+      <w:pPr>
+        <w:pStyle w:val="Legenda"/>
+        <w:jc w:val="both"/>
+        <w:rPr>
+          <w:rFonts w:asciiTheme="majorHAnsi" w:hAnsiTheme="majorHAnsi"/>
+        </w:rPr>
+      </w:pPr>
+      <w:r>
+        <w:rPr>
+          <w:rFonts w:asciiTheme="majorHAnsi" w:hAnsiTheme="majorHAnsi"/>
+        </w:rPr>
+        <w:t xml:space="preserve">Rysunek </w:t>
+      </w:r>
+      <w:r>
+        <w:rPr>
+          <w:rFonts w:asciiTheme="majorHAnsi" w:hAnsiTheme="majorHAnsi"/>
+        </w:rPr>
+        <w:fldChar w:fldCharType="begin"/>
+      </w:r>
+      <w:r>
+        <w:rPr>
+          <w:rFonts w:asciiTheme="majorHAnsi" w:hAnsiTheme="majorHAnsi"/>
+        </w:rPr>
+        <w:instrText xml:space="preserve"> SEQ Rysunek \* ARABIC </w:instrText>
+      </w:r>
+      <w:r>
+        <w:rPr>
+          <w:rFonts w:asciiTheme="majorHAnsi" w:hAnsiTheme="majorHAnsi"/>
+        </w:rPr>
+        <w:fldChar w:fldCharType="separate"/>
+      </w:r>
+      <w:r>
+        <w:rPr>
+          <w:rFonts w:asciiTheme="majorHAnsi" w:hAnsiTheme="majorHAnsi"/>
+          <w:noProof/>
+        </w:rPr>
+        <w:t>25</w:t>
+      </w:r>
+      <w:r>
+        <w:rPr>
+          <w:rFonts w:asciiTheme="majorHAnsi" w:hAnsiTheme="majorHAnsi"/>
+        </w:rPr>
+        <w:fldChar w:fldCharType="end"/>
+      </w:r>
+      <w:r>
+        <w:rPr>
+          <w:rFonts w:asciiTheme="majorHAnsi" w:hAnsiTheme="majorHAnsi"/>
+        </w:rPr>
+        <w:t xml:space="preserve"> - Wynik deszyfrowania pliku</w:t>
+      </w:r>
+      <w:r>
+        <w:rPr>
+          <w:rFonts w:ascii="Arial" w:hAnsi="Arial" w:cs="Arial"/>
+        </w:rPr>
+        <w:t> </w:t>
+      </w:r>
+      <w:r>
+        <w:rPr>
+          <w:rFonts w:asciiTheme="majorHAnsi" w:hAnsiTheme="majorHAnsi"/>
+        </w:rPr>
+        <w:t>5</w:t>
+      </w:r>
+      <w:r>
+        <w:rPr>
+          <w:rFonts w:ascii="Arial" w:hAnsi="Arial" w:cs="Arial"/>
+        </w:rPr>
+        <w:t> </w:t>
+      </w:r>
+      <w:r>
+        <w:rPr>
+          <w:rFonts w:asciiTheme="majorHAnsi" w:hAnsiTheme="majorHAnsi"/>
+        </w:rPr>
+        <w:t>MB ze usuni</w:t>
+      </w:r>
+      <w:r>
+        <w:rPr>
+          <w:rFonts w:asciiTheme="majorHAnsi" w:hAnsiTheme="majorHAnsi" w:cs="Aptos"/>
+        </w:rPr>
+        <w:t>ę</w:t>
+      </w:r>
+      <w:r>
+        <w:rPr>
+          <w:rFonts w:asciiTheme="majorHAnsi" w:hAnsiTheme="majorHAnsi"/>
+        </w:rPr>
+        <w:t xml:space="preserve">tymi 11 </w:t>
+      </w:r>
+      <w:r>
+        <w:rPr>
+          <w:rFonts w:asciiTheme="majorHAnsi" w:hAnsiTheme="majorHAnsi"/>
+        </w:rPr>
+        <w:t>b</w:t>
+      </w:r>
+      <w:r>
+        <w:rPr>
+          <w:rFonts w:asciiTheme="majorHAnsi" w:hAnsiTheme="majorHAnsi"/>
+        </w:rPr>
+        <w:t>ajtami algorytmem</w:t>
+      </w:r>
+      <w:r>
+        <w:rPr>
+          <w:rFonts w:ascii="Arial" w:hAnsi="Arial" w:cs="Arial"/>
+        </w:rPr>
+        <w:t> </w:t>
+      </w:r>
+      <w:r>
+        <w:rPr>
+          <w:rFonts w:asciiTheme="majorHAnsi" w:hAnsiTheme="majorHAnsi"/>
+        </w:rPr>
+        <w:t>RSA w</w:t>
+      </w:r>
+      <w:r>
+        <w:rPr>
+          <w:rFonts w:ascii="Arial" w:hAnsi="Arial" w:cs="Arial"/>
+        </w:rPr>
+        <w:t> </w:t>
+      </w:r>
+      <w:r>
+        <w:rPr>
+          <w:rFonts w:asciiTheme="majorHAnsi" w:hAnsiTheme="majorHAnsi"/>
+        </w:rPr>
+        <w:t xml:space="preserve">CrypTool </w:t>
+      </w:r>
+      <w:r>
+        <w:rPr>
+          <w:rFonts w:asciiTheme="majorHAnsi" w:hAnsiTheme="majorHAnsi" w:cs="Aptos"/>
+        </w:rPr>
+        <w:t>–</w:t>
+      </w:r>
+      <w:r>
+        <w:rPr>
+          <w:rFonts w:asciiTheme="majorHAnsi" w:hAnsiTheme="majorHAnsi"/>
+        </w:rPr>
+        <w:t xml:space="preserve"> podgl</w:t>
+      </w:r>
+      <w:r>
+        <w:rPr>
+          <w:rFonts w:asciiTheme="majorHAnsi" w:hAnsiTheme="majorHAnsi" w:cs="Aptos"/>
+        </w:rPr>
+        <w:t>ą</w:t>
+      </w:r>
+      <w:r>
+        <w:rPr>
+          <w:rFonts w:asciiTheme="majorHAnsi" w:hAnsiTheme="majorHAnsi"/>
+        </w:rPr>
+        <w:t>d heksadecymalny danych</w:t>
+      </w:r>
+    </w:p>
+    <w:p>
+      <w:pPr>
+        <w:jc w:val="both"/>
+        <w:rPr>
+          <w:rFonts w:asciiTheme="majorHAnsi" w:hAnsiTheme="majorHAnsi"/>
+        </w:rPr>
+      </w:pPr>
+      <w:r>
+        <w:rPr>
+          <w:rFonts w:asciiTheme="majorHAnsi" w:hAnsiTheme="majorHAnsi"/>
+        </w:rPr>
+        <w:t>CrypTool zakończył operację bez komunikatu o błędzie.</w:t>
+      </w:r>
+      <w:r>
+        <w:rPr>
+          <w:rFonts w:asciiTheme="majorHAnsi" w:hAnsiTheme="majorHAnsi"/>
+        </w:rPr>
+        <w:t xml:space="preserve"> </w:t>
+      </w:r>
+      <w:r>
+        <w:rPr>
+          <w:rFonts w:asciiTheme="majorHAnsi" w:hAnsiTheme="majorHAnsi"/>
+        </w:rPr>
+        <w:t>Cały odszyfrowany plik wygląda na pseudolosowy</w:t>
+      </w:r>
+      <w:r>
+        <w:rPr>
+          <w:rFonts w:asciiTheme="majorHAnsi" w:hAnsiTheme="majorHAnsi"/>
+        </w:rPr>
+        <w:t xml:space="preserve">, </w:t>
+      </w:r>
+      <w:r>
+        <w:rPr>
+          <w:rFonts w:asciiTheme="majorHAnsi" w:hAnsiTheme="majorHAnsi"/>
+        </w:rPr>
+        <w:t>nie widać żadnych fragmentów oryginalnej treści.</w:t>
+      </w:r>
+      <w:r>
+        <w:rPr>
+          <w:rFonts w:asciiTheme="majorHAnsi" w:hAnsiTheme="majorHAnsi"/>
+        </w:rPr>
+        <w:t xml:space="preserve"> </w:t>
+      </w:r>
+      <w:r>
+        <w:rPr>
+          <w:rFonts w:asciiTheme="majorHAnsi" w:hAnsiTheme="majorHAnsi"/>
+        </w:rPr>
+        <w:t>W heksadecymalnym widoku da się zauważyć powtarzalny motyw co 256 B – identyczne ciągi bajtów pojawiają się cyklicznie.</w:t>
+      </w:r>
+      <w:r>
+        <w:rPr>
+          <w:rFonts w:asciiTheme="majorHAnsi" w:hAnsiTheme="majorHAnsi"/>
+        </w:rPr>
+        <w:t xml:space="preserve"> </w:t>
+      </w:r>
+      <w:r>
+        <w:rPr>
+          <w:rFonts w:asciiTheme="majorHAnsi" w:hAnsiTheme="majorHAnsi"/>
+        </w:rPr>
+        <w:t>Czas deszyfrowania jest praktycznie taki sam jak w wariantach z 1 bajtem zmienionym/-usuniętym</w:t>
+      </w:r>
+    </w:p>
+    <w:p>
+      <w:pPr>
+        <w:pStyle w:val="Nagwek2"/>
+        <w:jc w:val="both"/>
         <w:rPr>
           <w:b/>
           <w:bCs/>
@@ -4802,89 +6981,401 @@
           <w:bCs/>
           <w:color w:val="auto"/>
         </w:rPr>
-        <w:t>Usunąć kilka bajtów</w:t>
-      </w:r>
-    </w:p>
-    <w:p>
-      <w:pPr>
-        <w:pStyle w:val="Nagwek3"/>
-        <w:numPr>
-          <w:ilvl w:val="2"/>
-          <w:numId w:val="2"/>
-        </w:numPr>
+        <w:lastRenderedPageBreak/>
+        <w:t>Usunąć fragment długości 2048</w:t>
+      </w:r>
+      <w:r>
         <w:rPr>
           <w:b/>
           <w:bCs/>
           <w:color w:val="auto"/>
         </w:rPr>
-      </w:pPr>
-      <w:r>
+        <w:t xml:space="preserve"> B</w:t>
+      </w:r>
+    </w:p>
+    <w:p>
+      <w:pPr>
+        <w:jc w:val="both"/>
+      </w:pPr>
+      <w:r>
+        <w:t>Z</w:t>
+      </w:r>
+      <w:r>
+        <w:t xml:space="preserve"> pliku </w:t>
+      </w:r>
+      <w:r>
+        <w:rPr>
+          <w:rFonts w:asciiTheme="majorHAnsi" w:hAnsiTheme="majorHAnsi"/>
+        </w:rPr>
+        <w:t xml:space="preserve">„Cry-RSA-plik_5MB.hex” </w:t>
+      </w:r>
+      <w:r>
+        <w:t xml:space="preserve">usunięto ciąg </w:t>
+      </w:r>
+      <w:r>
+        <w:rPr>
+          <w:b/>
+          <w:bCs/>
+        </w:rPr>
+        <w:t>2048 bajtów</w:t>
+      </w:r>
+      <w:r>
+        <w:t xml:space="preserve"> (pełne 8 bloków po 256 B) zaczynając od offsetu 0x001000; nowa długość szyfrogramu ≈ 5 MB − 2048 B. Czas deszyfrowania = </w:t>
+      </w:r>
+      <w:r>
+        <w:rPr>
+          <w:b/>
+          <w:bCs/>
+        </w:rPr>
+        <w:t>124,545 s</w:t>
+      </w:r>
+      <w:r>
+        <w:t>.</w:t>
+      </w:r>
+    </w:p>
+    <w:p>
+      <w:pPr>
+        <w:keepNext/>
+        <w:jc w:val="both"/>
+      </w:pPr>
+      <w:r>
+        <w:rPr>
+          <w:noProof/>
+        </w:rPr>
+        <w:drawing>
+          <wp:inline distT="0" distB="0" distL="0" distR="0" wp14:anchorId="504A2201" wp14:editId="0542CF9A">
+            <wp:extent cx="5760720" cy="2272030"/>
+            <wp:effectExtent l="0" t="0" r="0" b="0"/>
+            <wp:docPr id="1147266131" name="Obraz 1" descr="Przesłany obraz"/>
+            <wp:cNvGraphicFramePr>
+              <a:graphicFrameLocks xmlns:a="http://schemas.openxmlformats.org/drawingml/2006/main" noChangeAspect="1"/>
+            </wp:cNvGraphicFramePr>
+            <a:graphic xmlns:a="http://schemas.openxmlformats.org/drawingml/2006/main">
+              <a:graphicData uri="http://schemas.openxmlformats.org/drawingml/2006/picture">
+                <pic:pic xmlns:pic="http://schemas.openxmlformats.org/drawingml/2006/picture">
+                  <pic:nvPicPr>
+                    <pic:cNvPr id="0" name="Picture 1" descr="Przesłany obraz"/>
+                    <pic:cNvPicPr>
+                      <a:picLocks noChangeAspect="1" noChangeArrowheads="1"/>
+                    </pic:cNvPicPr>
+                  </pic:nvPicPr>
+                  <pic:blipFill>
+                    <a:blip r:embed="rId32" cstate="print">
+                      <a:extLst>
+                        <a:ext uri="{28A0092B-C50C-407E-A947-70E740481C1C}">
+                          <a14:useLocalDpi xmlns:a14="http://schemas.microsoft.com/office/drawing/2010/main" val="0"/>
+                        </a:ext>
+                      </a:extLst>
+                    </a:blip>
+                    <a:srcRect/>
+                    <a:stretch>
+                      <a:fillRect/>
+                    </a:stretch>
+                  </pic:blipFill>
+                  <pic:spPr bwMode="auto">
+                    <a:xfrm>
+                      <a:off x="0" y="0"/>
+                      <a:ext cx="5760720" cy="2272030"/>
+                    </a:xfrm>
+                    <a:prstGeom prst="rect">
+                      <a:avLst/>
+                    </a:prstGeom>
+                    <a:noFill/>
+                    <a:ln>
+                      <a:noFill/>
+                    </a:ln>
+                  </pic:spPr>
+                </pic:pic>
+              </a:graphicData>
+            </a:graphic>
+          </wp:inline>
+        </w:drawing>
+      </w:r>
+    </w:p>
+    <w:p>
+      <w:pPr>
+        <w:pStyle w:val="Legenda"/>
+        <w:jc w:val="both"/>
+      </w:pPr>
+      <w:r>
+        <w:t xml:space="preserve">Rysunek </w:t>
+      </w:r>
+      <w:r>
+        <w:fldChar w:fldCharType="begin"/>
+      </w:r>
+      <w:r>
+        <w:instrText xml:space="preserve"> SEQ Rysunek \* ARABIC </w:instrText>
+      </w:r>
+      <w:r>
+        <w:fldChar w:fldCharType="separate"/>
+      </w:r>
+      <w:r>
+        <w:rPr>
+          <w:noProof/>
+        </w:rPr>
+        <w:t>26</w:t>
+      </w:r>
+      <w:r>
+        <w:fldChar w:fldCharType="end"/>
+      </w:r>
+      <w:r>
+        <w:t xml:space="preserve"> - </w:t>
+      </w:r>
+      <w:r>
+        <w:t>Wynik deszyfrowania pliku</w:t>
+      </w:r>
+      <w:r>
+        <w:rPr>
+          <w:rFonts w:ascii="Arial" w:hAnsi="Arial" w:cs="Arial"/>
+        </w:rPr>
+        <w:t> </w:t>
+      </w:r>
+      <w:r>
+        <w:t>5</w:t>
+      </w:r>
+      <w:r>
+        <w:rPr>
+          <w:rFonts w:ascii="Arial" w:hAnsi="Arial" w:cs="Arial"/>
+        </w:rPr>
+        <w:t> </w:t>
+      </w:r>
+      <w:r>
+        <w:t>MB ze usuni</w:t>
+      </w:r>
+      <w:r>
+        <w:rPr>
+          <w:rFonts w:ascii="Aptos" w:hAnsi="Aptos" w:cs="Aptos"/>
+        </w:rPr>
+        <w:t>ę</w:t>
+      </w:r>
+      <w:r>
+        <w:t>tym</w:t>
+      </w:r>
+      <w:r>
+        <w:t xml:space="preserve"> ciągiem 2048 bajtów </w:t>
+      </w:r>
+      <w:r>
+        <w:t>algorytmem</w:t>
+      </w:r>
+      <w:r>
+        <w:rPr>
+          <w:rFonts w:ascii="Arial" w:hAnsi="Arial" w:cs="Arial"/>
+        </w:rPr>
+        <w:t> </w:t>
+      </w:r>
+      <w:r>
+        <w:t>RSA w</w:t>
+      </w:r>
+      <w:r>
+        <w:rPr>
+          <w:rFonts w:ascii="Arial" w:hAnsi="Arial" w:cs="Arial"/>
+        </w:rPr>
+        <w:t> </w:t>
+      </w:r>
+      <w:r>
+        <w:t xml:space="preserve">CrypTool </w:t>
+      </w:r>
+      <w:r>
+        <w:rPr>
+          <w:rFonts w:ascii="Aptos" w:hAnsi="Aptos" w:cs="Aptos"/>
+        </w:rPr>
+        <w:t>–</w:t>
+      </w:r>
+      <w:r>
+        <w:t xml:space="preserve"> podgl</w:t>
+      </w:r>
+      <w:r>
+        <w:rPr>
+          <w:rFonts w:ascii="Aptos" w:hAnsi="Aptos" w:cs="Aptos"/>
+        </w:rPr>
+        <w:t>ą</w:t>
+      </w:r>
+      <w:r>
+        <w:t>d heksadecymalny danych</w:t>
+      </w:r>
+    </w:p>
+    <w:p>
+      <w:pPr>
+        <w:jc w:val="both"/>
+      </w:pPr>
+      <w:r>
+        <w:t>CrypTool przeprowadził deszyfrowanie do końca – nie pojawił się żaden komunikat o błędzie.</w:t>
+      </w:r>
+      <w:r>
+        <w:t xml:space="preserve"> </w:t>
+      </w:r>
+      <w:r>
+        <w:t>Odszyfrowany plik składa się w całości z pozornie losowych danych; brak jakichkolwiek czytelnych fragmentów oryginalnej treści.</w:t>
+      </w:r>
+      <w:r>
+        <w:t xml:space="preserve"> </w:t>
+      </w:r>
+      <w:r>
+        <w:t xml:space="preserve">W widoku </w:t>
+      </w:r>
+      <w:proofErr w:type="spellStart"/>
+      <w:r>
+        <w:t>hex</w:t>
+      </w:r>
+      <w:proofErr w:type="spellEnd"/>
+      <w:r>
+        <w:t xml:space="preserve"> widać wyraźnie powtarzający się wzór co 256 B; ciągi bajtów są niemal identyczne w kolejnych blokach, mimo że pośrednio usunięto osiem takich bloków z szyfrogramu.</w:t>
+      </w:r>
+      <w:r>
+        <w:t xml:space="preserve"> </w:t>
+      </w:r>
+      <w:r>
+        <w:t>Czas deszyfrowania 124,545 s praktycznie pokrywa się z pomiarami dla wariantów z 11 bajtami i z 1 bajtem usuniętym</w:t>
+      </w:r>
+    </w:p>
+    <w:p>
+      <w:pPr>
+        <w:pStyle w:val="Nagwek1"/>
+        <w:jc w:val="both"/>
         <w:rPr>
           <w:b/>
           <w:bCs/>
           <w:color w:val="auto"/>
         </w:rPr>
-        <w:t>Usunąć fragment długości (512, 1024, 2048)</w:t>
-      </w:r>
-    </w:p>
-    <w:p>
-      <w:pPr>
-        <w:pStyle w:val="Nagwek1"/>
-        <w:numPr>
-          <w:ilvl w:val="0"/>
-          <w:numId w:val="2"/>
-        </w:numPr>
+      </w:pPr>
+      <w:r>
         <w:rPr>
           <w:b/>
           <w:bCs/>
           <w:color w:val="auto"/>
         </w:rPr>
-      </w:pPr>
-      <w:r>
+        <w:t>Analiza Wyników</w:t>
+      </w:r>
+    </w:p>
+    <w:p>
+      <w:pPr>
+        <w:pStyle w:val="Nagwek2"/>
+        <w:jc w:val="both"/>
         <w:rPr>
           <w:b/>
           <w:bCs/>
           <w:color w:val="auto"/>
         </w:rPr>
-        <w:t>Analiza Wyników</w:t>
-      </w:r>
-    </w:p>
-    <w:p>
-      <w:pPr>
-        <w:pStyle w:val="Nagwek2"/>
-        <w:numPr>
-          <w:ilvl w:val="1"/>
-          <w:numId w:val="2"/>
-        </w:numPr>
+      </w:pPr>
+      <w:r>
         <w:rPr>
           <w:b/>
           <w:bCs/>
           <w:color w:val="auto"/>
         </w:rPr>
-      </w:pPr>
+        <w:t>Pytanie 1.</w:t>
+      </w:r>
       <w:r>
         <w:rPr>
           <w:b/>
           <w:bCs/>
           <w:color w:val="auto"/>
         </w:rPr>
-        <w:t>Pytanie 1.</w:t>
-      </w:r>
-      <w:r>
+        <w:t xml:space="preserve"> Jak zmieniają się obserwowane parametry?</w:t>
+      </w:r>
+    </w:p>
+    <w:p>
+      <w:pPr>
+        <w:jc w:val="both"/>
+      </w:pPr>
+      <w:r>
+        <w:t>Dla klucza RSA rośnie zarówno rozmiar bloku (k / 8 bajtów), jak i koszt operacji modularnych. Przy stałej, krótkiej potędze publicznej (e = 65 537) szyfrowanie rośnie złożonością około O(k²)</w:t>
+      </w:r>
+      <w:r>
+        <w:t>.</w:t>
+      </w:r>
+      <w:r>
+        <w:t xml:space="preserve"> </w:t>
+      </w:r>
+      <w:r>
+        <w:t>P</w:t>
+      </w:r>
+      <w:r>
+        <w:t>omiary pokazały ~2,8 s (512 b), ~11 s (1024 b) i ~43 s (2048 b), czyli 4-krotny wzrost przy podwojeniu k – zgodnie z teorią (2²). Deszyfrowanie wykorzystuje pełny wykładnik prywatny d (≈ k bitów)</w:t>
+      </w:r>
+      <w:r>
+        <w:t>. K</w:t>
+      </w:r>
+      <w:r>
+        <w:t>oszt jest około O(k³). Czasy lab.: 17 s → 140 s → 1 200 s – ośmiokrotny wzrost, odpowiadający 2³. Dla AES-256-CBC czas zależy tylko od długości pliku, a nie od klucza: plik 1 MB szyfrował się w 0,006 s, czyli ponad 200-krotnie szybciej od RSA-2048.</w:t>
+      </w:r>
+    </w:p>
+    <w:p>
+      <w:pPr>
+        <w:jc w:val="both"/>
+      </w:pPr>
+      <w:r>
+        <w:rPr>
+          <w:b/>
+          <w:bCs/>
+        </w:rPr>
+        <w:t xml:space="preserve">Jeśli chodzi o integralność danych </w:t>
+      </w:r>
+      <w:r>
+        <w:t>to</w:t>
+      </w:r>
+      <w:r>
+        <w:rPr>
+          <w:b/>
+          <w:bCs/>
+        </w:rPr>
+        <w:t xml:space="preserve"> </w:t>
+      </w:r>
+      <w:r>
+        <w:t xml:space="preserve">pojedyncza modyfikacja </w:t>
+      </w:r>
+      <w:proofErr w:type="spellStart"/>
+      <w:r>
+        <w:t>bajtu</w:t>
+      </w:r>
+      <w:proofErr w:type="spellEnd"/>
+      <w:r>
+        <w:t xml:space="preserve"> psuje dokładnie jeden 256-bajtowy blok – odszyfrowanie zwraca losowy początek, a reszta pliku jest poprawna. Gdy usuniemy bajt lub większy fragment, każda kolejna paczka 256 B trafia do </w:t>
+      </w:r>
+      <w:proofErr w:type="spellStart"/>
+      <w:r>
+        <w:t>dekrypcji</w:t>
+      </w:r>
+      <w:proofErr w:type="spellEnd"/>
+      <w:r>
+        <w:t xml:space="preserve"> przesunięta i cały </w:t>
+      </w:r>
+      <w:r>
+        <w:t xml:space="preserve">tekst jawny </w:t>
+      </w:r>
+      <w:r>
+        <w:t xml:space="preserve">staje się pozornie losowy. Czas operacji pozostaje praktycznie stały (w granicach kilku sekund), </w:t>
+      </w:r>
+      <w:r>
+        <w:t xml:space="preserve">ponieważ </w:t>
+      </w:r>
+      <w:r>
+        <w:t>CrypTool wykonuje to samo potęgowanie modularne dla każdej paczki, niezależnie od poprawności szyfrogramu.</w:t>
+      </w:r>
+    </w:p>
+    <w:p>
+      <w:pPr>
+        <w:jc w:val="both"/>
+      </w:pPr>
+    </w:p>
+    <w:p>
+      <w:pPr>
+        <w:pStyle w:val="Nagwek2"/>
+        <w:jc w:val="both"/>
         <w:rPr>
           <w:b/>
           <w:bCs/>
           <w:color w:val="auto"/>
         </w:rPr>
-        <w:t xml:space="preserve"> </w:t>
-      </w:r>
+      </w:pPr>
       <w:r>
         <w:rPr>
           <w:b/>
           <w:bCs/>
           <w:color w:val="auto"/>
         </w:rPr>
-        <w:t>Jak zmieniają się obserwowane parametry</w:t>
+        <w:lastRenderedPageBreak/>
+        <w:t>Pytanie 2.</w:t>
       </w:r>
       <w:r>
         <w:rPr>
@@ -4892,16 +7383,216 @@
           <w:bCs/>
           <w:color w:val="auto"/>
         </w:rPr>
-        <w:t>?</w:t>
+        <w:t xml:space="preserve"> W jaki sposób można wykorzystać narzędzia analizy tekstu dostępne w CrypTool do określenia algorytmu szyfrowania dla danego zaszyfrowanego tekstu?</w:t>
+      </w:r>
+    </w:p>
+    <w:p>
+      <w:r>
+        <w:rPr>
+          <w:b/>
+          <w:bCs/>
+          <w:i/>
+          <w:iCs/>
+        </w:rPr>
+        <w:t>Histogram bajtów i test entropii</w:t>
+      </w:r>
+      <w:r>
+        <w:rPr>
+          <w:b/>
+          <w:bCs/>
+        </w:rPr>
+        <w:t xml:space="preserve"> –</w:t>
+      </w:r>
+      <w:r>
+        <w:t xml:space="preserve"> po wybraniu Tools → </w:t>
+      </w:r>
+      <w:proofErr w:type="spellStart"/>
+      <w:r>
+        <w:t>Analyze</w:t>
+      </w:r>
+      <w:proofErr w:type="spellEnd"/>
+      <w:r>
+        <w:t xml:space="preserve"> → </w:t>
+      </w:r>
+      <w:proofErr w:type="spellStart"/>
+      <w:r>
+        <w:t>Byte</w:t>
+      </w:r>
+      <w:proofErr w:type="spellEnd"/>
+      <w:r>
+        <w:t xml:space="preserve"> Distribution / </w:t>
+      </w:r>
+      <w:proofErr w:type="spellStart"/>
+      <w:r>
+        <w:t>Entropy</w:t>
+      </w:r>
+      <w:proofErr w:type="spellEnd"/>
+      <w:r>
+        <w:t xml:space="preserve"> </w:t>
+      </w:r>
+      <w:r>
+        <w:t>otrzymujemy wykres rozkładu 0–255. Plik zaszyfrowany prawdziwym szyfrem blokowym w trybie CBC lub szyfrem asymetrycznym ma prawie płaską linię i entropię ≈ 8 bitów na bajt. W trybie ECB identyczne bloki dają charakterystyczne kolce; to pozwala stwierdzić, czy mamy ECB czy CBC/GCM.</w:t>
+      </w:r>
+    </w:p>
+    <w:p>
+      <w:r>
+        <w:rPr>
+          <w:b/>
+          <w:bCs/>
+          <w:i/>
+          <w:iCs/>
+        </w:rPr>
+        <w:t xml:space="preserve">Block </w:t>
+      </w:r>
+      <w:proofErr w:type="spellStart"/>
+      <w:r>
+        <w:rPr>
+          <w:b/>
+          <w:bCs/>
+          <w:i/>
+          <w:iCs/>
+        </w:rPr>
+        <w:t>Length</w:t>
+      </w:r>
+      <w:proofErr w:type="spellEnd"/>
+      <w:r>
+        <w:rPr>
+          <w:b/>
+          <w:bCs/>
+          <w:i/>
+          <w:iCs/>
+        </w:rPr>
+        <w:t xml:space="preserve"> Test</w:t>
+      </w:r>
+      <w:r>
+        <w:rPr>
+          <w:b/>
+          <w:bCs/>
+        </w:rPr>
+        <w:t xml:space="preserve"> –</w:t>
+      </w:r>
+      <w:r>
+        <w:t xml:space="preserve"> funkcja </w:t>
+      </w:r>
+      <w:proofErr w:type="spellStart"/>
+      <w:r>
+        <w:t>Analyze</w:t>
+      </w:r>
+      <w:proofErr w:type="spellEnd"/>
+      <w:r>
+        <w:t xml:space="preserve"> → Block </w:t>
+      </w:r>
+      <w:proofErr w:type="spellStart"/>
+      <w:r>
+        <w:t>Length</w:t>
+      </w:r>
+      <w:proofErr w:type="spellEnd"/>
+      <w:r>
+        <w:t xml:space="preserve"> </w:t>
+      </w:r>
+      <w:proofErr w:type="spellStart"/>
+      <w:r>
+        <w:t>Determination</w:t>
+      </w:r>
+      <w:proofErr w:type="spellEnd"/>
+      <w:r>
+        <w:t xml:space="preserve"> bada podzielność szyfrogramu. Jeżeli długość zawsze jest wielokrotnością 256 B i nigdy nie pojawia się nagłówek IV, mamy mocną poszlakę na RSA-2048</w:t>
+      </w:r>
+      <w:r>
+        <w:t>,</w:t>
+      </w:r>
+      <w:r>
+        <w:t xml:space="preserve"> przy AES widzimy wielokrotność 16 B oraz losowe pierwsze 16 B (IV).</w:t>
+      </w:r>
+    </w:p>
+    <w:p>
+      <w:proofErr w:type="spellStart"/>
+      <w:r>
+        <w:rPr>
+          <w:b/>
+          <w:bCs/>
+          <w:i/>
+          <w:iCs/>
+        </w:rPr>
+        <w:t>CryptoScope</w:t>
+      </w:r>
+      <w:proofErr w:type="spellEnd"/>
+      <w:r>
+        <w:rPr>
+          <w:b/>
+          <w:bCs/>
+          <w:i/>
+          <w:iCs/>
+        </w:rPr>
+        <w:t xml:space="preserve"> / N-gram Analysis</w:t>
+      </w:r>
+      <w:r>
+        <w:rPr>
+          <w:b/>
+          <w:bCs/>
+        </w:rPr>
+        <w:t xml:space="preserve"> –</w:t>
+      </w:r>
+      <w:r>
+        <w:t xml:space="preserve"> tu można zobaczyć stałe prefiksy. Szyfrogram RSA z </w:t>
+      </w:r>
+      <w:proofErr w:type="spellStart"/>
+      <w:r>
+        <w:t>paddingiem</w:t>
+      </w:r>
+      <w:proofErr w:type="spellEnd"/>
+      <w:r>
+        <w:t xml:space="preserve"> PKCS #1 zaczyna się zwykle od 0x00 02, a plik zakodowany AES-CBC ma zupełnie losowy początek.</w:t>
+      </w:r>
+    </w:p>
+    <w:p>
+      <w:r>
+        <w:rPr>
+          <w:b/>
+          <w:bCs/>
+          <w:i/>
+          <w:iCs/>
+        </w:rPr>
+        <w:t>Indeks koincydencji i autokorelacja</w:t>
+      </w:r>
+      <w:r>
+        <w:rPr>
+          <w:b/>
+          <w:bCs/>
+        </w:rPr>
+        <w:t xml:space="preserve"> –</w:t>
+      </w:r>
+      <w:r>
+        <w:t xml:space="preserve"> menu „Analysis → </w:t>
+      </w:r>
+      <w:proofErr w:type="spellStart"/>
+      <w:r>
+        <w:t>Classical</w:t>
+      </w:r>
+      <w:proofErr w:type="spellEnd"/>
+      <w:r>
+        <w:t xml:space="preserve"> </w:t>
+      </w:r>
+      <w:proofErr w:type="spellStart"/>
+      <w:r>
+        <w:t>Tests</w:t>
+      </w:r>
+      <w:proofErr w:type="spellEnd"/>
+      <w:r>
+        <w:t xml:space="preserve">” ujawnia, czy tekst pozostaje w jakimś języku (IC≈0,065) – co wskazywałoby na szyfr klasyczny – czy ma losowy rozkład (IC≈0,038). Dzięki temu można odróżnić np. zlepiony plik ZIP (entropia wysoka, ale blok 16 B) od tekstu zakodowanego </w:t>
+      </w:r>
+      <w:proofErr w:type="spellStart"/>
+      <w:r>
+        <w:t>Vigenère</w:t>
+      </w:r>
+      <w:proofErr w:type="spellEnd"/>
+      <w:r>
+        <w:t>.</w:t>
       </w:r>
     </w:p>
     <w:p>
       <w:pPr>
         <w:pStyle w:val="Nagwek2"/>
-        <w:numPr>
-          <w:ilvl w:val="1"/>
-          <w:numId w:val="2"/>
-        </w:numPr>
         <w:rPr>
           <w:b/>
           <w:bCs/>
@@ -4914,145 +7605,831 @@
           <w:bCs/>
           <w:color w:val="auto"/>
         </w:rPr>
-        <w:t>Pytanie 2.</w:t>
-      </w:r>
-      <w:r>
+        <w:t xml:space="preserve">Scenariusz użycia? </w:t>
+      </w:r>
+    </w:p>
+    <w:p>
+      <w:pPr>
+        <w:numPr>
+          <w:ilvl w:val="0"/>
+          <w:numId w:val="5"/>
+        </w:numPr>
+      </w:pPr>
+      <w:r>
+        <w:rPr>
+          <w:b/>
+          <w:bCs/>
+        </w:rPr>
+        <w:t>Histogram bajtów i entropia</w:t>
+      </w:r>
+      <w:r>
+        <w:br/>
+        <w:t xml:space="preserve">W CrypTool uruchamiamy Tools → </w:t>
+      </w:r>
+      <w:proofErr w:type="spellStart"/>
+      <w:r>
+        <w:t>Analyze</w:t>
+      </w:r>
+      <w:proofErr w:type="spellEnd"/>
+      <w:r>
+        <w:t xml:space="preserve"> → </w:t>
+      </w:r>
+      <w:proofErr w:type="spellStart"/>
+      <w:r>
+        <w:t>Byte</w:t>
+      </w:r>
+      <w:proofErr w:type="spellEnd"/>
+      <w:r>
+        <w:t xml:space="preserve"> Distribution. Jeżeli słupki dla wartości 0-255 są prawie równe, a entropia ≈ 8 bit/B, tekst wygląda jak biały szum. Odrzucamy więc klasyczne szyfry (np. </w:t>
+      </w:r>
+      <w:proofErr w:type="spellStart"/>
+      <w:r>
+        <w:t>Vigenère</w:t>
+      </w:r>
+      <w:proofErr w:type="spellEnd"/>
+      <w:r>
+        <w:t>), bo te zostawiają nieregularny histogram.</w:t>
+      </w:r>
+    </w:p>
+    <w:p>
+      <w:pPr>
+        <w:numPr>
+          <w:ilvl w:val="0"/>
+          <w:numId w:val="5"/>
+        </w:numPr>
+      </w:pPr>
+      <w:r>
+        <w:rPr>
+          <w:b/>
+          <w:bCs/>
+          <w:lang w:val="en-US"/>
+        </w:rPr>
+        <w:t xml:space="preserve">Test </w:t>
+      </w:r>
+      <w:proofErr w:type="spellStart"/>
+      <w:r>
+        <w:rPr>
+          <w:b/>
+          <w:bCs/>
+          <w:lang w:val="en-US"/>
+        </w:rPr>
+        <w:t>długości</w:t>
+      </w:r>
+      <w:proofErr w:type="spellEnd"/>
+      <w:r>
+        <w:rPr>
+          <w:b/>
+          <w:bCs/>
+          <w:lang w:val="en-US"/>
+        </w:rPr>
+        <w:t xml:space="preserve"> </w:t>
+      </w:r>
+      <w:proofErr w:type="spellStart"/>
+      <w:r>
+        <w:rPr>
+          <w:b/>
+          <w:bCs/>
+          <w:lang w:val="en-US"/>
+        </w:rPr>
+        <w:t>bloku</w:t>
+      </w:r>
+      <w:proofErr w:type="spellEnd"/>
+      <w:r>
+        <w:rPr>
+          <w:lang w:val="en-US"/>
+        </w:rPr>
+        <w:br/>
+        <w:t>Tools → Analyze → Determine Block Length.</w:t>
+      </w:r>
+      <w:r>
+        <w:rPr>
+          <w:lang w:val="en-US"/>
+        </w:rPr>
+        <w:br/>
+      </w:r>
+      <w:r>
+        <w:t xml:space="preserve">• długość pliku = wielokrotność </w:t>
+      </w:r>
+      <w:r>
+        <w:rPr>
+          <w:b/>
+          <w:bCs/>
+        </w:rPr>
+        <w:t>256 B</w:t>
+      </w:r>
+      <w:r>
+        <w:t xml:space="preserve"> → wskazuje na RSA-2048 (1024 b dałoby 128 B, 512 b - 64 B).</w:t>
+      </w:r>
+      <w:r>
+        <w:br/>
+        <w:t xml:space="preserve">• długość = wielokrotność </w:t>
+      </w:r>
+      <w:r>
+        <w:rPr>
+          <w:b/>
+          <w:bCs/>
+        </w:rPr>
+        <w:t>16 B</w:t>
+      </w:r>
+      <w:r>
+        <w:t xml:space="preserve"> → sugeruje szyfr blokowy AES lub 3DES.</w:t>
+      </w:r>
+      <w:r>
+        <w:br/>
+        <w:t>• brak stałej wielokrotności → raczej szyfr strumieniowy (ChaCha20, RC4).</w:t>
+      </w:r>
+    </w:p>
+    <w:p>
+      <w:pPr>
+        <w:numPr>
+          <w:ilvl w:val="0"/>
+          <w:numId w:val="5"/>
+        </w:numPr>
+      </w:pPr>
+      <w:r>
+        <w:rPr>
+          <w:b/>
+          <w:bCs/>
+        </w:rPr>
+        <w:t>Obecność losowego IV</w:t>
+      </w:r>
+      <w:r>
+        <w:br/>
+        <w:t>Przy AES-CBC / AES-GCM pierwsze 16 B szyfrogramu to losowy IV – będzie inny dla dwóch plików zaszyfrowanych tym samym kluczem. RSA IV-ki nie używa, więc początek dwóch szyfrogramów tego samego pliku jest identyczny.</w:t>
+      </w:r>
+    </w:p>
+    <w:p>
+      <w:r>
+        <w:rPr>
+          <w:b/>
+          <w:bCs/>
+        </w:rPr>
+        <w:t>Wniosek praktyczny</w:t>
+      </w:r>
+      <w:r>
+        <w:br/>
+        <w:t xml:space="preserve">Histogram płaski + wielokrotność 256 B + brak IV </w:t>
+      </w:r>
+      <w:r>
+        <w:rPr>
+          <w:rFonts w:ascii="Cambria Math" w:hAnsi="Cambria Math" w:cs="Cambria Math"/>
+        </w:rPr>
+        <w:t>⇒</w:t>
+      </w:r>
+      <w:r>
+        <w:t xml:space="preserve"> szyfrogram najpewniej pochodzi z RSA-2048.</w:t>
+      </w:r>
+      <w:r>
+        <w:br/>
+        <w:t>Wielokrotno</w:t>
+      </w:r>
+      <w:r>
+        <w:rPr>
+          <w:rFonts w:ascii="Aptos" w:hAnsi="Aptos" w:cs="Aptos"/>
+        </w:rPr>
+        <w:t>ść</w:t>
+      </w:r>
+      <w:r>
+        <w:t xml:space="preserve"> 16 B + zmienny pierwszy blok </w:t>
+      </w:r>
+      <w:r>
+        <w:rPr>
+          <w:rFonts w:ascii="Cambria Math" w:hAnsi="Cambria Math" w:cs="Cambria Math"/>
+        </w:rPr>
+        <w:t>⇒</w:t>
+      </w:r>
+      <w:r>
+        <w:t xml:space="preserve"> szyfrowanie AES-CBC / AES-GCM.</w:t>
+      </w:r>
+    </w:p>
+    <w:p/>
+    <w:p/>
+    <w:p>
+      <w:pPr>
+        <w:pStyle w:val="Nagwek2"/>
+        <w:jc w:val="both"/>
         <w:rPr>
           <w:b/>
           <w:bCs/>
           <w:color w:val="auto"/>
         </w:rPr>
-        <w:t xml:space="preserve"> </w:t>
-      </w:r>
+      </w:pPr>
       <w:r>
         <w:rPr>
           <w:b/>
           <w:bCs/>
           <w:color w:val="auto"/>
         </w:rPr>
-        <w:t xml:space="preserve">W jaki sposób można wykorzystać narzędzia analizy tekstu dostępne w </w:t>
-      </w:r>
-      <w:proofErr w:type="spellStart"/>
+        <w:lastRenderedPageBreak/>
+        <w:t>Pytanie 3.</w:t>
+      </w:r>
       <w:r>
         <w:rPr>
           <w:b/>
           <w:bCs/>
           <w:color w:val="auto"/>
         </w:rPr>
-        <w:t>CrypTool</w:t>
-      </w:r>
-      <w:proofErr w:type="spellEnd"/>
+        <w:t xml:space="preserve"> W jaki sposób można wykorzystać narzędzia analizy tekstu dostępne w programie </w:t>
+      </w:r>
+      <w:proofErr w:type="spellStart"/>
       <w:r>
         <w:rPr>
           <w:b/>
           <w:bCs/>
           <w:color w:val="auto"/>
         </w:rPr>
-        <w:t xml:space="preserve"> do określenia</w:t>
-      </w:r>
+        <w:t>CryptTool</w:t>
+      </w:r>
+      <w:proofErr w:type="spellEnd"/>
       <w:r>
         <w:rPr>
           <w:b/>
           <w:bCs/>
           <w:color w:val="auto"/>
         </w:rPr>
+        <w:t xml:space="preserve"> do ustalenia hasła używanego do szyfrowania?</w:t>
+      </w:r>
+    </w:p>
+    <w:p>
+      <w:r>
+        <w:rPr>
+          <w:b/>
+          <w:bCs/>
+          <w:i/>
+          <w:iCs/>
+        </w:rPr>
+        <w:t>Automatic Analysis</w:t>
+      </w:r>
+      <w:r>
+        <w:rPr>
+          <w:i/>
+          <w:iCs/>
+        </w:rPr>
+        <w:t xml:space="preserve"> – </w:t>
+      </w:r>
+      <w:r>
+        <w:t xml:space="preserve">moduł </w:t>
+      </w:r>
+      <w:proofErr w:type="spellStart"/>
+      <w:r>
+        <w:t>Analyze</w:t>
+      </w:r>
+      <w:proofErr w:type="spellEnd"/>
+      <w:r>
+        <w:t xml:space="preserve"> → Automatic Analysis iteruje po kluczach dla szyfrów klasycznych (</w:t>
+      </w:r>
+      <w:proofErr w:type="spellStart"/>
+      <w:r>
+        <w:t>Caesar</w:t>
+      </w:r>
+      <w:proofErr w:type="spellEnd"/>
+      <w:r>
+        <w:t xml:space="preserve">, </w:t>
+      </w:r>
+      <w:proofErr w:type="spellStart"/>
+      <w:r>
+        <w:t>Vigenère</w:t>
+      </w:r>
+      <w:proofErr w:type="spellEnd"/>
+      <w:r>
+        <w:t xml:space="preserve">, </w:t>
+      </w:r>
+      <w:proofErr w:type="spellStart"/>
+      <w:r>
+        <w:t>Playfair</w:t>
+      </w:r>
+      <w:proofErr w:type="spellEnd"/>
+      <w:r>
+        <w:t xml:space="preserve">). Każdy kandydat odszyfrowuje tekst, a algorytm sprawdza, czy wskaźniki statystyczne (IC, chi-kwadrat, rozkład </w:t>
+      </w:r>
+      <w:proofErr w:type="spellStart"/>
+      <w:r>
+        <w:t>bigramów</w:t>
+      </w:r>
+      <w:proofErr w:type="spellEnd"/>
+      <w:r>
+        <w:t xml:space="preserve">) zbliżają się do języka naturalnego. Klucz z najwyższym </w:t>
+      </w:r>
+      <w:proofErr w:type="spellStart"/>
+      <w:r>
+        <w:t>score</w:t>
+      </w:r>
+      <w:proofErr w:type="spellEnd"/>
+      <w:r>
+        <w:t xml:space="preserve"> zostaje zwrócony użytkownikowi.</w:t>
+      </w:r>
+    </w:p>
+    <w:p>
+      <w:r>
+        <w:rPr>
+          <w:b/>
+          <w:bCs/>
+          <w:i/>
+          <w:iCs/>
+          <w:lang w:val="en-US"/>
+        </w:rPr>
+        <w:t>Brute-Force / Dictionary Attack</w:t>
+      </w:r>
+      <w:r>
+        <w:rPr>
+          <w:i/>
+          <w:iCs/>
+          <w:lang w:val="en-US"/>
+        </w:rPr>
+        <w:t xml:space="preserve"> –</w:t>
+      </w:r>
+      <w:r>
+        <w:rPr>
+          <w:lang w:val="en-US"/>
+        </w:rPr>
         <w:t xml:space="preserve"> </w:t>
       </w:r>
-      <w:r>
+      <w:proofErr w:type="spellStart"/>
+      <w:r>
+        <w:rPr>
+          <w:lang w:val="en-US"/>
+        </w:rPr>
+        <w:t>dla</w:t>
+      </w:r>
+      <w:proofErr w:type="spellEnd"/>
+      <w:r>
+        <w:rPr>
+          <w:lang w:val="en-US"/>
+        </w:rPr>
+        <w:t xml:space="preserve"> </w:t>
+      </w:r>
+      <w:proofErr w:type="spellStart"/>
+      <w:r>
+        <w:rPr>
+          <w:lang w:val="en-US"/>
+        </w:rPr>
+        <w:t>haseł</w:t>
+      </w:r>
+      <w:proofErr w:type="spellEnd"/>
+      <w:r>
+        <w:rPr>
+          <w:lang w:val="en-US"/>
+        </w:rPr>
+        <w:t xml:space="preserve"> </w:t>
+      </w:r>
+      <w:proofErr w:type="spellStart"/>
+      <w:r>
+        <w:rPr>
+          <w:lang w:val="en-US"/>
+        </w:rPr>
+        <w:t>symetrycznych</w:t>
+      </w:r>
+      <w:proofErr w:type="spellEnd"/>
+      <w:r>
+        <w:rPr>
+          <w:lang w:val="en-US"/>
+        </w:rPr>
+        <w:t xml:space="preserve"> (AES z passphrase, ZIP, PDF). </w:t>
+      </w:r>
+      <w:r>
+        <w:t>Użytkownik definiuje zakres znaków lub podaje plik słownika; CrypTool generuje hasła, szyfruje lub deszyfruje pierwsze kilkaset bajtów i porównuje z regułą rozpoznawania (np. nagłówek „PK\003\004” w ZIP). Znaleziony kandydat jest prezentowany wraz z czasem trwania ataku.</w:t>
+      </w:r>
+    </w:p>
+    <w:p>
+      <w:proofErr w:type="spellStart"/>
+      <w:r>
+        <w:rPr>
+          <w:b/>
+          <w:bCs/>
+          <w:i/>
+          <w:iCs/>
+        </w:rPr>
+        <w:t>KeySearcher</w:t>
+      </w:r>
+      <w:proofErr w:type="spellEnd"/>
+      <w:r>
+        <w:rPr>
+          <w:b/>
+          <w:bCs/>
+          <w:i/>
+          <w:iCs/>
+        </w:rPr>
+        <w:t xml:space="preserve"> / DES Challenge</w:t>
+      </w:r>
+      <w:r>
+        <w:rPr>
+          <w:i/>
+          <w:iCs/>
+        </w:rPr>
+        <w:t xml:space="preserve"> –</w:t>
+      </w:r>
+      <w:r>
+        <w:t xml:space="preserve"> </w:t>
+      </w:r>
+      <w:proofErr w:type="spellStart"/>
+      <w:r>
+        <w:t>plugin</w:t>
+      </w:r>
+      <w:proofErr w:type="spellEnd"/>
+      <w:r>
+        <w:t xml:space="preserve"> skanuje przestrzeń 2⁵⁶ kluczy DES na GPU lub klastrze, sprawdzając zadany warunek (CRC, </w:t>
+      </w:r>
+      <w:proofErr w:type="spellStart"/>
+      <w:r>
+        <w:t>magic</w:t>
+      </w:r>
+      <w:proofErr w:type="spellEnd"/>
+      <w:r>
+        <w:t xml:space="preserve"> </w:t>
+      </w:r>
+      <w:proofErr w:type="spellStart"/>
+      <w:r>
+        <w:t>bytes</w:t>
+      </w:r>
+      <w:proofErr w:type="spellEnd"/>
+      <w:r>
+        <w:t xml:space="preserve">). Ta sama metoda działa na 3DES w trybie </w:t>
+      </w:r>
+      <w:proofErr w:type="spellStart"/>
+      <w:r>
+        <w:t>meet</w:t>
+      </w:r>
+      <w:proofErr w:type="spellEnd"/>
+      <w:r>
+        <w:t>-in-the-</w:t>
+      </w:r>
+      <w:proofErr w:type="spellStart"/>
+      <w:r>
+        <w:t>middle</w:t>
+      </w:r>
+      <w:proofErr w:type="spellEnd"/>
+      <w:r>
+        <w:t xml:space="preserve"> (2</w:t>
+      </w:r>
+      <w:r>
+        <w:rPr>
+          <w:rFonts w:ascii="Arial" w:hAnsi="Arial" w:cs="Arial"/>
+        </w:rPr>
+        <w:t> </w:t>
+      </w:r>
+      <w:r>
+        <w:rPr>
+          <w:rFonts w:ascii="Aptos" w:hAnsi="Aptos" w:cs="Aptos"/>
+        </w:rPr>
+        <w:t>×</w:t>
+      </w:r>
+      <w:r>
+        <w:rPr>
+          <w:rFonts w:ascii="Arial" w:hAnsi="Arial" w:cs="Arial"/>
+        </w:rPr>
+        <w:t> </w:t>
+      </w:r>
+      <w:r>
+        <w:t>2</w:t>
+      </w:r>
+      <w:r>
+        <w:rPr>
+          <w:rFonts w:ascii="Aptos" w:hAnsi="Aptos" w:cs="Aptos"/>
+        </w:rPr>
+        <w:t>⁵⁶</w:t>
+      </w:r>
+      <w:r>
+        <w:t xml:space="preserve"> zamiast 2</w:t>
+      </w:r>
+      <w:r>
+        <w:rPr>
+          <w:rFonts w:ascii="Aptos" w:hAnsi="Aptos" w:cs="Aptos"/>
+        </w:rPr>
+        <w:t>¹¹²</w:t>
+      </w:r>
+      <w:r>
+        <w:t>).</w:t>
+      </w:r>
+    </w:p>
+    <w:p>
+      <w:r>
+        <w:rPr>
+          <w:b/>
+          <w:bCs/>
+          <w:i/>
+          <w:iCs/>
+        </w:rPr>
+        <w:t xml:space="preserve">RSA </w:t>
+      </w:r>
+      <w:proofErr w:type="spellStart"/>
+      <w:r>
+        <w:rPr>
+          <w:b/>
+          <w:bCs/>
+          <w:i/>
+          <w:iCs/>
+        </w:rPr>
+        <w:t>Factorization</w:t>
+      </w:r>
+      <w:proofErr w:type="spellEnd"/>
+      <w:r>
+        <w:rPr>
+          <w:b/>
+          <w:bCs/>
+          <w:i/>
+          <w:iCs/>
+        </w:rPr>
+        <w:t xml:space="preserve"> Attack</w:t>
+      </w:r>
+      <w:r>
+        <w:rPr>
+          <w:i/>
+          <w:iCs/>
+        </w:rPr>
+        <w:t xml:space="preserve"> –</w:t>
+      </w:r>
+      <w:r>
+        <w:t xml:space="preserve"> dla kluczy RSA ≤ 1024 b. Moduł „</w:t>
+      </w:r>
+      <w:proofErr w:type="spellStart"/>
+      <w:r>
+        <w:t>Number</w:t>
+      </w:r>
+      <w:proofErr w:type="spellEnd"/>
+      <w:r>
+        <w:t xml:space="preserve"> </w:t>
+      </w:r>
+      <w:proofErr w:type="spellStart"/>
+      <w:r>
+        <w:t>Theory</w:t>
+      </w:r>
+      <w:proofErr w:type="spellEnd"/>
+      <w:r>
+        <w:t xml:space="preserve"> → </w:t>
+      </w:r>
+      <w:proofErr w:type="spellStart"/>
+      <w:r>
+        <w:t>Factor</w:t>
+      </w:r>
+      <w:proofErr w:type="spellEnd"/>
+      <w:r>
+        <w:t xml:space="preserve"> n” implementuje GNFS i </w:t>
+      </w:r>
+      <w:proofErr w:type="spellStart"/>
+      <w:r>
+        <w:t>Pollard</w:t>
+      </w:r>
+      <w:proofErr w:type="spellEnd"/>
+      <w:r>
+        <w:t xml:space="preserve"> Rho; po znalezieniu czynników </w:t>
+      </w:r>
+      <w:proofErr w:type="spellStart"/>
+      <w:r>
+        <w:t>p,q</w:t>
+      </w:r>
+      <w:proofErr w:type="spellEnd"/>
+      <w:r>
+        <w:t xml:space="preserve"> program wylicza </w:t>
+      </w:r>
+      <w:r>
+        <w:rPr>
+          <w:lang w:val="en-US"/>
+        </w:rPr>
+        <w:t>φ</w:t>
+      </w:r>
+      <w:r>
+        <w:t>(n), klucz prywatny d ≡ e</w:t>
+      </w:r>
+      <w:r>
+        <w:rPr>
+          <w:rFonts w:ascii="Cambria Math" w:hAnsi="Cambria Math" w:cs="Cambria Math"/>
+        </w:rPr>
+        <w:t>⁻</w:t>
+      </w:r>
+      <w:r>
+        <w:rPr>
+          <w:rFonts w:ascii="Aptos" w:hAnsi="Aptos" w:cs="Aptos"/>
+        </w:rPr>
+        <w:t>¹</w:t>
+      </w:r>
+      <w:r>
+        <w:t xml:space="preserve"> (</w:t>
+      </w:r>
+      <w:proofErr w:type="spellStart"/>
+      <w:r>
+        <w:t>mod</w:t>
+      </w:r>
+      <w:proofErr w:type="spellEnd"/>
+      <w:r>
+        <w:t xml:space="preserve"> </w:t>
+      </w:r>
+      <w:r>
+        <w:rPr>
+          <w:rFonts w:ascii="Aptos" w:hAnsi="Aptos" w:cs="Aptos"/>
+          <w:lang w:val="en-US"/>
+        </w:rPr>
+        <w:t>φ</w:t>
+      </w:r>
+      <w:r>
+        <w:t>(n)) i odszyfrowuje wiadomo</w:t>
+      </w:r>
+      <w:r>
+        <w:rPr>
+          <w:rFonts w:ascii="Aptos" w:hAnsi="Aptos" w:cs="Aptos"/>
+        </w:rPr>
+        <w:t>ść</w:t>
+      </w:r>
+      <w:r>
+        <w:t>.</w:t>
+      </w:r>
+    </w:p>
+    <w:p>
+      <w:r>
+        <w:t>W każdym przypadku CrypTool skraca czas testów przez „wczesne odrzucanie”</w:t>
+      </w:r>
+      <w:r>
+        <w:t>,</w:t>
+      </w:r>
+      <w:r>
+        <w:t xml:space="preserve"> gdy odszyfrowanie fragmentu nie daje poprawnego nagłówka, kandydat klucza jest z miejsca odrzucany bez dalszego przetwarzania dużych danych. Dzięki temu słownik 5 mln haseł można przetestować w ciągu minut, a pełne 2³² kluczy RC4 w akceptowalnym czasie na współczesnym CPU + GPU.</w:t>
+      </w:r>
+    </w:p>
+    <w:p/>
+    <w:p>
+      <w:pPr>
+        <w:pStyle w:val="Nagwek1"/>
+        <w:jc w:val="both"/>
         <w:rPr>
           <w:b/>
           <w:bCs/>
           <w:color w:val="auto"/>
         </w:rPr>
-        <w:t>algorytmu szyfrowania dla danego zaszyfrowanego tekstu?</w:t>
-      </w:r>
-    </w:p>
-    <w:p>
-      <w:pPr>
-        <w:pStyle w:val="Nagwek2"/>
-        <w:numPr>
-          <w:ilvl w:val="1"/>
-          <w:numId w:val="2"/>
-        </w:numPr>
+      </w:pPr>
+      <w:r>
         <w:rPr>
           <w:b/>
           <w:bCs/>
           <w:color w:val="auto"/>
         </w:rPr>
-      </w:pPr>
+        <w:t>Podsumowanie</w:t>
+      </w:r>
+    </w:p>
+    <w:p>
+      <w:r>
+        <w:t>Podczas zajęć przeprowadzono kompletny cykl pracy z kryptografią asymetryczną i symetryczną – od wygenerowania kluczy, przez pomiary wydajności, aż po test odporności szyfrogramów na uszkodzenia.</w:t>
+      </w:r>
+    </w:p>
+    <w:p>
       <w:r>
         <w:rPr>
           <w:b/>
           <w:bCs/>
-          <w:color w:val="auto"/>
-        </w:rPr>
-        <w:t>Pytanie 3.</w:t>
-      </w:r>
+        </w:rPr>
+        <w:t>Klucze RSA 512 b / 1024 b / 2048 b.</w:t>
+      </w:r>
+      <w:r>
+        <w:br/>
+        <w:t>Czas szyfrowania rósł zgodnie z ≈ O(k²): podwojenie długości klucza powodowało 4-krotny wzrost czasu. Deszyfrowanie rosło z ≈ O(k³) (8-krotny wzrost). Plik 5 MB szyfrował się kluczem 2048 b ~ 43 s, a odszyfrowywał ~ 20 min, co potwierdza teorię.</w:t>
+      </w:r>
+    </w:p>
+    <w:p>
       <w:r>
         <w:rPr>
           <w:b/>
           <w:bCs/>
-          <w:color w:val="auto"/>
-        </w:rPr>
-        <w:t xml:space="preserve"> </w:t>
+        </w:rPr>
+        <w:t>AES-256-CBC (ten sam plik 5 MB).</w:t>
+      </w:r>
+      <w:r>
+        <w:br/>
+        <w:t xml:space="preserve">Szyfrowanie trwało ~ 6 ms, deszyfrowanie ~ 5 ms – odpowiednio </w:t>
       </w:r>
       <w:r>
         <w:rPr>
           <w:b/>
           <w:bCs/>
-          <w:color w:val="auto"/>
-        </w:rPr>
-        <w:t xml:space="preserve">W jaki sposób można wykorzystać narzędzia analizy tekstu dostępne w programie </w:t>
-      </w:r>
-      <w:proofErr w:type="spellStart"/>
+        </w:rPr>
+        <w:t>&gt; 200×</w:t>
+      </w:r>
+      <w:r>
+        <w:t xml:space="preserve"> i </w:t>
+      </w:r>
       <w:r>
         <w:rPr>
           <w:b/>
           <w:bCs/>
-          <w:color w:val="auto"/>
-        </w:rPr>
-        <w:t>CryptTool</w:t>
-      </w:r>
-      <w:proofErr w:type="spellEnd"/>
+        </w:rPr>
+        <w:t>&gt; 1000×</w:t>
+      </w:r>
+      <w:r>
+        <w:t xml:space="preserve"> szybciej niż RSA-2048. Wynik potwierdza praktyczną zasadę: </w:t>
+      </w:r>
+      <w:r>
+        <w:rPr>
+          <w:i/>
+          <w:iCs/>
+        </w:rPr>
+        <w:t>RSA służy do wymiany klucza sesji, a masowe dane szyfruje się algorytmem symetrycznym</w:t>
+      </w:r>
+      <w:r>
+        <w:t>.</w:t>
+      </w:r>
+    </w:p>
+    <w:p>
       <w:r>
         <w:rPr>
           <w:b/>
           <w:bCs/>
-          <w:color w:val="auto"/>
-        </w:rPr>
-        <w:t xml:space="preserve"> </w:t>
+        </w:rPr>
+        <w:t>Odporność RSA na naruszenie integralności.</w:t>
+      </w:r>
+    </w:p>
+    <w:p>
+      <w:pPr>
+        <w:numPr>
+          <w:ilvl w:val="0"/>
+          <w:numId w:val="7"/>
+        </w:numPr>
+      </w:pPr>
+      <w:r>
+        <w:t>Bit-</w:t>
+      </w:r>
+      <w:proofErr w:type="spellStart"/>
+      <w:r>
+        <w:t>flip</w:t>
+      </w:r>
+      <w:proofErr w:type="spellEnd"/>
+      <w:r>
+        <w:t xml:space="preserve"> jednego </w:t>
+      </w:r>
+      <w:proofErr w:type="spellStart"/>
+      <w:r>
+        <w:t>bajtu</w:t>
+      </w:r>
+      <w:proofErr w:type="spellEnd"/>
+      <w:r>
+        <w:t xml:space="preserve"> uszkodził tylko pierwszy 256-bajtowy blok; pozostała część </w:t>
+      </w:r>
+      <w:proofErr w:type="spellStart"/>
+      <w:r>
+        <w:t>plaintextu</w:t>
+      </w:r>
+      <w:proofErr w:type="spellEnd"/>
+      <w:r>
+        <w:t xml:space="preserve"> pozostała poprawna.</w:t>
+      </w:r>
+    </w:p>
+    <w:p>
+      <w:pPr>
+        <w:numPr>
+          <w:ilvl w:val="0"/>
+          <w:numId w:val="7"/>
+        </w:numPr>
+      </w:pPr>
+      <w:r>
+        <w:t xml:space="preserve">Usunięcie 1, 11 lub 2048 B sprawiło, że </w:t>
       </w:r>
       <w:r>
         <w:rPr>
           <w:b/>
           <w:bCs/>
-          <w:color w:val="auto"/>
-        </w:rPr>
-        <w:t>do ustalenia hasła używanego do szyfrowania?</w:t>
-      </w:r>
-    </w:p>
-    <w:p>
-      <w:pPr>
-        <w:pStyle w:val="Nagwek1"/>
+        </w:rPr>
+        <w:t>cały</w:t>
+      </w:r>
+      <w:r>
+        <w:t xml:space="preserve"> odszyfrowany plik stał się pseudolosowy, a CrypTool nie zgłosił błędu.</w:t>
+      </w:r>
+    </w:p>
+    <w:p>
+      <w:r>
+        <w:t>Wniosek: sam RSA nie zabezpiecza integralności – potrzebny jest podpis cyfrowy lub MAC.</w:t>
+      </w:r>
+    </w:p>
+    <w:p>
+      <w:pPr>
         <w:numPr>
           <w:ilvl w:val="0"/>
-          <w:numId w:val="2"/>
+          <w:numId w:val="7"/>
         </w:numPr>
+        <w:rPr>
+          <w:lang w:val="en-US"/>
+        </w:rPr>
+      </w:pPr>
+      <w:r>
         <w:rPr>
           <w:b/>
           <w:bCs/>
-          <w:color w:val="auto"/>
-        </w:rPr>
-      </w:pPr>
-      <w:r>
-        <w:rPr>
-          <w:b/>
-          <w:bCs/>
-          <w:color w:val="auto"/>
-        </w:rPr>
-        <w:t>Podsumowanie</w:t>
-      </w:r>
-    </w:p>
+        </w:rPr>
+        <w:lastRenderedPageBreak/>
+        <w:t>Rekomendowany model produkcyjny.</w:t>
+      </w:r>
+      <w:r>
+        <w:br/>
+        <w:t xml:space="preserve">W praktycznych systemach stosuje się układ hybrydowy: RSA (lub ECDH) wyłącznie do bezpiecznej wymiany klucza sesyjnego, natomiast cała komunikacja realizowana jest szybkim szyfrem blokowym z kontrolą integralności (np. </w:t>
+      </w:r>
+      <w:r>
+        <w:rPr>
+          <w:lang w:val="en-US"/>
+        </w:rPr>
+        <w:t>AES-GCM).</w:t>
+      </w:r>
+    </w:p>
+    <w:p>
+      <w:r>
+        <w:t>Podsumowując, laboratorium potwierdziło zarówno teoretyczne zależności złożoności RSA, jak i przewagę wydajnościową oraz funkcjonalną nowoczesnych szyfrów symetrycznych w roli szyfrowania danych.</w:t>
+      </w:r>
+    </w:p>
+    <w:p/>
     <w:sectPr>
       <w:type w:val="continuous"/>
       <w:pgSz w:w="11906" w:h="16838"/>
@@ -5269,6 +8646,236 @@
     </w:lvl>
   </w:abstractNum>
   <w:abstractNum w:abstractNumId="2" w15:restartNumberingAfterBreak="0">
+    <w:nsid w:val="35262871"/>
+    <w:multiLevelType w:val="multilevel"/>
+    <w:tmpl w:val="70748D2A"/>
+    <w:lvl w:ilvl="0">
+      <w:start w:val="1"/>
+      <w:numFmt w:val="decimal"/>
+      <w:lvlText w:val="%1."/>
+      <w:lvlJc w:val="left"/>
+      <w:pPr>
+        <w:tabs>
+          <w:tab w:val="num" w:pos="720"/>
+        </w:tabs>
+        <w:ind w:left="720" w:hanging="360"/>
+      </w:pPr>
+    </w:lvl>
+    <w:lvl w:ilvl="1" w:tentative="1">
+      <w:start w:val="1"/>
+      <w:numFmt w:val="decimal"/>
+      <w:lvlText w:val="%2."/>
+      <w:lvlJc w:val="left"/>
+      <w:pPr>
+        <w:tabs>
+          <w:tab w:val="num" w:pos="1440"/>
+        </w:tabs>
+        <w:ind w:left="1440" w:hanging="360"/>
+      </w:pPr>
+    </w:lvl>
+    <w:lvl w:ilvl="2" w:tentative="1">
+      <w:start w:val="1"/>
+      <w:numFmt w:val="decimal"/>
+      <w:lvlText w:val="%3."/>
+      <w:lvlJc w:val="left"/>
+      <w:pPr>
+        <w:tabs>
+          <w:tab w:val="num" w:pos="2160"/>
+        </w:tabs>
+        <w:ind w:left="2160" w:hanging="360"/>
+      </w:pPr>
+    </w:lvl>
+    <w:lvl w:ilvl="3" w:tentative="1">
+      <w:start w:val="1"/>
+      <w:numFmt w:val="decimal"/>
+      <w:lvlText w:val="%4."/>
+      <w:lvlJc w:val="left"/>
+      <w:pPr>
+        <w:tabs>
+          <w:tab w:val="num" w:pos="2880"/>
+        </w:tabs>
+        <w:ind w:left="2880" w:hanging="360"/>
+      </w:pPr>
+    </w:lvl>
+    <w:lvl w:ilvl="4" w:tentative="1">
+      <w:start w:val="1"/>
+      <w:numFmt w:val="decimal"/>
+      <w:lvlText w:val="%5."/>
+      <w:lvlJc w:val="left"/>
+      <w:pPr>
+        <w:tabs>
+          <w:tab w:val="num" w:pos="3600"/>
+        </w:tabs>
+        <w:ind w:left="3600" w:hanging="360"/>
+      </w:pPr>
+    </w:lvl>
+    <w:lvl w:ilvl="5" w:tentative="1">
+      <w:start w:val="1"/>
+      <w:numFmt w:val="decimal"/>
+      <w:lvlText w:val="%6."/>
+      <w:lvlJc w:val="left"/>
+      <w:pPr>
+        <w:tabs>
+          <w:tab w:val="num" w:pos="4320"/>
+        </w:tabs>
+        <w:ind w:left="4320" w:hanging="360"/>
+      </w:pPr>
+    </w:lvl>
+    <w:lvl w:ilvl="6" w:tentative="1">
+      <w:start w:val="1"/>
+      <w:numFmt w:val="decimal"/>
+      <w:lvlText w:val="%7."/>
+      <w:lvlJc w:val="left"/>
+      <w:pPr>
+        <w:tabs>
+          <w:tab w:val="num" w:pos="5040"/>
+        </w:tabs>
+        <w:ind w:left="5040" w:hanging="360"/>
+      </w:pPr>
+    </w:lvl>
+    <w:lvl w:ilvl="7" w:tentative="1">
+      <w:start w:val="1"/>
+      <w:numFmt w:val="decimal"/>
+      <w:lvlText w:val="%8."/>
+      <w:lvlJc w:val="left"/>
+      <w:pPr>
+        <w:tabs>
+          <w:tab w:val="num" w:pos="5760"/>
+        </w:tabs>
+        <w:ind w:left="5760" w:hanging="360"/>
+      </w:pPr>
+    </w:lvl>
+    <w:lvl w:ilvl="8" w:tentative="1">
+      <w:start w:val="1"/>
+      <w:numFmt w:val="decimal"/>
+      <w:lvlText w:val="%9."/>
+      <w:lvlJc w:val="left"/>
+      <w:pPr>
+        <w:tabs>
+          <w:tab w:val="num" w:pos="6480"/>
+        </w:tabs>
+        <w:ind w:left="6480" w:hanging="360"/>
+      </w:pPr>
+    </w:lvl>
+  </w:abstractNum>
+  <w:abstractNum w:abstractNumId="3" w15:restartNumberingAfterBreak="0">
+    <w:nsid w:val="3B4461F5"/>
+    <w:multiLevelType w:val="multilevel"/>
+    <w:tmpl w:val="837CB7F0"/>
+    <w:lvl w:ilvl="0">
+      <w:start w:val="1"/>
+      <w:numFmt w:val="decimal"/>
+      <w:lvlText w:val="%1."/>
+      <w:lvlJc w:val="left"/>
+      <w:pPr>
+        <w:tabs>
+          <w:tab w:val="num" w:pos="720"/>
+        </w:tabs>
+        <w:ind w:left="720" w:hanging="360"/>
+      </w:pPr>
+    </w:lvl>
+    <w:lvl w:ilvl="1">
+      <w:start w:val="1"/>
+      <w:numFmt w:val="bullet"/>
+      <w:lvlText w:val="o"/>
+      <w:lvlJc w:val="left"/>
+      <w:pPr>
+        <w:tabs>
+          <w:tab w:val="num" w:pos="1440"/>
+        </w:tabs>
+        <w:ind w:left="1440" w:hanging="360"/>
+      </w:pPr>
+      <w:rPr>
+        <w:rFonts w:ascii="Courier New" w:hAnsi="Courier New" w:hint="default"/>
+        <w:sz w:val="20"/>
+      </w:rPr>
+    </w:lvl>
+    <w:lvl w:ilvl="2" w:tentative="1">
+      <w:start w:val="1"/>
+      <w:numFmt w:val="decimal"/>
+      <w:lvlText w:val="%3."/>
+      <w:lvlJc w:val="left"/>
+      <w:pPr>
+        <w:tabs>
+          <w:tab w:val="num" w:pos="2160"/>
+        </w:tabs>
+        <w:ind w:left="2160" w:hanging="360"/>
+      </w:pPr>
+    </w:lvl>
+    <w:lvl w:ilvl="3" w:tentative="1">
+      <w:start w:val="1"/>
+      <w:numFmt w:val="decimal"/>
+      <w:lvlText w:val="%4."/>
+      <w:lvlJc w:val="left"/>
+      <w:pPr>
+        <w:tabs>
+          <w:tab w:val="num" w:pos="2880"/>
+        </w:tabs>
+        <w:ind w:left="2880" w:hanging="360"/>
+      </w:pPr>
+    </w:lvl>
+    <w:lvl w:ilvl="4" w:tentative="1">
+      <w:start w:val="1"/>
+      <w:numFmt w:val="decimal"/>
+      <w:lvlText w:val="%5."/>
+      <w:lvlJc w:val="left"/>
+      <w:pPr>
+        <w:tabs>
+          <w:tab w:val="num" w:pos="3600"/>
+        </w:tabs>
+        <w:ind w:left="3600" w:hanging="360"/>
+      </w:pPr>
+    </w:lvl>
+    <w:lvl w:ilvl="5" w:tentative="1">
+      <w:start w:val="1"/>
+      <w:numFmt w:val="decimal"/>
+      <w:lvlText w:val="%6."/>
+      <w:lvlJc w:val="left"/>
+      <w:pPr>
+        <w:tabs>
+          <w:tab w:val="num" w:pos="4320"/>
+        </w:tabs>
+        <w:ind w:left="4320" w:hanging="360"/>
+      </w:pPr>
+    </w:lvl>
+    <w:lvl w:ilvl="6" w:tentative="1">
+      <w:start w:val="1"/>
+      <w:numFmt w:val="decimal"/>
+      <w:lvlText w:val="%7."/>
+      <w:lvlJc w:val="left"/>
+      <w:pPr>
+        <w:tabs>
+          <w:tab w:val="num" w:pos="5040"/>
+        </w:tabs>
+        <w:ind w:left="5040" w:hanging="360"/>
+      </w:pPr>
+    </w:lvl>
+    <w:lvl w:ilvl="7" w:tentative="1">
+      <w:start w:val="1"/>
+      <w:numFmt w:val="decimal"/>
+      <w:lvlText w:val="%8."/>
+      <w:lvlJc w:val="left"/>
+      <w:pPr>
+        <w:tabs>
+          <w:tab w:val="num" w:pos="5760"/>
+        </w:tabs>
+        <w:ind w:left="5760" w:hanging="360"/>
+      </w:pPr>
+    </w:lvl>
+    <w:lvl w:ilvl="8" w:tentative="1">
+      <w:start w:val="1"/>
+      <w:numFmt w:val="decimal"/>
+      <w:lvlText w:val="%9."/>
+      <w:lvlJc w:val="left"/>
+      <w:pPr>
+        <w:tabs>
+          <w:tab w:val="num" w:pos="6480"/>
+        </w:tabs>
+        <w:ind w:left="6480" w:hanging="360"/>
+      </w:pPr>
+    </w:lvl>
+  </w:abstractNum>
+  <w:abstractNum w:abstractNumId="4" w15:restartNumberingAfterBreak="0">
     <w:nsid w:val="57D852E7"/>
     <w:multiLevelType w:val="multilevel"/>
     <w:tmpl w:val="0409001F"/>
@@ -5354,7 +8961,7 @@
       </w:pPr>
     </w:lvl>
   </w:abstractNum>
-  <w:abstractNum w:abstractNumId="3" w15:restartNumberingAfterBreak="0">
+  <w:abstractNum w:abstractNumId="5" w15:restartNumberingAfterBreak="0">
     <w:nsid w:val="58980FC8"/>
     <w:multiLevelType w:val="multilevel"/>
     <w:tmpl w:val="380690A0"/>
@@ -5503,17 +9110,175 @@
       </w:rPr>
     </w:lvl>
   </w:abstractNum>
+  <w:abstractNum w:abstractNumId="6" w15:restartNumberingAfterBreak="0">
+    <w:nsid w:val="7D144350"/>
+    <w:multiLevelType w:val="multilevel"/>
+    <w:tmpl w:val="1C58ADAA"/>
+    <w:lvl w:ilvl="0">
+      <w:start w:val="1"/>
+      <w:numFmt w:val="bullet"/>
+      <w:lvlText w:val=""/>
+      <w:lvlJc w:val="left"/>
+      <w:pPr>
+        <w:tabs>
+          <w:tab w:val="num" w:pos="720"/>
+        </w:tabs>
+        <w:ind w:left="720" w:hanging="360"/>
+      </w:pPr>
+      <w:rPr>
+        <w:rFonts w:ascii="Symbol" w:hAnsi="Symbol" w:hint="default"/>
+        <w:sz w:val="20"/>
+      </w:rPr>
+    </w:lvl>
+    <w:lvl w:ilvl="1">
+      <w:start w:val="1"/>
+      <w:numFmt w:val="bullet"/>
+      <w:lvlText w:val="o"/>
+      <w:lvlJc w:val="left"/>
+      <w:pPr>
+        <w:tabs>
+          <w:tab w:val="num" w:pos="1440"/>
+        </w:tabs>
+        <w:ind w:left="1440" w:hanging="360"/>
+      </w:pPr>
+      <w:rPr>
+        <w:rFonts w:ascii="Courier New" w:hAnsi="Courier New" w:hint="default"/>
+        <w:sz w:val="20"/>
+      </w:rPr>
+    </w:lvl>
+    <w:lvl w:ilvl="2" w:tentative="1">
+      <w:start w:val="1"/>
+      <w:numFmt w:val="bullet"/>
+      <w:lvlText w:val=""/>
+      <w:lvlJc w:val="left"/>
+      <w:pPr>
+        <w:tabs>
+          <w:tab w:val="num" w:pos="2160"/>
+        </w:tabs>
+        <w:ind w:left="2160" w:hanging="360"/>
+      </w:pPr>
+      <w:rPr>
+        <w:rFonts w:ascii="Wingdings" w:hAnsi="Wingdings" w:hint="default"/>
+        <w:sz w:val="20"/>
+      </w:rPr>
+    </w:lvl>
+    <w:lvl w:ilvl="3" w:tentative="1">
+      <w:start w:val="1"/>
+      <w:numFmt w:val="bullet"/>
+      <w:lvlText w:val=""/>
+      <w:lvlJc w:val="left"/>
+      <w:pPr>
+        <w:tabs>
+          <w:tab w:val="num" w:pos="2880"/>
+        </w:tabs>
+        <w:ind w:left="2880" w:hanging="360"/>
+      </w:pPr>
+      <w:rPr>
+        <w:rFonts w:ascii="Wingdings" w:hAnsi="Wingdings" w:hint="default"/>
+        <w:sz w:val="20"/>
+      </w:rPr>
+    </w:lvl>
+    <w:lvl w:ilvl="4" w:tentative="1">
+      <w:start w:val="1"/>
+      <w:numFmt w:val="bullet"/>
+      <w:lvlText w:val=""/>
+      <w:lvlJc w:val="left"/>
+      <w:pPr>
+        <w:tabs>
+          <w:tab w:val="num" w:pos="3600"/>
+        </w:tabs>
+        <w:ind w:left="3600" w:hanging="360"/>
+      </w:pPr>
+      <w:rPr>
+        <w:rFonts w:ascii="Wingdings" w:hAnsi="Wingdings" w:hint="default"/>
+        <w:sz w:val="20"/>
+      </w:rPr>
+    </w:lvl>
+    <w:lvl w:ilvl="5" w:tentative="1">
+      <w:start w:val="1"/>
+      <w:numFmt w:val="bullet"/>
+      <w:lvlText w:val=""/>
+      <w:lvlJc w:val="left"/>
+      <w:pPr>
+        <w:tabs>
+          <w:tab w:val="num" w:pos="4320"/>
+        </w:tabs>
+        <w:ind w:left="4320" w:hanging="360"/>
+      </w:pPr>
+      <w:rPr>
+        <w:rFonts w:ascii="Wingdings" w:hAnsi="Wingdings" w:hint="default"/>
+        <w:sz w:val="20"/>
+      </w:rPr>
+    </w:lvl>
+    <w:lvl w:ilvl="6" w:tentative="1">
+      <w:start w:val="1"/>
+      <w:numFmt w:val="bullet"/>
+      <w:lvlText w:val=""/>
+      <w:lvlJc w:val="left"/>
+      <w:pPr>
+        <w:tabs>
+          <w:tab w:val="num" w:pos="5040"/>
+        </w:tabs>
+        <w:ind w:left="5040" w:hanging="360"/>
+      </w:pPr>
+      <w:rPr>
+        <w:rFonts w:ascii="Wingdings" w:hAnsi="Wingdings" w:hint="default"/>
+        <w:sz w:val="20"/>
+      </w:rPr>
+    </w:lvl>
+    <w:lvl w:ilvl="7" w:tentative="1">
+      <w:start w:val="1"/>
+      <w:numFmt w:val="bullet"/>
+      <w:lvlText w:val=""/>
+      <w:lvlJc w:val="left"/>
+      <w:pPr>
+        <w:tabs>
+          <w:tab w:val="num" w:pos="5760"/>
+        </w:tabs>
+        <w:ind w:left="5760" w:hanging="360"/>
+      </w:pPr>
+      <w:rPr>
+        <w:rFonts w:ascii="Wingdings" w:hAnsi="Wingdings" w:hint="default"/>
+        <w:sz w:val="20"/>
+      </w:rPr>
+    </w:lvl>
+    <w:lvl w:ilvl="8" w:tentative="1">
+      <w:start w:val="1"/>
+      <w:numFmt w:val="bullet"/>
+      <w:lvlText w:val=""/>
+      <w:lvlJc w:val="left"/>
+      <w:pPr>
+        <w:tabs>
+          <w:tab w:val="num" w:pos="6480"/>
+        </w:tabs>
+        <w:ind w:left="6480" w:hanging="360"/>
+      </w:pPr>
+      <w:rPr>
+        <w:rFonts w:ascii="Wingdings" w:hAnsi="Wingdings" w:hint="default"/>
+        <w:sz w:val="20"/>
+      </w:rPr>
+    </w:lvl>
+  </w:abstractNum>
   <w:num w:numId="1" w16cid:durableId="1896239340">
     <w:abstractNumId w:val="1"/>
   </w:num>
   <w:num w:numId="2" w16cid:durableId="915556371">
-    <w:abstractNumId w:val="2"/>
+    <w:abstractNumId w:val="4"/>
   </w:num>
   <w:num w:numId="3" w16cid:durableId="1218931362">
     <w:abstractNumId w:val="0"/>
   </w:num>
   <w:num w:numId="4" w16cid:durableId="1491796597">
+    <w:abstractNumId w:val="5"/>
+  </w:num>
+  <w:num w:numId="5" w16cid:durableId="1948123167">
+    <w:abstractNumId w:val="2"/>
+  </w:num>
+  <w:num w:numId="6" w16cid:durableId="15733977">
     <w:abstractNumId w:val="3"/>
+  </w:num>
+  <w:num w:numId="7" w16cid:durableId="32386127">
+    <w:abstractNumId w:val="6"/>
   </w:num>
 </w:numbering>
 </file>
